--- a/项目文档/需求/固定式区域辐射监测组件/固定式区域辐射监测组件服务软件需求分析报告.docx
+++ b/项目文档/需求/固定式区域辐射监测组件/固定式区域辐射监测组件服务软件需求分析报告.docx
@@ -439,7 +439,7 @@
         </w:rPr>
         <w:fldChar w:fldCharType="separate"/>
       </w:r>
-      <w:hyperlink w:anchor="_Toc21620433" w:history="1">
+      <w:hyperlink w:anchor="_Toc25243330" w:history="1">
         <w:r>
           <w:rPr>
             <w:rStyle w:val="afe"/>
@@ -467,7 +467,7 @@
             <w:noProof/>
             <w:webHidden/>
           </w:rPr>
-          <w:instrText xml:space="preserve"> PAGEREF _Toc21620433 \h </w:instrText>
+          <w:instrText xml:space="preserve"> PAGEREF _Toc25243330 \h </w:instrText>
         </w:r>
         <w:r>
           <w:rPr>
@@ -509,7 +509,7 @@
           <w:szCs w:val="22"/>
         </w:rPr>
       </w:pPr>
-      <w:hyperlink w:anchor="_Toc21620434" w:history="1">
+      <w:hyperlink w:anchor="_Toc25243331" w:history="1">
         <w:r>
           <w:rPr>
             <w:rStyle w:val="afe"/>
@@ -561,7 +561,7 @@
             <w:noProof/>
             <w:webHidden/>
           </w:rPr>
-          <w:instrText xml:space="preserve"> PAGEREF _Toc21620434 \h </w:instrText>
+          <w:instrText xml:space="preserve"> PAGEREF _Toc25243331 \h </w:instrText>
         </w:r>
         <w:r>
           <w:rPr>
@@ -603,7 +603,7 @@
           <w:szCs w:val="22"/>
         </w:rPr>
       </w:pPr>
-      <w:hyperlink w:anchor="_Toc21620435" w:history="1">
+      <w:hyperlink w:anchor="_Toc25243332" w:history="1">
         <w:r>
           <w:rPr>
             <w:rStyle w:val="afe"/>
@@ -655,7 +655,7 @@
             <w:noProof/>
             <w:webHidden/>
           </w:rPr>
-          <w:instrText xml:space="preserve"> PAGEREF _Toc21620435 \h </w:instrText>
+          <w:instrText xml:space="preserve"> PAGEREF _Toc25243332 \h </w:instrText>
         </w:r>
         <w:r>
           <w:rPr>
@@ -698,7 +698,7 @@
           <w:szCs w:val="22"/>
         </w:rPr>
       </w:pPr>
-      <w:hyperlink w:anchor="_Toc21620436" w:history="1">
+      <w:hyperlink w:anchor="_Toc25243333" w:history="1">
         <w:r>
           <w:rPr>
             <w:rStyle w:val="afe"/>
@@ -751,7 +751,7 @@
             <w:noProof/>
             <w:webHidden/>
           </w:rPr>
-          <w:instrText xml:space="preserve"> PAGEREF _Toc21620436 \h </w:instrText>
+          <w:instrText xml:space="preserve"> PAGEREF _Toc25243333 \h </w:instrText>
         </w:r>
         <w:r>
           <w:rPr>
@@ -794,7 +794,7 @@
           <w:szCs w:val="22"/>
         </w:rPr>
       </w:pPr>
-      <w:hyperlink w:anchor="_Toc21620437" w:history="1">
+      <w:hyperlink w:anchor="_Toc25243334" w:history="1">
         <w:r>
           <w:rPr>
             <w:rStyle w:val="afe"/>
@@ -847,7 +847,7 @@
             <w:noProof/>
             <w:webHidden/>
           </w:rPr>
-          <w:instrText xml:space="preserve"> PAGEREF _Toc21620437 \h </w:instrText>
+          <w:instrText xml:space="preserve"> PAGEREF _Toc25243334 \h </w:instrText>
         </w:r>
         <w:r>
           <w:rPr>
@@ -890,7 +890,7 @@
           <w:szCs w:val="22"/>
         </w:rPr>
       </w:pPr>
-      <w:hyperlink w:anchor="_Toc21620438" w:history="1">
+      <w:hyperlink w:anchor="_Toc25243335" w:history="1">
         <w:r>
           <w:rPr>
             <w:rStyle w:val="afe"/>
@@ -943,7 +943,7 @@
             <w:noProof/>
             <w:webHidden/>
           </w:rPr>
-          <w:instrText xml:space="preserve"> PAGEREF _Toc21620438 \h </w:instrText>
+          <w:instrText xml:space="preserve"> PAGEREF _Toc25243335 \h </w:instrText>
         </w:r>
         <w:r>
           <w:rPr>
@@ -985,7 +985,7 @@
           <w:szCs w:val="22"/>
         </w:rPr>
       </w:pPr>
-      <w:hyperlink w:anchor="_Toc21620439" w:history="1">
+      <w:hyperlink w:anchor="_Toc25243336" w:history="1">
         <w:r>
           <w:rPr>
             <w:rStyle w:val="afe"/>
@@ -1037,7 +1037,7 @@
             <w:noProof/>
             <w:webHidden/>
           </w:rPr>
-          <w:instrText xml:space="preserve"> PAGEREF _Toc21620439 \h </w:instrText>
+          <w:instrText xml:space="preserve"> PAGEREF _Toc25243336 \h </w:instrText>
         </w:r>
         <w:r>
           <w:rPr>
@@ -1079,7 +1079,7 @@
           <w:szCs w:val="22"/>
         </w:rPr>
       </w:pPr>
-      <w:hyperlink w:anchor="_Toc21620440" w:history="1">
+      <w:hyperlink w:anchor="_Toc25243337" w:history="1">
         <w:r>
           <w:rPr>
             <w:rStyle w:val="afe"/>
@@ -1131,7 +1131,7 @@
             <w:noProof/>
             <w:webHidden/>
           </w:rPr>
-          <w:instrText xml:space="preserve"> PAGEREF _Toc21620440 \h </w:instrText>
+          <w:instrText xml:space="preserve"> PAGEREF _Toc25243337 \h </w:instrText>
         </w:r>
         <w:r>
           <w:rPr>
@@ -1178,7 +1178,7 @@
           <w:szCs w:val="22"/>
         </w:rPr>
       </w:pPr>
-      <w:hyperlink w:anchor="_Toc21620441" w:history="1">
+      <w:hyperlink w:anchor="_Toc25243338" w:history="1">
         <w:r>
           <w:rPr>
             <w:rStyle w:val="afe"/>
@@ -1206,7 +1206,7 @@
             <w:noProof/>
             <w:webHidden/>
           </w:rPr>
-          <w:instrText xml:space="preserve"> PAGEREF _Toc21620441 \h </w:instrText>
+          <w:instrText xml:space="preserve"> PAGEREF _Toc25243338 \h </w:instrText>
         </w:r>
         <w:r>
           <w:rPr>
@@ -1248,7 +1248,7 @@
           <w:szCs w:val="22"/>
         </w:rPr>
       </w:pPr>
-      <w:hyperlink w:anchor="_Toc21620442" w:history="1">
+      <w:hyperlink w:anchor="_Toc25243339" w:history="1">
         <w:r>
           <w:rPr>
             <w:rStyle w:val="afe"/>
@@ -1300,7 +1300,7 @@
             <w:noProof/>
             <w:webHidden/>
           </w:rPr>
-          <w:instrText xml:space="preserve"> PAGEREF _Toc21620442 \h </w:instrText>
+          <w:instrText xml:space="preserve"> PAGEREF _Toc25243339 \h </w:instrText>
         </w:r>
         <w:r>
           <w:rPr>
@@ -1342,7 +1342,7 @@
           <w:szCs w:val="22"/>
         </w:rPr>
       </w:pPr>
-      <w:hyperlink w:anchor="_Toc21620443" w:history="1">
+      <w:hyperlink w:anchor="_Toc25243340" w:history="1">
         <w:r>
           <w:rPr>
             <w:rStyle w:val="afe"/>
@@ -1394,7 +1394,7 @@
             <w:noProof/>
             <w:webHidden/>
           </w:rPr>
-          <w:instrText xml:space="preserve"> PAGEREF _Toc21620443 \h </w:instrText>
+          <w:instrText xml:space="preserve"> PAGEREF _Toc25243340 \h </w:instrText>
         </w:r>
         <w:r>
           <w:rPr>
@@ -1436,7 +1436,7 @@
           <w:szCs w:val="22"/>
         </w:rPr>
       </w:pPr>
-      <w:hyperlink w:anchor="_Toc21620444" w:history="1">
+      <w:hyperlink w:anchor="_Toc25243341" w:history="1">
         <w:r>
           <w:rPr>
             <w:rStyle w:val="afe"/>
@@ -1488,7 +1488,7 @@
             <w:noProof/>
             <w:webHidden/>
           </w:rPr>
-          <w:instrText xml:space="preserve"> PAGEREF _Toc21620444 \h </w:instrText>
+          <w:instrText xml:space="preserve"> PAGEREF _Toc25243341 \h </w:instrText>
         </w:r>
         <w:r>
           <w:rPr>
@@ -1530,7 +1530,7 @@
           <w:szCs w:val="22"/>
         </w:rPr>
       </w:pPr>
-      <w:hyperlink w:anchor="_Toc21620445" w:history="1">
+      <w:hyperlink w:anchor="_Toc25243342" w:history="1">
         <w:r>
           <w:rPr>
             <w:rStyle w:val="afe"/>
@@ -1582,7 +1582,7 @@
             <w:noProof/>
             <w:webHidden/>
           </w:rPr>
-          <w:instrText xml:space="preserve"> PAGEREF _Toc21620445 \h </w:instrText>
+          <w:instrText xml:space="preserve"> PAGEREF _Toc25243342 \h </w:instrText>
         </w:r>
         <w:r>
           <w:rPr>
@@ -1602,7 +1602,7 @@
             <w:noProof/>
             <w:webHidden/>
           </w:rPr>
-          <w:t>6</w:t>
+          <w:t>7</w:t>
         </w:r>
         <w:r>
           <w:rPr>
@@ -1624,7 +1624,7 @@
           <w:szCs w:val="22"/>
         </w:rPr>
       </w:pPr>
-      <w:hyperlink w:anchor="_Toc21620446" w:history="1">
+      <w:hyperlink w:anchor="_Toc25243343" w:history="1">
         <w:r>
           <w:rPr>
             <w:rStyle w:val="afe"/>
@@ -1676,7 +1676,7 @@
             <w:noProof/>
             <w:webHidden/>
           </w:rPr>
-          <w:instrText xml:space="preserve"> PAGEREF _Toc21620446 \h </w:instrText>
+          <w:instrText xml:space="preserve"> PAGEREF _Toc25243343 \h </w:instrText>
         </w:r>
         <w:r>
           <w:rPr>
@@ -1696,7 +1696,7 @@
             <w:noProof/>
             <w:webHidden/>
           </w:rPr>
-          <w:t>6</w:t>
+          <w:t>7</w:t>
         </w:r>
         <w:r>
           <w:rPr>
@@ -1718,7 +1718,7 @@
           <w:szCs w:val="22"/>
         </w:rPr>
       </w:pPr>
-      <w:hyperlink w:anchor="_Toc21620447" w:history="1">
+      <w:hyperlink w:anchor="_Toc25243344" w:history="1">
         <w:r>
           <w:rPr>
             <w:rStyle w:val="afe"/>
@@ -1770,7 +1770,7 @@
             <w:noProof/>
             <w:webHidden/>
           </w:rPr>
-          <w:instrText xml:space="preserve"> PAGEREF _Toc21620447 \h </w:instrText>
+          <w:instrText xml:space="preserve"> PAGEREF _Toc25243344 \h </w:instrText>
         </w:r>
         <w:r>
           <w:rPr>
@@ -1790,7 +1790,7 @@
             <w:noProof/>
             <w:webHidden/>
           </w:rPr>
-          <w:t>6</w:t>
+          <w:t>7</w:t>
         </w:r>
         <w:r>
           <w:rPr>
@@ -1817,7 +1817,7 @@
           <w:szCs w:val="22"/>
         </w:rPr>
       </w:pPr>
-      <w:hyperlink w:anchor="_Toc21620448" w:history="1">
+      <w:hyperlink w:anchor="_Toc25243345" w:history="1">
         <w:r>
           <w:rPr>
             <w:rStyle w:val="afe"/>
@@ -1845,7 +1845,7 @@
             <w:noProof/>
             <w:webHidden/>
           </w:rPr>
-          <w:instrText xml:space="preserve"> PAGEREF _Toc21620448 \h </w:instrText>
+          <w:instrText xml:space="preserve"> PAGEREF _Toc25243345 \h </w:instrText>
         </w:r>
         <w:r>
           <w:rPr>
@@ -1865,7 +1865,7 @@
             <w:noProof/>
             <w:webHidden/>
           </w:rPr>
-          <w:t>7</w:t>
+          <w:t>8</w:t>
         </w:r>
         <w:r>
           <w:rPr>
@@ -1887,7 +1887,7 @@
           <w:szCs w:val="22"/>
         </w:rPr>
       </w:pPr>
-      <w:hyperlink w:anchor="_Toc21620449" w:history="1">
+      <w:hyperlink w:anchor="_Toc25243346" w:history="1">
         <w:r>
           <w:rPr>
             <w:rStyle w:val="afe"/>
@@ -1939,7 +1939,7 @@
             <w:noProof/>
             <w:webHidden/>
           </w:rPr>
-          <w:instrText xml:space="preserve"> PAGEREF _Toc21620449 \h </w:instrText>
+          <w:instrText xml:space="preserve"> PAGEREF _Toc25243346 \h </w:instrText>
         </w:r>
         <w:r>
           <w:rPr>
@@ -1959,7 +1959,7 @@
             <w:noProof/>
             <w:webHidden/>
           </w:rPr>
-          <w:t>7</w:t>
+          <w:t>8</w:t>
         </w:r>
         <w:r>
           <w:rPr>
@@ -1982,7 +1982,7 @@
           <w:szCs w:val="22"/>
         </w:rPr>
       </w:pPr>
-      <w:hyperlink w:anchor="_Toc21620450" w:history="1">
+      <w:hyperlink w:anchor="_Toc25243347" w:history="1">
         <w:r>
           <w:rPr>
             <w:rStyle w:val="afe"/>
@@ -2035,7 +2035,7 @@
             <w:noProof/>
             <w:webHidden/>
           </w:rPr>
-          <w:instrText xml:space="preserve"> PAGEREF _Toc21620450 \h </w:instrText>
+          <w:instrText xml:space="preserve"> PAGEREF _Toc25243347 \h </w:instrText>
         </w:r>
         <w:r>
           <w:rPr>
@@ -2055,7 +2055,7 @@
             <w:noProof/>
             <w:webHidden/>
           </w:rPr>
-          <w:t>7</w:t>
+          <w:t>8</w:t>
         </w:r>
         <w:r>
           <w:rPr>
@@ -2078,7 +2078,7 @@
           <w:szCs w:val="22"/>
         </w:rPr>
       </w:pPr>
-      <w:hyperlink w:anchor="_Toc21620451" w:history="1">
+      <w:hyperlink w:anchor="_Toc25243348" w:history="1">
         <w:r>
           <w:rPr>
             <w:rStyle w:val="afe"/>
@@ -2131,7 +2131,7 @@
             <w:noProof/>
             <w:webHidden/>
           </w:rPr>
-          <w:instrText xml:space="preserve"> PAGEREF _Toc21620451 \h </w:instrText>
+          <w:instrText xml:space="preserve"> PAGEREF _Toc25243348 \h </w:instrText>
         </w:r>
         <w:r>
           <w:rPr>
@@ -2151,7 +2151,7 @@
             <w:noProof/>
             <w:webHidden/>
           </w:rPr>
-          <w:t>8</w:t>
+          <w:t>9</w:t>
         </w:r>
         <w:r>
           <w:rPr>
@@ -2173,7 +2173,7 @@
           <w:szCs w:val="22"/>
         </w:rPr>
       </w:pPr>
-      <w:hyperlink w:anchor="_Toc21620452" w:history="1">
+      <w:hyperlink w:anchor="_Toc25243349" w:history="1">
         <w:r>
           <w:rPr>
             <w:rStyle w:val="afe"/>
@@ -2225,7 +2225,7 @@
             <w:noProof/>
             <w:webHidden/>
           </w:rPr>
-          <w:instrText xml:space="preserve"> PAGEREF _Toc21620452 \h </w:instrText>
+          <w:instrText xml:space="preserve"> PAGEREF _Toc25243349 \h </w:instrText>
         </w:r>
         <w:r>
           <w:rPr>
@@ -2245,7 +2245,7 @@
             <w:noProof/>
             <w:webHidden/>
           </w:rPr>
-          <w:t>9</w:t>
+          <w:t>10</w:t>
         </w:r>
         <w:r>
           <w:rPr>
@@ -2268,7 +2268,7 @@
           <w:szCs w:val="22"/>
         </w:rPr>
       </w:pPr>
-      <w:hyperlink w:anchor="_Toc21620453" w:history="1">
+      <w:hyperlink w:anchor="_Toc25243350" w:history="1">
         <w:r>
           <w:rPr>
             <w:rStyle w:val="afe"/>
@@ -2321,7 +2321,7 @@
             <w:noProof/>
             <w:webHidden/>
           </w:rPr>
-          <w:instrText xml:space="preserve"> PAGEREF _Toc21620453 \h </w:instrText>
+          <w:instrText xml:space="preserve"> PAGEREF _Toc25243350 \h </w:instrText>
         </w:r>
         <w:r>
           <w:rPr>
@@ -2341,7 +2341,7 @@
             <w:noProof/>
             <w:webHidden/>
           </w:rPr>
-          <w:t>9</w:t>
+          <w:t>10</w:t>
         </w:r>
         <w:r>
           <w:rPr>
@@ -2363,7 +2363,7 @@
           <w:szCs w:val="22"/>
         </w:rPr>
       </w:pPr>
-      <w:hyperlink w:anchor="_Toc21620454" w:history="1">
+      <w:hyperlink w:anchor="_Toc25243351" w:history="1">
         <w:r>
           <w:rPr>
             <w:rStyle w:val="afe"/>
@@ -2394,7 +2394,7 @@
             <w:rFonts w:ascii="微软雅黑 Light" w:eastAsia="微软雅黑 Light" w:hAnsi="微软雅黑 Light"/>
             <w:noProof/>
           </w:rPr>
-          <w:t>日志</w:t>
+          <w:t>故障</w:t>
         </w:r>
         <w:r>
           <w:rPr>
@@ -2415,7 +2415,7 @@
             <w:noProof/>
             <w:webHidden/>
           </w:rPr>
-          <w:instrText xml:space="preserve"> PAGEREF _Toc21620454 \h </w:instrText>
+          <w:instrText xml:space="preserve"> PAGEREF _Toc25243351 \h </w:instrText>
         </w:r>
         <w:r>
           <w:rPr>
@@ -2435,7 +2435,7 @@
             <w:noProof/>
             <w:webHidden/>
           </w:rPr>
-          <w:t>10</w:t>
+          <w:t>11</w:t>
         </w:r>
         <w:r>
           <w:rPr>
@@ -2458,7 +2458,7 @@
           <w:szCs w:val="22"/>
         </w:rPr>
       </w:pPr>
-      <w:hyperlink w:anchor="_Toc21620455" w:history="1">
+      <w:hyperlink w:anchor="_Toc25243352" w:history="1">
         <w:r>
           <w:rPr>
             <w:rStyle w:val="afe"/>
@@ -2490,6 +2490,196 @@
             <w:rFonts w:ascii="微软雅黑 Light" w:eastAsia="微软雅黑 Light" w:hAnsi="微软雅黑 Light"/>
             <w:noProof/>
           </w:rPr>
+          <w:t>故障上报</w:t>
+        </w:r>
+        <w:r>
+          <w:rPr>
+            <w:noProof/>
+            <w:webHidden/>
+          </w:rPr>
+          <w:tab/>
+        </w:r>
+        <w:r>
+          <w:rPr>
+            <w:noProof/>
+            <w:webHidden/>
+          </w:rPr>
+          <w:fldChar w:fldCharType="begin"/>
+        </w:r>
+        <w:r>
+          <w:rPr>
+            <w:noProof/>
+            <w:webHidden/>
+          </w:rPr>
+          <w:instrText xml:space="preserve"> PAGEREF _Toc25243352 \h </w:instrText>
+        </w:r>
+        <w:r>
+          <w:rPr>
+            <w:noProof/>
+            <w:webHidden/>
+          </w:rPr>
+        </w:r>
+        <w:r>
+          <w:rPr>
+            <w:noProof/>
+            <w:webHidden/>
+          </w:rPr>
+          <w:fldChar w:fldCharType="separate"/>
+        </w:r>
+        <w:r>
+          <w:rPr>
+            <w:noProof/>
+            <w:webHidden/>
+          </w:rPr>
+          <w:t>11</w:t>
+        </w:r>
+        <w:r>
+          <w:rPr>
+            <w:noProof/>
+            <w:webHidden/>
+          </w:rPr>
+          <w:fldChar w:fldCharType="end"/>
+        </w:r>
+      </w:hyperlink>
+    </w:p>
+    <w:p>
+      <w:pPr>
+        <w:pStyle w:val="TOC2"/>
+        <w:rPr>
+          <w:rFonts w:eastAsiaTheme="minorEastAsia" w:cstheme="minorBidi"/>
+          <w:smallCaps w:val="0"/>
+          <w:noProof/>
+          <w:sz w:val="21"/>
+          <w:szCs w:val="22"/>
+        </w:rPr>
+      </w:pPr>
+      <w:hyperlink w:anchor="_Toc25243353" w:history="1">
+        <w:r>
+          <w:rPr>
+            <w:rStyle w:val="afe"/>
+            <w:rFonts w:ascii="Times New Roman" w:eastAsia="微软雅黑 Light" w:hAnsi="Times New Roman" w:cs="Times New Roman"/>
+            <w:noProof/>
+            <w14:scene3d>
+              <w14:camera w14:prst="orthographicFront"/>
+              <w14:lightRig w14:rig="threePt" w14:dir="t">
+                <w14:rot w14:lat="0" w14:lon="0" w14:rev="0"/>
+              </w14:lightRig>
+            </w14:scene3d>
+          </w:rPr>
+          <w:t>3.4.</w:t>
+        </w:r>
+        <w:r>
+          <w:rPr>
+            <w:rFonts w:eastAsiaTheme="minorEastAsia" w:cstheme="minorBidi"/>
+            <w:smallCaps w:val="0"/>
+            <w:noProof/>
+            <w:sz w:val="21"/>
+            <w:szCs w:val="22"/>
+          </w:rPr>
+          <w:tab/>
+        </w:r>
+        <w:r>
+          <w:rPr>
+            <w:rStyle w:val="afe"/>
+            <w:rFonts w:ascii="微软雅黑 Light" w:eastAsia="微软雅黑 Light" w:hAnsi="微软雅黑 Light"/>
+            <w:noProof/>
+          </w:rPr>
+          <w:t>日志</w:t>
+        </w:r>
+        <w:r>
+          <w:rPr>
+            <w:noProof/>
+            <w:webHidden/>
+          </w:rPr>
+          <w:tab/>
+        </w:r>
+        <w:r>
+          <w:rPr>
+            <w:noProof/>
+            <w:webHidden/>
+          </w:rPr>
+          <w:fldChar w:fldCharType="begin"/>
+        </w:r>
+        <w:r>
+          <w:rPr>
+            <w:noProof/>
+            <w:webHidden/>
+          </w:rPr>
+          <w:instrText xml:space="preserve"> PAGEREF _Toc25243353 \h </w:instrText>
+        </w:r>
+        <w:r>
+          <w:rPr>
+            <w:noProof/>
+            <w:webHidden/>
+          </w:rPr>
+        </w:r>
+        <w:r>
+          <w:rPr>
+            <w:noProof/>
+            <w:webHidden/>
+          </w:rPr>
+          <w:fldChar w:fldCharType="separate"/>
+        </w:r>
+        <w:r>
+          <w:rPr>
+            <w:noProof/>
+            <w:webHidden/>
+          </w:rPr>
+          <w:t>14</w:t>
+        </w:r>
+        <w:r>
+          <w:rPr>
+            <w:noProof/>
+            <w:webHidden/>
+          </w:rPr>
+          <w:fldChar w:fldCharType="end"/>
+        </w:r>
+      </w:hyperlink>
+    </w:p>
+    <w:p>
+      <w:pPr>
+        <w:pStyle w:val="TOC3"/>
+        <w:rPr>
+          <w:rFonts w:eastAsiaTheme="minorEastAsia" w:cstheme="minorBidi"/>
+          <w:i w:val="0"/>
+          <w:iCs w:val="0"/>
+          <w:noProof/>
+          <w:sz w:val="21"/>
+          <w:szCs w:val="22"/>
+        </w:rPr>
+      </w:pPr>
+      <w:hyperlink w:anchor="_Toc25243354" w:history="1">
+        <w:r>
+          <w:rPr>
+            <w:rStyle w:val="afe"/>
+            <w:rFonts w:eastAsia="微软雅黑 Light"/>
+            <w:noProof/>
+            <w14:scene3d>
+              <w14:camera w14:prst="orthographicFront"/>
+              <w14:lightRig w14:rig="threePt" w14:dir="t">
+                <w14:rot w14:lat="0" w14:lon="0" w14:rev="0"/>
+              </w14:lightRig>
+            </w14:scene3d>
+          </w:rPr>
+          <w:t>3.4.1.</w:t>
+        </w:r>
+        <w:r>
+          <w:rPr>
+            <w:rFonts w:eastAsiaTheme="minorEastAsia" w:cstheme="minorBidi"/>
+            <w:i w:val="0"/>
+            <w:iCs w:val="0"/>
+            <w:noProof/>
+            <w:sz w:val="21"/>
+            <w:szCs w:val="22"/>
+          </w:rPr>
+          <w:tab/>
+        </w:r>
+        <w:r>
+          <w:rPr>
+            <w:rStyle w:val="afe"/>
+            <w:rFonts w:ascii="微软雅黑 Light" w:eastAsia="微软雅黑 Light" w:hAnsi="微软雅黑 Light"/>
+            <w:noProof/>
+          </w:rPr>
           <w:t>日志记录</w:t>
         </w:r>
         <w:r>
@@ -2511,7 +2701,7 @@
             <w:noProof/>
             <w:webHidden/>
           </w:rPr>
-          <w:instrText xml:space="preserve"> PAGEREF _Toc21620455 \h </w:instrText>
+          <w:instrText xml:space="preserve"> PAGEREF _Toc25243354 \h </w:instrText>
         </w:r>
         <w:r>
           <w:rPr>
@@ -2531,7 +2721,7 @@
             <w:noProof/>
             <w:webHidden/>
           </w:rPr>
-          <w:t>10</w:t>
+          <w:t>14</w:t>
         </w:r>
         <w:r>
           <w:rPr>
@@ -2558,7 +2748,7 @@
           <w:szCs w:val="22"/>
         </w:rPr>
       </w:pPr>
-      <w:hyperlink w:anchor="_Toc21620456" w:history="1">
+      <w:hyperlink w:anchor="_Toc25243355" w:history="1">
         <w:r>
           <w:rPr>
             <w:rStyle w:val="afe"/>
@@ -2586,7 +2776,7 @@
             <w:noProof/>
             <w:webHidden/>
           </w:rPr>
-          <w:instrText xml:space="preserve"> PAGEREF _Toc21620456 \h </w:instrText>
+          <w:instrText xml:space="preserve"> PAGEREF _Toc25243355 \h </w:instrText>
         </w:r>
         <w:r>
           <w:rPr>
@@ -2606,7 +2796,7 @@
             <w:noProof/>
             <w:webHidden/>
           </w:rPr>
-          <w:t>12</w:t>
+          <w:t>15</w:t>
         </w:r>
         <w:r>
           <w:rPr>
@@ -2628,7 +2818,7 @@
           <w:szCs w:val="22"/>
         </w:rPr>
       </w:pPr>
-      <w:hyperlink w:anchor="_Toc21620457" w:history="1">
+      <w:hyperlink w:anchor="_Toc25243356" w:history="1">
         <w:r>
           <w:rPr>
             <w:rStyle w:val="afe"/>
@@ -2680,7 +2870,7 @@
             <w:noProof/>
             <w:webHidden/>
           </w:rPr>
-          <w:instrText xml:space="preserve"> PAGEREF _Toc21620457 \h </w:instrText>
+          <w:instrText xml:space="preserve"> PAGEREF _Toc25243356 \h </w:instrText>
         </w:r>
         <w:r>
           <w:rPr>
@@ -2700,7 +2890,7 @@
             <w:noProof/>
             <w:webHidden/>
           </w:rPr>
-          <w:t>12</w:t>
+          <w:t>15</w:t>
         </w:r>
         <w:r>
           <w:rPr>
@@ -2722,7 +2912,7 @@
           <w:szCs w:val="22"/>
         </w:rPr>
       </w:pPr>
-      <w:hyperlink w:anchor="_Toc21620458" w:history="1">
+      <w:hyperlink w:anchor="_Toc25243357" w:history="1">
         <w:r>
           <w:rPr>
             <w:rStyle w:val="afe"/>
@@ -2774,7 +2964,7 @@
             <w:noProof/>
             <w:webHidden/>
           </w:rPr>
-          <w:instrText xml:space="preserve"> PAGEREF _Toc21620458 \h </w:instrText>
+          <w:instrText xml:space="preserve"> PAGEREF _Toc25243357 \h </w:instrText>
         </w:r>
         <w:r>
           <w:rPr>
@@ -2794,7 +2984,7 @@
             <w:noProof/>
             <w:webHidden/>
           </w:rPr>
-          <w:t>12</w:t>
+          <w:t>15</w:t>
         </w:r>
         <w:r>
           <w:rPr>
@@ -2816,7 +3006,7 @@
           <w:szCs w:val="22"/>
         </w:rPr>
       </w:pPr>
-      <w:hyperlink w:anchor="_Toc21620459" w:history="1">
+      <w:hyperlink w:anchor="_Toc25243358" w:history="1">
         <w:r>
           <w:rPr>
             <w:rStyle w:val="afe"/>
@@ -2868,7 +3058,7 @@
             <w:noProof/>
             <w:webHidden/>
           </w:rPr>
-          <w:instrText xml:space="preserve"> PAGEREF _Toc21620459 \h </w:instrText>
+          <w:instrText xml:space="preserve"> PAGEREF _Toc25243358 \h </w:instrText>
         </w:r>
         <w:r>
           <w:rPr>
@@ -2888,7 +3078,7 @@
             <w:noProof/>
             <w:webHidden/>
           </w:rPr>
-          <w:t>12</w:t>
+          <w:t>16</w:t>
         </w:r>
         <w:r>
           <w:rPr>
@@ -2911,7 +3101,7 @@
           <w:szCs w:val="22"/>
         </w:rPr>
       </w:pPr>
-      <w:hyperlink w:anchor="_Toc21620460" w:history="1">
+      <w:hyperlink w:anchor="_Toc25243359" w:history="1">
         <w:r>
           <w:rPr>
             <w:rStyle w:val="afe"/>
@@ -2964,7 +3154,7 @@
             <w:noProof/>
             <w:webHidden/>
           </w:rPr>
-          <w:instrText xml:space="preserve"> PAGEREF _Toc21620460 \h </w:instrText>
+          <w:instrText xml:space="preserve"> PAGEREF _Toc25243359 \h </w:instrText>
         </w:r>
         <w:r>
           <w:rPr>
@@ -2984,7 +3174,7 @@
             <w:noProof/>
             <w:webHidden/>
           </w:rPr>
-          <w:t>13</w:t>
+          <w:t>16</w:t>
         </w:r>
         <w:r>
           <w:rPr>
@@ -3007,7 +3197,7 @@
           <w:szCs w:val="22"/>
         </w:rPr>
       </w:pPr>
-      <w:hyperlink w:anchor="_Toc21620461" w:history="1">
+      <w:hyperlink w:anchor="_Toc25243360" w:history="1">
         <w:r>
           <w:rPr>
             <w:rStyle w:val="afe"/>
@@ -3060,7 +3250,7 @@
             <w:noProof/>
             <w:webHidden/>
           </w:rPr>
-          <w:instrText xml:space="preserve"> PAGEREF _Toc21620461 \h </w:instrText>
+          <w:instrText xml:space="preserve"> PAGEREF _Toc25243360 \h </w:instrText>
         </w:r>
         <w:r>
           <w:rPr>
@@ -3080,7 +3270,7 @@
             <w:noProof/>
             <w:webHidden/>
           </w:rPr>
-          <w:t>14</w:t>
+          <w:t>17</w:t>
         </w:r>
         <w:r>
           <w:rPr>
@@ -3103,7 +3293,7 @@
           <w:szCs w:val="22"/>
         </w:rPr>
       </w:pPr>
-      <w:hyperlink w:anchor="_Toc21620462" w:history="1">
+      <w:hyperlink w:anchor="_Toc25243361" w:history="1">
         <w:r>
           <w:rPr>
             <w:rStyle w:val="afe"/>
@@ -3156,7 +3346,7 @@
             <w:noProof/>
             <w:webHidden/>
           </w:rPr>
-          <w:instrText xml:space="preserve"> PAGEREF _Toc21620462 \h </w:instrText>
+          <w:instrText xml:space="preserve"> PAGEREF _Toc25243361 \h </w:instrText>
         </w:r>
         <w:r>
           <w:rPr>
@@ -3176,7 +3366,7 @@
             <w:noProof/>
             <w:webHidden/>
           </w:rPr>
-          <w:t>14</w:t>
+          <w:t>18</w:t>
         </w:r>
         <w:r>
           <w:rPr>
@@ -3203,7 +3393,7 @@
           <w:szCs w:val="22"/>
         </w:rPr>
       </w:pPr>
-      <w:hyperlink w:anchor="_Toc21620463" w:history="1">
+      <w:hyperlink w:anchor="_Toc25243362" w:history="1">
         <w:r>
           <w:rPr>
             <w:rStyle w:val="afe"/>
@@ -3231,7 +3421,7 @@
             <w:noProof/>
             <w:webHidden/>
           </w:rPr>
-          <w:instrText xml:space="preserve"> PAGEREF _Toc21620463 \h </w:instrText>
+          <w:instrText xml:space="preserve"> PAGEREF _Toc25243362 \h </w:instrText>
         </w:r>
         <w:r>
           <w:rPr>
@@ -3251,7 +3441,7 @@
             <w:noProof/>
             <w:webHidden/>
           </w:rPr>
-          <w:t>15</w:t>
+          <w:t>18</w:t>
         </w:r>
         <w:r>
           <w:rPr>
@@ -3278,7 +3468,7 @@
           <w:szCs w:val="22"/>
         </w:rPr>
       </w:pPr>
-      <w:hyperlink w:anchor="_Toc21620464" w:history="1">
+      <w:hyperlink w:anchor="_Toc25243363" w:history="1">
         <w:r>
           <w:rPr>
             <w:rStyle w:val="afe"/>
@@ -3306,7 +3496,7 @@
             <w:noProof/>
             <w:webHidden/>
           </w:rPr>
-          <w:instrText xml:space="preserve"> PAGEREF _Toc21620464 \h </w:instrText>
+          <w:instrText xml:space="preserve"> PAGEREF _Toc25243363 \h </w:instrText>
         </w:r>
         <w:r>
           <w:rPr>
@@ -3326,7 +3516,7 @@
             <w:noProof/>
             <w:webHidden/>
           </w:rPr>
-          <w:t>15</w:t>
+          <w:t>18</w:t>
         </w:r>
         <w:r>
           <w:rPr>
@@ -3348,7 +3538,7 @@
           <w:szCs w:val="22"/>
         </w:rPr>
       </w:pPr>
-      <w:hyperlink w:anchor="_Toc21620465" w:history="1">
+      <w:hyperlink w:anchor="_Toc25243364" w:history="1">
         <w:r>
           <w:rPr>
             <w:rStyle w:val="afe"/>
@@ -3400,7 +3590,7 @@
             <w:noProof/>
             <w:webHidden/>
           </w:rPr>
-          <w:instrText xml:space="preserve"> PAGEREF _Toc21620465 \h </w:instrText>
+          <w:instrText xml:space="preserve"> PAGEREF _Toc25243364 \h </w:instrText>
         </w:r>
         <w:r>
           <w:rPr>
@@ -3420,7 +3610,7 @@
             <w:noProof/>
             <w:webHidden/>
           </w:rPr>
-          <w:t>15</w:t>
+          <w:t>18</w:t>
         </w:r>
         <w:r>
           <w:rPr>
@@ -3442,7 +3632,7 @@
           <w:szCs w:val="22"/>
         </w:rPr>
       </w:pPr>
-      <w:hyperlink w:anchor="_Toc21620466" w:history="1">
+      <w:hyperlink w:anchor="_Toc25243365" w:history="1">
         <w:r>
           <w:rPr>
             <w:rStyle w:val="afe"/>
@@ -3494,7 +3684,7 @@
             <w:noProof/>
             <w:webHidden/>
           </w:rPr>
-          <w:instrText xml:space="preserve"> PAGEREF _Toc21620466 \h </w:instrText>
+          <w:instrText xml:space="preserve"> PAGEREF _Toc25243365 \h </w:instrText>
         </w:r>
         <w:r>
           <w:rPr>
@@ -3514,7 +3704,7 @@
             <w:noProof/>
             <w:webHidden/>
           </w:rPr>
-          <w:t>15</w:t>
+          <w:t>19</w:t>
         </w:r>
         <w:r>
           <w:rPr>
@@ -3536,7 +3726,7 @@
           <w:szCs w:val="22"/>
         </w:rPr>
       </w:pPr>
-      <w:hyperlink w:anchor="_Toc21620467" w:history="1">
+      <w:hyperlink w:anchor="_Toc25243366" w:history="1">
         <w:r>
           <w:rPr>
             <w:rStyle w:val="afe"/>
@@ -3588,7 +3778,7 @@
             <w:noProof/>
             <w:webHidden/>
           </w:rPr>
-          <w:instrText xml:space="preserve"> PAGEREF _Toc21620467 \h </w:instrText>
+          <w:instrText xml:space="preserve"> PAGEREF _Toc25243366 \h </w:instrText>
         </w:r>
         <w:r>
           <w:rPr>
@@ -3608,7 +3798,7 @@
             <w:noProof/>
             <w:webHidden/>
           </w:rPr>
-          <w:t>15</w:t>
+          <w:t>19</w:t>
         </w:r>
         <w:r>
           <w:rPr>
@@ -3630,7 +3820,7 @@
           <w:szCs w:val="22"/>
         </w:rPr>
       </w:pPr>
-      <w:hyperlink w:anchor="_Toc21620468" w:history="1">
+      <w:hyperlink w:anchor="_Toc25243367" w:history="1">
         <w:r>
           <w:rPr>
             <w:rStyle w:val="afe"/>
@@ -3682,7 +3872,7 @@
             <w:noProof/>
             <w:webHidden/>
           </w:rPr>
-          <w:instrText xml:space="preserve"> PAGEREF _Toc21620468 \h </w:instrText>
+          <w:instrText xml:space="preserve"> PAGEREF _Toc25243367 \h </w:instrText>
         </w:r>
         <w:r>
           <w:rPr>
@@ -3702,7 +3892,7 @@
             <w:noProof/>
             <w:webHidden/>
           </w:rPr>
-          <w:t>16</w:t>
+          <w:t>19</w:t>
         </w:r>
         <w:r>
           <w:rPr>
@@ -3724,7 +3914,7 @@
           <w:szCs w:val="22"/>
         </w:rPr>
       </w:pPr>
-      <w:hyperlink w:anchor="_Toc21620469" w:history="1">
+      <w:hyperlink w:anchor="_Toc25243368" w:history="1">
         <w:r>
           <w:rPr>
             <w:rStyle w:val="afe"/>
@@ -3776,7 +3966,7 @@
             <w:noProof/>
             <w:webHidden/>
           </w:rPr>
-          <w:instrText xml:space="preserve"> PAGEREF _Toc21620469 \h </w:instrText>
+          <w:instrText xml:space="preserve"> PAGEREF _Toc25243368 \h </w:instrText>
         </w:r>
         <w:r>
           <w:rPr>
@@ -3796,7 +3986,7 @@
             <w:noProof/>
             <w:webHidden/>
           </w:rPr>
-          <w:t>16</w:t>
+          <w:t>19</w:t>
         </w:r>
         <w:r>
           <w:rPr>
@@ -3818,7 +4008,7 @@
           <w:szCs w:val="22"/>
         </w:rPr>
       </w:pPr>
-      <w:hyperlink w:anchor="_Toc21620470" w:history="1">
+      <w:hyperlink w:anchor="_Toc25243369" w:history="1">
         <w:r>
           <w:rPr>
             <w:rStyle w:val="afe"/>
@@ -3870,7 +4060,7 @@
             <w:noProof/>
             <w:webHidden/>
           </w:rPr>
-          <w:instrText xml:space="preserve"> PAGEREF _Toc21620470 \h </w:instrText>
+          <w:instrText xml:space="preserve"> PAGEREF _Toc25243369 \h </w:instrText>
         </w:r>
         <w:r>
           <w:rPr>
@@ -3890,7 +4080,7 @@
             <w:noProof/>
             <w:webHidden/>
           </w:rPr>
-          <w:t>16</w:t>
+          <w:t>19</w:t>
         </w:r>
         <w:r>
           <w:rPr>
@@ -3917,7 +4107,7 @@
           <w:szCs w:val="22"/>
         </w:rPr>
       </w:pPr>
-      <w:hyperlink w:anchor="_Toc21620471" w:history="1">
+      <w:hyperlink w:anchor="_Toc25243370" w:history="1">
         <w:r>
           <w:rPr>
             <w:rStyle w:val="afe"/>
@@ -3945,7 +4135,7 @@
             <w:noProof/>
             <w:webHidden/>
           </w:rPr>
-          <w:instrText xml:space="preserve"> PAGEREF _Toc21620471 \h </w:instrText>
+          <w:instrText xml:space="preserve"> PAGEREF _Toc25243370 \h </w:instrText>
         </w:r>
         <w:r>
           <w:rPr>
@@ -3965,7 +4155,7 @@
             <w:noProof/>
             <w:webHidden/>
           </w:rPr>
-          <w:t>16</w:t>
+          <w:t>19</w:t>
         </w:r>
         <w:r>
           <w:rPr>
@@ -3992,7 +4182,7 @@
           <w:szCs w:val="22"/>
         </w:rPr>
       </w:pPr>
-      <w:hyperlink w:anchor="_Toc21620472" w:history="1">
+      <w:hyperlink w:anchor="_Toc25243371" w:history="1">
         <w:r>
           <w:rPr>
             <w:rStyle w:val="afe"/>
@@ -4020,7 +4210,7 @@
             <w:noProof/>
             <w:webHidden/>
           </w:rPr>
-          <w:instrText xml:space="preserve"> PAGEREF _Toc21620472 \h </w:instrText>
+          <w:instrText xml:space="preserve"> PAGEREF _Toc25243371 \h </w:instrText>
         </w:r>
         <w:r>
           <w:rPr>
@@ -4040,7 +4230,7 @@
             <w:noProof/>
             <w:webHidden/>
           </w:rPr>
-          <w:t>16</w:t>
+          <w:t>20</w:t>
         </w:r>
         <w:r>
           <w:rPr>
@@ -4067,7 +4257,7 @@
           <w:szCs w:val="22"/>
         </w:rPr>
       </w:pPr>
-      <w:hyperlink w:anchor="_Toc21620473" w:history="1">
+      <w:hyperlink w:anchor="_Toc25243372" w:history="1">
         <w:r>
           <w:rPr>
             <w:rStyle w:val="afe"/>
@@ -4095,7 +4285,7 @@
             <w:noProof/>
             <w:webHidden/>
           </w:rPr>
-          <w:instrText xml:space="preserve"> PAGEREF _Toc21620473 \h </w:instrText>
+          <w:instrText xml:space="preserve"> PAGEREF _Toc25243372 \h </w:instrText>
         </w:r>
         <w:r>
           <w:rPr>
@@ -4115,7 +4305,7 @@
             <w:noProof/>
             <w:webHidden/>
           </w:rPr>
-          <w:t>16</w:t>
+          <w:t>20</w:t>
         </w:r>
         <w:r>
           <w:rPr>
@@ -4171,7 +4361,7 @@
       <w:bookmarkStart w:id="1" w:name="_Toc536516943"/>
       <w:bookmarkStart w:id="2" w:name="_Toc536540081"/>
       <w:bookmarkStart w:id="3" w:name="_Toc14817665"/>
-      <w:bookmarkStart w:id="4" w:name="_Toc21620433"/>
+      <w:bookmarkStart w:id="4" w:name="_Toc25243330"/>
       <w:r>
         <w:rPr>
           <w:rFonts w:ascii="微软雅黑 Light" w:eastAsia="微软雅黑 Light" w:hAnsi="微软雅黑 Light" w:hint="eastAsia"/>
@@ -4196,7 +4386,7 @@
           <w:szCs w:val="24"/>
         </w:rPr>
       </w:pPr>
-      <w:bookmarkStart w:id="5" w:name="_Toc21620434"/>
+      <w:bookmarkStart w:id="5" w:name="_Toc25243331"/>
       <w:r>
         <w:rPr>
           <w:rFonts w:ascii="微软雅黑 Light" w:eastAsia="微软雅黑 Light" w:hAnsi="微软雅黑 Light" w:hint="eastAsia"/>
@@ -4306,7 +4496,7 @@
           <w:szCs w:val="24"/>
         </w:rPr>
       </w:pPr>
-      <w:bookmarkStart w:id="6" w:name="_Toc21620435"/>
+      <w:bookmarkStart w:id="6" w:name="_Toc25243332"/>
       <w:r>
         <w:rPr>
           <w:rFonts w:ascii="微软雅黑 Light" w:eastAsia="微软雅黑 Light" w:hAnsi="微软雅黑 Light" w:hint="eastAsia"/>
@@ -4326,7 +4516,7 @@
           <w:szCs w:val="24"/>
         </w:rPr>
       </w:pPr>
-      <w:bookmarkStart w:id="7" w:name="_Toc21620436"/>
+      <w:bookmarkStart w:id="7" w:name="_Toc25243333"/>
       <w:r>
         <w:rPr>
           <w:rFonts w:ascii="微软雅黑 Light" w:eastAsia="微软雅黑 Light" w:hAnsi="微软雅黑 Light" w:hint="eastAsia"/>
@@ -4478,7 +4668,7 @@
           <w:szCs w:val="24"/>
         </w:rPr>
       </w:pPr>
-      <w:bookmarkStart w:id="8" w:name="_Toc21620437"/>
+      <w:bookmarkStart w:id="8" w:name="_Toc25243334"/>
       <w:r>
         <w:rPr>
           <w:rFonts w:ascii="微软雅黑 Light" w:eastAsia="微软雅黑 Light" w:hAnsi="微软雅黑 Light" w:hint="eastAsia"/>
@@ -4535,7 +4725,7 @@
           <w:szCs w:val="24"/>
         </w:rPr>
       </w:pPr>
-      <w:bookmarkStart w:id="9" w:name="_Toc21620438"/>
+      <w:bookmarkStart w:id="9" w:name="_Toc25243335"/>
       <w:r>
         <w:rPr>
           <w:rFonts w:ascii="微软雅黑 Light" w:eastAsia="微软雅黑 Light" w:hAnsi="微软雅黑 Light" w:hint="eastAsia"/>
@@ -4995,7 +5185,6 @@
                 <w:szCs w:val="21"/>
               </w:rPr>
             </w:pPr>
-            <w:proofErr w:type="gramStart"/>
             <w:r>
               <w:rPr>
                 <w:rFonts w:ascii="微软雅黑 Light" w:eastAsia="微软雅黑 Light" w:hAnsi="微软雅黑 Light" w:hint="eastAsia"/>
@@ -5004,7 +5193,6 @@
               </w:rPr>
               <w:t>谢崇竹</w:t>
             </w:r>
-            <w:proofErr w:type="gramEnd"/>
           </w:p>
         </w:tc>
         <w:tc>
@@ -5132,7 +5320,6 @@
               </w:rPr>
               <w:t>系统</w:t>
             </w:r>
-            <w:proofErr w:type="gramStart"/>
             <w:r>
               <w:rPr>
                 <w:rFonts w:ascii="微软雅黑 Light" w:eastAsia="微软雅黑 Light" w:hAnsi="微软雅黑 Light" w:hint="eastAsia"/>
@@ -5141,7 +5328,6 @@
               </w:rPr>
               <w:t>架构师</w:t>
             </w:r>
-            <w:proofErr w:type="gramEnd"/>
           </w:p>
         </w:tc>
         <w:tc>
@@ -5205,7 +5391,7 @@
           <w:szCs w:val="24"/>
         </w:rPr>
       </w:pPr>
-      <w:bookmarkStart w:id="11" w:name="_Toc21620439"/>
+      <w:bookmarkStart w:id="11" w:name="_Toc25243336"/>
       <w:r>
         <w:rPr>
           <w:rFonts w:ascii="微软雅黑 Light" w:eastAsia="微软雅黑 Light" w:hAnsi="微软雅黑 Light" w:hint="eastAsia"/>
@@ -5278,7 +5464,7 @@
           <w:szCs w:val="24"/>
         </w:rPr>
       </w:pPr>
-      <w:bookmarkStart w:id="12" w:name="_Toc21620440"/>
+      <w:bookmarkStart w:id="12" w:name="_Toc25243337"/>
       <w:r>
         <w:rPr>
           <w:rFonts w:ascii="微软雅黑 Light" w:eastAsia="微软雅黑 Light" w:hAnsi="微软雅黑 Light" w:hint="eastAsia"/>
@@ -5482,43 +5668,18 @@
           <w:sz w:val="22"/>
           <w:szCs w:val="21"/>
         </w:rPr>
-        <w:t>密码学中的高级加密标准（Advanced Encryption Standard，AES），又称</w:t>
-      </w:r>
-      <w:proofErr w:type="spellStart"/>
-      <w:r>
-        <w:rPr>
-          <w:rFonts w:ascii="微软雅黑 Light" w:eastAsia="微软雅黑 Light" w:hAnsi="微软雅黑 Light"/>
-          <w:sz w:val="22"/>
-          <w:szCs w:val="21"/>
-        </w:rPr>
-        <w:t>Rijndael</w:t>
-      </w:r>
-      <w:proofErr w:type="spellEnd"/>
-      <w:r>
-        <w:fldChar w:fldCharType="begin"/>
-      </w:r>
-      <w:r>
-        <w:instrText xml:space="preserve"> HYPERLINK "https://baike.baidu.com/item/%E5%8A%A0%E5%AF%86%E6%B3%95" \t "_blank" </w:instrText>
-      </w:r>
-      <w:r>
-        <w:fldChar w:fldCharType="separate"/>
-      </w:r>
-      <w:r>
-        <w:rPr>
-          <w:rFonts w:ascii="微软雅黑 Light" w:eastAsia="微软雅黑 Light" w:hAnsi="微软雅黑 Light"/>
-          <w:sz w:val="22"/>
-          <w:szCs w:val="21"/>
-        </w:rPr>
-        <w:t>加密法</w:t>
-      </w:r>
-      <w:r>
-        <w:rPr>
-          <w:rFonts w:ascii="微软雅黑 Light" w:eastAsia="微软雅黑 Light" w:hAnsi="微软雅黑 Light"/>
-          <w:sz w:val="22"/>
-          <w:szCs w:val="21"/>
-        </w:rPr>
-        <w:fldChar w:fldCharType="end"/>
-      </w:r>
+        <w:t>密码学中的高级加密标准（Advanced Encryption Standard，AES），又称Rijndael</w:t>
+      </w:r>
+      <w:hyperlink r:id="rId15" w:tgtFrame="_blank" w:history="1">
+        <w:r>
+          <w:rPr>
+            <w:rFonts w:ascii="微软雅黑 Light" w:eastAsia="微软雅黑 Light" w:hAnsi="微软雅黑 Light"/>
+            <w:sz w:val="22"/>
+            <w:szCs w:val="21"/>
+          </w:rPr>
+          <w:t>加密法</w:t>
+        </w:r>
+      </w:hyperlink>
       <w:r>
         <w:rPr>
           <w:rFonts w:ascii="微软雅黑 Light" w:eastAsia="微软雅黑 Light" w:hAnsi="微软雅黑 Light"/>
@@ -5539,7 +5700,7 @@
           <w:szCs w:val="36"/>
         </w:rPr>
       </w:pPr>
-      <w:bookmarkStart w:id="13" w:name="_Toc21620441"/>
+      <w:bookmarkStart w:id="13" w:name="_Toc25243338"/>
       <w:r>
         <w:rPr>
           <w:rFonts w:ascii="微软雅黑 Light" w:eastAsia="微软雅黑 Light" w:hAnsi="微软雅黑 Light" w:hint="eastAsia"/>
@@ -5559,7 +5720,7 @@
           <w:szCs w:val="24"/>
         </w:rPr>
       </w:pPr>
-      <w:bookmarkStart w:id="14" w:name="_Toc21620442"/>
+      <w:bookmarkStart w:id="14" w:name="_Toc25243339"/>
       <w:r>
         <w:rPr>
           <w:rFonts w:ascii="微软雅黑 Light" w:eastAsia="微软雅黑 Light" w:hAnsi="微软雅黑 Light" w:hint="eastAsia"/>
@@ -6066,10 +6227,10 @@
             <v:path o:extrusionok="f" gradientshapeok="t" o:connecttype="rect"/>
             <o:lock v:ext="edit" aspectratio="t"/>
           </v:shapetype>
-          <v:shape id="_x0000_i1030" type="#_x0000_t75" style="width:467.25pt;height:178.5pt" o:ole="">
-            <v:imagedata r:id="rId15" o:title=""/>
+          <v:shape id="_x0000_i1025" type="#_x0000_t75" style="width:467.25pt;height:178.5pt" o:ole="">
+            <v:imagedata r:id="rId16" o:title=""/>
           </v:shape>
-          <o:OLEObject Type="Embed" ProgID="Visio.Drawing.15" ShapeID="_x0000_i1030" DrawAspect="Content" ObjectID="_1634456493" r:id="rId16"/>
+          <o:OLEObject Type="Embed" ProgID="Visio.Drawing.15" ShapeID="_x0000_i1025" DrawAspect="Content" ObjectID="_1635856179" r:id="rId17"/>
         </w:object>
       </w:r>
     </w:p>
@@ -7129,7 +7290,6 @@
                 <w:szCs w:val="21"/>
               </w:rPr>
             </w:pPr>
-            <w:proofErr w:type="gramStart"/>
             <w:r>
               <w:rPr>
                 <w:rFonts w:ascii="微软雅黑 Light" w:eastAsia="微软雅黑 Light" w:hAnsiTheme="minorHAnsi" w:cs="微软雅黑 Light" w:hint="eastAsia"/>
@@ -7138,18 +7298,7 @@
                 <w:sz w:val="22"/>
                 <w:szCs w:val="22"/>
               </w:rPr>
-              <w:t>氚</w:t>
-            </w:r>
-            <w:proofErr w:type="gramEnd"/>
-            <w:r>
-              <w:rPr>
-                <w:rFonts w:ascii="微软雅黑 Light" w:eastAsia="微软雅黑 Light" w:hAnsiTheme="minorHAnsi" w:cs="微软雅黑 Light" w:hint="eastAsia"/>
-                <w:color w:val="000000"/>
-                <w:kern w:val="0"/>
-                <w:sz w:val="22"/>
-                <w:szCs w:val="22"/>
-              </w:rPr>
-              <w:t>净化组件</w:t>
+              <w:t>氚净化组件</w:t>
             </w:r>
             <w:r>
               <w:rPr>
@@ -7244,7 +7393,6 @@
                 <w:szCs w:val="21"/>
               </w:rPr>
             </w:pPr>
-            <w:proofErr w:type="gramStart"/>
             <w:r>
               <w:rPr>
                 <w:rFonts w:ascii="微软雅黑 Light" w:eastAsia="微软雅黑 Light" w:hAnsiTheme="minorHAnsi" w:cs="微软雅黑 Light" w:hint="eastAsia"/>
@@ -7255,7 +7403,6 @@
               </w:rPr>
               <w:t>放射性特排组件</w:t>
             </w:r>
-            <w:proofErr w:type="gramEnd"/>
             <w:r>
               <w:rPr>
                 <w:rFonts w:ascii="微软雅黑 Light" w:eastAsia="微软雅黑 Light" w:hAnsiTheme="minorHAnsi" w:cs="微软雅黑 Light" w:hint="eastAsia"/>
@@ -7452,7 +7599,6 @@
                 <w:szCs w:val="21"/>
               </w:rPr>
             </w:pPr>
-            <w:proofErr w:type="gramStart"/>
             <w:r>
               <w:rPr>
                 <w:rFonts w:ascii="微软雅黑 Light" w:eastAsia="微软雅黑 Light" w:hAnsiTheme="minorHAnsi" w:cs="微软雅黑 Light" w:hint="eastAsia"/>
@@ -7461,18 +7607,7 @@
                 <w:sz w:val="22"/>
                 <w:szCs w:val="22"/>
               </w:rPr>
-              <w:t>氚</w:t>
-            </w:r>
-            <w:proofErr w:type="gramEnd"/>
-            <w:r>
-              <w:rPr>
-                <w:rFonts w:ascii="微软雅黑 Light" w:eastAsia="微软雅黑 Light" w:hAnsiTheme="minorHAnsi" w:cs="微软雅黑 Light" w:hint="eastAsia"/>
-                <w:color w:val="000000"/>
-                <w:kern w:val="0"/>
-                <w:sz w:val="22"/>
-                <w:szCs w:val="22"/>
-              </w:rPr>
-              <w:t>监测组件</w:t>
+              <w:t>氚监测组件</w:t>
             </w:r>
             <w:r>
               <w:rPr>
@@ -8071,7 +8206,6 @@
                 <w:szCs w:val="22"/>
               </w:rPr>
             </w:pPr>
-            <w:proofErr w:type="gramStart"/>
             <w:r>
               <w:rPr>
                 <w:rFonts w:ascii="微软雅黑 Light" w:eastAsia="微软雅黑 Light" w:hAnsiTheme="minorHAnsi" w:cs="微软雅黑 Light" w:hint="eastAsia"/>
@@ -8080,18 +8214,7 @@
                 <w:sz w:val="22"/>
                 <w:szCs w:val="22"/>
               </w:rPr>
-              <w:t>氚</w:t>
-            </w:r>
-            <w:proofErr w:type="gramEnd"/>
-            <w:r>
-              <w:rPr>
-                <w:rFonts w:ascii="微软雅黑 Light" w:eastAsia="微软雅黑 Light" w:hAnsiTheme="minorHAnsi" w:cs="微软雅黑 Light" w:hint="eastAsia"/>
-                <w:color w:val="000000"/>
-                <w:kern w:val="0"/>
-                <w:sz w:val="22"/>
-                <w:szCs w:val="22"/>
-              </w:rPr>
-              <w:t>净化组件</w:t>
+              <w:t>氚净化组件</w:t>
             </w:r>
           </w:p>
         </w:tc>
@@ -8178,7 +8301,6 @@
                 <w:szCs w:val="22"/>
               </w:rPr>
             </w:pPr>
-            <w:proofErr w:type="gramStart"/>
             <w:r>
               <w:rPr>
                 <w:rFonts w:ascii="微软雅黑 Light" w:eastAsia="微软雅黑 Light" w:hAnsiTheme="minorHAnsi" w:cs="微软雅黑 Light" w:hint="eastAsia"/>
@@ -8189,7 +8311,6 @@
               </w:rPr>
               <w:t>放射性特排组件</w:t>
             </w:r>
-            <w:proofErr w:type="gramEnd"/>
           </w:p>
         </w:tc>
         <w:tc>
@@ -8370,7 +8491,6 @@
                 <w:szCs w:val="22"/>
               </w:rPr>
             </w:pPr>
-            <w:proofErr w:type="gramStart"/>
             <w:r>
               <w:rPr>
                 <w:rFonts w:ascii="微软雅黑 Light" w:eastAsia="微软雅黑 Light" w:hAnsiTheme="minorHAnsi" w:cs="微软雅黑 Light" w:hint="eastAsia"/>
@@ -8379,18 +8499,7 @@
                 <w:sz w:val="22"/>
                 <w:szCs w:val="22"/>
               </w:rPr>
-              <w:t>氚</w:t>
-            </w:r>
-            <w:proofErr w:type="gramEnd"/>
-            <w:r>
-              <w:rPr>
-                <w:rFonts w:ascii="微软雅黑 Light" w:eastAsia="微软雅黑 Light" w:hAnsiTheme="minorHAnsi" w:cs="微软雅黑 Light" w:hint="eastAsia"/>
-                <w:color w:val="000000"/>
-                <w:kern w:val="0"/>
-                <w:sz w:val="22"/>
-                <w:szCs w:val="22"/>
-              </w:rPr>
-              <w:t>监测组件</w:t>
+              <w:t>氚监测组件</w:t>
             </w:r>
           </w:p>
         </w:tc>
@@ -8991,10 +9100,10 @@
       </w:pPr>
       <w:r>
         <w:object w:dxaOrig="10808" w:dyaOrig="8782" w14:anchorId="48607A96">
-          <v:shape id="_x0000_i1032" type="#_x0000_t75" style="width:467.65pt;height:379.9pt" o:ole="">
-            <v:imagedata r:id="rId17" o:title=""/>
+          <v:shape id="_x0000_i1026" type="#_x0000_t75" style="width:467.65pt;height:379.9pt" o:ole="">
+            <v:imagedata r:id="rId18" o:title=""/>
           </v:shape>
-          <o:OLEObject Type="Embed" ProgID="Visio.Drawing.15" ShapeID="_x0000_i1032" DrawAspect="Content" ObjectID="_1634456494" r:id="rId18"/>
+          <o:OLEObject Type="Embed" ProgID="Visio.Drawing.15" ShapeID="_x0000_i1026" DrawAspect="Content" ObjectID="_1635856180" r:id="rId19"/>
         </w:object>
       </w:r>
     </w:p>
@@ -9116,7 +9225,7 @@
           <w:szCs w:val="24"/>
         </w:rPr>
       </w:pPr>
-      <w:bookmarkStart w:id="18" w:name="_Toc21620443"/>
+      <w:bookmarkStart w:id="18" w:name="_Toc25243340"/>
       <w:r>
         <w:rPr>
           <w:rFonts w:ascii="微软雅黑 Light" w:eastAsia="微软雅黑 Light" w:hAnsi="微软雅黑 Light" w:hint="eastAsia"/>
@@ -9151,25 +9260,7 @@
           <w:sz w:val="22"/>
           <w:szCs w:val="21"/>
         </w:rPr>
-        <w:t>固定式区域辐射监测系统在靶场每一层布放四个监测点位，共布放七层。固定式区域辐射监测系统每一个点位的设备可以同时测量中子和</w:t>
-      </w:r>
-      <w:proofErr w:type="gramStart"/>
-      <w:r>
-        <w:rPr>
-          <w:rFonts w:ascii="微软雅黑 Light" w:eastAsia="微软雅黑 Light" w:hAnsi="微软雅黑 Light" w:hint="eastAsia"/>
-          <w:sz w:val="22"/>
-          <w:szCs w:val="21"/>
-        </w:rPr>
-        <w:t>伽马</w:t>
-      </w:r>
-      <w:proofErr w:type="gramEnd"/>
-      <w:r>
-        <w:rPr>
-          <w:rFonts w:ascii="微软雅黑 Light" w:eastAsia="微软雅黑 Light" w:hAnsi="微软雅黑 Light" w:hint="eastAsia"/>
-          <w:sz w:val="22"/>
-          <w:szCs w:val="21"/>
-        </w:rPr>
-        <w:t>两种射线并实时就地显示辐射剂量率监测数据和通过光纤</w:t>
+        <w:t>固定式区域辐射监测系统在靶场每一层布放四个监测点位，共布放七层。固定式区域辐射监测系统每一个点位的设备可以同时测量中子和伽马两种射线并实时就地显示辐射剂量率监测数据和通过光纤</w:t>
       </w:r>
       <w:r>
         <w:rPr>
@@ -9360,7 +9451,7 @@
           <w:szCs w:val="24"/>
         </w:rPr>
       </w:pPr>
-      <w:bookmarkStart w:id="19" w:name="_Toc21620444"/>
+      <w:bookmarkStart w:id="19" w:name="_Toc25243341"/>
       <w:r>
         <w:rPr>
           <w:rFonts w:ascii="微软雅黑 Light" w:eastAsia="微软雅黑 Light" w:hAnsi="微软雅黑 Light" w:hint="eastAsia"/>
@@ -9369,9 +9460,7 @@
         </w:rPr>
         <w:t>软件功能</w:t>
       </w:r>
-      <w:bookmarkStart w:id="20" w:name="_GoBack"/>
       <w:bookmarkEnd w:id="19"/>
-      <w:bookmarkEnd w:id="20"/>
     </w:p>
     <w:p>
       <w:pPr>
@@ -9595,11 +9684,11 @@
         </w:rPr>
       </w:pPr>
       <w:r>
-        <w:object w:dxaOrig="14483" w:dyaOrig="7740" w14:anchorId="74BD98CE">
-          <v:shape id="_x0000_i1034" type="#_x0000_t75" style="width:467.25pt;height:249.75pt" o:ole="">
-            <v:imagedata r:id="rId19" o:title=""/>
+        <w:object w:dxaOrig="10110" w:dyaOrig="7695" w14:anchorId="4C93DF05">
+          <v:shape id="_x0000_i1032" type="#_x0000_t75" style="width:467.65pt;height:355.9pt" o:ole="">
+            <v:imagedata r:id="rId20" o:title=""/>
           </v:shape>
-          <o:OLEObject Type="Embed" ProgID="Visio.Drawing.15" ShapeID="_x0000_i1034" DrawAspect="Content" ObjectID="_1634456495" r:id="rId20"/>
+          <o:OLEObject Type="Embed" ProgID="Visio.Drawing.15" ShapeID="_x0000_i1032" DrawAspect="Content" ObjectID="_1635856181" r:id="rId21"/>
         </w:object>
       </w:r>
     </w:p>
@@ -9612,7 +9701,7 @@
           <w:szCs w:val="21"/>
         </w:rPr>
       </w:pPr>
-      <w:bookmarkStart w:id="21" w:name="_Ref19799958"/>
+      <w:bookmarkStart w:id="20" w:name="_Ref19799958"/>
       <w:r>
         <w:rPr>
           <w:rFonts w:ascii="微软雅黑 Light" w:eastAsia="微软雅黑 Light" w:hAnsi="微软雅黑 Light" w:hint="eastAsia"/>
@@ -9678,7 +9767,7 @@
         </w:rPr>
         <w:fldChar w:fldCharType="end"/>
       </w:r>
-      <w:bookmarkEnd w:id="21"/>
+      <w:bookmarkEnd w:id="20"/>
       <w:r>
         <w:rPr>
           <w:rFonts w:ascii="微软雅黑 Light" w:eastAsia="微软雅黑 Light" w:hAnsi="微软雅黑 Light"/>
@@ -9735,7 +9824,6 @@
           <w:sz w:val="22"/>
           <w:szCs w:val="21"/>
         </w:rPr>
-        <w:lastRenderedPageBreak/>
         <w:t>具体的功能分解如</w:t>
       </w:r>
       <w:r>
@@ -9835,7 +9923,7 @@
           <w:szCs w:val="16"/>
         </w:rPr>
       </w:pPr>
-      <w:bookmarkStart w:id="22" w:name="_Ref16774688"/>
+      <w:bookmarkStart w:id="21" w:name="_Ref16774688"/>
       <w:r>
         <w:rPr>
           <w:rFonts w:ascii="微软雅黑 Light" w:eastAsia="微软雅黑 Light" w:hAnsi="微软雅黑 Light" w:hint="eastAsia"/>
@@ -9901,7 +9989,7 @@
         </w:rPr>
         <w:fldChar w:fldCharType="end"/>
       </w:r>
-      <w:bookmarkEnd w:id="22"/>
+      <w:bookmarkEnd w:id="21"/>
       <w:r>
         <w:rPr>
           <w:rFonts w:ascii="微软雅黑 Light" w:eastAsia="微软雅黑 Light" w:hAnsi="微软雅黑 Light"/>
@@ -10273,19 +10361,101 @@
             <w:pPr>
               <w:widowControl w:val="0"/>
               <w:spacing w:line="460" w:lineRule="exact"/>
-              <w:jc w:val="both"/>
-              <w:rPr>
-                <w:rFonts w:ascii="微软雅黑 Light" w:eastAsia="微软雅黑 Light" w:hAnsi="微软雅黑 Light"/>
-                <w:sz w:val="22"/>
-                <w:szCs w:val="21"/>
-              </w:rPr>
-            </w:pPr>
-            <w:r>
-              <w:rPr>
-                <w:rFonts w:ascii="微软雅黑 Light" w:eastAsia="微软雅黑 Light" w:hAnsi="微软雅黑 Light" w:hint="eastAsia"/>
-                <w:sz w:val="22"/>
-                <w:szCs w:val="21"/>
-              </w:rPr>
+              <w:rPr>
+                <w:rFonts w:ascii="微软雅黑 Light" w:eastAsia="微软雅黑 Light" w:hAnsi="微软雅黑 Light" w:hint="eastAsia"/>
+                <w:sz w:val="22"/>
+                <w:szCs w:val="21"/>
+              </w:rPr>
+            </w:pPr>
+            <w:r>
+              <w:rPr>
+                <w:rFonts w:ascii="微软雅黑 Light" w:eastAsia="微软雅黑 Light" w:hAnsi="微软雅黑 Light" w:hint="eastAsia"/>
+                <w:sz w:val="22"/>
+                <w:szCs w:val="21"/>
+              </w:rPr>
+              <w:t>故障</w:t>
+            </w:r>
+          </w:p>
+        </w:tc>
+        <w:tc>
+          <w:tcPr>
+            <w:tcW w:w="2694" w:type="dxa"/>
+            <w:vAlign w:val="center"/>
+          </w:tcPr>
+          <w:p>
+            <w:pPr>
+              <w:widowControl w:val="0"/>
+              <w:spacing w:line="460" w:lineRule="exact"/>
+              <w:jc w:val="both"/>
+              <w:rPr>
+                <w:rFonts w:ascii="微软雅黑 Light" w:eastAsia="微软雅黑 Light" w:hAnsi="微软雅黑 Light" w:hint="eastAsia"/>
+                <w:sz w:val="22"/>
+                <w:szCs w:val="21"/>
+              </w:rPr>
+            </w:pPr>
+            <w:r>
+              <w:rPr>
+                <w:rFonts w:ascii="微软雅黑 Light" w:eastAsia="微软雅黑 Light" w:hAnsi="微软雅黑 Light" w:hint="eastAsia"/>
+                <w:sz w:val="22"/>
+                <w:szCs w:val="21"/>
+              </w:rPr>
+              <w:t>故障上报</w:t>
+            </w:r>
+          </w:p>
+        </w:tc>
+        <w:tc>
+          <w:tcPr>
+            <w:tcW w:w="4387" w:type="dxa"/>
+          </w:tcPr>
+          <w:p>
+            <w:pPr>
+              <w:widowControl w:val="0"/>
+              <w:spacing w:line="460" w:lineRule="exact"/>
+              <w:jc w:val="both"/>
+              <w:rPr>
+                <w:rFonts w:ascii="微软雅黑 Light" w:eastAsia="微软雅黑 Light" w:hAnsi="微软雅黑 Light" w:hint="eastAsia"/>
+                <w:sz w:val="22"/>
+                <w:szCs w:val="21"/>
+              </w:rPr>
+            </w:pPr>
+            <w:r>
+              <w:rPr>
+                <w:rFonts w:ascii="微软雅黑 Light" w:eastAsia="微软雅黑 Light" w:hAnsi="微软雅黑 Light" w:hint="eastAsia"/>
+                <w:sz w:val="22"/>
+                <w:szCs w:val="21"/>
+              </w:rPr>
+              <w:t>将设备运行故障通过接口上报给辐射防护数据集成与监控系统</w:t>
+            </w:r>
+          </w:p>
+        </w:tc>
+      </w:tr>
+      <w:tr>
+        <w:trPr>
+          <w:jc w:val="center"/>
+        </w:trPr>
+        <w:tc>
+          <w:tcPr>
+            <w:tcW w:w="2263" w:type="dxa"/>
+            <w:vAlign w:val="center"/>
+          </w:tcPr>
+          <w:p>
+            <w:pPr>
+              <w:widowControl w:val="0"/>
+              <w:spacing w:line="460" w:lineRule="exact"/>
+              <w:jc w:val="both"/>
+              <w:rPr>
+                <w:rFonts w:ascii="微软雅黑 Light" w:eastAsia="微软雅黑 Light" w:hAnsi="微软雅黑 Light"/>
+                <w:sz w:val="22"/>
+                <w:szCs w:val="21"/>
+              </w:rPr>
+            </w:pPr>
+            <w:r>
+              <w:rPr>
+                <w:rFonts w:ascii="微软雅黑 Light" w:eastAsia="微软雅黑 Light" w:hAnsi="微软雅黑 Light" w:hint="eastAsia"/>
+                <w:sz w:val="22"/>
+                <w:szCs w:val="21"/>
+              </w:rPr>
+              <w:lastRenderedPageBreak/>
               <w:t>日志</w:t>
             </w:r>
           </w:p>
@@ -10361,7 +10531,7 @@
           <w:szCs w:val="24"/>
         </w:rPr>
       </w:pPr>
-      <w:bookmarkStart w:id="23" w:name="_Toc21620445"/>
+      <w:bookmarkStart w:id="22" w:name="_Toc25243342"/>
       <w:r>
         <w:rPr>
           <w:rFonts w:ascii="微软雅黑 Light" w:eastAsia="微软雅黑 Light" w:hAnsi="微软雅黑 Light" w:hint="eastAsia"/>
@@ -10370,7 +10540,7 @@
         </w:rPr>
         <w:t>实现语言</w:t>
       </w:r>
-      <w:bookmarkEnd w:id="23"/>
+      <w:bookmarkEnd w:id="22"/>
     </w:p>
     <w:p>
       <w:pPr>
@@ -10410,7 +10580,7 @@
           <w:szCs w:val="24"/>
         </w:rPr>
       </w:pPr>
-      <w:bookmarkStart w:id="24" w:name="_Toc21620446"/>
+      <w:bookmarkStart w:id="23" w:name="_Toc25243343"/>
       <w:r>
         <w:rPr>
           <w:rFonts w:ascii="微软雅黑 Light" w:eastAsia="微软雅黑 Light" w:hAnsi="微软雅黑 Light" w:hint="eastAsia"/>
@@ -10419,7 +10589,7 @@
         </w:rPr>
         <w:t>用户特点</w:t>
       </w:r>
-      <w:bookmarkEnd w:id="24"/>
+      <w:bookmarkEnd w:id="23"/>
     </w:p>
     <w:p>
       <w:pPr>
@@ -10514,7 +10684,7 @@
           <w:szCs w:val="24"/>
         </w:rPr>
       </w:pPr>
-      <w:bookmarkStart w:id="25" w:name="_Toc21620447"/>
+      <w:bookmarkStart w:id="24" w:name="_Toc25243344"/>
       <w:r>
         <w:rPr>
           <w:rFonts w:ascii="微软雅黑 Light" w:eastAsia="微软雅黑 Light" w:hAnsi="微软雅黑 Light" w:hint="eastAsia"/>
@@ -10523,7 +10693,7 @@
         </w:rPr>
         <w:t>一般约束</w:t>
       </w:r>
-      <w:bookmarkEnd w:id="25"/>
+      <w:bookmarkEnd w:id="24"/>
     </w:p>
     <w:p>
       <w:pPr>
@@ -10703,7 +10873,7 @@
           <w:szCs w:val="16"/>
         </w:rPr>
       </w:pPr>
-      <w:bookmarkStart w:id="26" w:name="_Ref16778863"/>
+      <w:bookmarkStart w:id="25" w:name="_Ref16778863"/>
       <w:r>
         <w:rPr>
           <w:rFonts w:ascii="微软雅黑 Light" w:eastAsia="微软雅黑 Light" w:hAnsi="微软雅黑 Light" w:hint="eastAsia"/>
@@ -10769,7 +10939,7 @@
         </w:rPr>
         <w:fldChar w:fldCharType="end"/>
       </w:r>
-      <w:bookmarkEnd w:id="26"/>
+      <w:bookmarkEnd w:id="25"/>
       <w:r>
         <w:rPr>
           <w:rFonts w:ascii="微软雅黑 Light" w:eastAsia="微软雅黑 Light" w:hAnsi="微软雅黑 Light"/>
@@ -10905,7 +11075,6 @@
                 <w:sz w:val="22"/>
                 <w:szCs w:val="21"/>
               </w:rPr>
-              <w:lastRenderedPageBreak/>
               <w:t>CPU：intel</w:t>
             </w:r>
             <w:r>
@@ -11102,7 +11271,6 @@
                 <w:sz w:val="22"/>
                 <w:szCs w:val="21"/>
               </w:rPr>
-              <w:lastRenderedPageBreak/>
               <w:t>软件运行软件环境</w:t>
             </w:r>
           </w:p>
@@ -11314,56 +11482,57 @@
           <w:szCs w:val="36"/>
         </w:rPr>
       </w:pPr>
-      <w:bookmarkStart w:id="27" w:name="_Toc21620448"/>
+      <w:bookmarkStart w:id="26" w:name="_Toc25243345"/>
       <w:r>
         <w:rPr>
           <w:rFonts w:ascii="微软雅黑 Light" w:eastAsia="微软雅黑 Light" w:hAnsi="微软雅黑 Light" w:hint="eastAsia"/>
           <w:sz w:val="36"/>
           <w:szCs w:val="36"/>
         </w:rPr>
+        <w:lastRenderedPageBreak/>
         <w:t>功能需求</w:t>
+      </w:r>
+      <w:bookmarkEnd w:id="26"/>
+    </w:p>
+    <w:p>
+      <w:pPr>
+        <w:pStyle w:val="2"/>
+        <w:rPr>
+          <w:rFonts w:ascii="微软雅黑 Light" w:eastAsia="微软雅黑 Light" w:hAnsi="微软雅黑 Light"/>
+          <w:sz w:val="24"/>
+          <w:szCs w:val="24"/>
+        </w:rPr>
+      </w:pPr>
+      <w:bookmarkStart w:id="27" w:name="_Toc25243346"/>
+      <w:r>
+        <w:rPr>
+          <w:rFonts w:ascii="微软雅黑 Light" w:eastAsia="微软雅黑 Light" w:hAnsi="微软雅黑 Light" w:hint="eastAsia"/>
+          <w:sz w:val="24"/>
+          <w:szCs w:val="24"/>
+        </w:rPr>
+        <w:t>设备状态获取</w:t>
       </w:r>
       <w:bookmarkEnd w:id="27"/>
     </w:p>
     <w:p>
       <w:pPr>
-        <w:pStyle w:val="2"/>
+        <w:pStyle w:val="3"/>
         <w:rPr>
           <w:rFonts w:ascii="微软雅黑 Light" w:eastAsia="微软雅黑 Light" w:hAnsi="微软雅黑 Light"/>
           <w:sz w:val="24"/>
           <w:szCs w:val="24"/>
         </w:rPr>
       </w:pPr>
-      <w:bookmarkStart w:id="28" w:name="_Toc21620449"/>
+      <w:bookmarkStart w:id="28" w:name="_Toc25243347"/>
       <w:r>
         <w:rPr>
           <w:rFonts w:ascii="微软雅黑 Light" w:eastAsia="微软雅黑 Light" w:hAnsi="微软雅黑 Light" w:hint="eastAsia"/>
           <w:sz w:val="24"/>
           <w:szCs w:val="24"/>
         </w:rPr>
-        <w:t>设备状态获取</w:t>
+        <w:t>设备运行状态获取</w:t>
       </w:r>
       <w:bookmarkEnd w:id="28"/>
-    </w:p>
-    <w:p>
-      <w:pPr>
-        <w:pStyle w:val="3"/>
-        <w:rPr>
-          <w:rFonts w:ascii="微软雅黑 Light" w:eastAsia="微软雅黑 Light" w:hAnsi="微软雅黑 Light"/>
-          <w:sz w:val="24"/>
-          <w:szCs w:val="24"/>
-        </w:rPr>
-      </w:pPr>
-      <w:bookmarkStart w:id="29" w:name="_Toc21620450"/>
-      <w:r>
-        <w:rPr>
-          <w:rFonts w:ascii="微软雅黑 Light" w:eastAsia="微软雅黑 Light" w:hAnsi="微软雅黑 Light" w:hint="eastAsia"/>
-          <w:sz w:val="24"/>
-          <w:szCs w:val="24"/>
-        </w:rPr>
-        <w:t>设备运行状态获取</w:t>
-      </w:r>
-      <w:bookmarkEnd w:id="29"/>
     </w:p>
     <w:p>
       <w:pPr>
@@ -11579,7 +11748,7 @@
           <w:szCs w:val="16"/>
         </w:rPr>
       </w:pPr>
-      <w:bookmarkStart w:id="30" w:name="_Ref21620474"/>
+      <w:bookmarkStart w:id="29" w:name="_Ref21620474"/>
       <w:r>
         <w:rPr>
           <w:rFonts w:ascii="微软雅黑 Light" w:eastAsia="微软雅黑 Light" w:hAnsi="微软雅黑 Light" w:hint="eastAsia"/>
@@ -11645,7 +11814,7 @@
         </w:rPr>
         <w:fldChar w:fldCharType="end"/>
       </w:r>
-      <w:bookmarkEnd w:id="30"/>
+      <w:bookmarkEnd w:id="29"/>
       <w:r>
         <w:rPr>
           <w:rFonts w:ascii="微软雅黑 Light" w:eastAsia="微软雅黑 Light" w:hAnsi="微软雅黑 Light" w:hint="eastAsia"/>
@@ -12070,7 +12239,6 @@
           <w:sz w:val="22"/>
           <w:szCs w:val="22"/>
         </w:rPr>
-        <w:lastRenderedPageBreak/>
         <w:t>处理要求</w:t>
       </w:r>
     </w:p>
@@ -12215,6 +12383,7 @@
           <w:sz w:val="22"/>
           <w:szCs w:val="22"/>
         </w:rPr>
+        <w:lastRenderedPageBreak/>
         <w:t>输出要求</w:t>
       </w:r>
     </w:p>
@@ -12248,7 +12417,7 @@
           <w:szCs w:val="24"/>
         </w:rPr>
       </w:pPr>
-      <w:bookmarkStart w:id="31" w:name="_Toc21620451"/>
+      <w:bookmarkStart w:id="30" w:name="_Toc25243348"/>
       <w:r>
         <w:rPr>
           <w:rFonts w:ascii="微软雅黑 Light" w:eastAsia="微软雅黑 Light" w:hAnsi="微软雅黑 Light" w:hint="eastAsia"/>
@@ -12257,7 +12426,7 @@
         </w:rPr>
         <w:t>系统运行状态上报</w:t>
       </w:r>
-      <w:bookmarkEnd w:id="31"/>
+      <w:bookmarkEnd w:id="30"/>
     </w:p>
     <w:p>
       <w:pPr>
@@ -12522,7 +12691,7 @@
           <w:szCs w:val="16"/>
         </w:rPr>
       </w:pPr>
-      <w:bookmarkStart w:id="32" w:name="_Ref17021159"/>
+      <w:bookmarkStart w:id="31" w:name="_Ref17021159"/>
       <w:r>
         <w:rPr>
           <w:rFonts w:ascii="微软雅黑 Light" w:eastAsia="微软雅黑 Light" w:hAnsi="微软雅黑 Light" w:hint="eastAsia"/>
@@ -12588,7 +12757,7 @@
         </w:rPr>
         <w:fldChar w:fldCharType="end"/>
       </w:r>
-      <w:bookmarkEnd w:id="32"/>
+      <w:bookmarkEnd w:id="31"/>
       <w:r>
         <w:rPr>
           <w:rFonts w:ascii="微软雅黑 Light" w:eastAsia="微软雅黑 Light" w:hAnsi="微软雅黑 Light"/>
@@ -13065,7 +13234,7 @@
           <w:szCs w:val="21"/>
         </w:rPr>
       </w:pPr>
-      <w:bookmarkStart w:id="33" w:name="_Hlk21612644"/>
+      <w:bookmarkStart w:id="32" w:name="_Hlk21612644"/>
       <w:r>
         <w:rPr>
           <w:rFonts w:ascii="微软雅黑 Light" w:eastAsia="微软雅黑 Light" w:hAnsi="微软雅黑 Light" w:hint="eastAsia"/>
@@ -13106,11 +13275,10 @@
           <w:sz w:val="22"/>
           <w:szCs w:val="21"/>
         </w:rPr>
-        <w:lastRenderedPageBreak/>
         <w:t>如果整个流程中没有出现异常，不需要记录日志。</w:t>
       </w:r>
     </w:p>
-    <w:bookmarkEnd w:id="33"/>
+    <w:bookmarkEnd w:id="32"/>
     <w:p>
       <w:pPr>
         <w:pStyle w:val="4"/>
@@ -13279,7 +13447,7 @@
           <w:szCs w:val="16"/>
         </w:rPr>
       </w:pPr>
-      <w:bookmarkStart w:id="34" w:name="_Ref19997434"/>
+      <w:bookmarkStart w:id="33" w:name="_Ref19997434"/>
       <w:r>
         <w:rPr>
           <w:rFonts w:ascii="微软雅黑 Light" w:eastAsia="微软雅黑 Light" w:hAnsi="微软雅黑 Light" w:hint="eastAsia"/>
@@ -13345,7 +13513,7 @@
         </w:rPr>
         <w:fldChar w:fldCharType="end"/>
       </w:r>
-      <w:bookmarkEnd w:id="34"/>
+      <w:bookmarkEnd w:id="33"/>
       <w:r>
         <w:rPr>
           <w:rFonts w:ascii="微软雅黑 Light" w:eastAsia="微软雅黑 Light" w:hAnsi="微软雅黑 Light"/>
@@ -13515,6 +13683,7 @@
                 <w:sz w:val="22"/>
                 <w:szCs w:val="21"/>
               </w:rPr>
+              <w:lastRenderedPageBreak/>
               <w:t>系统运行状态</w:t>
             </w:r>
           </w:p>
@@ -13819,7 +13988,7 @@
           <w:szCs w:val="24"/>
         </w:rPr>
       </w:pPr>
-      <w:bookmarkStart w:id="35" w:name="_Toc21620452"/>
+      <w:bookmarkStart w:id="34" w:name="_Toc25243349"/>
       <w:r>
         <w:rPr>
           <w:rFonts w:ascii="微软雅黑 Light" w:eastAsia="微软雅黑 Light" w:hAnsi="微软雅黑 Light" w:hint="eastAsia"/>
@@ -13836,7 +14005,7 @@
         </w:rPr>
         <w:t>控制</w:t>
       </w:r>
-      <w:bookmarkEnd w:id="35"/>
+      <w:bookmarkEnd w:id="34"/>
     </w:p>
     <w:p>
       <w:pPr>
@@ -13847,7 +14016,7 @@
           <w:szCs w:val="24"/>
         </w:rPr>
       </w:pPr>
-      <w:bookmarkStart w:id="36" w:name="_Toc21620453"/>
+      <w:bookmarkStart w:id="35" w:name="_Toc25243350"/>
       <w:r>
         <w:rPr>
           <w:rFonts w:ascii="微软雅黑 Light" w:eastAsia="微软雅黑 Light" w:hAnsi="微软雅黑 Light" w:hint="eastAsia"/>
@@ -13856,7 +14025,7 @@
         </w:rPr>
         <w:t>设备运行参数设置</w:t>
       </w:r>
-      <w:bookmarkEnd w:id="36"/>
+      <w:bookmarkEnd w:id="35"/>
     </w:p>
     <w:p>
       <w:pPr>
@@ -14174,7 +14343,7 @@
           <w:szCs w:val="16"/>
         </w:rPr>
       </w:pPr>
-      <w:bookmarkStart w:id="37" w:name="_Ref17147061"/>
+      <w:bookmarkStart w:id="36" w:name="_Ref17147061"/>
       <w:r>
         <w:rPr>
           <w:rFonts w:ascii="微软雅黑 Light" w:eastAsia="微软雅黑 Light" w:hAnsi="微软雅黑 Light" w:hint="eastAsia"/>
@@ -14240,7 +14409,7 @@
         </w:rPr>
         <w:fldChar w:fldCharType="end"/>
       </w:r>
-      <w:bookmarkEnd w:id="37"/>
+      <w:bookmarkEnd w:id="36"/>
       <w:r>
         <w:rPr>
           <w:rFonts w:ascii="微软雅黑 Light" w:eastAsia="微软雅黑 Light" w:hAnsi="微软雅黑 Light"/>
@@ -14462,7 +14631,6 @@
           <w:sz w:val="22"/>
           <w:szCs w:val="22"/>
         </w:rPr>
-        <w:lastRenderedPageBreak/>
         <w:t>处理要求</w:t>
       </w:r>
     </w:p>
@@ -14622,7 +14790,16 @@
           <w:sz w:val="22"/>
           <w:szCs w:val="21"/>
         </w:rPr>
-        <w:t>接收到固定式区域辐射监测组件设备发送的命令执行结果后，调用辐射防护数据集成与监控系统的控制命令上报接口，将命令执行结果反馈到辐射防护数据集成与监控系统。如果接收命令执行结果超时，记录错误日志。</w:t>
+        <w:t>接收到固定式区域辐射监测组件设备发送的命令执行结果后，调用辐射防护数据集成与监控系统的控制命令上报接口，将命令执行结果反馈到辐射防护数据集成与监控系</w:t>
+      </w:r>
+      <w:r>
+        <w:rPr>
+          <w:rFonts w:ascii="微软雅黑 Light" w:eastAsia="微软雅黑 Light" w:hAnsi="微软雅黑 Light" w:hint="eastAsia"/>
+          <w:sz w:val="22"/>
+          <w:szCs w:val="21"/>
+        </w:rPr>
+        <w:lastRenderedPageBreak/>
+        <w:t>统。如果接收命令执行结果超时，记录错误日志。</w:t>
       </w:r>
     </w:p>
     <w:p>
@@ -14769,7 +14946,7 @@
           <w:szCs w:val="16"/>
         </w:rPr>
       </w:pPr>
-      <w:bookmarkStart w:id="38" w:name="_Ref17147713"/>
+      <w:bookmarkStart w:id="37" w:name="_Ref17147713"/>
       <w:r>
         <w:rPr>
           <w:rFonts w:ascii="微软雅黑 Light" w:eastAsia="微软雅黑 Light" w:hAnsi="微软雅黑 Light" w:hint="eastAsia"/>
@@ -14835,7 +15012,7 @@
         </w:rPr>
         <w:fldChar w:fldCharType="end"/>
       </w:r>
-      <w:bookmarkEnd w:id="38"/>
+      <w:bookmarkEnd w:id="37"/>
       <w:r>
         <w:rPr>
           <w:rFonts w:ascii="微软雅黑 Light" w:eastAsia="微软雅黑 Light" w:hAnsi="微软雅黑 Light"/>
@@ -15251,36 +15428,40 @@
           <w:szCs w:val="24"/>
         </w:rPr>
       </w:pPr>
-      <w:bookmarkStart w:id="39" w:name="_Toc21620454"/>
+      <w:bookmarkStart w:id="38" w:name="_Toc25242933"/>
+      <w:bookmarkStart w:id="39" w:name="_Toc25243351"/>
       <w:r>
         <w:rPr>
           <w:rFonts w:ascii="微软雅黑 Light" w:eastAsia="微软雅黑 Light" w:hAnsi="微软雅黑 Light" w:hint="eastAsia"/>
           <w:sz w:val="24"/>
           <w:szCs w:val="24"/>
         </w:rPr>
-        <w:t>日志</w:t>
-      </w:r>
+        <w:t>故障</w:t>
+      </w:r>
+      <w:bookmarkEnd w:id="38"/>
       <w:bookmarkEnd w:id="39"/>
     </w:p>
     <w:p>
       <w:pPr>
         <w:pStyle w:val="3"/>
         <w:rPr>
-          <w:rFonts w:ascii="微软雅黑 Light" w:eastAsia="微软雅黑 Light" w:hAnsi="微软雅黑 Light"/>
+          <w:rFonts w:ascii="微软雅黑 Light" w:eastAsia="微软雅黑 Light" w:hAnsi="微软雅黑 Light" w:hint="eastAsia"/>
           <w:sz w:val="24"/>
           <w:szCs w:val="24"/>
         </w:rPr>
       </w:pPr>
-      <w:bookmarkStart w:id="40" w:name="_Toc21620455"/>
+      <w:bookmarkStart w:id="40" w:name="_Toc25242934"/>
+      <w:bookmarkStart w:id="41" w:name="_Toc25243352"/>
       <w:r>
         <w:rPr>
           <w:rFonts w:ascii="微软雅黑 Light" w:eastAsia="微软雅黑 Light" w:hAnsi="微软雅黑 Light" w:hint="eastAsia"/>
           <w:sz w:val="24"/>
           <w:szCs w:val="24"/>
         </w:rPr>
-        <w:t>日志记录</w:t>
+        <w:t>故障上报</w:t>
       </w:r>
       <w:bookmarkEnd w:id="40"/>
+      <w:bookmarkEnd w:id="41"/>
     </w:p>
     <w:p>
       <w:pPr>
@@ -15307,58 +15488,36 @@
         <w:ind w:firstLineChars="200" w:firstLine="440"/>
         <w:jc w:val="both"/>
         <w:rPr>
-          <w:rFonts w:ascii="微软雅黑 Light" w:eastAsia="微软雅黑 Light" w:hAnsi="微软雅黑 Light"/>
-          <w:sz w:val="22"/>
-          <w:szCs w:val="21"/>
-        </w:rPr>
-      </w:pPr>
-      <w:r>
-        <w:rPr>
-          <w:rFonts w:ascii="微软雅黑 Light" w:eastAsia="微软雅黑 Light" w:hAnsi="微软雅黑 Light" w:hint="eastAsia"/>
-          <w:sz w:val="22"/>
-          <w:szCs w:val="21"/>
-        </w:rPr>
-        <w:t>服务软件</w:t>
-      </w:r>
-      <w:r>
-        <w:rPr>
-          <w:rFonts w:ascii="微软雅黑 Light" w:eastAsia="微软雅黑 Light" w:hAnsi="微软雅黑 Light" w:hint="eastAsia"/>
-          <w:sz w:val="22"/>
-          <w:szCs w:val="21"/>
-        </w:rPr>
-        <w:t>在运行的过程中，</w:t>
-      </w:r>
-      <w:r>
-        <w:rPr>
-          <w:rFonts w:ascii="微软雅黑 Light" w:eastAsia="微软雅黑 Light" w:hAnsi="微软雅黑 Light" w:hint="eastAsia"/>
-          <w:sz w:val="22"/>
-          <w:szCs w:val="21"/>
-        </w:rPr>
-        <w:t>软件的运行</w:t>
-      </w:r>
-      <w:r>
-        <w:rPr>
-          <w:rFonts w:ascii="微软雅黑 Light" w:eastAsia="微软雅黑 Light" w:hAnsi="微软雅黑 Light" w:hint="eastAsia"/>
-          <w:sz w:val="22"/>
-          <w:szCs w:val="21"/>
-        </w:rPr>
-        <w:t>日志、外部接口调用日志等信息记录到</w:t>
-      </w:r>
-      <w:r>
-        <w:rPr>
-          <w:rFonts w:ascii="微软雅黑 Light" w:eastAsia="微软雅黑 Light" w:hAnsi="微软雅黑 Light" w:hint="eastAsia"/>
-          <w:sz w:val="22"/>
-          <w:szCs w:val="21"/>
-        </w:rPr>
-        <w:t>本地磁盘文件和数据库中</w:t>
-      </w:r>
-      <w:r>
-        <w:rPr>
-          <w:rFonts w:ascii="微软雅黑 Light" w:eastAsia="微软雅黑 Light" w:hAnsi="微软雅黑 Light" w:hint="eastAsia"/>
-          <w:sz w:val="22"/>
-          <w:szCs w:val="21"/>
-        </w:rPr>
-        <w:t>。</w:t>
+          <w:rFonts w:ascii="微软雅黑 Light" w:eastAsia="微软雅黑 Light" w:hAnsi="微软雅黑 Light" w:hint="eastAsia"/>
+          <w:sz w:val="22"/>
+          <w:szCs w:val="21"/>
+        </w:rPr>
+      </w:pPr>
+      <w:r>
+        <w:rPr>
+          <w:rFonts w:ascii="微软雅黑 Light" w:eastAsia="微软雅黑 Light" w:hAnsi="微软雅黑 Light" w:hint="eastAsia"/>
+          <w:sz w:val="22"/>
+          <w:szCs w:val="21"/>
+        </w:rPr>
+        <w:t>服务软件在运行过程中，通过调用辐射防护数据集成与监控系统的故障上报接口，将设备的故障信息上报给辐射防护数据集成与监控系统。</w:t>
+      </w:r>
+    </w:p>
+    <w:p>
+      <w:pPr>
+        <w:pStyle w:val="4"/>
+        <w:rPr>
+          <w:rFonts w:ascii="微软雅黑 Light" w:eastAsia="微软雅黑 Light" w:hAnsi="微软雅黑 Light"/>
+          <w:sz w:val="22"/>
+          <w:szCs w:val="22"/>
+        </w:rPr>
+      </w:pPr>
+      <w:r>
+        <w:rPr>
+          <w:rFonts w:ascii="微软雅黑 Light" w:eastAsia="微软雅黑 Light" w:hAnsi="微软雅黑 Light" w:hint="eastAsia"/>
+          <w:sz w:val="22"/>
+          <w:szCs w:val="22"/>
+        </w:rPr>
+        <w:t>输入要求</w:t>
       </w:r>
     </w:p>
     <w:p>
@@ -15379,203 +15538,1767 @@
           <w:sz w:val="22"/>
           <w:szCs w:val="21"/>
         </w:rPr>
-        <w:t>为了防止日志文件过大，本地日志采用多个文件的方式进行存储，单个日志文件的</w:t>
-      </w:r>
-      <w:r>
-        <w:rPr>
-          <w:rFonts w:ascii="微软雅黑 Light" w:eastAsia="微软雅黑 Light" w:hAnsi="微软雅黑 Light" w:hint="eastAsia"/>
-          <w:sz w:val="22"/>
-          <w:szCs w:val="21"/>
-        </w:rPr>
-        <w:t>大小限制为1</w:t>
-      </w:r>
-      <w:r>
-        <w:rPr>
-          <w:rFonts w:ascii="微软雅黑 Light" w:eastAsia="微软雅黑 Light" w:hAnsi="微软雅黑 Light"/>
-          <w:sz w:val="22"/>
-          <w:szCs w:val="21"/>
-        </w:rPr>
-        <w:t>0</w:t>
-      </w:r>
-      <w:r>
-        <w:rPr>
-          <w:rFonts w:ascii="微软雅黑 Light" w:eastAsia="微软雅黑 Light" w:hAnsi="微软雅黑 Light" w:hint="eastAsia"/>
-          <w:sz w:val="22"/>
-          <w:szCs w:val="21"/>
-        </w:rPr>
-        <w:t>MB</w:t>
-      </w:r>
-      <w:r>
-        <w:rPr>
-          <w:rFonts w:ascii="微软雅黑 Light" w:eastAsia="微软雅黑 Light" w:hAnsi="微软雅黑 Light" w:hint="eastAsia"/>
-          <w:sz w:val="22"/>
-          <w:szCs w:val="21"/>
-        </w:rPr>
-        <w:t>。</w:t>
-      </w:r>
-      <w:r>
-        <w:rPr>
-          <w:rFonts w:ascii="微软雅黑 Light" w:eastAsia="微软雅黑 Light" w:hAnsi="微软雅黑 Light" w:hint="eastAsia"/>
-          <w:sz w:val="22"/>
-          <w:szCs w:val="21"/>
-        </w:rPr>
-        <w:t>日志文件存放到</w:t>
-      </w:r>
-      <w:r>
-        <w:rPr>
-          <w:rFonts w:ascii="微软雅黑 Light" w:eastAsia="微软雅黑 Light" w:hAnsi="微软雅黑 Light" w:hint="eastAsia"/>
-          <w:sz w:val="22"/>
-          <w:szCs w:val="21"/>
-        </w:rPr>
-        <w:t>服务软件</w:t>
-      </w:r>
-      <w:r>
-        <w:rPr>
-          <w:rFonts w:ascii="微软雅黑 Light" w:eastAsia="微软雅黑 Light" w:hAnsi="微软雅黑 Light" w:hint="eastAsia"/>
-          <w:sz w:val="22"/>
-          <w:szCs w:val="21"/>
-        </w:rPr>
-        <w:t>安装目录的log子目录下，日志文件命名方式为</w:t>
-      </w:r>
-      <w:proofErr w:type="spellStart"/>
-      <w:r>
-        <w:rPr>
-          <w:rFonts w:ascii="微软雅黑 Light" w:eastAsia="微软雅黑 Light" w:hAnsi="微软雅黑 Light" w:hint="eastAsia"/>
-          <w:sz w:val="22"/>
-          <w:szCs w:val="21"/>
-        </w:rPr>
-        <w:t>yyyy</w:t>
-      </w:r>
-      <w:proofErr w:type="spellEnd"/>
-      <w:r>
-        <w:rPr>
-          <w:rFonts w:ascii="微软雅黑 Light" w:eastAsia="微软雅黑 Light" w:hAnsi="微软雅黑 Light"/>
-          <w:sz w:val="22"/>
-          <w:szCs w:val="21"/>
-        </w:rPr>
-        <w:t>-MM-</w:t>
-      </w:r>
-      <w:r>
-        <w:rPr>
-          <w:rFonts w:ascii="微软雅黑 Light" w:eastAsia="微软雅黑 Light" w:hAnsi="微软雅黑 Light" w:hint="eastAsia"/>
-          <w:sz w:val="22"/>
-          <w:szCs w:val="21"/>
-        </w:rPr>
-        <w:t>dd</w:t>
-      </w:r>
-      <w:r>
-        <w:rPr>
-          <w:rFonts w:ascii="微软雅黑 Light" w:eastAsia="微软雅黑 Light" w:hAnsi="微软雅黑 Light"/>
-          <w:sz w:val="22"/>
-          <w:szCs w:val="21"/>
-        </w:rPr>
-        <w:t xml:space="preserve"> hh24:mm:ss</w:t>
-      </w:r>
-      <w:r>
-        <w:rPr>
-          <w:rFonts w:ascii="微软雅黑 Light" w:eastAsia="微软雅黑 Light" w:hAnsi="微软雅黑 Light" w:hint="eastAsia"/>
-          <w:sz w:val="22"/>
-          <w:szCs w:val="21"/>
-        </w:rPr>
-        <w:t>.</w:t>
-      </w:r>
-      <w:r>
-        <w:rPr>
-          <w:rFonts w:ascii="微软雅黑 Light" w:eastAsia="微软雅黑 Light" w:hAnsi="微软雅黑 Light"/>
-          <w:sz w:val="22"/>
-          <w:szCs w:val="21"/>
-        </w:rPr>
-        <w:t>log</w:t>
-      </w:r>
-      <w:r>
-        <w:rPr>
-          <w:rFonts w:ascii="微软雅黑 Light" w:eastAsia="微软雅黑 Light" w:hAnsi="微软雅黑 Light" w:hint="eastAsia"/>
-          <w:sz w:val="22"/>
-          <w:szCs w:val="21"/>
-        </w:rPr>
-        <w:t>，日志格式为[</w:t>
-      </w:r>
-      <w:proofErr w:type="spellStart"/>
-      <w:r>
-        <w:rPr>
-          <w:rFonts w:ascii="微软雅黑 Light" w:eastAsia="微软雅黑 Light" w:hAnsi="微软雅黑 Light" w:hint="eastAsia"/>
-          <w:sz w:val="22"/>
-          <w:szCs w:val="21"/>
-        </w:rPr>
-        <w:t>yyyy</w:t>
-      </w:r>
-      <w:proofErr w:type="spellEnd"/>
-      <w:r>
-        <w:rPr>
-          <w:rFonts w:ascii="微软雅黑 Light" w:eastAsia="微软雅黑 Light" w:hAnsi="微软雅黑 Light"/>
-          <w:sz w:val="22"/>
-          <w:szCs w:val="21"/>
-        </w:rPr>
-        <w:t>-MM-</w:t>
-      </w:r>
-      <w:r>
-        <w:rPr>
-          <w:rFonts w:ascii="微软雅黑 Light" w:eastAsia="微软雅黑 Light" w:hAnsi="微软雅黑 Light" w:hint="eastAsia"/>
-          <w:sz w:val="22"/>
-          <w:szCs w:val="21"/>
-        </w:rPr>
-        <w:t>dd</w:t>
-      </w:r>
-      <w:r>
-        <w:rPr>
-          <w:rFonts w:ascii="微软雅黑 Light" w:eastAsia="微软雅黑 Light" w:hAnsi="微软雅黑 Light"/>
-          <w:sz w:val="22"/>
-          <w:szCs w:val="21"/>
-        </w:rPr>
-        <w:t xml:space="preserve"> hh24:mm:ss][</w:t>
-      </w:r>
-      <w:r>
-        <w:rPr>
-          <w:rFonts w:ascii="微软雅黑 Light" w:eastAsia="微软雅黑 Light" w:hAnsi="微软雅黑 Light" w:hint="eastAsia"/>
-          <w:sz w:val="22"/>
-          <w:szCs w:val="21"/>
-        </w:rPr>
-        <w:t>组件</w:t>
-      </w:r>
-      <w:r>
-        <w:rPr>
-          <w:rFonts w:ascii="微软雅黑 Light" w:eastAsia="微软雅黑 Light" w:hAnsi="微软雅黑 Light" w:hint="eastAsia"/>
-          <w:sz w:val="22"/>
-          <w:szCs w:val="21"/>
-        </w:rPr>
-        <w:t>ID</w:t>
-      </w:r>
-      <w:r>
-        <w:rPr>
-          <w:rFonts w:ascii="微软雅黑 Light" w:eastAsia="微软雅黑 Light" w:hAnsi="微软雅黑 Light"/>
-          <w:sz w:val="22"/>
-          <w:szCs w:val="21"/>
-        </w:rPr>
-        <w:t>][</w:t>
-      </w:r>
-      <w:r>
-        <w:rPr>
-          <w:rFonts w:ascii="微软雅黑 Light" w:eastAsia="微软雅黑 Light" w:hAnsi="微软雅黑 Light" w:hint="eastAsia"/>
-          <w:sz w:val="22"/>
-          <w:szCs w:val="21"/>
-        </w:rPr>
-        <w:t>日志等级</w:t>
-      </w:r>
-      <w:r>
-        <w:rPr>
-          <w:rFonts w:ascii="微软雅黑 Light" w:eastAsia="微软雅黑 Light" w:hAnsi="微软雅黑 Light"/>
-          <w:sz w:val="22"/>
-          <w:szCs w:val="21"/>
-        </w:rPr>
-        <w:t>]</w:t>
-      </w:r>
-      <w:r>
-        <w:rPr>
-          <w:rFonts w:ascii="微软雅黑 Light" w:eastAsia="微软雅黑 Light" w:hAnsi="微软雅黑 Light" w:hint="eastAsia"/>
-          <w:sz w:val="22"/>
-          <w:szCs w:val="21"/>
-        </w:rPr>
-        <w:t>日志内容。</w:t>
+        <w:t>故障上报</w:t>
+      </w:r>
+      <w:r>
+        <w:rPr>
+          <w:rFonts w:ascii="微软雅黑 Light" w:eastAsia="微软雅黑 Light" w:hAnsi="微软雅黑 Light" w:hint="eastAsia"/>
+          <w:sz w:val="22"/>
+          <w:szCs w:val="21"/>
+        </w:rPr>
+        <w:t>功能的输入要求如</w:t>
+      </w:r>
+      <w:r>
+        <w:rPr>
+          <w:rFonts w:ascii="微软雅黑 Light" w:eastAsia="微软雅黑 Light" w:hAnsi="微软雅黑 Light"/>
+          <w:sz w:val="22"/>
+          <w:szCs w:val="21"/>
+        </w:rPr>
+        <w:fldChar w:fldCharType="begin"/>
+      </w:r>
+      <w:r>
+        <w:rPr>
+          <w:rFonts w:ascii="微软雅黑 Light" w:eastAsia="微软雅黑 Light" w:hAnsi="微软雅黑 Light"/>
+          <w:sz w:val="22"/>
+          <w:szCs w:val="21"/>
+        </w:rPr>
+        <w:instrText xml:space="preserve"> </w:instrText>
+      </w:r>
+      <w:r>
+        <w:rPr>
+          <w:rFonts w:ascii="微软雅黑 Light" w:eastAsia="微软雅黑 Light" w:hAnsi="微软雅黑 Light" w:hint="eastAsia"/>
+          <w:sz w:val="22"/>
+          <w:szCs w:val="21"/>
+        </w:rPr>
+        <w:instrText>REF _Ref25242572 \h</w:instrText>
+      </w:r>
+      <w:r>
+        <w:rPr>
+          <w:rFonts w:ascii="微软雅黑 Light" w:eastAsia="微软雅黑 Light" w:hAnsi="微软雅黑 Light"/>
+          <w:sz w:val="22"/>
+          <w:szCs w:val="21"/>
+        </w:rPr>
+        <w:instrText xml:space="preserve"> </w:instrText>
+      </w:r>
+      <w:r>
+        <w:rPr>
+          <w:rFonts w:ascii="微软雅黑 Light" w:eastAsia="微软雅黑 Light" w:hAnsi="微软雅黑 Light"/>
+          <w:sz w:val="22"/>
+          <w:szCs w:val="21"/>
+        </w:rPr>
+      </w:r>
+      <w:r>
+        <w:rPr>
+          <w:rFonts w:ascii="微软雅黑 Light" w:eastAsia="微软雅黑 Light" w:hAnsi="微软雅黑 Light"/>
+          <w:sz w:val="22"/>
+          <w:szCs w:val="21"/>
+        </w:rPr>
+        <w:fldChar w:fldCharType="separate"/>
+      </w:r>
+      <w:r>
+        <w:rPr>
+          <w:rFonts w:ascii="微软雅黑 Light" w:eastAsia="微软雅黑 Light" w:hAnsi="微软雅黑 Light" w:hint="eastAsia"/>
+          <w:sz w:val="22"/>
+          <w:szCs w:val="16"/>
+        </w:rPr>
+        <w:t xml:space="preserve">表 </w:t>
+      </w:r>
+      <w:r>
+        <w:rPr>
+          <w:rFonts w:ascii="微软雅黑 Light" w:eastAsia="微软雅黑 Light" w:hAnsi="微软雅黑 Light"/>
+          <w:noProof/>
+          <w:sz w:val="22"/>
+          <w:szCs w:val="16"/>
+        </w:rPr>
+        <w:t>10</w:t>
+      </w:r>
+      <w:r>
+        <w:rPr>
+          <w:rFonts w:ascii="微软雅黑 Light" w:eastAsia="微软雅黑 Light" w:hAnsi="微软雅黑 Light"/>
+          <w:sz w:val="22"/>
+          <w:szCs w:val="21"/>
+        </w:rPr>
+        <w:fldChar w:fldCharType="end"/>
+      </w:r>
+      <w:r>
+        <w:rPr>
+          <w:rFonts w:ascii="微软雅黑 Light" w:eastAsia="微软雅黑 Light" w:hAnsi="微软雅黑 Light" w:hint="eastAsia"/>
+          <w:sz w:val="22"/>
+          <w:szCs w:val="21"/>
+        </w:rPr>
+        <w:t>所示。</w:t>
+      </w:r>
+    </w:p>
+    <w:p>
+      <w:pPr>
+        <w:pStyle w:val="afc"/>
+        <w:rPr>
+          <w:rFonts w:ascii="微软雅黑 Light" w:eastAsia="微软雅黑 Light" w:hAnsi="微软雅黑 Light"/>
+          <w:sz w:val="22"/>
+          <w:szCs w:val="16"/>
+        </w:rPr>
+      </w:pPr>
+      <w:bookmarkStart w:id="42" w:name="_Ref25242572"/>
+      <w:r>
+        <w:rPr>
+          <w:rFonts w:ascii="微软雅黑 Light" w:eastAsia="微软雅黑 Light" w:hAnsi="微软雅黑 Light" w:hint="eastAsia"/>
+          <w:sz w:val="22"/>
+          <w:szCs w:val="16"/>
+        </w:rPr>
+        <w:t xml:space="preserve">表 </w:t>
+      </w:r>
+      <w:r>
+        <w:rPr>
+          <w:rFonts w:ascii="微软雅黑 Light" w:eastAsia="微软雅黑 Light" w:hAnsi="微软雅黑 Light"/>
+          <w:sz w:val="22"/>
+          <w:szCs w:val="16"/>
+        </w:rPr>
+        <w:fldChar w:fldCharType="begin"/>
+      </w:r>
+      <w:r>
+        <w:rPr>
+          <w:rFonts w:ascii="微软雅黑 Light" w:eastAsia="微软雅黑 Light" w:hAnsi="微软雅黑 Light"/>
+          <w:sz w:val="22"/>
+          <w:szCs w:val="16"/>
+        </w:rPr>
+        <w:instrText xml:space="preserve"> </w:instrText>
+      </w:r>
+      <w:r>
+        <w:rPr>
+          <w:rFonts w:ascii="微软雅黑 Light" w:eastAsia="微软雅黑 Light" w:hAnsi="微软雅黑 Light" w:hint="eastAsia"/>
+          <w:sz w:val="22"/>
+          <w:szCs w:val="16"/>
+        </w:rPr>
+        <w:instrText>SEQ 表 \* ARABIC</w:instrText>
+      </w:r>
+      <w:r>
+        <w:rPr>
+          <w:rFonts w:ascii="微软雅黑 Light" w:eastAsia="微软雅黑 Light" w:hAnsi="微软雅黑 Light"/>
+          <w:sz w:val="22"/>
+          <w:szCs w:val="16"/>
+        </w:rPr>
+        <w:instrText xml:space="preserve"> </w:instrText>
+      </w:r>
+      <w:r>
+        <w:rPr>
+          <w:rFonts w:ascii="微软雅黑 Light" w:eastAsia="微软雅黑 Light" w:hAnsi="微软雅黑 Light"/>
+          <w:sz w:val="22"/>
+          <w:szCs w:val="16"/>
+        </w:rPr>
+        <w:fldChar w:fldCharType="separate"/>
+      </w:r>
+      <w:r>
+        <w:rPr>
+          <w:rFonts w:ascii="微软雅黑 Light" w:eastAsia="微软雅黑 Light" w:hAnsi="微软雅黑 Light"/>
+          <w:noProof/>
+          <w:sz w:val="22"/>
+          <w:szCs w:val="16"/>
+        </w:rPr>
+        <w:t>10</w:t>
+      </w:r>
+      <w:r>
+        <w:rPr>
+          <w:rFonts w:ascii="微软雅黑 Light" w:eastAsia="微软雅黑 Light" w:hAnsi="微软雅黑 Light"/>
+          <w:sz w:val="22"/>
+          <w:szCs w:val="16"/>
+        </w:rPr>
+        <w:fldChar w:fldCharType="end"/>
+      </w:r>
+      <w:bookmarkEnd w:id="42"/>
+      <w:r>
+        <w:rPr>
+          <w:rFonts w:ascii="微软雅黑 Light" w:eastAsia="微软雅黑 Light" w:hAnsi="微软雅黑 Light"/>
+          <w:sz w:val="22"/>
+          <w:szCs w:val="16"/>
+        </w:rPr>
+        <w:t xml:space="preserve"> </w:t>
+      </w:r>
+      <w:r>
+        <w:rPr>
+          <w:rFonts w:ascii="微软雅黑 Light" w:eastAsia="微软雅黑 Light" w:hAnsi="微软雅黑 Light" w:hint="eastAsia"/>
+          <w:sz w:val="22"/>
+          <w:szCs w:val="16"/>
+        </w:rPr>
+        <w:t>故障上报</w:t>
+      </w:r>
+      <w:r>
+        <w:rPr>
+          <w:rFonts w:ascii="微软雅黑 Light" w:eastAsia="微软雅黑 Light" w:hAnsi="微软雅黑 Light" w:hint="eastAsia"/>
+          <w:sz w:val="22"/>
+          <w:szCs w:val="16"/>
+        </w:rPr>
+        <w:t>功能输入表</w:t>
+      </w:r>
+    </w:p>
+    <w:tbl>
+      <w:tblPr>
+        <w:tblStyle w:val="af0"/>
+        <w:tblW w:w="0" w:type="auto"/>
+        <w:tblLook w:val="04A0" w:firstRow="1" w:lastRow="0" w:firstColumn="1" w:lastColumn="0" w:noHBand="0" w:noVBand="1"/>
+      </w:tblPr>
+      <w:tblGrid>
+        <w:gridCol w:w="3936"/>
+        <w:gridCol w:w="1984"/>
+        <w:gridCol w:w="3424"/>
+      </w:tblGrid>
+      <w:tr>
+        <w:tc>
+          <w:tcPr>
+            <w:tcW w:w="3936" w:type="dxa"/>
+            <w:tcBorders>
+              <w:bottom w:val="single" w:sz="4" w:space="0" w:color="auto"/>
+            </w:tcBorders>
+            <w:shd w:val="clear" w:color="auto" w:fill="BFBFBF" w:themeFill="background1" w:themeFillShade="BF"/>
+          </w:tcPr>
+          <w:p>
+            <w:pPr>
+              <w:widowControl w:val="0"/>
+              <w:spacing w:line="460" w:lineRule="exact"/>
+              <w:jc w:val="both"/>
+              <w:rPr>
+                <w:rFonts w:ascii="微软雅黑 Light" w:eastAsia="微软雅黑 Light" w:hAnsi="微软雅黑 Light"/>
+                <w:sz w:val="22"/>
+                <w:szCs w:val="21"/>
+              </w:rPr>
+            </w:pPr>
+            <w:r>
+              <w:rPr>
+                <w:rFonts w:ascii="微软雅黑 Light" w:eastAsia="微软雅黑 Light" w:hAnsi="微软雅黑 Light" w:hint="eastAsia"/>
+                <w:sz w:val="22"/>
+                <w:szCs w:val="21"/>
+              </w:rPr>
+              <w:t>内容名称</w:t>
+            </w:r>
+          </w:p>
+        </w:tc>
+        <w:tc>
+          <w:tcPr>
+            <w:tcW w:w="1984" w:type="dxa"/>
+            <w:tcBorders>
+              <w:bottom w:val="single" w:sz="4" w:space="0" w:color="auto"/>
+            </w:tcBorders>
+            <w:shd w:val="clear" w:color="auto" w:fill="BFBFBF" w:themeFill="background1" w:themeFillShade="BF"/>
+          </w:tcPr>
+          <w:p>
+            <w:pPr>
+              <w:widowControl w:val="0"/>
+              <w:spacing w:line="460" w:lineRule="exact"/>
+              <w:jc w:val="both"/>
+              <w:rPr>
+                <w:rFonts w:ascii="微软雅黑 Light" w:eastAsia="微软雅黑 Light" w:hAnsi="微软雅黑 Light"/>
+                <w:sz w:val="22"/>
+                <w:szCs w:val="21"/>
+              </w:rPr>
+            </w:pPr>
+            <w:r>
+              <w:rPr>
+                <w:rFonts w:ascii="微软雅黑 Light" w:eastAsia="微软雅黑 Light" w:hAnsi="微软雅黑 Light" w:hint="eastAsia"/>
+                <w:sz w:val="22"/>
+                <w:szCs w:val="21"/>
+              </w:rPr>
+              <w:t>类型</w:t>
+            </w:r>
+          </w:p>
+        </w:tc>
+        <w:tc>
+          <w:tcPr>
+            <w:tcW w:w="3424" w:type="dxa"/>
+            <w:tcBorders>
+              <w:bottom w:val="single" w:sz="4" w:space="0" w:color="auto"/>
+            </w:tcBorders>
+            <w:shd w:val="clear" w:color="auto" w:fill="BFBFBF" w:themeFill="background1" w:themeFillShade="BF"/>
+          </w:tcPr>
+          <w:p>
+            <w:pPr>
+              <w:widowControl w:val="0"/>
+              <w:spacing w:line="460" w:lineRule="exact"/>
+              <w:jc w:val="both"/>
+              <w:rPr>
+                <w:rFonts w:ascii="微软雅黑 Light" w:eastAsia="微软雅黑 Light" w:hAnsi="微软雅黑 Light"/>
+                <w:sz w:val="22"/>
+                <w:szCs w:val="21"/>
+              </w:rPr>
+            </w:pPr>
+            <w:r>
+              <w:rPr>
+                <w:rFonts w:ascii="微软雅黑 Light" w:eastAsia="微软雅黑 Light" w:hAnsi="微软雅黑 Light" w:hint="eastAsia"/>
+                <w:sz w:val="22"/>
+                <w:szCs w:val="21"/>
+              </w:rPr>
+              <w:t>备注</w:t>
+            </w:r>
+          </w:p>
+        </w:tc>
+      </w:tr>
+      <w:tr>
+        <w:tc>
+          <w:tcPr>
+            <w:tcW w:w="3936" w:type="dxa"/>
+            <w:shd w:val="clear" w:color="auto" w:fill="FFFFFF" w:themeFill="background1"/>
+            <w:vAlign w:val="center"/>
+          </w:tcPr>
+          <w:p>
+            <w:pPr>
+              <w:widowControl w:val="0"/>
+              <w:spacing w:line="460" w:lineRule="exact"/>
+              <w:jc w:val="both"/>
+              <w:rPr>
+                <w:rFonts w:ascii="微软雅黑 Light" w:eastAsia="微软雅黑 Light" w:hAnsi="微软雅黑 Light"/>
+                <w:sz w:val="22"/>
+                <w:szCs w:val="22"/>
+              </w:rPr>
+            </w:pPr>
+            <w:r>
+              <w:rPr>
+                <w:rFonts w:ascii="微软雅黑 Light" w:eastAsia="微软雅黑 Light" w:hAnsi="微软雅黑 Light" w:hint="eastAsia"/>
+                <w:sz w:val="22"/>
+                <w:szCs w:val="22"/>
+              </w:rPr>
+              <w:t>故障编号</w:t>
+            </w:r>
+          </w:p>
+        </w:tc>
+        <w:tc>
+          <w:tcPr>
+            <w:tcW w:w="1984" w:type="dxa"/>
+            <w:shd w:val="clear" w:color="auto" w:fill="FFFFFF" w:themeFill="background1"/>
+          </w:tcPr>
+          <w:p>
+            <w:pPr>
+              <w:widowControl w:val="0"/>
+              <w:spacing w:line="460" w:lineRule="exact"/>
+              <w:jc w:val="both"/>
+              <w:rPr>
+                <w:rFonts w:ascii="微软雅黑 Light" w:eastAsia="微软雅黑 Light" w:hAnsi="微软雅黑 Light"/>
+                <w:sz w:val="22"/>
+                <w:szCs w:val="22"/>
+              </w:rPr>
+            </w:pPr>
+            <w:r>
+              <w:rPr>
+                <w:rFonts w:ascii="微软雅黑 Light" w:eastAsia="微软雅黑 Light" w:hAnsi="微软雅黑 Light" w:hint="eastAsia"/>
+                <w:sz w:val="22"/>
+                <w:szCs w:val="22"/>
+              </w:rPr>
+              <w:t>Integer</w:t>
+            </w:r>
+          </w:p>
+        </w:tc>
+        <w:tc>
+          <w:tcPr>
+            <w:tcW w:w="3424" w:type="dxa"/>
+            <w:shd w:val="clear" w:color="auto" w:fill="FFFFFF" w:themeFill="background1"/>
+          </w:tcPr>
+          <w:p>
+            <w:pPr>
+              <w:widowControl w:val="0"/>
+              <w:spacing w:line="460" w:lineRule="exact"/>
+              <w:jc w:val="both"/>
+              <w:rPr>
+                <w:rFonts w:ascii="微软雅黑 Light" w:eastAsia="微软雅黑 Light" w:hAnsi="微软雅黑 Light"/>
+                <w:sz w:val="22"/>
+                <w:szCs w:val="22"/>
+              </w:rPr>
+            </w:pPr>
+          </w:p>
+        </w:tc>
+      </w:tr>
+      <w:tr>
+        <w:tc>
+          <w:tcPr>
+            <w:tcW w:w="3936" w:type="dxa"/>
+            <w:shd w:val="clear" w:color="auto" w:fill="FFFFFF" w:themeFill="background1"/>
+            <w:vAlign w:val="center"/>
+          </w:tcPr>
+          <w:p>
+            <w:pPr>
+              <w:widowControl w:val="0"/>
+              <w:spacing w:line="460" w:lineRule="exact"/>
+              <w:jc w:val="both"/>
+              <w:rPr>
+                <w:rFonts w:ascii="微软雅黑 Light" w:eastAsia="微软雅黑 Light" w:hAnsi="微软雅黑 Light"/>
+                <w:sz w:val="22"/>
+                <w:szCs w:val="22"/>
+              </w:rPr>
+            </w:pPr>
+            <w:r>
+              <w:rPr>
+                <w:rFonts w:ascii="微软雅黑 Light" w:eastAsia="微软雅黑 Light" w:hAnsi="微软雅黑 Light" w:hint="eastAsia"/>
+                <w:sz w:val="22"/>
+                <w:szCs w:val="22"/>
+              </w:rPr>
+              <w:t>故障发生时间(年月日时分)</w:t>
+            </w:r>
+          </w:p>
+        </w:tc>
+        <w:tc>
+          <w:tcPr>
+            <w:tcW w:w="1984" w:type="dxa"/>
+            <w:shd w:val="clear" w:color="auto" w:fill="FFFFFF" w:themeFill="background1"/>
+          </w:tcPr>
+          <w:p>
+            <w:pPr>
+              <w:widowControl w:val="0"/>
+              <w:spacing w:line="460" w:lineRule="exact"/>
+              <w:jc w:val="both"/>
+              <w:rPr>
+                <w:rFonts w:ascii="微软雅黑 Light" w:eastAsia="微软雅黑 Light" w:hAnsi="微软雅黑 Light"/>
+                <w:sz w:val="22"/>
+                <w:szCs w:val="22"/>
+              </w:rPr>
+            </w:pPr>
+            <w:r>
+              <w:rPr>
+                <w:rFonts w:ascii="微软雅黑 Light" w:eastAsia="微软雅黑 Light" w:hAnsi="微软雅黑 Light" w:hint="eastAsia"/>
+                <w:sz w:val="22"/>
+                <w:szCs w:val="22"/>
+              </w:rPr>
+              <w:t>TimeStamp</w:t>
+            </w:r>
+          </w:p>
+        </w:tc>
+        <w:tc>
+          <w:tcPr>
+            <w:tcW w:w="3424" w:type="dxa"/>
+            <w:shd w:val="clear" w:color="auto" w:fill="FFFFFF" w:themeFill="background1"/>
+          </w:tcPr>
+          <w:p>
+            <w:pPr>
+              <w:widowControl w:val="0"/>
+              <w:spacing w:line="460" w:lineRule="exact"/>
+              <w:jc w:val="both"/>
+              <w:rPr>
+                <w:rFonts w:ascii="微软雅黑 Light" w:eastAsia="微软雅黑 Light" w:hAnsi="微软雅黑 Light"/>
+                <w:sz w:val="22"/>
+                <w:szCs w:val="22"/>
+              </w:rPr>
+            </w:pPr>
+          </w:p>
+        </w:tc>
+      </w:tr>
+      <w:tr>
+        <w:tc>
+          <w:tcPr>
+            <w:tcW w:w="3936" w:type="dxa"/>
+            <w:shd w:val="clear" w:color="auto" w:fill="FFFFFF" w:themeFill="background1"/>
+            <w:vAlign w:val="center"/>
+          </w:tcPr>
+          <w:p>
+            <w:pPr>
+              <w:widowControl w:val="0"/>
+              <w:spacing w:line="460" w:lineRule="exact"/>
+              <w:jc w:val="both"/>
+              <w:rPr>
+                <w:rFonts w:ascii="微软雅黑 Light" w:eastAsia="微软雅黑 Light" w:hAnsi="微软雅黑 Light"/>
+                <w:sz w:val="22"/>
+                <w:szCs w:val="22"/>
+              </w:rPr>
+            </w:pPr>
+            <w:r>
+              <w:rPr>
+                <w:rFonts w:ascii="微软雅黑 Light" w:eastAsia="微软雅黑 Light" w:hAnsi="微软雅黑 Light" w:hint="eastAsia"/>
+                <w:sz w:val="22"/>
+                <w:szCs w:val="22"/>
+              </w:rPr>
+              <w:t>发次编号</w:t>
+            </w:r>
+          </w:p>
+        </w:tc>
+        <w:tc>
+          <w:tcPr>
+            <w:tcW w:w="1984" w:type="dxa"/>
+            <w:shd w:val="clear" w:color="auto" w:fill="FFFFFF" w:themeFill="background1"/>
+          </w:tcPr>
+          <w:p>
+            <w:pPr>
+              <w:widowControl w:val="0"/>
+              <w:spacing w:line="460" w:lineRule="exact"/>
+              <w:jc w:val="both"/>
+              <w:rPr>
+                <w:rFonts w:ascii="微软雅黑 Light" w:eastAsia="微软雅黑 Light" w:hAnsi="微软雅黑 Light"/>
+                <w:sz w:val="22"/>
+                <w:szCs w:val="22"/>
+              </w:rPr>
+            </w:pPr>
+            <w:r>
+              <w:rPr>
+                <w:rFonts w:ascii="微软雅黑 Light" w:eastAsia="微软雅黑 Light" w:hAnsi="微软雅黑 Light" w:hint="eastAsia"/>
+                <w:sz w:val="22"/>
+                <w:szCs w:val="22"/>
+              </w:rPr>
+              <w:t>Integer</w:t>
+            </w:r>
+          </w:p>
+        </w:tc>
+        <w:tc>
+          <w:tcPr>
+            <w:tcW w:w="3424" w:type="dxa"/>
+            <w:shd w:val="clear" w:color="auto" w:fill="FFFFFF" w:themeFill="background1"/>
+          </w:tcPr>
+          <w:p>
+            <w:pPr>
+              <w:widowControl w:val="0"/>
+              <w:spacing w:line="460" w:lineRule="exact"/>
+              <w:jc w:val="both"/>
+              <w:rPr>
+                <w:rFonts w:ascii="微软雅黑 Light" w:eastAsia="微软雅黑 Light" w:hAnsi="微软雅黑 Light"/>
+                <w:sz w:val="22"/>
+                <w:szCs w:val="22"/>
+              </w:rPr>
+            </w:pPr>
+          </w:p>
+        </w:tc>
+      </w:tr>
+      <w:tr>
+        <w:tc>
+          <w:tcPr>
+            <w:tcW w:w="3936" w:type="dxa"/>
+            <w:shd w:val="clear" w:color="auto" w:fill="FFFFFF" w:themeFill="background1"/>
+            <w:vAlign w:val="center"/>
+          </w:tcPr>
+          <w:p>
+            <w:pPr>
+              <w:widowControl w:val="0"/>
+              <w:spacing w:line="460" w:lineRule="exact"/>
+              <w:jc w:val="both"/>
+              <w:rPr>
+                <w:rFonts w:ascii="微软雅黑 Light" w:eastAsia="微软雅黑 Light" w:hAnsi="微软雅黑 Light"/>
+                <w:sz w:val="22"/>
+                <w:szCs w:val="22"/>
+              </w:rPr>
+            </w:pPr>
+            <w:r>
+              <w:rPr>
+                <w:rFonts w:ascii="微软雅黑 Light" w:eastAsia="微软雅黑 Light" w:hAnsi="微软雅黑 Light" w:hint="eastAsia"/>
+                <w:sz w:val="22"/>
+                <w:szCs w:val="22"/>
+              </w:rPr>
+              <w:t>任务类别(只打主放、综合诊断、全系统调试、打靶等)</w:t>
+            </w:r>
+          </w:p>
+        </w:tc>
+        <w:tc>
+          <w:tcPr>
+            <w:tcW w:w="1984" w:type="dxa"/>
+            <w:shd w:val="clear" w:color="auto" w:fill="FFFFFF" w:themeFill="background1"/>
+          </w:tcPr>
+          <w:p>
+            <w:pPr>
+              <w:widowControl w:val="0"/>
+              <w:spacing w:line="460" w:lineRule="exact"/>
+              <w:jc w:val="both"/>
+              <w:rPr>
+                <w:rFonts w:ascii="微软雅黑 Light" w:eastAsia="微软雅黑 Light" w:hAnsi="微软雅黑 Light"/>
+                <w:sz w:val="22"/>
+                <w:szCs w:val="22"/>
+              </w:rPr>
+            </w:pPr>
+            <w:r>
+              <w:rPr>
+                <w:rFonts w:ascii="微软雅黑 Light" w:eastAsia="微软雅黑 Light" w:hAnsi="微软雅黑 Light" w:hint="eastAsia"/>
+                <w:sz w:val="22"/>
+                <w:szCs w:val="22"/>
+              </w:rPr>
+              <w:t>Enumerate</w:t>
+            </w:r>
+          </w:p>
+        </w:tc>
+        <w:tc>
+          <w:tcPr>
+            <w:tcW w:w="3424" w:type="dxa"/>
+            <w:shd w:val="clear" w:color="auto" w:fill="FFFFFF" w:themeFill="background1"/>
+          </w:tcPr>
+          <w:p>
+            <w:pPr>
+              <w:widowControl w:val="0"/>
+              <w:spacing w:line="460" w:lineRule="exact"/>
+              <w:jc w:val="both"/>
+              <w:rPr>
+                <w:rFonts w:ascii="微软雅黑 Light" w:eastAsia="微软雅黑 Light" w:hAnsi="微软雅黑 Light"/>
+                <w:sz w:val="22"/>
+                <w:szCs w:val="22"/>
+              </w:rPr>
+            </w:pPr>
+          </w:p>
+        </w:tc>
+      </w:tr>
+      <w:tr>
+        <w:tc>
+          <w:tcPr>
+            <w:tcW w:w="3936" w:type="dxa"/>
+            <w:shd w:val="clear" w:color="auto" w:fill="FFFFFF" w:themeFill="background1"/>
+            <w:vAlign w:val="center"/>
+          </w:tcPr>
+          <w:p>
+            <w:pPr>
+              <w:widowControl w:val="0"/>
+              <w:spacing w:line="460" w:lineRule="exact"/>
+              <w:jc w:val="both"/>
+              <w:rPr>
+                <w:rFonts w:ascii="微软雅黑 Light" w:eastAsia="微软雅黑 Light" w:hAnsi="微软雅黑 Light"/>
+                <w:sz w:val="22"/>
+                <w:szCs w:val="22"/>
+              </w:rPr>
+            </w:pPr>
+            <w:r>
+              <w:rPr>
+                <w:rFonts w:ascii="微软雅黑 Light" w:eastAsia="微软雅黑 Light" w:hAnsi="微软雅黑 Light" w:hint="eastAsia"/>
+                <w:sz w:val="22"/>
+                <w:szCs w:val="22"/>
+              </w:rPr>
+              <w:t>故障所在束组/子束</w:t>
+            </w:r>
+          </w:p>
+        </w:tc>
+        <w:tc>
+          <w:tcPr>
+            <w:tcW w:w="1984" w:type="dxa"/>
+            <w:shd w:val="clear" w:color="auto" w:fill="FFFFFF" w:themeFill="background1"/>
+          </w:tcPr>
+          <w:p>
+            <w:pPr>
+              <w:widowControl w:val="0"/>
+              <w:spacing w:line="460" w:lineRule="exact"/>
+              <w:jc w:val="both"/>
+              <w:rPr>
+                <w:rFonts w:ascii="微软雅黑 Light" w:eastAsia="微软雅黑 Light" w:hAnsi="微软雅黑 Light"/>
+                <w:sz w:val="22"/>
+                <w:szCs w:val="22"/>
+              </w:rPr>
+            </w:pPr>
+            <w:r>
+              <w:rPr>
+                <w:rFonts w:ascii="微软雅黑 Light" w:eastAsia="微软雅黑 Light" w:hAnsi="微软雅黑 Light" w:hint="eastAsia"/>
+                <w:sz w:val="22"/>
+                <w:szCs w:val="22"/>
+              </w:rPr>
+              <w:t>Integer</w:t>
+            </w:r>
+          </w:p>
+        </w:tc>
+        <w:tc>
+          <w:tcPr>
+            <w:tcW w:w="3424" w:type="dxa"/>
+            <w:shd w:val="clear" w:color="auto" w:fill="FFFFFF" w:themeFill="background1"/>
+          </w:tcPr>
+          <w:p>
+            <w:pPr>
+              <w:widowControl w:val="0"/>
+              <w:spacing w:line="460" w:lineRule="exact"/>
+              <w:jc w:val="both"/>
+              <w:rPr>
+                <w:rFonts w:ascii="微软雅黑 Light" w:eastAsia="微软雅黑 Light" w:hAnsi="微软雅黑 Light"/>
+                <w:sz w:val="22"/>
+                <w:szCs w:val="22"/>
+              </w:rPr>
+            </w:pPr>
+          </w:p>
+        </w:tc>
+      </w:tr>
+      <w:tr>
+        <w:tc>
+          <w:tcPr>
+            <w:tcW w:w="3936" w:type="dxa"/>
+            <w:shd w:val="clear" w:color="auto" w:fill="FFFFFF" w:themeFill="background1"/>
+            <w:vAlign w:val="center"/>
+          </w:tcPr>
+          <w:p>
+            <w:pPr>
+              <w:widowControl w:val="0"/>
+              <w:spacing w:line="460" w:lineRule="exact"/>
+              <w:jc w:val="both"/>
+              <w:rPr>
+                <w:rFonts w:ascii="微软雅黑 Light" w:eastAsia="微软雅黑 Light" w:hAnsi="微软雅黑 Light"/>
+                <w:sz w:val="22"/>
+                <w:szCs w:val="22"/>
+              </w:rPr>
+            </w:pPr>
+            <w:r>
+              <w:rPr>
+                <w:rFonts w:ascii="微软雅黑 Light" w:eastAsia="微软雅黑 Light" w:hAnsi="微软雅黑 Light" w:hint="eastAsia"/>
+                <w:sz w:val="22"/>
+                <w:szCs w:val="22"/>
+              </w:rPr>
+              <w:lastRenderedPageBreak/>
+              <w:t>故障发生阶段(发射准备【准直阶段、闭环阶段】、预发射、主发射、发射后处理)</w:t>
+            </w:r>
+          </w:p>
+        </w:tc>
+        <w:tc>
+          <w:tcPr>
+            <w:tcW w:w="1984" w:type="dxa"/>
+            <w:shd w:val="clear" w:color="auto" w:fill="FFFFFF" w:themeFill="background1"/>
+          </w:tcPr>
+          <w:p>
+            <w:pPr>
+              <w:widowControl w:val="0"/>
+              <w:spacing w:line="460" w:lineRule="exact"/>
+              <w:jc w:val="both"/>
+              <w:rPr>
+                <w:rFonts w:ascii="微软雅黑 Light" w:eastAsia="微软雅黑 Light" w:hAnsi="微软雅黑 Light"/>
+                <w:sz w:val="22"/>
+                <w:szCs w:val="22"/>
+              </w:rPr>
+            </w:pPr>
+            <w:r>
+              <w:rPr>
+                <w:rFonts w:ascii="微软雅黑 Light" w:eastAsia="微软雅黑 Light" w:hAnsi="微软雅黑 Light" w:hint="eastAsia"/>
+                <w:sz w:val="22"/>
+                <w:szCs w:val="22"/>
+              </w:rPr>
+              <w:t>Enumerate</w:t>
+            </w:r>
+          </w:p>
+        </w:tc>
+        <w:tc>
+          <w:tcPr>
+            <w:tcW w:w="3424" w:type="dxa"/>
+            <w:shd w:val="clear" w:color="auto" w:fill="FFFFFF" w:themeFill="background1"/>
+          </w:tcPr>
+          <w:p>
+            <w:pPr>
+              <w:widowControl w:val="0"/>
+              <w:spacing w:line="460" w:lineRule="exact"/>
+              <w:jc w:val="both"/>
+              <w:rPr>
+                <w:rFonts w:ascii="微软雅黑 Light" w:eastAsia="微软雅黑 Light" w:hAnsi="微软雅黑 Light"/>
+                <w:sz w:val="22"/>
+                <w:szCs w:val="22"/>
+              </w:rPr>
+            </w:pPr>
+          </w:p>
+        </w:tc>
+      </w:tr>
+      <w:tr>
+        <w:tc>
+          <w:tcPr>
+            <w:tcW w:w="3936" w:type="dxa"/>
+            <w:shd w:val="clear" w:color="auto" w:fill="FFFFFF" w:themeFill="background1"/>
+            <w:vAlign w:val="center"/>
+          </w:tcPr>
+          <w:p>
+            <w:pPr>
+              <w:widowControl w:val="0"/>
+              <w:spacing w:line="460" w:lineRule="exact"/>
+              <w:jc w:val="both"/>
+              <w:rPr>
+                <w:rFonts w:ascii="微软雅黑 Light" w:eastAsia="微软雅黑 Light" w:hAnsi="微软雅黑 Light"/>
+                <w:sz w:val="22"/>
+                <w:szCs w:val="22"/>
+              </w:rPr>
+            </w:pPr>
+            <w:r>
+              <w:rPr>
+                <w:rFonts w:ascii="微软雅黑 Light" w:eastAsia="微软雅黑 Light" w:hAnsi="微软雅黑 Light" w:hint="eastAsia"/>
+                <w:sz w:val="22"/>
+                <w:szCs w:val="22"/>
+              </w:rPr>
+              <w:t>故障所属系统/分系统/组件</w:t>
+            </w:r>
+          </w:p>
+        </w:tc>
+        <w:tc>
+          <w:tcPr>
+            <w:tcW w:w="1984" w:type="dxa"/>
+            <w:shd w:val="clear" w:color="auto" w:fill="FFFFFF" w:themeFill="background1"/>
+          </w:tcPr>
+          <w:p>
+            <w:pPr>
+              <w:widowControl w:val="0"/>
+              <w:spacing w:line="460" w:lineRule="exact"/>
+              <w:jc w:val="both"/>
+              <w:rPr>
+                <w:rFonts w:ascii="微软雅黑 Light" w:eastAsia="微软雅黑 Light" w:hAnsi="微软雅黑 Light"/>
+                <w:sz w:val="22"/>
+                <w:szCs w:val="22"/>
+              </w:rPr>
+            </w:pPr>
+            <w:r>
+              <w:rPr>
+                <w:rFonts w:ascii="微软雅黑 Light" w:eastAsia="微软雅黑 Light" w:hAnsi="微软雅黑 Light" w:hint="eastAsia"/>
+                <w:sz w:val="22"/>
+                <w:szCs w:val="22"/>
+              </w:rPr>
+              <w:t>Integer</w:t>
+            </w:r>
+          </w:p>
+        </w:tc>
+        <w:tc>
+          <w:tcPr>
+            <w:tcW w:w="3424" w:type="dxa"/>
+            <w:shd w:val="clear" w:color="auto" w:fill="FFFFFF" w:themeFill="background1"/>
+          </w:tcPr>
+          <w:p>
+            <w:pPr>
+              <w:widowControl w:val="0"/>
+              <w:spacing w:line="460" w:lineRule="exact"/>
+              <w:jc w:val="both"/>
+              <w:rPr>
+                <w:rFonts w:ascii="微软雅黑 Light" w:eastAsia="微软雅黑 Light" w:hAnsi="微软雅黑 Light"/>
+                <w:sz w:val="22"/>
+                <w:szCs w:val="22"/>
+              </w:rPr>
+            </w:pPr>
+          </w:p>
+        </w:tc>
+      </w:tr>
+      <w:tr>
+        <w:tc>
+          <w:tcPr>
+            <w:tcW w:w="3936" w:type="dxa"/>
+            <w:shd w:val="clear" w:color="auto" w:fill="FFFFFF" w:themeFill="background1"/>
+            <w:vAlign w:val="center"/>
+          </w:tcPr>
+          <w:p>
+            <w:pPr>
+              <w:widowControl w:val="0"/>
+              <w:spacing w:line="460" w:lineRule="exact"/>
+              <w:jc w:val="both"/>
+              <w:rPr>
+                <w:rFonts w:ascii="微软雅黑 Light" w:eastAsia="微软雅黑 Light" w:hAnsi="微软雅黑 Light"/>
+                <w:sz w:val="22"/>
+                <w:szCs w:val="22"/>
+              </w:rPr>
+            </w:pPr>
+            <w:r>
+              <w:rPr>
+                <w:rFonts w:ascii="微软雅黑 Light" w:eastAsia="微软雅黑 Light" w:hAnsi="微软雅黑 Light" w:hint="eastAsia"/>
+                <w:sz w:val="22"/>
+                <w:szCs w:val="22"/>
+              </w:rPr>
+              <w:t>故障器件</w:t>
+            </w:r>
+          </w:p>
+        </w:tc>
+        <w:tc>
+          <w:tcPr>
+            <w:tcW w:w="1984" w:type="dxa"/>
+            <w:shd w:val="clear" w:color="auto" w:fill="FFFFFF" w:themeFill="background1"/>
+          </w:tcPr>
+          <w:p>
+            <w:pPr>
+              <w:widowControl w:val="0"/>
+              <w:spacing w:line="460" w:lineRule="exact"/>
+              <w:jc w:val="both"/>
+              <w:rPr>
+                <w:rFonts w:ascii="微软雅黑 Light" w:eastAsia="微软雅黑 Light" w:hAnsi="微软雅黑 Light"/>
+                <w:sz w:val="22"/>
+                <w:szCs w:val="22"/>
+              </w:rPr>
+            </w:pPr>
+            <w:r>
+              <w:rPr>
+                <w:rFonts w:ascii="微软雅黑 Light" w:eastAsia="微软雅黑 Light" w:hAnsi="微软雅黑 Light" w:hint="eastAsia"/>
+                <w:sz w:val="22"/>
+                <w:szCs w:val="22"/>
+              </w:rPr>
+              <w:t>Integer</w:t>
+            </w:r>
+          </w:p>
+        </w:tc>
+        <w:tc>
+          <w:tcPr>
+            <w:tcW w:w="3424" w:type="dxa"/>
+            <w:shd w:val="clear" w:color="auto" w:fill="FFFFFF" w:themeFill="background1"/>
+          </w:tcPr>
+          <w:p>
+            <w:pPr>
+              <w:widowControl w:val="0"/>
+              <w:spacing w:line="460" w:lineRule="exact"/>
+              <w:jc w:val="both"/>
+              <w:rPr>
+                <w:rFonts w:ascii="微软雅黑 Light" w:eastAsia="微软雅黑 Light" w:hAnsi="微软雅黑 Light"/>
+                <w:sz w:val="22"/>
+                <w:szCs w:val="22"/>
+              </w:rPr>
+            </w:pPr>
+          </w:p>
+        </w:tc>
+      </w:tr>
+      <w:tr>
+        <w:tc>
+          <w:tcPr>
+            <w:tcW w:w="3936" w:type="dxa"/>
+            <w:shd w:val="clear" w:color="auto" w:fill="FFFFFF" w:themeFill="background1"/>
+            <w:vAlign w:val="center"/>
+          </w:tcPr>
+          <w:p>
+            <w:pPr>
+              <w:widowControl w:val="0"/>
+              <w:spacing w:line="460" w:lineRule="exact"/>
+              <w:jc w:val="both"/>
+              <w:rPr>
+                <w:rFonts w:ascii="微软雅黑 Light" w:eastAsia="微软雅黑 Light" w:hAnsi="微软雅黑 Light"/>
+                <w:sz w:val="22"/>
+                <w:szCs w:val="22"/>
+              </w:rPr>
+            </w:pPr>
+            <w:r>
+              <w:rPr>
+                <w:rFonts w:ascii="微软雅黑 Light" w:eastAsia="微软雅黑 Light" w:hAnsi="微软雅黑 Light" w:hint="eastAsia"/>
+                <w:sz w:val="22"/>
+                <w:szCs w:val="22"/>
+              </w:rPr>
+              <w:t>严酷度类别(灾难性、致命、严重、一般、轻微)</w:t>
+            </w:r>
+          </w:p>
+        </w:tc>
+        <w:tc>
+          <w:tcPr>
+            <w:tcW w:w="1984" w:type="dxa"/>
+            <w:shd w:val="clear" w:color="auto" w:fill="FFFFFF" w:themeFill="background1"/>
+          </w:tcPr>
+          <w:p>
+            <w:pPr>
+              <w:widowControl w:val="0"/>
+              <w:spacing w:line="460" w:lineRule="exact"/>
+              <w:jc w:val="both"/>
+              <w:rPr>
+                <w:rFonts w:ascii="微软雅黑 Light" w:eastAsia="微软雅黑 Light" w:hAnsi="微软雅黑 Light"/>
+                <w:sz w:val="22"/>
+                <w:szCs w:val="22"/>
+              </w:rPr>
+            </w:pPr>
+            <w:r>
+              <w:rPr>
+                <w:rFonts w:ascii="微软雅黑 Light" w:eastAsia="微软雅黑 Light" w:hAnsi="微软雅黑 Light" w:hint="eastAsia"/>
+                <w:sz w:val="22"/>
+                <w:szCs w:val="22"/>
+              </w:rPr>
+              <w:t>Enumerate</w:t>
+            </w:r>
+          </w:p>
+        </w:tc>
+        <w:tc>
+          <w:tcPr>
+            <w:tcW w:w="3424" w:type="dxa"/>
+            <w:shd w:val="clear" w:color="auto" w:fill="FFFFFF" w:themeFill="background1"/>
+          </w:tcPr>
+          <w:p>
+            <w:pPr>
+              <w:widowControl w:val="0"/>
+              <w:spacing w:line="460" w:lineRule="exact"/>
+              <w:jc w:val="both"/>
+              <w:rPr>
+                <w:rFonts w:ascii="微软雅黑 Light" w:eastAsia="微软雅黑 Light" w:hAnsi="微软雅黑 Light"/>
+                <w:sz w:val="22"/>
+                <w:szCs w:val="22"/>
+              </w:rPr>
+            </w:pPr>
+          </w:p>
+        </w:tc>
+      </w:tr>
+      <w:tr>
+        <w:tc>
+          <w:tcPr>
+            <w:tcW w:w="3936" w:type="dxa"/>
+            <w:shd w:val="clear" w:color="auto" w:fill="FFFFFF" w:themeFill="background1"/>
+            <w:vAlign w:val="center"/>
+          </w:tcPr>
+          <w:p>
+            <w:pPr>
+              <w:widowControl w:val="0"/>
+              <w:spacing w:line="460" w:lineRule="exact"/>
+              <w:jc w:val="both"/>
+              <w:rPr>
+                <w:rFonts w:ascii="微软雅黑 Light" w:eastAsia="微软雅黑 Light" w:hAnsi="微软雅黑 Light"/>
+                <w:sz w:val="22"/>
+                <w:szCs w:val="22"/>
+              </w:rPr>
+            </w:pPr>
+            <w:r>
+              <w:rPr>
+                <w:rFonts w:ascii="微软雅黑 Light" w:eastAsia="微软雅黑 Light" w:hAnsi="微软雅黑 Light" w:hint="eastAsia"/>
+                <w:sz w:val="22"/>
+                <w:szCs w:val="22"/>
+              </w:rPr>
+              <w:t>发生概率等级(经常、有时、偶然、很少、极少)</w:t>
+            </w:r>
+          </w:p>
+        </w:tc>
+        <w:tc>
+          <w:tcPr>
+            <w:tcW w:w="1984" w:type="dxa"/>
+            <w:shd w:val="clear" w:color="auto" w:fill="FFFFFF" w:themeFill="background1"/>
+          </w:tcPr>
+          <w:p>
+            <w:pPr>
+              <w:widowControl w:val="0"/>
+              <w:spacing w:line="460" w:lineRule="exact"/>
+              <w:jc w:val="both"/>
+              <w:rPr>
+                <w:rFonts w:ascii="微软雅黑 Light" w:eastAsia="微软雅黑 Light" w:hAnsi="微软雅黑 Light"/>
+                <w:sz w:val="22"/>
+                <w:szCs w:val="22"/>
+              </w:rPr>
+            </w:pPr>
+            <w:r>
+              <w:rPr>
+                <w:rFonts w:ascii="微软雅黑 Light" w:eastAsia="微软雅黑 Light" w:hAnsi="微软雅黑 Light" w:hint="eastAsia"/>
+                <w:sz w:val="22"/>
+                <w:szCs w:val="22"/>
+              </w:rPr>
+              <w:t>Enumerate</w:t>
+            </w:r>
+          </w:p>
+        </w:tc>
+        <w:tc>
+          <w:tcPr>
+            <w:tcW w:w="3424" w:type="dxa"/>
+            <w:shd w:val="clear" w:color="auto" w:fill="FFFFFF" w:themeFill="background1"/>
+          </w:tcPr>
+          <w:p>
+            <w:pPr>
+              <w:widowControl w:val="0"/>
+              <w:spacing w:line="460" w:lineRule="exact"/>
+              <w:jc w:val="both"/>
+              <w:rPr>
+                <w:rFonts w:ascii="微软雅黑 Light" w:eastAsia="微软雅黑 Light" w:hAnsi="微软雅黑 Light"/>
+                <w:sz w:val="22"/>
+                <w:szCs w:val="22"/>
+              </w:rPr>
+            </w:pPr>
+          </w:p>
+        </w:tc>
+      </w:tr>
+      <w:tr>
+        <w:tc>
+          <w:tcPr>
+            <w:tcW w:w="3936" w:type="dxa"/>
+            <w:shd w:val="clear" w:color="auto" w:fill="FFFFFF" w:themeFill="background1"/>
+            <w:vAlign w:val="center"/>
+          </w:tcPr>
+          <w:p>
+            <w:pPr>
+              <w:widowControl w:val="0"/>
+              <w:spacing w:line="460" w:lineRule="exact"/>
+              <w:jc w:val="both"/>
+              <w:rPr>
+                <w:rFonts w:ascii="微软雅黑 Light" w:eastAsia="微软雅黑 Light" w:hAnsi="微软雅黑 Light"/>
+                <w:sz w:val="22"/>
+                <w:szCs w:val="22"/>
+              </w:rPr>
+            </w:pPr>
+            <w:r>
+              <w:rPr>
+                <w:rFonts w:ascii="微软雅黑 Light" w:eastAsia="微软雅黑 Light" w:hAnsi="微软雅黑 Light" w:hint="eastAsia"/>
+                <w:sz w:val="22"/>
+                <w:szCs w:val="22"/>
+              </w:rPr>
+              <w:t>故障检测方法</w:t>
+            </w:r>
+          </w:p>
+        </w:tc>
+        <w:tc>
+          <w:tcPr>
+            <w:tcW w:w="1984" w:type="dxa"/>
+            <w:shd w:val="clear" w:color="auto" w:fill="FFFFFF" w:themeFill="background1"/>
+          </w:tcPr>
+          <w:p>
+            <w:pPr>
+              <w:widowControl w:val="0"/>
+              <w:spacing w:line="460" w:lineRule="exact"/>
+              <w:jc w:val="both"/>
+              <w:rPr>
+                <w:rFonts w:ascii="微软雅黑 Light" w:eastAsia="微软雅黑 Light" w:hAnsi="微软雅黑 Light"/>
+                <w:sz w:val="22"/>
+                <w:szCs w:val="22"/>
+              </w:rPr>
+            </w:pPr>
+            <w:r>
+              <w:rPr>
+                <w:rFonts w:ascii="微软雅黑 Light" w:eastAsia="微软雅黑 Light" w:hAnsi="微软雅黑 Light" w:hint="eastAsia"/>
+                <w:sz w:val="22"/>
+                <w:szCs w:val="22"/>
+              </w:rPr>
+              <w:t>Enumerate</w:t>
+            </w:r>
+          </w:p>
+        </w:tc>
+        <w:tc>
+          <w:tcPr>
+            <w:tcW w:w="3424" w:type="dxa"/>
+            <w:shd w:val="clear" w:color="auto" w:fill="FFFFFF" w:themeFill="background1"/>
+          </w:tcPr>
+          <w:p>
+            <w:pPr>
+              <w:widowControl w:val="0"/>
+              <w:spacing w:line="460" w:lineRule="exact"/>
+              <w:jc w:val="both"/>
+              <w:rPr>
+                <w:rFonts w:ascii="微软雅黑 Light" w:eastAsia="微软雅黑 Light" w:hAnsi="微软雅黑 Light"/>
+                <w:sz w:val="22"/>
+                <w:szCs w:val="22"/>
+              </w:rPr>
+            </w:pPr>
+          </w:p>
+        </w:tc>
+      </w:tr>
+      <w:tr>
+        <w:tc>
+          <w:tcPr>
+            <w:tcW w:w="3936" w:type="dxa"/>
+            <w:shd w:val="clear" w:color="auto" w:fill="FFFFFF" w:themeFill="background1"/>
+            <w:vAlign w:val="center"/>
+          </w:tcPr>
+          <w:p>
+            <w:pPr>
+              <w:widowControl w:val="0"/>
+              <w:spacing w:line="460" w:lineRule="exact"/>
+              <w:jc w:val="both"/>
+              <w:rPr>
+                <w:rFonts w:ascii="微软雅黑 Light" w:eastAsia="微软雅黑 Light" w:hAnsi="微软雅黑 Light"/>
+                <w:sz w:val="22"/>
+                <w:szCs w:val="22"/>
+              </w:rPr>
+            </w:pPr>
+            <w:r>
+              <w:rPr>
+                <w:rFonts w:ascii="微软雅黑 Light" w:eastAsia="微软雅黑 Light" w:hAnsi="微软雅黑 Light" w:hint="eastAsia"/>
+                <w:sz w:val="22"/>
+                <w:szCs w:val="22"/>
+              </w:rPr>
+              <w:t>故障分类(硬件、软件、网络)</w:t>
+            </w:r>
+          </w:p>
+        </w:tc>
+        <w:tc>
+          <w:tcPr>
+            <w:tcW w:w="1984" w:type="dxa"/>
+            <w:shd w:val="clear" w:color="auto" w:fill="FFFFFF" w:themeFill="background1"/>
+          </w:tcPr>
+          <w:p>
+            <w:pPr>
+              <w:widowControl w:val="0"/>
+              <w:spacing w:line="460" w:lineRule="exact"/>
+              <w:jc w:val="both"/>
+              <w:rPr>
+                <w:rFonts w:ascii="微软雅黑 Light" w:eastAsia="微软雅黑 Light" w:hAnsi="微软雅黑 Light"/>
+                <w:sz w:val="22"/>
+                <w:szCs w:val="22"/>
+              </w:rPr>
+            </w:pPr>
+            <w:r>
+              <w:rPr>
+                <w:rFonts w:ascii="微软雅黑 Light" w:eastAsia="微软雅黑 Light" w:hAnsi="微软雅黑 Light" w:hint="eastAsia"/>
+                <w:sz w:val="22"/>
+                <w:szCs w:val="22"/>
+              </w:rPr>
+              <w:t>Enumerate</w:t>
+            </w:r>
+          </w:p>
+        </w:tc>
+        <w:tc>
+          <w:tcPr>
+            <w:tcW w:w="3424" w:type="dxa"/>
+            <w:shd w:val="clear" w:color="auto" w:fill="FFFFFF" w:themeFill="background1"/>
+          </w:tcPr>
+          <w:p>
+            <w:pPr>
+              <w:widowControl w:val="0"/>
+              <w:spacing w:line="460" w:lineRule="exact"/>
+              <w:jc w:val="both"/>
+              <w:rPr>
+                <w:rFonts w:ascii="微软雅黑 Light" w:eastAsia="微软雅黑 Light" w:hAnsi="微软雅黑 Light"/>
+                <w:sz w:val="22"/>
+                <w:szCs w:val="22"/>
+              </w:rPr>
+            </w:pPr>
+          </w:p>
+        </w:tc>
+      </w:tr>
+      <w:tr>
+        <w:tc>
+          <w:tcPr>
+            <w:tcW w:w="3936" w:type="dxa"/>
+            <w:shd w:val="clear" w:color="auto" w:fill="FFFFFF" w:themeFill="background1"/>
+            <w:vAlign w:val="center"/>
+          </w:tcPr>
+          <w:p>
+            <w:pPr>
+              <w:widowControl w:val="0"/>
+              <w:spacing w:line="460" w:lineRule="exact"/>
+              <w:jc w:val="both"/>
+              <w:rPr>
+                <w:rFonts w:ascii="微软雅黑 Light" w:eastAsia="微软雅黑 Light" w:hAnsi="微软雅黑 Light"/>
+                <w:sz w:val="22"/>
+                <w:szCs w:val="22"/>
+              </w:rPr>
+            </w:pPr>
+            <w:r>
+              <w:rPr>
+                <w:rFonts w:ascii="微软雅黑 Light" w:eastAsia="微软雅黑 Light" w:hAnsi="微软雅黑 Light" w:hint="eastAsia"/>
+                <w:sz w:val="22"/>
+                <w:szCs w:val="22"/>
+              </w:rPr>
+              <w:t>故障现象</w:t>
+            </w:r>
+          </w:p>
+        </w:tc>
+        <w:tc>
+          <w:tcPr>
+            <w:tcW w:w="1984" w:type="dxa"/>
+            <w:shd w:val="clear" w:color="auto" w:fill="FFFFFF" w:themeFill="background1"/>
+          </w:tcPr>
+          <w:p>
+            <w:pPr>
+              <w:widowControl w:val="0"/>
+              <w:spacing w:line="460" w:lineRule="exact"/>
+              <w:jc w:val="both"/>
+              <w:rPr>
+                <w:rFonts w:ascii="微软雅黑 Light" w:eastAsia="微软雅黑 Light" w:hAnsi="微软雅黑 Light"/>
+                <w:sz w:val="22"/>
+                <w:szCs w:val="22"/>
+              </w:rPr>
+            </w:pPr>
+            <w:r>
+              <w:rPr>
+                <w:rFonts w:ascii="微软雅黑 Light" w:eastAsia="微软雅黑 Light" w:hAnsi="微软雅黑 Light" w:hint="eastAsia"/>
+                <w:sz w:val="22"/>
+                <w:szCs w:val="22"/>
+              </w:rPr>
+              <w:t>String</w:t>
+            </w:r>
+          </w:p>
+        </w:tc>
+        <w:tc>
+          <w:tcPr>
+            <w:tcW w:w="3424" w:type="dxa"/>
+            <w:shd w:val="clear" w:color="auto" w:fill="FFFFFF" w:themeFill="background1"/>
+          </w:tcPr>
+          <w:p>
+            <w:pPr>
+              <w:widowControl w:val="0"/>
+              <w:spacing w:line="460" w:lineRule="exact"/>
+              <w:jc w:val="both"/>
+              <w:rPr>
+                <w:rFonts w:ascii="微软雅黑 Light" w:eastAsia="微软雅黑 Light" w:hAnsi="微软雅黑 Light"/>
+                <w:sz w:val="22"/>
+                <w:szCs w:val="22"/>
+              </w:rPr>
+            </w:pPr>
+          </w:p>
+        </w:tc>
+      </w:tr>
+      <w:tr>
+        <w:tc>
+          <w:tcPr>
+            <w:tcW w:w="3936" w:type="dxa"/>
+            <w:shd w:val="clear" w:color="auto" w:fill="FFFFFF" w:themeFill="background1"/>
+            <w:vAlign w:val="center"/>
+          </w:tcPr>
+          <w:p>
+            <w:pPr>
+              <w:widowControl w:val="0"/>
+              <w:spacing w:line="460" w:lineRule="exact"/>
+              <w:jc w:val="both"/>
+              <w:rPr>
+                <w:rFonts w:ascii="微软雅黑 Light" w:eastAsia="微软雅黑 Light" w:hAnsi="微软雅黑 Light"/>
+                <w:sz w:val="22"/>
+                <w:szCs w:val="22"/>
+              </w:rPr>
+            </w:pPr>
+            <w:r>
+              <w:rPr>
+                <w:rFonts w:ascii="微软雅黑 Light" w:eastAsia="微软雅黑 Light" w:hAnsi="微软雅黑 Light" w:hint="eastAsia"/>
+                <w:sz w:val="22"/>
+                <w:szCs w:val="22"/>
+              </w:rPr>
+              <w:t>故障原因</w:t>
+            </w:r>
+          </w:p>
+        </w:tc>
+        <w:tc>
+          <w:tcPr>
+            <w:tcW w:w="1984" w:type="dxa"/>
+            <w:shd w:val="clear" w:color="auto" w:fill="FFFFFF" w:themeFill="background1"/>
+          </w:tcPr>
+          <w:p>
+            <w:pPr>
+              <w:widowControl w:val="0"/>
+              <w:spacing w:line="460" w:lineRule="exact"/>
+              <w:jc w:val="both"/>
+              <w:rPr>
+                <w:rFonts w:ascii="微软雅黑 Light" w:eastAsia="微软雅黑 Light" w:hAnsi="微软雅黑 Light"/>
+                <w:sz w:val="22"/>
+                <w:szCs w:val="22"/>
+              </w:rPr>
+            </w:pPr>
+            <w:r>
+              <w:rPr>
+                <w:rFonts w:ascii="微软雅黑 Light" w:eastAsia="微软雅黑 Light" w:hAnsi="微软雅黑 Light" w:hint="eastAsia"/>
+                <w:sz w:val="22"/>
+                <w:szCs w:val="22"/>
+              </w:rPr>
+              <w:t>String</w:t>
+            </w:r>
+          </w:p>
+        </w:tc>
+        <w:tc>
+          <w:tcPr>
+            <w:tcW w:w="3424" w:type="dxa"/>
+            <w:shd w:val="clear" w:color="auto" w:fill="FFFFFF" w:themeFill="background1"/>
+          </w:tcPr>
+          <w:p>
+            <w:pPr>
+              <w:widowControl w:val="0"/>
+              <w:spacing w:line="460" w:lineRule="exact"/>
+              <w:jc w:val="both"/>
+              <w:rPr>
+                <w:rFonts w:ascii="微软雅黑 Light" w:eastAsia="微软雅黑 Light" w:hAnsi="微软雅黑 Light"/>
+                <w:sz w:val="22"/>
+                <w:szCs w:val="22"/>
+              </w:rPr>
+            </w:pPr>
+          </w:p>
+        </w:tc>
+      </w:tr>
+      <w:tr>
+        <w:tc>
+          <w:tcPr>
+            <w:tcW w:w="3936" w:type="dxa"/>
+            <w:shd w:val="clear" w:color="auto" w:fill="FFFFFF" w:themeFill="background1"/>
+            <w:vAlign w:val="center"/>
+          </w:tcPr>
+          <w:p>
+            <w:pPr>
+              <w:widowControl w:val="0"/>
+              <w:spacing w:line="460" w:lineRule="exact"/>
+              <w:jc w:val="both"/>
+              <w:rPr>
+                <w:rFonts w:ascii="微软雅黑 Light" w:eastAsia="微软雅黑 Light" w:hAnsi="微软雅黑 Light"/>
+                <w:sz w:val="22"/>
+                <w:szCs w:val="22"/>
+              </w:rPr>
+            </w:pPr>
+            <w:r>
+              <w:rPr>
+                <w:rFonts w:ascii="微软雅黑 Light" w:eastAsia="微软雅黑 Light" w:hAnsi="微软雅黑 Light" w:hint="eastAsia"/>
+                <w:sz w:val="22"/>
+                <w:szCs w:val="22"/>
+              </w:rPr>
+              <w:t>故障影响(功能丧失、任务失败、时间影响、经济影响)</w:t>
+            </w:r>
+          </w:p>
+        </w:tc>
+        <w:tc>
+          <w:tcPr>
+            <w:tcW w:w="1984" w:type="dxa"/>
+            <w:shd w:val="clear" w:color="auto" w:fill="FFFFFF" w:themeFill="background1"/>
+          </w:tcPr>
+          <w:p>
+            <w:pPr>
+              <w:widowControl w:val="0"/>
+              <w:spacing w:line="460" w:lineRule="exact"/>
+              <w:jc w:val="both"/>
+              <w:rPr>
+                <w:rFonts w:ascii="微软雅黑 Light" w:eastAsia="微软雅黑 Light" w:hAnsi="微软雅黑 Light"/>
+                <w:sz w:val="22"/>
+                <w:szCs w:val="22"/>
+              </w:rPr>
+            </w:pPr>
+            <w:r>
+              <w:rPr>
+                <w:rFonts w:ascii="微软雅黑 Light" w:eastAsia="微软雅黑 Light" w:hAnsi="微软雅黑 Light" w:hint="eastAsia"/>
+                <w:sz w:val="22"/>
+                <w:szCs w:val="22"/>
+              </w:rPr>
+              <w:t>String</w:t>
+            </w:r>
+          </w:p>
+        </w:tc>
+        <w:tc>
+          <w:tcPr>
+            <w:tcW w:w="3424" w:type="dxa"/>
+            <w:shd w:val="clear" w:color="auto" w:fill="FFFFFF" w:themeFill="background1"/>
+          </w:tcPr>
+          <w:p>
+            <w:pPr>
+              <w:widowControl w:val="0"/>
+              <w:spacing w:line="460" w:lineRule="exact"/>
+              <w:jc w:val="both"/>
+              <w:rPr>
+                <w:rFonts w:ascii="微软雅黑 Light" w:eastAsia="微软雅黑 Light" w:hAnsi="微软雅黑 Light"/>
+                <w:sz w:val="22"/>
+                <w:szCs w:val="22"/>
+              </w:rPr>
+            </w:pPr>
+          </w:p>
+        </w:tc>
+      </w:tr>
+      <w:tr>
+        <w:tc>
+          <w:tcPr>
+            <w:tcW w:w="3936" w:type="dxa"/>
+            <w:shd w:val="clear" w:color="auto" w:fill="FFFFFF" w:themeFill="background1"/>
+            <w:vAlign w:val="center"/>
+          </w:tcPr>
+          <w:p>
+            <w:pPr>
+              <w:widowControl w:val="0"/>
+              <w:spacing w:line="460" w:lineRule="exact"/>
+              <w:jc w:val="both"/>
+              <w:rPr>
+                <w:rFonts w:ascii="微软雅黑 Light" w:eastAsia="微软雅黑 Light" w:hAnsi="微软雅黑 Light"/>
+                <w:sz w:val="22"/>
+                <w:szCs w:val="22"/>
+              </w:rPr>
+            </w:pPr>
+            <w:r>
+              <w:rPr>
+                <w:rFonts w:ascii="微软雅黑 Light" w:eastAsia="微软雅黑 Light" w:hAnsi="微软雅黑 Light" w:hint="eastAsia"/>
+                <w:sz w:val="22"/>
+                <w:szCs w:val="22"/>
+              </w:rPr>
+              <w:t>故障应对措施(临时措施、纠正措施)</w:t>
+            </w:r>
+          </w:p>
+        </w:tc>
+        <w:tc>
+          <w:tcPr>
+            <w:tcW w:w="1984" w:type="dxa"/>
+            <w:shd w:val="clear" w:color="auto" w:fill="FFFFFF" w:themeFill="background1"/>
+          </w:tcPr>
+          <w:p>
+            <w:pPr>
+              <w:widowControl w:val="0"/>
+              <w:spacing w:line="460" w:lineRule="exact"/>
+              <w:jc w:val="both"/>
+              <w:rPr>
+                <w:rFonts w:ascii="微软雅黑 Light" w:eastAsia="微软雅黑 Light" w:hAnsi="微软雅黑 Light"/>
+                <w:sz w:val="22"/>
+                <w:szCs w:val="22"/>
+              </w:rPr>
+            </w:pPr>
+            <w:r>
+              <w:rPr>
+                <w:rFonts w:ascii="微软雅黑 Light" w:eastAsia="微软雅黑 Light" w:hAnsi="微软雅黑 Light" w:hint="eastAsia"/>
+                <w:sz w:val="22"/>
+                <w:szCs w:val="22"/>
+              </w:rPr>
+              <w:t>String</w:t>
+            </w:r>
+          </w:p>
+        </w:tc>
+        <w:tc>
+          <w:tcPr>
+            <w:tcW w:w="3424" w:type="dxa"/>
+            <w:shd w:val="clear" w:color="auto" w:fill="FFFFFF" w:themeFill="background1"/>
+          </w:tcPr>
+          <w:p>
+            <w:pPr>
+              <w:widowControl w:val="0"/>
+              <w:spacing w:line="460" w:lineRule="exact"/>
+              <w:jc w:val="both"/>
+              <w:rPr>
+                <w:rFonts w:ascii="微软雅黑 Light" w:eastAsia="微软雅黑 Light" w:hAnsi="微软雅黑 Light"/>
+                <w:sz w:val="22"/>
+                <w:szCs w:val="22"/>
+              </w:rPr>
+            </w:pPr>
+          </w:p>
+        </w:tc>
+      </w:tr>
+      <w:tr>
+        <w:tc>
+          <w:tcPr>
+            <w:tcW w:w="3936" w:type="dxa"/>
+            <w:shd w:val="clear" w:color="auto" w:fill="FFFFFF" w:themeFill="background1"/>
+            <w:vAlign w:val="center"/>
+          </w:tcPr>
+          <w:p>
+            <w:pPr>
+              <w:widowControl w:val="0"/>
+              <w:spacing w:line="460" w:lineRule="exact"/>
+              <w:jc w:val="both"/>
+              <w:rPr>
+                <w:rFonts w:ascii="微软雅黑 Light" w:eastAsia="微软雅黑 Light" w:hAnsi="微软雅黑 Light"/>
+                <w:sz w:val="22"/>
+                <w:szCs w:val="22"/>
+              </w:rPr>
+            </w:pPr>
+            <w:r>
+              <w:rPr>
+                <w:rFonts w:ascii="微软雅黑 Light" w:eastAsia="微软雅黑 Light" w:hAnsi="微软雅黑 Light" w:hint="eastAsia"/>
+                <w:sz w:val="22"/>
+                <w:szCs w:val="22"/>
+              </w:rPr>
+              <w:t>故障处理时间(年月日~年月日)</w:t>
+            </w:r>
+          </w:p>
+        </w:tc>
+        <w:tc>
+          <w:tcPr>
+            <w:tcW w:w="1984" w:type="dxa"/>
+            <w:shd w:val="clear" w:color="auto" w:fill="FFFFFF" w:themeFill="background1"/>
+          </w:tcPr>
+          <w:p>
+            <w:pPr>
+              <w:widowControl w:val="0"/>
+              <w:spacing w:line="460" w:lineRule="exact"/>
+              <w:jc w:val="both"/>
+              <w:rPr>
+                <w:rFonts w:ascii="微软雅黑 Light" w:eastAsia="微软雅黑 Light" w:hAnsi="微软雅黑 Light"/>
+                <w:sz w:val="22"/>
+                <w:szCs w:val="22"/>
+              </w:rPr>
+            </w:pPr>
+            <w:r>
+              <w:rPr>
+                <w:rFonts w:ascii="微软雅黑 Light" w:eastAsia="微软雅黑 Light" w:hAnsi="微软雅黑 Light" w:hint="eastAsia"/>
+                <w:sz w:val="22"/>
+                <w:szCs w:val="22"/>
+              </w:rPr>
+              <w:t>TimeStamp</w:t>
+            </w:r>
+          </w:p>
+        </w:tc>
+        <w:tc>
+          <w:tcPr>
+            <w:tcW w:w="3424" w:type="dxa"/>
+            <w:shd w:val="clear" w:color="auto" w:fill="FFFFFF" w:themeFill="background1"/>
+          </w:tcPr>
+          <w:p>
+            <w:pPr>
+              <w:widowControl w:val="0"/>
+              <w:spacing w:line="460" w:lineRule="exact"/>
+              <w:jc w:val="both"/>
+              <w:rPr>
+                <w:rFonts w:ascii="微软雅黑 Light" w:eastAsia="微软雅黑 Light" w:hAnsi="微软雅黑 Light"/>
+                <w:sz w:val="22"/>
+                <w:szCs w:val="22"/>
+              </w:rPr>
+            </w:pPr>
+          </w:p>
+        </w:tc>
+      </w:tr>
+      <w:tr>
+        <w:tc>
+          <w:tcPr>
+            <w:tcW w:w="3936" w:type="dxa"/>
+            <w:shd w:val="clear" w:color="auto" w:fill="FFFFFF" w:themeFill="background1"/>
+            <w:vAlign w:val="center"/>
+          </w:tcPr>
+          <w:p>
+            <w:pPr>
+              <w:widowControl w:val="0"/>
+              <w:spacing w:line="460" w:lineRule="exact"/>
+              <w:jc w:val="both"/>
+              <w:rPr>
+                <w:rFonts w:ascii="微软雅黑 Light" w:eastAsia="微软雅黑 Light" w:hAnsi="微软雅黑 Light"/>
+                <w:sz w:val="22"/>
+                <w:szCs w:val="22"/>
+              </w:rPr>
+            </w:pPr>
+            <w:r>
+              <w:rPr>
+                <w:rFonts w:ascii="微软雅黑 Light" w:eastAsia="微软雅黑 Light" w:hAnsi="微软雅黑 Light" w:hint="eastAsia"/>
+                <w:sz w:val="22"/>
+                <w:szCs w:val="22"/>
+              </w:rPr>
+              <w:t>故障处理用时(小时)</w:t>
+            </w:r>
+          </w:p>
+        </w:tc>
+        <w:tc>
+          <w:tcPr>
+            <w:tcW w:w="1984" w:type="dxa"/>
+            <w:shd w:val="clear" w:color="auto" w:fill="FFFFFF" w:themeFill="background1"/>
+          </w:tcPr>
+          <w:p>
+            <w:pPr>
+              <w:widowControl w:val="0"/>
+              <w:spacing w:line="460" w:lineRule="exact"/>
+              <w:jc w:val="both"/>
+              <w:rPr>
+                <w:rFonts w:ascii="微软雅黑 Light" w:eastAsia="微软雅黑 Light" w:hAnsi="微软雅黑 Light"/>
+                <w:sz w:val="22"/>
+                <w:szCs w:val="22"/>
+              </w:rPr>
+            </w:pPr>
+            <w:r>
+              <w:rPr>
+                <w:rFonts w:ascii="微软雅黑 Light" w:eastAsia="微软雅黑 Light" w:hAnsi="微软雅黑 Light" w:hint="eastAsia"/>
+                <w:sz w:val="22"/>
+                <w:szCs w:val="22"/>
+              </w:rPr>
+              <w:t>Integer</w:t>
+            </w:r>
+          </w:p>
+        </w:tc>
+        <w:tc>
+          <w:tcPr>
+            <w:tcW w:w="3424" w:type="dxa"/>
+            <w:shd w:val="clear" w:color="auto" w:fill="FFFFFF" w:themeFill="background1"/>
+          </w:tcPr>
+          <w:p>
+            <w:pPr>
+              <w:widowControl w:val="0"/>
+              <w:spacing w:line="460" w:lineRule="exact"/>
+              <w:jc w:val="both"/>
+              <w:rPr>
+                <w:rFonts w:ascii="微软雅黑 Light" w:eastAsia="微软雅黑 Light" w:hAnsi="微软雅黑 Light"/>
+                <w:sz w:val="22"/>
+                <w:szCs w:val="22"/>
+              </w:rPr>
+            </w:pPr>
+          </w:p>
+        </w:tc>
+      </w:tr>
+      <w:tr>
+        <w:tc>
+          <w:tcPr>
+            <w:tcW w:w="3936" w:type="dxa"/>
+            <w:shd w:val="clear" w:color="auto" w:fill="FFFFFF" w:themeFill="background1"/>
+            <w:vAlign w:val="center"/>
+          </w:tcPr>
+          <w:p>
+            <w:pPr>
+              <w:widowControl w:val="0"/>
+              <w:spacing w:line="460" w:lineRule="exact"/>
+              <w:jc w:val="both"/>
+              <w:rPr>
+                <w:rFonts w:ascii="微软雅黑 Light" w:eastAsia="微软雅黑 Light" w:hAnsi="微软雅黑 Light"/>
+                <w:sz w:val="22"/>
+                <w:szCs w:val="22"/>
+              </w:rPr>
+            </w:pPr>
+            <w:r>
+              <w:rPr>
+                <w:rFonts w:ascii="微软雅黑 Light" w:eastAsia="微软雅黑 Light" w:hAnsi="微软雅黑 Light" w:hint="eastAsia"/>
+                <w:sz w:val="22"/>
+                <w:szCs w:val="22"/>
+              </w:rPr>
+              <w:t>备注</w:t>
+            </w:r>
+          </w:p>
+        </w:tc>
+        <w:tc>
+          <w:tcPr>
+            <w:tcW w:w="1984" w:type="dxa"/>
+            <w:shd w:val="clear" w:color="auto" w:fill="FFFFFF" w:themeFill="background1"/>
+          </w:tcPr>
+          <w:p>
+            <w:pPr>
+              <w:widowControl w:val="0"/>
+              <w:spacing w:line="460" w:lineRule="exact"/>
+              <w:jc w:val="both"/>
+              <w:rPr>
+                <w:rFonts w:ascii="微软雅黑 Light" w:eastAsia="微软雅黑 Light" w:hAnsi="微软雅黑 Light"/>
+                <w:sz w:val="22"/>
+                <w:szCs w:val="22"/>
+              </w:rPr>
+            </w:pPr>
+            <w:r>
+              <w:rPr>
+                <w:rFonts w:ascii="微软雅黑 Light" w:eastAsia="微软雅黑 Light" w:hAnsi="微软雅黑 Light" w:hint="eastAsia"/>
+                <w:sz w:val="22"/>
+                <w:szCs w:val="22"/>
+              </w:rPr>
+              <w:t>String</w:t>
+            </w:r>
+          </w:p>
+        </w:tc>
+        <w:tc>
+          <w:tcPr>
+            <w:tcW w:w="3424" w:type="dxa"/>
+            <w:shd w:val="clear" w:color="auto" w:fill="FFFFFF" w:themeFill="background1"/>
+          </w:tcPr>
+          <w:p>
+            <w:pPr>
+              <w:widowControl w:val="0"/>
+              <w:spacing w:line="460" w:lineRule="exact"/>
+              <w:jc w:val="both"/>
+              <w:rPr>
+                <w:rFonts w:ascii="微软雅黑 Light" w:eastAsia="微软雅黑 Light" w:hAnsi="微软雅黑 Light"/>
+                <w:sz w:val="22"/>
+                <w:szCs w:val="22"/>
+              </w:rPr>
+            </w:pPr>
+          </w:p>
+        </w:tc>
+      </w:tr>
+    </w:tbl>
+    <w:p>
+      <w:pPr>
+        <w:pStyle w:val="4"/>
+        <w:rPr>
+          <w:rFonts w:ascii="微软雅黑 Light" w:eastAsia="微软雅黑 Light" w:hAnsi="微软雅黑 Light"/>
+          <w:sz w:val="22"/>
+          <w:szCs w:val="22"/>
+        </w:rPr>
+      </w:pPr>
+      <w:r>
+        <w:rPr>
+          <w:rFonts w:ascii="微软雅黑 Light" w:eastAsia="微软雅黑 Light" w:hAnsi="微软雅黑 Light" w:hint="eastAsia"/>
+          <w:sz w:val="22"/>
+          <w:szCs w:val="22"/>
+        </w:rPr>
+        <w:t>处理要求</w:t>
+      </w:r>
+    </w:p>
+    <w:p>
+      <w:pPr>
+        <w:pStyle w:val="af3"/>
+        <w:numPr>
+          <w:ilvl w:val="0"/>
+          <w:numId w:val="30"/>
+        </w:numPr>
+        <w:ind w:firstLineChars="0"/>
+        <w:rPr>
+          <w:rFonts w:ascii="微软雅黑 Light" w:eastAsia="微软雅黑 Light" w:hAnsi="微软雅黑 Light"/>
+          <w:sz w:val="22"/>
+          <w:szCs w:val="21"/>
+        </w:rPr>
+      </w:pPr>
+      <w:r>
+        <w:rPr>
+          <w:rFonts w:ascii="微软雅黑 Light" w:eastAsia="微软雅黑 Light" w:hAnsi="微软雅黑 Light" w:hint="eastAsia"/>
+          <w:sz w:val="22"/>
+          <w:szCs w:val="21"/>
+        </w:rPr>
+        <w:t>服务软件在运行的过程中对故障进行监测，收集故障信息；</w:t>
+      </w:r>
+    </w:p>
+    <w:p>
+      <w:pPr>
+        <w:pStyle w:val="af3"/>
+        <w:numPr>
+          <w:ilvl w:val="0"/>
+          <w:numId w:val="30"/>
+        </w:numPr>
+        <w:ind w:firstLineChars="0"/>
+        <w:rPr>
+          <w:rFonts w:ascii="微软雅黑 Light" w:eastAsia="微软雅黑 Light" w:hAnsi="微软雅黑 Light" w:hint="eastAsia"/>
+          <w:sz w:val="22"/>
+          <w:szCs w:val="21"/>
+        </w:rPr>
+      </w:pPr>
+      <w:r>
+        <w:rPr>
+          <w:rFonts w:ascii="微软雅黑 Light" w:eastAsia="微软雅黑 Light" w:hAnsi="微软雅黑 Light" w:hint="eastAsia"/>
+          <w:sz w:val="22"/>
+          <w:szCs w:val="21"/>
+        </w:rPr>
+        <w:t>调用辐射防护数据集成与监控系统的故障上报接口，将设备的故障信息上报给辐射防护数据集成与监控系统。</w:t>
+      </w:r>
+    </w:p>
+    <w:p>
+      <w:pPr>
+        <w:pStyle w:val="4"/>
+        <w:rPr>
+          <w:rFonts w:ascii="微软雅黑 Light" w:eastAsia="微软雅黑 Light" w:hAnsi="微软雅黑 Light"/>
+          <w:sz w:val="22"/>
+          <w:szCs w:val="22"/>
+        </w:rPr>
+      </w:pPr>
+      <w:r>
+        <w:rPr>
+          <w:rFonts w:ascii="微软雅黑 Light" w:eastAsia="微软雅黑 Light" w:hAnsi="微软雅黑 Light" w:hint="eastAsia"/>
+          <w:sz w:val="22"/>
+          <w:szCs w:val="22"/>
+        </w:rPr>
+        <w:t>输出要求</w:t>
       </w:r>
     </w:p>
     <w:p>
@@ -15596,8 +17319,31 @@
           <w:sz w:val="22"/>
           <w:szCs w:val="21"/>
         </w:rPr>
-        <w:lastRenderedPageBreak/>
-        <w:t>日志需要存储的内容如</w:t>
+        <w:t>故障上报</w:t>
+      </w:r>
+      <w:r>
+        <w:rPr>
+          <w:rFonts w:ascii="微软雅黑 Light" w:eastAsia="微软雅黑 Light" w:hAnsi="微软雅黑 Light" w:hint="eastAsia"/>
+          <w:sz w:val="22"/>
+          <w:szCs w:val="21"/>
+        </w:rPr>
+        <w:t>功能的输</w:t>
+      </w:r>
+      <w:r>
+        <w:rPr>
+          <w:rFonts w:ascii="微软雅黑 Light" w:eastAsia="微软雅黑 Light" w:hAnsi="微软雅黑 Light" w:hint="eastAsia"/>
+          <w:sz w:val="22"/>
+          <w:szCs w:val="21"/>
+        </w:rPr>
+        <w:t>出</w:t>
+      </w:r>
+      <w:r>
+        <w:rPr>
+          <w:rFonts w:ascii="微软雅黑 Light" w:eastAsia="微软雅黑 Light" w:hAnsi="微软雅黑 Light" w:hint="eastAsia"/>
+          <w:sz w:val="22"/>
+          <w:szCs w:val="21"/>
+        </w:rPr>
+        <w:t>要求如</w:t>
       </w:r>
       <w:r>
         <w:rPr>
@@ -15621,7 +17367,7 @@
           <w:sz w:val="22"/>
           <w:szCs w:val="21"/>
         </w:rPr>
-        <w:instrText>REF _Ref17214422 \h</w:instrText>
+        <w:instrText>REF _Ref25242734 \h</w:instrText>
       </w:r>
       <w:r>
         <w:rPr>
@@ -15637,14 +17383,6 @@
           <w:sz w:val="22"/>
           <w:szCs w:val="21"/>
         </w:rPr>
-        <w:instrText xml:space="preserve"> \* MERGEFORMAT </w:instrText>
-      </w:r>
-      <w:r>
-        <w:rPr>
-          <w:rFonts w:ascii="微软雅黑 Light" w:eastAsia="微软雅黑 Light" w:hAnsi="微软雅黑 Light"/>
-          <w:sz w:val="22"/>
-          <w:szCs w:val="21"/>
-        </w:rPr>
       </w:r>
       <w:r>
         <w:rPr>
@@ -15658,7 +17396,7 @@
         <w:rPr>
           <w:rFonts w:ascii="微软雅黑 Light" w:eastAsia="微软雅黑 Light" w:hAnsi="微软雅黑 Light" w:hint="eastAsia"/>
           <w:sz w:val="22"/>
-          <w:szCs w:val="21"/>
+          <w:szCs w:val="16"/>
         </w:rPr>
         <w:t xml:space="preserve">表 </w:t>
       </w:r>
@@ -15667,9 +17405,9 @@
           <w:rFonts w:ascii="微软雅黑 Light" w:eastAsia="微软雅黑 Light" w:hAnsi="微软雅黑 Light"/>
           <w:noProof/>
           <w:sz w:val="22"/>
-          <w:szCs w:val="21"/>
-        </w:rPr>
-        <w:t>10</w:t>
+          <w:szCs w:val="16"/>
+        </w:rPr>
+        <w:t>11</w:t>
       </w:r>
       <w:r>
         <w:rPr>
@@ -15697,7 +17435,7 @@
           <w:szCs w:val="16"/>
         </w:rPr>
       </w:pPr>
-      <w:bookmarkStart w:id="41" w:name="_Ref17214422"/>
+      <w:bookmarkStart w:id="43" w:name="_Ref25242734"/>
       <w:r>
         <w:rPr>
           <w:rFonts w:ascii="微软雅黑 Light" w:eastAsia="微软雅黑 Light" w:hAnsi="微软雅黑 Light" w:hint="eastAsia"/>
@@ -15753,7 +17491,7 @@
           <w:sz w:val="22"/>
           <w:szCs w:val="16"/>
         </w:rPr>
-        <w:t>10</w:t>
+        <w:t>11</w:t>
       </w:r>
       <w:r>
         <w:rPr>
@@ -15763,7 +17501,2114 @@
         </w:rPr>
         <w:fldChar w:fldCharType="end"/>
       </w:r>
-      <w:bookmarkEnd w:id="41"/>
+      <w:bookmarkEnd w:id="43"/>
+      <w:r>
+        <w:rPr>
+          <w:rFonts w:ascii="微软雅黑 Light" w:eastAsia="微软雅黑 Light" w:hAnsi="微软雅黑 Light"/>
+          <w:sz w:val="22"/>
+          <w:szCs w:val="16"/>
+        </w:rPr>
+        <w:t xml:space="preserve"> </w:t>
+      </w:r>
+      <w:r>
+        <w:rPr>
+          <w:rFonts w:ascii="微软雅黑 Light" w:eastAsia="微软雅黑 Light" w:hAnsi="微软雅黑 Light" w:hint="eastAsia"/>
+          <w:sz w:val="22"/>
+          <w:szCs w:val="16"/>
+        </w:rPr>
+        <w:t>故障上报</w:t>
+      </w:r>
+      <w:r>
+        <w:rPr>
+          <w:rFonts w:ascii="微软雅黑 Light" w:eastAsia="微软雅黑 Light" w:hAnsi="微软雅黑 Light" w:hint="eastAsia"/>
+          <w:sz w:val="22"/>
+          <w:szCs w:val="16"/>
+        </w:rPr>
+        <w:t>功能输</w:t>
+      </w:r>
+      <w:r>
+        <w:rPr>
+          <w:rFonts w:ascii="微软雅黑 Light" w:eastAsia="微软雅黑 Light" w:hAnsi="微软雅黑 Light" w:hint="eastAsia"/>
+          <w:sz w:val="22"/>
+          <w:szCs w:val="16"/>
+        </w:rPr>
+        <w:t>出</w:t>
+      </w:r>
+      <w:r>
+        <w:rPr>
+          <w:rFonts w:ascii="微软雅黑 Light" w:eastAsia="微软雅黑 Light" w:hAnsi="微软雅黑 Light" w:hint="eastAsia"/>
+          <w:sz w:val="22"/>
+          <w:szCs w:val="16"/>
+        </w:rPr>
+        <w:t>表</w:t>
+      </w:r>
+    </w:p>
+    <w:tbl>
+      <w:tblPr>
+        <w:tblStyle w:val="af0"/>
+        <w:tblW w:w="0" w:type="auto"/>
+        <w:tblLook w:val="04A0" w:firstRow="1" w:lastRow="0" w:firstColumn="1" w:lastColumn="0" w:noHBand="0" w:noVBand="1"/>
+      </w:tblPr>
+      <w:tblGrid>
+        <w:gridCol w:w="3936"/>
+        <w:gridCol w:w="1984"/>
+        <w:gridCol w:w="3424"/>
+      </w:tblGrid>
+      <w:tr>
+        <w:tc>
+          <w:tcPr>
+            <w:tcW w:w="3936" w:type="dxa"/>
+            <w:tcBorders>
+              <w:bottom w:val="single" w:sz="4" w:space="0" w:color="auto"/>
+            </w:tcBorders>
+            <w:shd w:val="clear" w:color="auto" w:fill="BFBFBF" w:themeFill="background1" w:themeFillShade="BF"/>
+          </w:tcPr>
+          <w:p>
+            <w:pPr>
+              <w:widowControl w:val="0"/>
+              <w:spacing w:line="460" w:lineRule="exact"/>
+              <w:jc w:val="both"/>
+              <w:rPr>
+                <w:rFonts w:ascii="微软雅黑 Light" w:eastAsia="微软雅黑 Light" w:hAnsi="微软雅黑 Light"/>
+                <w:sz w:val="22"/>
+                <w:szCs w:val="21"/>
+              </w:rPr>
+            </w:pPr>
+            <w:r>
+              <w:rPr>
+                <w:rFonts w:ascii="微软雅黑 Light" w:eastAsia="微软雅黑 Light" w:hAnsi="微软雅黑 Light" w:hint="eastAsia"/>
+                <w:sz w:val="22"/>
+                <w:szCs w:val="21"/>
+              </w:rPr>
+              <w:t>内容名称</w:t>
+            </w:r>
+          </w:p>
+        </w:tc>
+        <w:tc>
+          <w:tcPr>
+            <w:tcW w:w="1984" w:type="dxa"/>
+            <w:tcBorders>
+              <w:bottom w:val="single" w:sz="4" w:space="0" w:color="auto"/>
+            </w:tcBorders>
+            <w:shd w:val="clear" w:color="auto" w:fill="BFBFBF" w:themeFill="background1" w:themeFillShade="BF"/>
+          </w:tcPr>
+          <w:p>
+            <w:pPr>
+              <w:widowControl w:val="0"/>
+              <w:spacing w:line="460" w:lineRule="exact"/>
+              <w:jc w:val="both"/>
+              <w:rPr>
+                <w:rFonts w:ascii="微软雅黑 Light" w:eastAsia="微软雅黑 Light" w:hAnsi="微软雅黑 Light"/>
+                <w:sz w:val="22"/>
+                <w:szCs w:val="21"/>
+              </w:rPr>
+            </w:pPr>
+            <w:r>
+              <w:rPr>
+                <w:rFonts w:ascii="微软雅黑 Light" w:eastAsia="微软雅黑 Light" w:hAnsi="微软雅黑 Light" w:hint="eastAsia"/>
+                <w:sz w:val="22"/>
+                <w:szCs w:val="21"/>
+              </w:rPr>
+              <w:t>类型</w:t>
+            </w:r>
+          </w:p>
+        </w:tc>
+        <w:tc>
+          <w:tcPr>
+            <w:tcW w:w="3424" w:type="dxa"/>
+            <w:tcBorders>
+              <w:bottom w:val="single" w:sz="4" w:space="0" w:color="auto"/>
+            </w:tcBorders>
+            <w:shd w:val="clear" w:color="auto" w:fill="BFBFBF" w:themeFill="background1" w:themeFillShade="BF"/>
+          </w:tcPr>
+          <w:p>
+            <w:pPr>
+              <w:widowControl w:val="0"/>
+              <w:spacing w:line="460" w:lineRule="exact"/>
+              <w:jc w:val="both"/>
+              <w:rPr>
+                <w:rFonts w:ascii="微软雅黑 Light" w:eastAsia="微软雅黑 Light" w:hAnsi="微软雅黑 Light"/>
+                <w:sz w:val="22"/>
+                <w:szCs w:val="21"/>
+              </w:rPr>
+            </w:pPr>
+            <w:r>
+              <w:rPr>
+                <w:rFonts w:ascii="微软雅黑 Light" w:eastAsia="微软雅黑 Light" w:hAnsi="微软雅黑 Light" w:hint="eastAsia"/>
+                <w:sz w:val="22"/>
+                <w:szCs w:val="21"/>
+              </w:rPr>
+              <w:t>备注</w:t>
+            </w:r>
+          </w:p>
+        </w:tc>
+      </w:tr>
+      <w:tr>
+        <w:tc>
+          <w:tcPr>
+            <w:tcW w:w="3936" w:type="dxa"/>
+            <w:shd w:val="clear" w:color="auto" w:fill="FFFFFF" w:themeFill="background1"/>
+            <w:vAlign w:val="center"/>
+          </w:tcPr>
+          <w:p>
+            <w:pPr>
+              <w:widowControl w:val="0"/>
+              <w:spacing w:line="460" w:lineRule="exact"/>
+              <w:jc w:val="both"/>
+              <w:rPr>
+                <w:rFonts w:ascii="微软雅黑 Light" w:eastAsia="微软雅黑 Light" w:hAnsi="微软雅黑 Light"/>
+                <w:sz w:val="22"/>
+                <w:szCs w:val="22"/>
+              </w:rPr>
+            </w:pPr>
+            <w:r>
+              <w:rPr>
+                <w:rFonts w:ascii="微软雅黑 Light" w:eastAsia="微软雅黑 Light" w:hAnsi="微软雅黑 Light" w:hint="eastAsia"/>
+                <w:sz w:val="22"/>
+                <w:szCs w:val="22"/>
+              </w:rPr>
+              <w:lastRenderedPageBreak/>
+              <w:t>故障编号</w:t>
+            </w:r>
+          </w:p>
+        </w:tc>
+        <w:tc>
+          <w:tcPr>
+            <w:tcW w:w="1984" w:type="dxa"/>
+            <w:shd w:val="clear" w:color="auto" w:fill="FFFFFF" w:themeFill="background1"/>
+          </w:tcPr>
+          <w:p>
+            <w:pPr>
+              <w:widowControl w:val="0"/>
+              <w:spacing w:line="460" w:lineRule="exact"/>
+              <w:jc w:val="both"/>
+              <w:rPr>
+                <w:rFonts w:ascii="微软雅黑 Light" w:eastAsia="微软雅黑 Light" w:hAnsi="微软雅黑 Light"/>
+                <w:sz w:val="22"/>
+                <w:szCs w:val="22"/>
+              </w:rPr>
+            </w:pPr>
+            <w:r>
+              <w:rPr>
+                <w:rFonts w:ascii="微软雅黑 Light" w:eastAsia="微软雅黑 Light" w:hAnsi="微软雅黑 Light" w:hint="eastAsia"/>
+                <w:sz w:val="22"/>
+                <w:szCs w:val="22"/>
+              </w:rPr>
+              <w:t>Integer</w:t>
+            </w:r>
+          </w:p>
+        </w:tc>
+        <w:tc>
+          <w:tcPr>
+            <w:tcW w:w="3424" w:type="dxa"/>
+            <w:shd w:val="clear" w:color="auto" w:fill="FFFFFF" w:themeFill="background1"/>
+          </w:tcPr>
+          <w:p>
+            <w:pPr>
+              <w:widowControl w:val="0"/>
+              <w:spacing w:line="460" w:lineRule="exact"/>
+              <w:jc w:val="both"/>
+              <w:rPr>
+                <w:rFonts w:ascii="微软雅黑 Light" w:eastAsia="微软雅黑 Light" w:hAnsi="微软雅黑 Light"/>
+                <w:sz w:val="22"/>
+                <w:szCs w:val="22"/>
+              </w:rPr>
+            </w:pPr>
+          </w:p>
+        </w:tc>
+      </w:tr>
+      <w:tr>
+        <w:tc>
+          <w:tcPr>
+            <w:tcW w:w="3936" w:type="dxa"/>
+            <w:shd w:val="clear" w:color="auto" w:fill="FFFFFF" w:themeFill="background1"/>
+            <w:vAlign w:val="center"/>
+          </w:tcPr>
+          <w:p>
+            <w:pPr>
+              <w:widowControl w:val="0"/>
+              <w:spacing w:line="460" w:lineRule="exact"/>
+              <w:jc w:val="both"/>
+              <w:rPr>
+                <w:rFonts w:ascii="微软雅黑 Light" w:eastAsia="微软雅黑 Light" w:hAnsi="微软雅黑 Light" w:hint="eastAsia"/>
+                <w:sz w:val="22"/>
+                <w:szCs w:val="22"/>
+              </w:rPr>
+            </w:pPr>
+            <w:r>
+              <w:rPr>
+                <w:rFonts w:ascii="微软雅黑 Light" w:eastAsia="微软雅黑 Light" w:hAnsi="微软雅黑 Light" w:hint="eastAsia"/>
+                <w:sz w:val="22"/>
+                <w:szCs w:val="22"/>
+              </w:rPr>
+              <w:t>组件ID</w:t>
+            </w:r>
+          </w:p>
+        </w:tc>
+        <w:tc>
+          <w:tcPr>
+            <w:tcW w:w="1984" w:type="dxa"/>
+            <w:shd w:val="clear" w:color="auto" w:fill="FFFFFF" w:themeFill="background1"/>
+          </w:tcPr>
+          <w:p>
+            <w:pPr>
+              <w:widowControl w:val="0"/>
+              <w:spacing w:line="460" w:lineRule="exact"/>
+              <w:jc w:val="both"/>
+              <w:rPr>
+                <w:rFonts w:ascii="微软雅黑 Light" w:eastAsia="微软雅黑 Light" w:hAnsi="微软雅黑 Light" w:hint="eastAsia"/>
+                <w:sz w:val="22"/>
+                <w:szCs w:val="22"/>
+              </w:rPr>
+            </w:pPr>
+            <w:r>
+              <w:rPr>
+                <w:rFonts w:ascii="微软雅黑 Light" w:eastAsia="微软雅黑 Light" w:hAnsi="微软雅黑 Light" w:hint="eastAsia"/>
+                <w:sz w:val="22"/>
+                <w:szCs w:val="22"/>
+              </w:rPr>
+              <w:t>Integer</w:t>
+            </w:r>
+          </w:p>
+        </w:tc>
+        <w:tc>
+          <w:tcPr>
+            <w:tcW w:w="3424" w:type="dxa"/>
+            <w:shd w:val="clear" w:color="auto" w:fill="FFFFFF" w:themeFill="background1"/>
+          </w:tcPr>
+          <w:p>
+            <w:pPr>
+              <w:widowControl w:val="0"/>
+              <w:spacing w:line="460" w:lineRule="exact"/>
+              <w:jc w:val="both"/>
+              <w:rPr>
+                <w:rFonts w:ascii="微软雅黑 Light" w:eastAsia="微软雅黑 Light" w:hAnsi="微软雅黑 Light"/>
+                <w:sz w:val="22"/>
+                <w:szCs w:val="22"/>
+              </w:rPr>
+            </w:pPr>
+          </w:p>
+        </w:tc>
+      </w:tr>
+      <w:tr>
+        <w:tc>
+          <w:tcPr>
+            <w:tcW w:w="3936" w:type="dxa"/>
+            <w:shd w:val="clear" w:color="auto" w:fill="FFFFFF" w:themeFill="background1"/>
+            <w:vAlign w:val="center"/>
+          </w:tcPr>
+          <w:p>
+            <w:pPr>
+              <w:widowControl w:val="0"/>
+              <w:spacing w:line="460" w:lineRule="exact"/>
+              <w:jc w:val="both"/>
+              <w:rPr>
+                <w:rFonts w:ascii="微软雅黑 Light" w:eastAsia="微软雅黑 Light" w:hAnsi="微软雅黑 Light"/>
+                <w:sz w:val="22"/>
+                <w:szCs w:val="22"/>
+              </w:rPr>
+            </w:pPr>
+            <w:r>
+              <w:rPr>
+                <w:rFonts w:ascii="微软雅黑 Light" w:eastAsia="微软雅黑 Light" w:hAnsi="微软雅黑 Light" w:hint="eastAsia"/>
+                <w:sz w:val="22"/>
+                <w:szCs w:val="22"/>
+              </w:rPr>
+              <w:t>故障发生时间(年月日时分)</w:t>
+            </w:r>
+          </w:p>
+        </w:tc>
+        <w:tc>
+          <w:tcPr>
+            <w:tcW w:w="1984" w:type="dxa"/>
+            <w:shd w:val="clear" w:color="auto" w:fill="FFFFFF" w:themeFill="background1"/>
+          </w:tcPr>
+          <w:p>
+            <w:pPr>
+              <w:widowControl w:val="0"/>
+              <w:spacing w:line="460" w:lineRule="exact"/>
+              <w:jc w:val="both"/>
+              <w:rPr>
+                <w:rFonts w:ascii="微软雅黑 Light" w:eastAsia="微软雅黑 Light" w:hAnsi="微软雅黑 Light"/>
+                <w:sz w:val="22"/>
+                <w:szCs w:val="22"/>
+              </w:rPr>
+            </w:pPr>
+            <w:r>
+              <w:rPr>
+                <w:rFonts w:ascii="微软雅黑 Light" w:eastAsia="微软雅黑 Light" w:hAnsi="微软雅黑 Light" w:hint="eastAsia"/>
+                <w:sz w:val="22"/>
+                <w:szCs w:val="22"/>
+              </w:rPr>
+              <w:t>TimeStamp</w:t>
+            </w:r>
+          </w:p>
+        </w:tc>
+        <w:tc>
+          <w:tcPr>
+            <w:tcW w:w="3424" w:type="dxa"/>
+            <w:shd w:val="clear" w:color="auto" w:fill="FFFFFF" w:themeFill="background1"/>
+          </w:tcPr>
+          <w:p>
+            <w:pPr>
+              <w:widowControl w:val="0"/>
+              <w:spacing w:line="460" w:lineRule="exact"/>
+              <w:jc w:val="both"/>
+              <w:rPr>
+                <w:rFonts w:ascii="微软雅黑 Light" w:eastAsia="微软雅黑 Light" w:hAnsi="微软雅黑 Light"/>
+                <w:sz w:val="22"/>
+                <w:szCs w:val="22"/>
+              </w:rPr>
+            </w:pPr>
+          </w:p>
+        </w:tc>
+      </w:tr>
+      <w:tr>
+        <w:tc>
+          <w:tcPr>
+            <w:tcW w:w="3936" w:type="dxa"/>
+            <w:shd w:val="clear" w:color="auto" w:fill="FFFFFF" w:themeFill="background1"/>
+            <w:vAlign w:val="center"/>
+          </w:tcPr>
+          <w:p>
+            <w:pPr>
+              <w:widowControl w:val="0"/>
+              <w:spacing w:line="460" w:lineRule="exact"/>
+              <w:jc w:val="both"/>
+              <w:rPr>
+                <w:rFonts w:ascii="微软雅黑 Light" w:eastAsia="微软雅黑 Light" w:hAnsi="微软雅黑 Light"/>
+                <w:sz w:val="22"/>
+                <w:szCs w:val="22"/>
+              </w:rPr>
+            </w:pPr>
+            <w:r>
+              <w:rPr>
+                <w:rFonts w:ascii="微软雅黑 Light" w:eastAsia="微软雅黑 Light" w:hAnsi="微软雅黑 Light" w:hint="eastAsia"/>
+                <w:sz w:val="22"/>
+                <w:szCs w:val="22"/>
+              </w:rPr>
+              <w:t>发次编号</w:t>
+            </w:r>
+          </w:p>
+        </w:tc>
+        <w:tc>
+          <w:tcPr>
+            <w:tcW w:w="1984" w:type="dxa"/>
+            <w:shd w:val="clear" w:color="auto" w:fill="FFFFFF" w:themeFill="background1"/>
+          </w:tcPr>
+          <w:p>
+            <w:pPr>
+              <w:widowControl w:val="0"/>
+              <w:spacing w:line="460" w:lineRule="exact"/>
+              <w:jc w:val="both"/>
+              <w:rPr>
+                <w:rFonts w:ascii="微软雅黑 Light" w:eastAsia="微软雅黑 Light" w:hAnsi="微软雅黑 Light"/>
+                <w:sz w:val="22"/>
+                <w:szCs w:val="22"/>
+              </w:rPr>
+            </w:pPr>
+            <w:r>
+              <w:rPr>
+                <w:rFonts w:ascii="微软雅黑 Light" w:eastAsia="微软雅黑 Light" w:hAnsi="微软雅黑 Light" w:hint="eastAsia"/>
+                <w:sz w:val="22"/>
+                <w:szCs w:val="22"/>
+              </w:rPr>
+              <w:t>Integer</w:t>
+            </w:r>
+          </w:p>
+        </w:tc>
+        <w:tc>
+          <w:tcPr>
+            <w:tcW w:w="3424" w:type="dxa"/>
+            <w:shd w:val="clear" w:color="auto" w:fill="FFFFFF" w:themeFill="background1"/>
+          </w:tcPr>
+          <w:p>
+            <w:pPr>
+              <w:widowControl w:val="0"/>
+              <w:spacing w:line="460" w:lineRule="exact"/>
+              <w:jc w:val="both"/>
+              <w:rPr>
+                <w:rFonts w:ascii="微软雅黑 Light" w:eastAsia="微软雅黑 Light" w:hAnsi="微软雅黑 Light"/>
+                <w:sz w:val="22"/>
+                <w:szCs w:val="22"/>
+              </w:rPr>
+            </w:pPr>
+          </w:p>
+        </w:tc>
+      </w:tr>
+      <w:tr>
+        <w:tc>
+          <w:tcPr>
+            <w:tcW w:w="3936" w:type="dxa"/>
+            <w:shd w:val="clear" w:color="auto" w:fill="FFFFFF" w:themeFill="background1"/>
+            <w:vAlign w:val="center"/>
+          </w:tcPr>
+          <w:p>
+            <w:pPr>
+              <w:widowControl w:val="0"/>
+              <w:spacing w:line="460" w:lineRule="exact"/>
+              <w:jc w:val="both"/>
+              <w:rPr>
+                <w:rFonts w:ascii="微软雅黑 Light" w:eastAsia="微软雅黑 Light" w:hAnsi="微软雅黑 Light"/>
+                <w:sz w:val="22"/>
+                <w:szCs w:val="22"/>
+              </w:rPr>
+            </w:pPr>
+            <w:r>
+              <w:rPr>
+                <w:rFonts w:ascii="微软雅黑 Light" w:eastAsia="微软雅黑 Light" w:hAnsi="微软雅黑 Light" w:hint="eastAsia"/>
+                <w:sz w:val="22"/>
+                <w:szCs w:val="22"/>
+              </w:rPr>
+              <w:t>任务类别(只打主放、综合诊断、全系统调试、打靶等)</w:t>
+            </w:r>
+          </w:p>
+        </w:tc>
+        <w:tc>
+          <w:tcPr>
+            <w:tcW w:w="1984" w:type="dxa"/>
+            <w:shd w:val="clear" w:color="auto" w:fill="FFFFFF" w:themeFill="background1"/>
+          </w:tcPr>
+          <w:p>
+            <w:pPr>
+              <w:widowControl w:val="0"/>
+              <w:spacing w:line="460" w:lineRule="exact"/>
+              <w:jc w:val="both"/>
+              <w:rPr>
+                <w:rFonts w:ascii="微软雅黑 Light" w:eastAsia="微软雅黑 Light" w:hAnsi="微软雅黑 Light"/>
+                <w:sz w:val="22"/>
+                <w:szCs w:val="22"/>
+              </w:rPr>
+            </w:pPr>
+            <w:r>
+              <w:rPr>
+                <w:rFonts w:ascii="微软雅黑 Light" w:eastAsia="微软雅黑 Light" w:hAnsi="微软雅黑 Light" w:hint="eastAsia"/>
+                <w:sz w:val="22"/>
+                <w:szCs w:val="22"/>
+              </w:rPr>
+              <w:t>Enumerate</w:t>
+            </w:r>
+          </w:p>
+        </w:tc>
+        <w:tc>
+          <w:tcPr>
+            <w:tcW w:w="3424" w:type="dxa"/>
+            <w:shd w:val="clear" w:color="auto" w:fill="FFFFFF" w:themeFill="background1"/>
+          </w:tcPr>
+          <w:p>
+            <w:pPr>
+              <w:widowControl w:val="0"/>
+              <w:spacing w:line="460" w:lineRule="exact"/>
+              <w:jc w:val="both"/>
+              <w:rPr>
+                <w:rFonts w:ascii="微软雅黑 Light" w:eastAsia="微软雅黑 Light" w:hAnsi="微软雅黑 Light"/>
+                <w:sz w:val="22"/>
+                <w:szCs w:val="22"/>
+              </w:rPr>
+            </w:pPr>
+          </w:p>
+        </w:tc>
+      </w:tr>
+      <w:tr>
+        <w:tc>
+          <w:tcPr>
+            <w:tcW w:w="3936" w:type="dxa"/>
+            <w:shd w:val="clear" w:color="auto" w:fill="FFFFFF" w:themeFill="background1"/>
+            <w:vAlign w:val="center"/>
+          </w:tcPr>
+          <w:p>
+            <w:pPr>
+              <w:widowControl w:val="0"/>
+              <w:spacing w:line="460" w:lineRule="exact"/>
+              <w:jc w:val="both"/>
+              <w:rPr>
+                <w:rFonts w:ascii="微软雅黑 Light" w:eastAsia="微软雅黑 Light" w:hAnsi="微软雅黑 Light"/>
+                <w:sz w:val="22"/>
+                <w:szCs w:val="22"/>
+              </w:rPr>
+            </w:pPr>
+            <w:r>
+              <w:rPr>
+                <w:rFonts w:ascii="微软雅黑 Light" w:eastAsia="微软雅黑 Light" w:hAnsi="微软雅黑 Light" w:hint="eastAsia"/>
+                <w:sz w:val="22"/>
+                <w:szCs w:val="22"/>
+              </w:rPr>
+              <w:t>故障所在束组/子束</w:t>
+            </w:r>
+          </w:p>
+        </w:tc>
+        <w:tc>
+          <w:tcPr>
+            <w:tcW w:w="1984" w:type="dxa"/>
+            <w:shd w:val="clear" w:color="auto" w:fill="FFFFFF" w:themeFill="background1"/>
+          </w:tcPr>
+          <w:p>
+            <w:pPr>
+              <w:widowControl w:val="0"/>
+              <w:spacing w:line="460" w:lineRule="exact"/>
+              <w:jc w:val="both"/>
+              <w:rPr>
+                <w:rFonts w:ascii="微软雅黑 Light" w:eastAsia="微软雅黑 Light" w:hAnsi="微软雅黑 Light"/>
+                <w:sz w:val="22"/>
+                <w:szCs w:val="22"/>
+              </w:rPr>
+            </w:pPr>
+            <w:r>
+              <w:rPr>
+                <w:rFonts w:ascii="微软雅黑 Light" w:eastAsia="微软雅黑 Light" w:hAnsi="微软雅黑 Light" w:hint="eastAsia"/>
+                <w:sz w:val="22"/>
+                <w:szCs w:val="22"/>
+              </w:rPr>
+              <w:t>Integer</w:t>
+            </w:r>
+          </w:p>
+        </w:tc>
+        <w:tc>
+          <w:tcPr>
+            <w:tcW w:w="3424" w:type="dxa"/>
+            <w:shd w:val="clear" w:color="auto" w:fill="FFFFFF" w:themeFill="background1"/>
+          </w:tcPr>
+          <w:p>
+            <w:pPr>
+              <w:widowControl w:val="0"/>
+              <w:spacing w:line="460" w:lineRule="exact"/>
+              <w:jc w:val="both"/>
+              <w:rPr>
+                <w:rFonts w:ascii="微软雅黑 Light" w:eastAsia="微软雅黑 Light" w:hAnsi="微软雅黑 Light"/>
+                <w:sz w:val="22"/>
+                <w:szCs w:val="22"/>
+              </w:rPr>
+            </w:pPr>
+          </w:p>
+        </w:tc>
+      </w:tr>
+      <w:tr>
+        <w:tc>
+          <w:tcPr>
+            <w:tcW w:w="3936" w:type="dxa"/>
+            <w:shd w:val="clear" w:color="auto" w:fill="FFFFFF" w:themeFill="background1"/>
+            <w:vAlign w:val="center"/>
+          </w:tcPr>
+          <w:p>
+            <w:pPr>
+              <w:widowControl w:val="0"/>
+              <w:spacing w:line="460" w:lineRule="exact"/>
+              <w:jc w:val="both"/>
+              <w:rPr>
+                <w:rFonts w:ascii="微软雅黑 Light" w:eastAsia="微软雅黑 Light" w:hAnsi="微软雅黑 Light"/>
+                <w:sz w:val="22"/>
+                <w:szCs w:val="22"/>
+              </w:rPr>
+            </w:pPr>
+            <w:r>
+              <w:rPr>
+                <w:rFonts w:ascii="微软雅黑 Light" w:eastAsia="微软雅黑 Light" w:hAnsi="微软雅黑 Light" w:hint="eastAsia"/>
+                <w:sz w:val="22"/>
+                <w:szCs w:val="22"/>
+              </w:rPr>
+              <w:t>故障发生阶段(发射准备【准直阶段、闭环阶段】、预发射、主发射、发射后处理)</w:t>
+            </w:r>
+          </w:p>
+        </w:tc>
+        <w:tc>
+          <w:tcPr>
+            <w:tcW w:w="1984" w:type="dxa"/>
+            <w:shd w:val="clear" w:color="auto" w:fill="FFFFFF" w:themeFill="background1"/>
+          </w:tcPr>
+          <w:p>
+            <w:pPr>
+              <w:widowControl w:val="0"/>
+              <w:spacing w:line="460" w:lineRule="exact"/>
+              <w:jc w:val="both"/>
+              <w:rPr>
+                <w:rFonts w:ascii="微软雅黑 Light" w:eastAsia="微软雅黑 Light" w:hAnsi="微软雅黑 Light"/>
+                <w:sz w:val="22"/>
+                <w:szCs w:val="22"/>
+              </w:rPr>
+            </w:pPr>
+            <w:r>
+              <w:rPr>
+                <w:rFonts w:ascii="微软雅黑 Light" w:eastAsia="微软雅黑 Light" w:hAnsi="微软雅黑 Light" w:hint="eastAsia"/>
+                <w:sz w:val="22"/>
+                <w:szCs w:val="22"/>
+              </w:rPr>
+              <w:t>Enumerate</w:t>
+            </w:r>
+          </w:p>
+        </w:tc>
+        <w:tc>
+          <w:tcPr>
+            <w:tcW w:w="3424" w:type="dxa"/>
+            <w:shd w:val="clear" w:color="auto" w:fill="FFFFFF" w:themeFill="background1"/>
+          </w:tcPr>
+          <w:p>
+            <w:pPr>
+              <w:widowControl w:val="0"/>
+              <w:spacing w:line="460" w:lineRule="exact"/>
+              <w:jc w:val="both"/>
+              <w:rPr>
+                <w:rFonts w:ascii="微软雅黑 Light" w:eastAsia="微软雅黑 Light" w:hAnsi="微软雅黑 Light"/>
+                <w:sz w:val="22"/>
+                <w:szCs w:val="22"/>
+              </w:rPr>
+            </w:pPr>
+          </w:p>
+        </w:tc>
+      </w:tr>
+      <w:tr>
+        <w:tc>
+          <w:tcPr>
+            <w:tcW w:w="3936" w:type="dxa"/>
+            <w:shd w:val="clear" w:color="auto" w:fill="FFFFFF" w:themeFill="background1"/>
+            <w:vAlign w:val="center"/>
+          </w:tcPr>
+          <w:p>
+            <w:pPr>
+              <w:widowControl w:val="0"/>
+              <w:spacing w:line="460" w:lineRule="exact"/>
+              <w:jc w:val="both"/>
+              <w:rPr>
+                <w:rFonts w:ascii="微软雅黑 Light" w:eastAsia="微软雅黑 Light" w:hAnsi="微软雅黑 Light"/>
+                <w:sz w:val="22"/>
+                <w:szCs w:val="22"/>
+              </w:rPr>
+            </w:pPr>
+            <w:r>
+              <w:rPr>
+                <w:rFonts w:ascii="微软雅黑 Light" w:eastAsia="微软雅黑 Light" w:hAnsi="微软雅黑 Light" w:hint="eastAsia"/>
+                <w:sz w:val="22"/>
+                <w:szCs w:val="22"/>
+              </w:rPr>
+              <w:t>故障所属系统/分系统/组件</w:t>
+            </w:r>
+          </w:p>
+        </w:tc>
+        <w:tc>
+          <w:tcPr>
+            <w:tcW w:w="1984" w:type="dxa"/>
+            <w:shd w:val="clear" w:color="auto" w:fill="FFFFFF" w:themeFill="background1"/>
+          </w:tcPr>
+          <w:p>
+            <w:pPr>
+              <w:widowControl w:val="0"/>
+              <w:spacing w:line="460" w:lineRule="exact"/>
+              <w:jc w:val="both"/>
+              <w:rPr>
+                <w:rFonts w:ascii="微软雅黑 Light" w:eastAsia="微软雅黑 Light" w:hAnsi="微软雅黑 Light"/>
+                <w:sz w:val="22"/>
+                <w:szCs w:val="22"/>
+              </w:rPr>
+            </w:pPr>
+            <w:r>
+              <w:rPr>
+                <w:rFonts w:ascii="微软雅黑 Light" w:eastAsia="微软雅黑 Light" w:hAnsi="微软雅黑 Light" w:hint="eastAsia"/>
+                <w:sz w:val="22"/>
+                <w:szCs w:val="22"/>
+              </w:rPr>
+              <w:t>Integer</w:t>
+            </w:r>
+          </w:p>
+        </w:tc>
+        <w:tc>
+          <w:tcPr>
+            <w:tcW w:w="3424" w:type="dxa"/>
+            <w:shd w:val="clear" w:color="auto" w:fill="FFFFFF" w:themeFill="background1"/>
+          </w:tcPr>
+          <w:p>
+            <w:pPr>
+              <w:widowControl w:val="0"/>
+              <w:spacing w:line="460" w:lineRule="exact"/>
+              <w:jc w:val="both"/>
+              <w:rPr>
+                <w:rFonts w:ascii="微软雅黑 Light" w:eastAsia="微软雅黑 Light" w:hAnsi="微软雅黑 Light"/>
+                <w:sz w:val="22"/>
+                <w:szCs w:val="22"/>
+              </w:rPr>
+            </w:pPr>
+          </w:p>
+        </w:tc>
+        <w:bookmarkStart w:id="44" w:name="_GoBack"/>
+        <w:bookmarkEnd w:id="44"/>
+      </w:tr>
+      <w:tr>
+        <w:tc>
+          <w:tcPr>
+            <w:tcW w:w="3936" w:type="dxa"/>
+            <w:shd w:val="clear" w:color="auto" w:fill="FFFFFF" w:themeFill="background1"/>
+            <w:vAlign w:val="center"/>
+          </w:tcPr>
+          <w:p>
+            <w:pPr>
+              <w:widowControl w:val="0"/>
+              <w:spacing w:line="460" w:lineRule="exact"/>
+              <w:jc w:val="both"/>
+              <w:rPr>
+                <w:rFonts w:ascii="微软雅黑 Light" w:eastAsia="微软雅黑 Light" w:hAnsi="微软雅黑 Light"/>
+                <w:sz w:val="22"/>
+                <w:szCs w:val="22"/>
+              </w:rPr>
+            </w:pPr>
+            <w:r>
+              <w:rPr>
+                <w:rFonts w:ascii="微软雅黑 Light" w:eastAsia="微软雅黑 Light" w:hAnsi="微软雅黑 Light" w:hint="eastAsia"/>
+                <w:sz w:val="22"/>
+                <w:szCs w:val="22"/>
+              </w:rPr>
+              <w:t>故障器件</w:t>
+            </w:r>
+          </w:p>
+        </w:tc>
+        <w:tc>
+          <w:tcPr>
+            <w:tcW w:w="1984" w:type="dxa"/>
+            <w:shd w:val="clear" w:color="auto" w:fill="FFFFFF" w:themeFill="background1"/>
+          </w:tcPr>
+          <w:p>
+            <w:pPr>
+              <w:widowControl w:val="0"/>
+              <w:spacing w:line="460" w:lineRule="exact"/>
+              <w:jc w:val="both"/>
+              <w:rPr>
+                <w:rFonts w:ascii="微软雅黑 Light" w:eastAsia="微软雅黑 Light" w:hAnsi="微软雅黑 Light"/>
+                <w:sz w:val="22"/>
+                <w:szCs w:val="22"/>
+              </w:rPr>
+            </w:pPr>
+            <w:r>
+              <w:rPr>
+                <w:rFonts w:ascii="微软雅黑 Light" w:eastAsia="微软雅黑 Light" w:hAnsi="微软雅黑 Light" w:hint="eastAsia"/>
+                <w:sz w:val="22"/>
+                <w:szCs w:val="22"/>
+              </w:rPr>
+              <w:t>Integer</w:t>
+            </w:r>
+          </w:p>
+        </w:tc>
+        <w:tc>
+          <w:tcPr>
+            <w:tcW w:w="3424" w:type="dxa"/>
+            <w:shd w:val="clear" w:color="auto" w:fill="FFFFFF" w:themeFill="background1"/>
+          </w:tcPr>
+          <w:p>
+            <w:pPr>
+              <w:widowControl w:val="0"/>
+              <w:spacing w:line="460" w:lineRule="exact"/>
+              <w:jc w:val="both"/>
+              <w:rPr>
+                <w:rFonts w:ascii="微软雅黑 Light" w:eastAsia="微软雅黑 Light" w:hAnsi="微软雅黑 Light"/>
+                <w:sz w:val="22"/>
+                <w:szCs w:val="22"/>
+              </w:rPr>
+            </w:pPr>
+          </w:p>
+        </w:tc>
+      </w:tr>
+      <w:tr>
+        <w:tc>
+          <w:tcPr>
+            <w:tcW w:w="3936" w:type="dxa"/>
+            <w:shd w:val="clear" w:color="auto" w:fill="FFFFFF" w:themeFill="background1"/>
+            <w:vAlign w:val="center"/>
+          </w:tcPr>
+          <w:p>
+            <w:pPr>
+              <w:widowControl w:val="0"/>
+              <w:spacing w:line="460" w:lineRule="exact"/>
+              <w:jc w:val="both"/>
+              <w:rPr>
+                <w:rFonts w:ascii="微软雅黑 Light" w:eastAsia="微软雅黑 Light" w:hAnsi="微软雅黑 Light"/>
+                <w:sz w:val="22"/>
+                <w:szCs w:val="22"/>
+              </w:rPr>
+            </w:pPr>
+            <w:r>
+              <w:rPr>
+                <w:rFonts w:ascii="微软雅黑 Light" w:eastAsia="微软雅黑 Light" w:hAnsi="微软雅黑 Light" w:hint="eastAsia"/>
+                <w:sz w:val="22"/>
+                <w:szCs w:val="22"/>
+              </w:rPr>
+              <w:t>严酷度类别(灾难性、致命、严重、一般、轻微)</w:t>
+            </w:r>
+          </w:p>
+        </w:tc>
+        <w:tc>
+          <w:tcPr>
+            <w:tcW w:w="1984" w:type="dxa"/>
+            <w:shd w:val="clear" w:color="auto" w:fill="FFFFFF" w:themeFill="background1"/>
+          </w:tcPr>
+          <w:p>
+            <w:pPr>
+              <w:widowControl w:val="0"/>
+              <w:spacing w:line="460" w:lineRule="exact"/>
+              <w:jc w:val="both"/>
+              <w:rPr>
+                <w:rFonts w:ascii="微软雅黑 Light" w:eastAsia="微软雅黑 Light" w:hAnsi="微软雅黑 Light"/>
+                <w:sz w:val="22"/>
+                <w:szCs w:val="22"/>
+              </w:rPr>
+            </w:pPr>
+            <w:r>
+              <w:rPr>
+                <w:rFonts w:ascii="微软雅黑 Light" w:eastAsia="微软雅黑 Light" w:hAnsi="微软雅黑 Light" w:hint="eastAsia"/>
+                <w:sz w:val="22"/>
+                <w:szCs w:val="22"/>
+              </w:rPr>
+              <w:t>Enumerate</w:t>
+            </w:r>
+          </w:p>
+        </w:tc>
+        <w:tc>
+          <w:tcPr>
+            <w:tcW w:w="3424" w:type="dxa"/>
+            <w:shd w:val="clear" w:color="auto" w:fill="FFFFFF" w:themeFill="background1"/>
+          </w:tcPr>
+          <w:p>
+            <w:pPr>
+              <w:widowControl w:val="0"/>
+              <w:spacing w:line="460" w:lineRule="exact"/>
+              <w:jc w:val="both"/>
+              <w:rPr>
+                <w:rFonts w:ascii="微软雅黑 Light" w:eastAsia="微软雅黑 Light" w:hAnsi="微软雅黑 Light"/>
+                <w:sz w:val="22"/>
+                <w:szCs w:val="22"/>
+              </w:rPr>
+            </w:pPr>
+          </w:p>
+        </w:tc>
+      </w:tr>
+      <w:tr>
+        <w:tc>
+          <w:tcPr>
+            <w:tcW w:w="3936" w:type="dxa"/>
+            <w:shd w:val="clear" w:color="auto" w:fill="FFFFFF" w:themeFill="background1"/>
+            <w:vAlign w:val="center"/>
+          </w:tcPr>
+          <w:p>
+            <w:pPr>
+              <w:widowControl w:val="0"/>
+              <w:spacing w:line="460" w:lineRule="exact"/>
+              <w:jc w:val="both"/>
+              <w:rPr>
+                <w:rFonts w:ascii="微软雅黑 Light" w:eastAsia="微软雅黑 Light" w:hAnsi="微软雅黑 Light"/>
+                <w:sz w:val="22"/>
+                <w:szCs w:val="22"/>
+              </w:rPr>
+            </w:pPr>
+            <w:r>
+              <w:rPr>
+                <w:rFonts w:ascii="微软雅黑 Light" w:eastAsia="微软雅黑 Light" w:hAnsi="微软雅黑 Light" w:hint="eastAsia"/>
+                <w:sz w:val="22"/>
+                <w:szCs w:val="22"/>
+              </w:rPr>
+              <w:t>发生概率等级(经常、有时、偶然、很少、极少)</w:t>
+            </w:r>
+          </w:p>
+        </w:tc>
+        <w:tc>
+          <w:tcPr>
+            <w:tcW w:w="1984" w:type="dxa"/>
+            <w:shd w:val="clear" w:color="auto" w:fill="FFFFFF" w:themeFill="background1"/>
+          </w:tcPr>
+          <w:p>
+            <w:pPr>
+              <w:widowControl w:val="0"/>
+              <w:spacing w:line="460" w:lineRule="exact"/>
+              <w:jc w:val="both"/>
+              <w:rPr>
+                <w:rFonts w:ascii="微软雅黑 Light" w:eastAsia="微软雅黑 Light" w:hAnsi="微软雅黑 Light"/>
+                <w:sz w:val="22"/>
+                <w:szCs w:val="22"/>
+              </w:rPr>
+            </w:pPr>
+            <w:r>
+              <w:rPr>
+                <w:rFonts w:ascii="微软雅黑 Light" w:eastAsia="微软雅黑 Light" w:hAnsi="微软雅黑 Light" w:hint="eastAsia"/>
+                <w:sz w:val="22"/>
+                <w:szCs w:val="22"/>
+              </w:rPr>
+              <w:t>Enumerate</w:t>
+            </w:r>
+          </w:p>
+        </w:tc>
+        <w:tc>
+          <w:tcPr>
+            <w:tcW w:w="3424" w:type="dxa"/>
+            <w:shd w:val="clear" w:color="auto" w:fill="FFFFFF" w:themeFill="background1"/>
+          </w:tcPr>
+          <w:p>
+            <w:pPr>
+              <w:widowControl w:val="0"/>
+              <w:spacing w:line="460" w:lineRule="exact"/>
+              <w:jc w:val="both"/>
+              <w:rPr>
+                <w:rFonts w:ascii="微软雅黑 Light" w:eastAsia="微软雅黑 Light" w:hAnsi="微软雅黑 Light"/>
+                <w:sz w:val="22"/>
+                <w:szCs w:val="22"/>
+              </w:rPr>
+            </w:pPr>
+          </w:p>
+        </w:tc>
+      </w:tr>
+      <w:tr>
+        <w:tc>
+          <w:tcPr>
+            <w:tcW w:w="3936" w:type="dxa"/>
+            <w:shd w:val="clear" w:color="auto" w:fill="FFFFFF" w:themeFill="background1"/>
+            <w:vAlign w:val="center"/>
+          </w:tcPr>
+          <w:p>
+            <w:pPr>
+              <w:widowControl w:val="0"/>
+              <w:spacing w:line="460" w:lineRule="exact"/>
+              <w:jc w:val="both"/>
+              <w:rPr>
+                <w:rFonts w:ascii="微软雅黑 Light" w:eastAsia="微软雅黑 Light" w:hAnsi="微软雅黑 Light"/>
+                <w:sz w:val="22"/>
+                <w:szCs w:val="22"/>
+              </w:rPr>
+            </w:pPr>
+            <w:r>
+              <w:rPr>
+                <w:rFonts w:ascii="微软雅黑 Light" w:eastAsia="微软雅黑 Light" w:hAnsi="微软雅黑 Light" w:hint="eastAsia"/>
+                <w:sz w:val="22"/>
+                <w:szCs w:val="22"/>
+              </w:rPr>
+              <w:t>故障检测方法</w:t>
+            </w:r>
+          </w:p>
+        </w:tc>
+        <w:tc>
+          <w:tcPr>
+            <w:tcW w:w="1984" w:type="dxa"/>
+            <w:shd w:val="clear" w:color="auto" w:fill="FFFFFF" w:themeFill="background1"/>
+          </w:tcPr>
+          <w:p>
+            <w:pPr>
+              <w:widowControl w:val="0"/>
+              <w:spacing w:line="460" w:lineRule="exact"/>
+              <w:jc w:val="both"/>
+              <w:rPr>
+                <w:rFonts w:ascii="微软雅黑 Light" w:eastAsia="微软雅黑 Light" w:hAnsi="微软雅黑 Light"/>
+                <w:sz w:val="22"/>
+                <w:szCs w:val="22"/>
+              </w:rPr>
+            </w:pPr>
+            <w:r>
+              <w:rPr>
+                <w:rFonts w:ascii="微软雅黑 Light" w:eastAsia="微软雅黑 Light" w:hAnsi="微软雅黑 Light" w:hint="eastAsia"/>
+                <w:sz w:val="22"/>
+                <w:szCs w:val="22"/>
+              </w:rPr>
+              <w:t>Enumerate</w:t>
+            </w:r>
+          </w:p>
+        </w:tc>
+        <w:tc>
+          <w:tcPr>
+            <w:tcW w:w="3424" w:type="dxa"/>
+            <w:shd w:val="clear" w:color="auto" w:fill="FFFFFF" w:themeFill="background1"/>
+          </w:tcPr>
+          <w:p>
+            <w:pPr>
+              <w:widowControl w:val="0"/>
+              <w:spacing w:line="460" w:lineRule="exact"/>
+              <w:jc w:val="both"/>
+              <w:rPr>
+                <w:rFonts w:ascii="微软雅黑 Light" w:eastAsia="微软雅黑 Light" w:hAnsi="微软雅黑 Light"/>
+                <w:sz w:val="22"/>
+                <w:szCs w:val="22"/>
+              </w:rPr>
+            </w:pPr>
+          </w:p>
+        </w:tc>
+      </w:tr>
+      <w:tr>
+        <w:tc>
+          <w:tcPr>
+            <w:tcW w:w="3936" w:type="dxa"/>
+            <w:shd w:val="clear" w:color="auto" w:fill="FFFFFF" w:themeFill="background1"/>
+            <w:vAlign w:val="center"/>
+          </w:tcPr>
+          <w:p>
+            <w:pPr>
+              <w:widowControl w:val="0"/>
+              <w:spacing w:line="460" w:lineRule="exact"/>
+              <w:jc w:val="both"/>
+              <w:rPr>
+                <w:rFonts w:ascii="微软雅黑 Light" w:eastAsia="微软雅黑 Light" w:hAnsi="微软雅黑 Light"/>
+                <w:sz w:val="22"/>
+                <w:szCs w:val="22"/>
+              </w:rPr>
+            </w:pPr>
+            <w:r>
+              <w:rPr>
+                <w:rFonts w:ascii="微软雅黑 Light" w:eastAsia="微软雅黑 Light" w:hAnsi="微软雅黑 Light" w:hint="eastAsia"/>
+                <w:sz w:val="22"/>
+                <w:szCs w:val="22"/>
+              </w:rPr>
+              <w:t>故障分类(硬件、软件、网络)</w:t>
+            </w:r>
+          </w:p>
+        </w:tc>
+        <w:tc>
+          <w:tcPr>
+            <w:tcW w:w="1984" w:type="dxa"/>
+            <w:shd w:val="clear" w:color="auto" w:fill="FFFFFF" w:themeFill="background1"/>
+          </w:tcPr>
+          <w:p>
+            <w:pPr>
+              <w:widowControl w:val="0"/>
+              <w:spacing w:line="460" w:lineRule="exact"/>
+              <w:jc w:val="both"/>
+              <w:rPr>
+                <w:rFonts w:ascii="微软雅黑 Light" w:eastAsia="微软雅黑 Light" w:hAnsi="微软雅黑 Light"/>
+                <w:sz w:val="22"/>
+                <w:szCs w:val="22"/>
+              </w:rPr>
+            </w:pPr>
+            <w:r>
+              <w:rPr>
+                <w:rFonts w:ascii="微软雅黑 Light" w:eastAsia="微软雅黑 Light" w:hAnsi="微软雅黑 Light" w:hint="eastAsia"/>
+                <w:sz w:val="22"/>
+                <w:szCs w:val="22"/>
+              </w:rPr>
+              <w:t>Enumerate</w:t>
+            </w:r>
+          </w:p>
+        </w:tc>
+        <w:tc>
+          <w:tcPr>
+            <w:tcW w:w="3424" w:type="dxa"/>
+            <w:shd w:val="clear" w:color="auto" w:fill="FFFFFF" w:themeFill="background1"/>
+          </w:tcPr>
+          <w:p>
+            <w:pPr>
+              <w:widowControl w:val="0"/>
+              <w:spacing w:line="460" w:lineRule="exact"/>
+              <w:jc w:val="both"/>
+              <w:rPr>
+                <w:rFonts w:ascii="微软雅黑 Light" w:eastAsia="微软雅黑 Light" w:hAnsi="微软雅黑 Light"/>
+                <w:sz w:val="22"/>
+                <w:szCs w:val="22"/>
+              </w:rPr>
+            </w:pPr>
+          </w:p>
+        </w:tc>
+      </w:tr>
+      <w:tr>
+        <w:tc>
+          <w:tcPr>
+            <w:tcW w:w="3936" w:type="dxa"/>
+            <w:shd w:val="clear" w:color="auto" w:fill="FFFFFF" w:themeFill="background1"/>
+            <w:vAlign w:val="center"/>
+          </w:tcPr>
+          <w:p>
+            <w:pPr>
+              <w:widowControl w:val="0"/>
+              <w:spacing w:line="460" w:lineRule="exact"/>
+              <w:jc w:val="both"/>
+              <w:rPr>
+                <w:rFonts w:ascii="微软雅黑 Light" w:eastAsia="微软雅黑 Light" w:hAnsi="微软雅黑 Light"/>
+                <w:sz w:val="22"/>
+                <w:szCs w:val="22"/>
+              </w:rPr>
+            </w:pPr>
+            <w:r>
+              <w:rPr>
+                <w:rFonts w:ascii="微软雅黑 Light" w:eastAsia="微软雅黑 Light" w:hAnsi="微软雅黑 Light" w:hint="eastAsia"/>
+                <w:sz w:val="22"/>
+                <w:szCs w:val="22"/>
+              </w:rPr>
+              <w:t>故障现象</w:t>
+            </w:r>
+          </w:p>
+        </w:tc>
+        <w:tc>
+          <w:tcPr>
+            <w:tcW w:w="1984" w:type="dxa"/>
+            <w:shd w:val="clear" w:color="auto" w:fill="FFFFFF" w:themeFill="background1"/>
+          </w:tcPr>
+          <w:p>
+            <w:pPr>
+              <w:widowControl w:val="0"/>
+              <w:spacing w:line="460" w:lineRule="exact"/>
+              <w:jc w:val="both"/>
+              <w:rPr>
+                <w:rFonts w:ascii="微软雅黑 Light" w:eastAsia="微软雅黑 Light" w:hAnsi="微软雅黑 Light"/>
+                <w:sz w:val="22"/>
+                <w:szCs w:val="22"/>
+              </w:rPr>
+            </w:pPr>
+            <w:r>
+              <w:rPr>
+                <w:rFonts w:ascii="微软雅黑 Light" w:eastAsia="微软雅黑 Light" w:hAnsi="微软雅黑 Light" w:hint="eastAsia"/>
+                <w:sz w:val="22"/>
+                <w:szCs w:val="22"/>
+              </w:rPr>
+              <w:t>String</w:t>
+            </w:r>
+          </w:p>
+        </w:tc>
+        <w:tc>
+          <w:tcPr>
+            <w:tcW w:w="3424" w:type="dxa"/>
+            <w:shd w:val="clear" w:color="auto" w:fill="FFFFFF" w:themeFill="background1"/>
+          </w:tcPr>
+          <w:p>
+            <w:pPr>
+              <w:widowControl w:val="0"/>
+              <w:spacing w:line="460" w:lineRule="exact"/>
+              <w:jc w:val="both"/>
+              <w:rPr>
+                <w:rFonts w:ascii="微软雅黑 Light" w:eastAsia="微软雅黑 Light" w:hAnsi="微软雅黑 Light"/>
+                <w:sz w:val="22"/>
+                <w:szCs w:val="22"/>
+              </w:rPr>
+            </w:pPr>
+          </w:p>
+        </w:tc>
+      </w:tr>
+      <w:tr>
+        <w:tc>
+          <w:tcPr>
+            <w:tcW w:w="3936" w:type="dxa"/>
+            <w:shd w:val="clear" w:color="auto" w:fill="FFFFFF" w:themeFill="background1"/>
+            <w:vAlign w:val="center"/>
+          </w:tcPr>
+          <w:p>
+            <w:pPr>
+              <w:widowControl w:val="0"/>
+              <w:spacing w:line="460" w:lineRule="exact"/>
+              <w:jc w:val="both"/>
+              <w:rPr>
+                <w:rFonts w:ascii="微软雅黑 Light" w:eastAsia="微软雅黑 Light" w:hAnsi="微软雅黑 Light"/>
+                <w:sz w:val="22"/>
+                <w:szCs w:val="22"/>
+              </w:rPr>
+            </w:pPr>
+            <w:r>
+              <w:rPr>
+                <w:rFonts w:ascii="微软雅黑 Light" w:eastAsia="微软雅黑 Light" w:hAnsi="微软雅黑 Light" w:hint="eastAsia"/>
+                <w:sz w:val="22"/>
+                <w:szCs w:val="22"/>
+              </w:rPr>
+              <w:t>故障原因</w:t>
+            </w:r>
+          </w:p>
+        </w:tc>
+        <w:tc>
+          <w:tcPr>
+            <w:tcW w:w="1984" w:type="dxa"/>
+            <w:shd w:val="clear" w:color="auto" w:fill="FFFFFF" w:themeFill="background1"/>
+          </w:tcPr>
+          <w:p>
+            <w:pPr>
+              <w:widowControl w:val="0"/>
+              <w:spacing w:line="460" w:lineRule="exact"/>
+              <w:jc w:val="both"/>
+              <w:rPr>
+                <w:rFonts w:ascii="微软雅黑 Light" w:eastAsia="微软雅黑 Light" w:hAnsi="微软雅黑 Light"/>
+                <w:sz w:val="22"/>
+                <w:szCs w:val="22"/>
+              </w:rPr>
+            </w:pPr>
+            <w:r>
+              <w:rPr>
+                <w:rFonts w:ascii="微软雅黑 Light" w:eastAsia="微软雅黑 Light" w:hAnsi="微软雅黑 Light" w:hint="eastAsia"/>
+                <w:sz w:val="22"/>
+                <w:szCs w:val="22"/>
+              </w:rPr>
+              <w:t>String</w:t>
+            </w:r>
+          </w:p>
+        </w:tc>
+        <w:tc>
+          <w:tcPr>
+            <w:tcW w:w="3424" w:type="dxa"/>
+            <w:shd w:val="clear" w:color="auto" w:fill="FFFFFF" w:themeFill="background1"/>
+          </w:tcPr>
+          <w:p>
+            <w:pPr>
+              <w:widowControl w:val="0"/>
+              <w:spacing w:line="460" w:lineRule="exact"/>
+              <w:jc w:val="both"/>
+              <w:rPr>
+                <w:rFonts w:ascii="微软雅黑 Light" w:eastAsia="微软雅黑 Light" w:hAnsi="微软雅黑 Light"/>
+                <w:sz w:val="22"/>
+                <w:szCs w:val="22"/>
+              </w:rPr>
+            </w:pPr>
+          </w:p>
+        </w:tc>
+      </w:tr>
+      <w:tr>
+        <w:tc>
+          <w:tcPr>
+            <w:tcW w:w="3936" w:type="dxa"/>
+            <w:shd w:val="clear" w:color="auto" w:fill="FFFFFF" w:themeFill="background1"/>
+            <w:vAlign w:val="center"/>
+          </w:tcPr>
+          <w:p>
+            <w:pPr>
+              <w:widowControl w:val="0"/>
+              <w:spacing w:line="460" w:lineRule="exact"/>
+              <w:jc w:val="both"/>
+              <w:rPr>
+                <w:rFonts w:ascii="微软雅黑 Light" w:eastAsia="微软雅黑 Light" w:hAnsi="微软雅黑 Light"/>
+                <w:sz w:val="22"/>
+                <w:szCs w:val="22"/>
+              </w:rPr>
+            </w:pPr>
+            <w:r>
+              <w:rPr>
+                <w:rFonts w:ascii="微软雅黑 Light" w:eastAsia="微软雅黑 Light" w:hAnsi="微软雅黑 Light" w:hint="eastAsia"/>
+                <w:sz w:val="22"/>
+                <w:szCs w:val="22"/>
+              </w:rPr>
+              <w:t>故障影响(功能丧失、任务失败、时间影响、经济影响)</w:t>
+            </w:r>
+          </w:p>
+        </w:tc>
+        <w:tc>
+          <w:tcPr>
+            <w:tcW w:w="1984" w:type="dxa"/>
+            <w:shd w:val="clear" w:color="auto" w:fill="FFFFFF" w:themeFill="background1"/>
+          </w:tcPr>
+          <w:p>
+            <w:pPr>
+              <w:widowControl w:val="0"/>
+              <w:spacing w:line="460" w:lineRule="exact"/>
+              <w:jc w:val="both"/>
+              <w:rPr>
+                <w:rFonts w:ascii="微软雅黑 Light" w:eastAsia="微软雅黑 Light" w:hAnsi="微软雅黑 Light"/>
+                <w:sz w:val="22"/>
+                <w:szCs w:val="22"/>
+              </w:rPr>
+            </w:pPr>
+            <w:r>
+              <w:rPr>
+                <w:rFonts w:ascii="微软雅黑 Light" w:eastAsia="微软雅黑 Light" w:hAnsi="微软雅黑 Light" w:hint="eastAsia"/>
+                <w:sz w:val="22"/>
+                <w:szCs w:val="22"/>
+              </w:rPr>
+              <w:t>String</w:t>
+            </w:r>
+          </w:p>
+        </w:tc>
+        <w:tc>
+          <w:tcPr>
+            <w:tcW w:w="3424" w:type="dxa"/>
+            <w:shd w:val="clear" w:color="auto" w:fill="FFFFFF" w:themeFill="background1"/>
+          </w:tcPr>
+          <w:p>
+            <w:pPr>
+              <w:widowControl w:val="0"/>
+              <w:spacing w:line="460" w:lineRule="exact"/>
+              <w:jc w:val="both"/>
+              <w:rPr>
+                <w:rFonts w:ascii="微软雅黑 Light" w:eastAsia="微软雅黑 Light" w:hAnsi="微软雅黑 Light"/>
+                <w:sz w:val="22"/>
+                <w:szCs w:val="22"/>
+              </w:rPr>
+            </w:pPr>
+          </w:p>
+        </w:tc>
+      </w:tr>
+      <w:tr>
+        <w:tc>
+          <w:tcPr>
+            <w:tcW w:w="3936" w:type="dxa"/>
+            <w:shd w:val="clear" w:color="auto" w:fill="FFFFFF" w:themeFill="background1"/>
+            <w:vAlign w:val="center"/>
+          </w:tcPr>
+          <w:p>
+            <w:pPr>
+              <w:widowControl w:val="0"/>
+              <w:spacing w:line="460" w:lineRule="exact"/>
+              <w:jc w:val="both"/>
+              <w:rPr>
+                <w:rFonts w:ascii="微软雅黑 Light" w:eastAsia="微软雅黑 Light" w:hAnsi="微软雅黑 Light"/>
+                <w:sz w:val="22"/>
+                <w:szCs w:val="22"/>
+              </w:rPr>
+            </w:pPr>
+            <w:r>
+              <w:rPr>
+                <w:rFonts w:ascii="微软雅黑 Light" w:eastAsia="微软雅黑 Light" w:hAnsi="微软雅黑 Light" w:hint="eastAsia"/>
+                <w:sz w:val="22"/>
+                <w:szCs w:val="22"/>
+              </w:rPr>
+              <w:t>故障应对措施(临时措施、纠正措施)</w:t>
+            </w:r>
+          </w:p>
+        </w:tc>
+        <w:tc>
+          <w:tcPr>
+            <w:tcW w:w="1984" w:type="dxa"/>
+            <w:shd w:val="clear" w:color="auto" w:fill="FFFFFF" w:themeFill="background1"/>
+          </w:tcPr>
+          <w:p>
+            <w:pPr>
+              <w:widowControl w:val="0"/>
+              <w:spacing w:line="460" w:lineRule="exact"/>
+              <w:jc w:val="both"/>
+              <w:rPr>
+                <w:rFonts w:ascii="微软雅黑 Light" w:eastAsia="微软雅黑 Light" w:hAnsi="微软雅黑 Light"/>
+                <w:sz w:val="22"/>
+                <w:szCs w:val="22"/>
+              </w:rPr>
+            </w:pPr>
+            <w:r>
+              <w:rPr>
+                <w:rFonts w:ascii="微软雅黑 Light" w:eastAsia="微软雅黑 Light" w:hAnsi="微软雅黑 Light" w:hint="eastAsia"/>
+                <w:sz w:val="22"/>
+                <w:szCs w:val="22"/>
+              </w:rPr>
+              <w:t>String</w:t>
+            </w:r>
+          </w:p>
+        </w:tc>
+        <w:tc>
+          <w:tcPr>
+            <w:tcW w:w="3424" w:type="dxa"/>
+            <w:shd w:val="clear" w:color="auto" w:fill="FFFFFF" w:themeFill="background1"/>
+          </w:tcPr>
+          <w:p>
+            <w:pPr>
+              <w:widowControl w:val="0"/>
+              <w:spacing w:line="460" w:lineRule="exact"/>
+              <w:jc w:val="both"/>
+              <w:rPr>
+                <w:rFonts w:ascii="微软雅黑 Light" w:eastAsia="微软雅黑 Light" w:hAnsi="微软雅黑 Light"/>
+                <w:sz w:val="22"/>
+                <w:szCs w:val="22"/>
+              </w:rPr>
+            </w:pPr>
+          </w:p>
+        </w:tc>
+      </w:tr>
+      <w:tr>
+        <w:tc>
+          <w:tcPr>
+            <w:tcW w:w="3936" w:type="dxa"/>
+            <w:shd w:val="clear" w:color="auto" w:fill="FFFFFF" w:themeFill="background1"/>
+            <w:vAlign w:val="center"/>
+          </w:tcPr>
+          <w:p>
+            <w:pPr>
+              <w:widowControl w:val="0"/>
+              <w:spacing w:line="460" w:lineRule="exact"/>
+              <w:jc w:val="both"/>
+              <w:rPr>
+                <w:rFonts w:ascii="微软雅黑 Light" w:eastAsia="微软雅黑 Light" w:hAnsi="微软雅黑 Light"/>
+                <w:sz w:val="22"/>
+                <w:szCs w:val="22"/>
+              </w:rPr>
+            </w:pPr>
+            <w:r>
+              <w:rPr>
+                <w:rFonts w:ascii="微软雅黑 Light" w:eastAsia="微软雅黑 Light" w:hAnsi="微软雅黑 Light" w:hint="eastAsia"/>
+                <w:sz w:val="22"/>
+                <w:szCs w:val="22"/>
+              </w:rPr>
+              <w:t>故障处理时间(年月日~年月日)</w:t>
+            </w:r>
+          </w:p>
+        </w:tc>
+        <w:tc>
+          <w:tcPr>
+            <w:tcW w:w="1984" w:type="dxa"/>
+            <w:shd w:val="clear" w:color="auto" w:fill="FFFFFF" w:themeFill="background1"/>
+          </w:tcPr>
+          <w:p>
+            <w:pPr>
+              <w:widowControl w:val="0"/>
+              <w:spacing w:line="460" w:lineRule="exact"/>
+              <w:jc w:val="both"/>
+              <w:rPr>
+                <w:rFonts w:ascii="微软雅黑 Light" w:eastAsia="微软雅黑 Light" w:hAnsi="微软雅黑 Light"/>
+                <w:sz w:val="22"/>
+                <w:szCs w:val="22"/>
+              </w:rPr>
+            </w:pPr>
+            <w:r>
+              <w:rPr>
+                <w:rFonts w:ascii="微软雅黑 Light" w:eastAsia="微软雅黑 Light" w:hAnsi="微软雅黑 Light" w:hint="eastAsia"/>
+                <w:sz w:val="22"/>
+                <w:szCs w:val="22"/>
+              </w:rPr>
+              <w:t>TimeStamp</w:t>
+            </w:r>
+          </w:p>
+        </w:tc>
+        <w:tc>
+          <w:tcPr>
+            <w:tcW w:w="3424" w:type="dxa"/>
+            <w:shd w:val="clear" w:color="auto" w:fill="FFFFFF" w:themeFill="background1"/>
+          </w:tcPr>
+          <w:p>
+            <w:pPr>
+              <w:widowControl w:val="0"/>
+              <w:spacing w:line="460" w:lineRule="exact"/>
+              <w:jc w:val="both"/>
+              <w:rPr>
+                <w:rFonts w:ascii="微软雅黑 Light" w:eastAsia="微软雅黑 Light" w:hAnsi="微软雅黑 Light"/>
+                <w:sz w:val="22"/>
+                <w:szCs w:val="22"/>
+              </w:rPr>
+            </w:pPr>
+          </w:p>
+        </w:tc>
+      </w:tr>
+      <w:tr>
+        <w:tc>
+          <w:tcPr>
+            <w:tcW w:w="3936" w:type="dxa"/>
+            <w:shd w:val="clear" w:color="auto" w:fill="FFFFFF" w:themeFill="background1"/>
+            <w:vAlign w:val="center"/>
+          </w:tcPr>
+          <w:p>
+            <w:pPr>
+              <w:widowControl w:val="0"/>
+              <w:spacing w:line="460" w:lineRule="exact"/>
+              <w:jc w:val="both"/>
+              <w:rPr>
+                <w:rFonts w:ascii="微软雅黑 Light" w:eastAsia="微软雅黑 Light" w:hAnsi="微软雅黑 Light"/>
+                <w:sz w:val="22"/>
+                <w:szCs w:val="22"/>
+              </w:rPr>
+            </w:pPr>
+            <w:r>
+              <w:rPr>
+                <w:rFonts w:ascii="微软雅黑 Light" w:eastAsia="微软雅黑 Light" w:hAnsi="微软雅黑 Light" w:hint="eastAsia"/>
+                <w:sz w:val="22"/>
+                <w:szCs w:val="22"/>
+              </w:rPr>
+              <w:t>故障处理用时(小时)</w:t>
+            </w:r>
+          </w:p>
+        </w:tc>
+        <w:tc>
+          <w:tcPr>
+            <w:tcW w:w="1984" w:type="dxa"/>
+            <w:shd w:val="clear" w:color="auto" w:fill="FFFFFF" w:themeFill="background1"/>
+          </w:tcPr>
+          <w:p>
+            <w:pPr>
+              <w:widowControl w:val="0"/>
+              <w:spacing w:line="460" w:lineRule="exact"/>
+              <w:jc w:val="both"/>
+              <w:rPr>
+                <w:rFonts w:ascii="微软雅黑 Light" w:eastAsia="微软雅黑 Light" w:hAnsi="微软雅黑 Light"/>
+                <w:sz w:val="22"/>
+                <w:szCs w:val="22"/>
+              </w:rPr>
+            </w:pPr>
+            <w:r>
+              <w:rPr>
+                <w:rFonts w:ascii="微软雅黑 Light" w:eastAsia="微软雅黑 Light" w:hAnsi="微软雅黑 Light" w:hint="eastAsia"/>
+                <w:sz w:val="22"/>
+                <w:szCs w:val="22"/>
+              </w:rPr>
+              <w:t>Integer</w:t>
+            </w:r>
+          </w:p>
+        </w:tc>
+        <w:tc>
+          <w:tcPr>
+            <w:tcW w:w="3424" w:type="dxa"/>
+            <w:shd w:val="clear" w:color="auto" w:fill="FFFFFF" w:themeFill="background1"/>
+          </w:tcPr>
+          <w:p>
+            <w:pPr>
+              <w:widowControl w:val="0"/>
+              <w:spacing w:line="460" w:lineRule="exact"/>
+              <w:jc w:val="both"/>
+              <w:rPr>
+                <w:rFonts w:ascii="微软雅黑 Light" w:eastAsia="微软雅黑 Light" w:hAnsi="微软雅黑 Light"/>
+                <w:sz w:val="22"/>
+                <w:szCs w:val="22"/>
+              </w:rPr>
+            </w:pPr>
+          </w:p>
+        </w:tc>
+      </w:tr>
+      <w:tr>
+        <w:tc>
+          <w:tcPr>
+            <w:tcW w:w="3936" w:type="dxa"/>
+            <w:shd w:val="clear" w:color="auto" w:fill="FFFFFF" w:themeFill="background1"/>
+            <w:vAlign w:val="center"/>
+          </w:tcPr>
+          <w:p>
+            <w:pPr>
+              <w:widowControl w:val="0"/>
+              <w:spacing w:line="460" w:lineRule="exact"/>
+              <w:jc w:val="both"/>
+              <w:rPr>
+                <w:rFonts w:ascii="微软雅黑 Light" w:eastAsia="微软雅黑 Light" w:hAnsi="微软雅黑 Light"/>
+                <w:sz w:val="22"/>
+                <w:szCs w:val="22"/>
+              </w:rPr>
+            </w:pPr>
+            <w:r>
+              <w:rPr>
+                <w:rFonts w:ascii="微软雅黑 Light" w:eastAsia="微软雅黑 Light" w:hAnsi="微软雅黑 Light" w:hint="eastAsia"/>
+                <w:sz w:val="22"/>
+                <w:szCs w:val="22"/>
+              </w:rPr>
+              <w:t>备注</w:t>
+            </w:r>
+          </w:p>
+        </w:tc>
+        <w:tc>
+          <w:tcPr>
+            <w:tcW w:w="1984" w:type="dxa"/>
+            <w:shd w:val="clear" w:color="auto" w:fill="FFFFFF" w:themeFill="background1"/>
+          </w:tcPr>
+          <w:p>
+            <w:pPr>
+              <w:widowControl w:val="0"/>
+              <w:spacing w:line="460" w:lineRule="exact"/>
+              <w:jc w:val="both"/>
+              <w:rPr>
+                <w:rFonts w:ascii="微软雅黑 Light" w:eastAsia="微软雅黑 Light" w:hAnsi="微软雅黑 Light"/>
+                <w:sz w:val="22"/>
+                <w:szCs w:val="22"/>
+              </w:rPr>
+            </w:pPr>
+            <w:r>
+              <w:rPr>
+                <w:rFonts w:ascii="微软雅黑 Light" w:eastAsia="微软雅黑 Light" w:hAnsi="微软雅黑 Light" w:hint="eastAsia"/>
+                <w:sz w:val="22"/>
+                <w:szCs w:val="22"/>
+              </w:rPr>
+              <w:t>String</w:t>
+            </w:r>
+          </w:p>
+        </w:tc>
+        <w:tc>
+          <w:tcPr>
+            <w:tcW w:w="3424" w:type="dxa"/>
+            <w:shd w:val="clear" w:color="auto" w:fill="FFFFFF" w:themeFill="background1"/>
+          </w:tcPr>
+          <w:p>
+            <w:pPr>
+              <w:widowControl w:val="0"/>
+              <w:spacing w:line="460" w:lineRule="exact"/>
+              <w:jc w:val="both"/>
+              <w:rPr>
+                <w:rFonts w:ascii="微软雅黑 Light" w:eastAsia="微软雅黑 Light" w:hAnsi="微软雅黑 Light"/>
+                <w:sz w:val="22"/>
+                <w:szCs w:val="22"/>
+              </w:rPr>
+            </w:pPr>
+          </w:p>
+        </w:tc>
+      </w:tr>
+    </w:tbl>
+    <w:p>
+      <w:pPr>
+        <w:pStyle w:val="2"/>
+        <w:rPr>
+          <w:rFonts w:ascii="微软雅黑 Light" w:eastAsia="微软雅黑 Light" w:hAnsi="微软雅黑 Light"/>
+          <w:sz w:val="24"/>
+          <w:szCs w:val="24"/>
+        </w:rPr>
+      </w:pPr>
+      <w:bookmarkStart w:id="45" w:name="_Toc25243353"/>
+      <w:r>
+        <w:rPr>
+          <w:rFonts w:ascii="微软雅黑 Light" w:eastAsia="微软雅黑 Light" w:hAnsi="微软雅黑 Light" w:hint="eastAsia"/>
+          <w:sz w:val="24"/>
+          <w:szCs w:val="24"/>
+        </w:rPr>
+        <w:lastRenderedPageBreak/>
+        <w:t>日志</w:t>
+      </w:r>
+      <w:bookmarkEnd w:id="45"/>
+    </w:p>
+    <w:p>
+      <w:pPr>
+        <w:pStyle w:val="3"/>
+        <w:rPr>
+          <w:rFonts w:ascii="微软雅黑 Light" w:eastAsia="微软雅黑 Light" w:hAnsi="微软雅黑 Light"/>
+          <w:sz w:val="24"/>
+          <w:szCs w:val="24"/>
+        </w:rPr>
+      </w:pPr>
+      <w:bookmarkStart w:id="46" w:name="_Toc25243354"/>
+      <w:r>
+        <w:rPr>
+          <w:rFonts w:ascii="微软雅黑 Light" w:eastAsia="微软雅黑 Light" w:hAnsi="微软雅黑 Light" w:hint="eastAsia"/>
+          <w:sz w:val="24"/>
+          <w:szCs w:val="24"/>
+        </w:rPr>
+        <w:t>日志记录</w:t>
+      </w:r>
+      <w:bookmarkEnd w:id="46"/>
+    </w:p>
+    <w:p>
+      <w:pPr>
+        <w:pStyle w:val="4"/>
+        <w:rPr>
+          <w:rFonts w:ascii="微软雅黑 Light" w:eastAsia="微软雅黑 Light" w:hAnsi="微软雅黑 Light"/>
+          <w:sz w:val="22"/>
+          <w:szCs w:val="22"/>
+        </w:rPr>
+      </w:pPr>
+      <w:r>
+        <w:rPr>
+          <w:rFonts w:ascii="微软雅黑 Light" w:eastAsia="微软雅黑 Light" w:hAnsi="微软雅黑 Light" w:hint="eastAsia"/>
+          <w:sz w:val="22"/>
+          <w:szCs w:val="22"/>
+        </w:rPr>
+        <w:t>引言</w:t>
+      </w:r>
+    </w:p>
+    <w:p>
+      <w:pPr>
+        <w:widowControl w:val="0"/>
+        <w:spacing w:line="460" w:lineRule="exact"/>
+        <w:ind w:firstLineChars="200" w:firstLine="440"/>
+        <w:jc w:val="both"/>
+        <w:rPr>
+          <w:rFonts w:ascii="微软雅黑 Light" w:eastAsia="微软雅黑 Light" w:hAnsi="微软雅黑 Light"/>
+          <w:sz w:val="22"/>
+          <w:szCs w:val="21"/>
+        </w:rPr>
+      </w:pPr>
+      <w:r>
+        <w:rPr>
+          <w:rFonts w:ascii="微软雅黑 Light" w:eastAsia="微软雅黑 Light" w:hAnsi="微软雅黑 Light" w:hint="eastAsia"/>
+          <w:sz w:val="22"/>
+          <w:szCs w:val="21"/>
+        </w:rPr>
+        <w:t>服务软件</w:t>
+      </w:r>
+      <w:r>
+        <w:rPr>
+          <w:rFonts w:ascii="微软雅黑 Light" w:eastAsia="微软雅黑 Light" w:hAnsi="微软雅黑 Light" w:hint="eastAsia"/>
+          <w:sz w:val="22"/>
+          <w:szCs w:val="21"/>
+        </w:rPr>
+        <w:t>在运行的过程中，</w:t>
+      </w:r>
+      <w:r>
+        <w:rPr>
+          <w:rFonts w:ascii="微软雅黑 Light" w:eastAsia="微软雅黑 Light" w:hAnsi="微软雅黑 Light" w:hint="eastAsia"/>
+          <w:sz w:val="22"/>
+          <w:szCs w:val="21"/>
+        </w:rPr>
+        <w:t>软件的运行</w:t>
+      </w:r>
+      <w:r>
+        <w:rPr>
+          <w:rFonts w:ascii="微软雅黑 Light" w:eastAsia="微软雅黑 Light" w:hAnsi="微软雅黑 Light" w:hint="eastAsia"/>
+          <w:sz w:val="22"/>
+          <w:szCs w:val="21"/>
+        </w:rPr>
+        <w:t>日志、外部接口调用日志等信息记录到</w:t>
+      </w:r>
+      <w:r>
+        <w:rPr>
+          <w:rFonts w:ascii="微软雅黑 Light" w:eastAsia="微软雅黑 Light" w:hAnsi="微软雅黑 Light" w:hint="eastAsia"/>
+          <w:sz w:val="22"/>
+          <w:szCs w:val="21"/>
+        </w:rPr>
+        <w:t>本地磁盘文件和数据库中</w:t>
+      </w:r>
+      <w:r>
+        <w:rPr>
+          <w:rFonts w:ascii="微软雅黑 Light" w:eastAsia="微软雅黑 Light" w:hAnsi="微软雅黑 Light" w:hint="eastAsia"/>
+          <w:sz w:val="22"/>
+          <w:szCs w:val="21"/>
+        </w:rPr>
+        <w:t>。</w:t>
+      </w:r>
+    </w:p>
+    <w:p>
+      <w:pPr>
+        <w:widowControl w:val="0"/>
+        <w:spacing w:line="460" w:lineRule="exact"/>
+        <w:ind w:firstLineChars="200" w:firstLine="440"/>
+        <w:jc w:val="both"/>
+        <w:rPr>
+          <w:rFonts w:ascii="微软雅黑 Light" w:eastAsia="微软雅黑 Light" w:hAnsi="微软雅黑 Light"/>
+          <w:sz w:val="22"/>
+          <w:szCs w:val="21"/>
+        </w:rPr>
+      </w:pPr>
+      <w:r>
+        <w:rPr>
+          <w:rFonts w:ascii="微软雅黑 Light" w:eastAsia="微软雅黑 Light" w:hAnsi="微软雅黑 Light" w:hint="eastAsia"/>
+          <w:sz w:val="22"/>
+          <w:szCs w:val="21"/>
+        </w:rPr>
+        <w:t>为了防止日志文件过大，本地日志采用多个文件的方式进行存储，单个日志文件的</w:t>
+      </w:r>
+      <w:r>
+        <w:rPr>
+          <w:rFonts w:ascii="微软雅黑 Light" w:eastAsia="微软雅黑 Light" w:hAnsi="微软雅黑 Light" w:hint="eastAsia"/>
+          <w:sz w:val="22"/>
+          <w:szCs w:val="21"/>
+        </w:rPr>
+        <w:t>大小限制为1</w:t>
+      </w:r>
+      <w:r>
+        <w:rPr>
+          <w:rFonts w:ascii="微软雅黑 Light" w:eastAsia="微软雅黑 Light" w:hAnsi="微软雅黑 Light"/>
+          <w:sz w:val="22"/>
+          <w:szCs w:val="21"/>
+        </w:rPr>
+        <w:t>0</w:t>
+      </w:r>
+      <w:r>
+        <w:rPr>
+          <w:rFonts w:ascii="微软雅黑 Light" w:eastAsia="微软雅黑 Light" w:hAnsi="微软雅黑 Light" w:hint="eastAsia"/>
+          <w:sz w:val="22"/>
+          <w:szCs w:val="21"/>
+        </w:rPr>
+        <w:t>MB</w:t>
+      </w:r>
+      <w:r>
+        <w:rPr>
+          <w:rFonts w:ascii="微软雅黑 Light" w:eastAsia="微软雅黑 Light" w:hAnsi="微软雅黑 Light" w:hint="eastAsia"/>
+          <w:sz w:val="22"/>
+          <w:szCs w:val="21"/>
+        </w:rPr>
+        <w:t>。</w:t>
+      </w:r>
+      <w:r>
+        <w:rPr>
+          <w:rFonts w:ascii="微软雅黑 Light" w:eastAsia="微软雅黑 Light" w:hAnsi="微软雅黑 Light" w:hint="eastAsia"/>
+          <w:sz w:val="22"/>
+          <w:szCs w:val="21"/>
+        </w:rPr>
+        <w:t>日志文件存放到</w:t>
+      </w:r>
+      <w:r>
+        <w:rPr>
+          <w:rFonts w:ascii="微软雅黑 Light" w:eastAsia="微软雅黑 Light" w:hAnsi="微软雅黑 Light" w:hint="eastAsia"/>
+          <w:sz w:val="22"/>
+          <w:szCs w:val="21"/>
+        </w:rPr>
+        <w:t>服务软件</w:t>
+      </w:r>
+      <w:r>
+        <w:rPr>
+          <w:rFonts w:ascii="微软雅黑 Light" w:eastAsia="微软雅黑 Light" w:hAnsi="微软雅黑 Light" w:hint="eastAsia"/>
+          <w:sz w:val="22"/>
+          <w:szCs w:val="21"/>
+        </w:rPr>
+        <w:t>安装目录的log子目录下，日志文件命名方式为yyyy</w:t>
+      </w:r>
+      <w:r>
+        <w:rPr>
+          <w:rFonts w:ascii="微软雅黑 Light" w:eastAsia="微软雅黑 Light" w:hAnsi="微软雅黑 Light"/>
+          <w:sz w:val="22"/>
+          <w:szCs w:val="21"/>
+        </w:rPr>
+        <w:t>-MM-</w:t>
+      </w:r>
+      <w:r>
+        <w:rPr>
+          <w:rFonts w:ascii="微软雅黑 Light" w:eastAsia="微软雅黑 Light" w:hAnsi="微软雅黑 Light" w:hint="eastAsia"/>
+          <w:sz w:val="22"/>
+          <w:szCs w:val="21"/>
+        </w:rPr>
+        <w:t>dd</w:t>
+      </w:r>
+      <w:r>
+        <w:rPr>
+          <w:rFonts w:ascii="微软雅黑 Light" w:eastAsia="微软雅黑 Light" w:hAnsi="微软雅黑 Light"/>
+          <w:sz w:val="22"/>
+          <w:szCs w:val="21"/>
+        </w:rPr>
+        <w:t xml:space="preserve"> hh24:mm:ss</w:t>
+      </w:r>
+      <w:r>
+        <w:rPr>
+          <w:rFonts w:ascii="微软雅黑 Light" w:eastAsia="微软雅黑 Light" w:hAnsi="微软雅黑 Light" w:hint="eastAsia"/>
+          <w:sz w:val="22"/>
+          <w:szCs w:val="21"/>
+        </w:rPr>
+        <w:t>.</w:t>
+      </w:r>
+      <w:r>
+        <w:rPr>
+          <w:rFonts w:ascii="微软雅黑 Light" w:eastAsia="微软雅黑 Light" w:hAnsi="微软雅黑 Light"/>
+          <w:sz w:val="22"/>
+          <w:szCs w:val="21"/>
+        </w:rPr>
+        <w:t>log</w:t>
+      </w:r>
+      <w:r>
+        <w:rPr>
+          <w:rFonts w:ascii="微软雅黑 Light" w:eastAsia="微软雅黑 Light" w:hAnsi="微软雅黑 Light" w:hint="eastAsia"/>
+          <w:sz w:val="22"/>
+          <w:szCs w:val="21"/>
+        </w:rPr>
+        <w:t>，日志格式为[yyyy</w:t>
+      </w:r>
+      <w:r>
+        <w:rPr>
+          <w:rFonts w:ascii="微软雅黑 Light" w:eastAsia="微软雅黑 Light" w:hAnsi="微软雅黑 Light"/>
+          <w:sz w:val="22"/>
+          <w:szCs w:val="21"/>
+        </w:rPr>
+        <w:t>-MM-</w:t>
+      </w:r>
+      <w:r>
+        <w:rPr>
+          <w:rFonts w:ascii="微软雅黑 Light" w:eastAsia="微软雅黑 Light" w:hAnsi="微软雅黑 Light" w:hint="eastAsia"/>
+          <w:sz w:val="22"/>
+          <w:szCs w:val="21"/>
+        </w:rPr>
+        <w:t>dd</w:t>
+      </w:r>
+      <w:r>
+        <w:rPr>
+          <w:rFonts w:ascii="微软雅黑 Light" w:eastAsia="微软雅黑 Light" w:hAnsi="微软雅黑 Light"/>
+          <w:sz w:val="22"/>
+          <w:szCs w:val="21"/>
+        </w:rPr>
+        <w:t xml:space="preserve"> hh24:mm:ss][</w:t>
+      </w:r>
+      <w:r>
+        <w:rPr>
+          <w:rFonts w:ascii="微软雅黑 Light" w:eastAsia="微软雅黑 Light" w:hAnsi="微软雅黑 Light" w:hint="eastAsia"/>
+          <w:sz w:val="22"/>
+          <w:szCs w:val="21"/>
+        </w:rPr>
+        <w:t>组件</w:t>
+      </w:r>
+      <w:r>
+        <w:rPr>
+          <w:rFonts w:ascii="微软雅黑 Light" w:eastAsia="微软雅黑 Light" w:hAnsi="微软雅黑 Light" w:hint="eastAsia"/>
+          <w:sz w:val="22"/>
+          <w:szCs w:val="21"/>
+        </w:rPr>
+        <w:t>ID</w:t>
+      </w:r>
+      <w:r>
+        <w:rPr>
+          <w:rFonts w:ascii="微软雅黑 Light" w:eastAsia="微软雅黑 Light" w:hAnsi="微软雅黑 Light"/>
+          <w:sz w:val="22"/>
+          <w:szCs w:val="21"/>
+        </w:rPr>
+        <w:t>][</w:t>
+      </w:r>
+      <w:r>
+        <w:rPr>
+          <w:rFonts w:ascii="微软雅黑 Light" w:eastAsia="微软雅黑 Light" w:hAnsi="微软雅黑 Light" w:hint="eastAsia"/>
+          <w:sz w:val="22"/>
+          <w:szCs w:val="21"/>
+        </w:rPr>
+        <w:t>日志等级</w:t>
+      </w:r>
+      <w:r>
+        <w:rPr>
+          <w:rFonts w:ascii="微软雅黑 Light" w:eastAsia="微软雅黑 Light" w:hAnsi="微软雅黑 Light"/>
+          <w:sz w:val="22"/>
+          <w:szCs w:val="21"/>
+        </w:rPr>
+        <w:t>]</w:t>
+      </w:r>
+      <w:r>
+        <w:rPr>
+          <w:rFonts w:ascii="微软雅黑 Light" w:eastAsia="微软雅黑 Light" w:hAnsi="微软雅黑 Light" w:hint="eastAsia"/>
+          <w:sz w:val="22"/>
+          <w:szCs w:val="21"/>
+        </w:rPr>
+        <w:t>日志内容。</w:t>
+      </w:r>
+    </w:p>
+    <w:p>
+      <w:pPr>
+        <w:widowControl w:val="0"/>
+        <w:spacing w:line="460" w:lineRule="exact"/>
+        <w:ind w:firstLineChars="200" w:firstLine="440"/>
+        <w:jc w:val="both"/>
+        <w:rPr>
+          <w:rFonts w:ascii="微软雅黑 Light" w:eastAsia="微软雅黑 Light" w:hAnsi="微软雅黑 Light"/>
+          <w:sz w:val="22"/>
+          <w:szCs w:val="21"/>
+        </w:rPr>
+      </w:pPr>
+      <w:r>
+        <w:rPr>
+          <w:rFonts w:ascii="微软雅黑 Light" w:eastAsia="微软雅黑 Light" w:hAnsi="微软雅黑 Light" w:hint="eastAsia"/>
+          <w:sz w:val="22"/>
+          <w:szCs w:val="21"/>
+        </w:rPr>
+        <w:t>日志需要存储的内容如</w:t>
+      </w:r>
+      <w:r>
+        <w:rPr>
+          <w:rFonts w:ascii="微软雅黑 Light" w:eastAsia="微软雅黑 Light" w:hAnsi="微软雅黑 Light"/>
+          <w:sz w:val="22"/>
+          <w:szCs w:val="21"/>
+        </w:rPr>
+        <w:fldChar w:fldCharType="begin"/>
+      </w:r>
+      <w:r>
+        <w:rPr>
+          <w:rFonts w:ascii="微软雅黑 Light" w:eastAsia="微软雅黑 Light" w:hAnsi="微软雅黑 Light"/>
+          <w:sz w:val="22"/>
+          <w:szCs w:val="21"/>
+        </w:rPr>
+        <w:instrText xml:space="preserve"> </w:instrText>
+      </w:r>
+      <w:r>
+        <w:rPr>
+          <w:rFonts w:ascii="微软雅黑 Light" w:eastAsia="微软雅黑 Light" w:hAnsi="微软雅黑 Light" w:hint="eastAsia"/>
+          <w:sz w:val="22"/>
+          <w:szCs w:val="21"/>
+        </w:rPr>
+        <w:instrText>REF _Ref17214422 \h</w:instrText>
+      </w:r>
+      <w:r>
+        <w:rPr>
+          <w:rFonts w:ascii="微软雅黑 Light" w:eastAsia="微软雅黑 Light" w:hAnsi="微软雅黑 Light"/>
+          <w:sz w:val="22"/>
+          <w:szCs w:val="21"/>
+        </w:rPr>
+        <w:instrText xml:space="preserve"> </w:instrText>
+      </w:r>
+      <w:r>
+        <w:rPr>
+          <w:rFonts w:ascii="微软雅黑 Light" w:eastAsia="微软雅黑 Light" w:hAnsi="微软雅黑 Light"/>
+          <w:sz w:val="22"/>
+          <w:szCs w:val="21"/>
+        </w:rPr>
+        <w:instrText xml:space="preserve"> \* MERGEFORMAT </w:instrText>
+      </w:r>
+      <w:r>
+        <w:rPr>
+          <w:rFonts w:ascii="微软雅黑 Light" w:eastAsia="微软雅黑 Light" w:hAnsi="微软雅黑 Light"/>
+          <w:sz w:val="22"/>
+          <w:szCs w:val="21"/>
+        </w:rPr>
+      </w:r>
+      <w:r>
+        <w:rPr>
+          <w:rFonts w:ascii="微软雅黑 Light" w:eastAsia="微软雅黑 Light" w:hAnsi="微软雅黑 Light"/>
+          <w:sz w:val="22"/>
+          <w:szCs w:val="21"/>
+        </w:rPr>
+        <w:fldChar w:fldCharType="separate"/>
+      </w:r>
+      <w:r>
+        <w:rPr>
+          <w:rFonts w:ascii="微软雅黑 Light" w:eastAsia="微软雅黑 Light" w:hAnsi="微软雅黑 Light" w:hint="eastAsia"/>
+          <w:sz w:val="22"/>
+          <w:szCs w:val="21"/>
+        </w:rPr>
+        <w:t xml:space="preserve">表 </w:t>
+      </w:r>
+      <w:r>
+        <w:rPr>
+          <w:rFonts w:ascii="微软雅黑 Light" w:eastAsia="微软雅黑 Light" w:hAnsi="微软雅黑 Light"/>
+          <w:noProof/>
+          <w:sz w:val="22"/>
+          <w:szCs w:val="21"/>
+        </w:rPr>
+        <w:t>12</w:t>
+      </w:r>
+      <w:r>
+        <w:rPr>
+          <w:rFonts w:ascii="微软雅黑 Light" w:eastAsia="微软雅黑 Light" w:hAnsi="微软雅黑 Light"/>
+          <w:sz w:val="22"/>
+          <w:szCs w:val="21"/>
+        </w:rPr>
+        <w:fldChar w:fldCharType="end"/>
+      </w:r>
+      <w:r>
+        <w:rPr>
+          <w:rFonts w:ascii="微软雅黑 Light" w:eastAsia="微软雅黑 Light" w:hAnsi="微软雅黑 Light" w:hint="eastAsia"/>
+          <w:sz w:val="22"/>
+          <w:szCs w:val="21"/>
+        </w:rPr>
+        <w:t>所示。</w:t>
+      </w:r>
+    </w:p>
+    <w:p>
+      <w:pPr>
+        <w:pStyle w:val="afc"/>
+        <w:rPr>
+          <w:rFonts w:ascii="微软雅黑 Light" w:eastAsia="微软雅黑 Light" w:hAnsi="微软雅黑 Light"/>
+          <w:sz w:val="22"/>
+          <w:szCs w:val="16"/>
+        </w:rPr>
+      </w:pPr>
+      <w:bookmarkStart w:id="47" w:name="_Ref17214422"/>
+      <w:r>
+        <w:rPr>
+          <w:rFonts w:ascii="微软雅黑 Light" w:eastAsia="微软雅黑 Light" w:hAnsi="微软雅黑 Light" w:hint="eastAsia"/>
+          <w:sz w:val="22"/>
+          <w:szCs w:val="16"/>
+        </w:rPr>
+        <w:t xml:space="preserve">表 </w:t>
+      </w:r>
+      <w:r>
+        <w:rPr>
+          <w:rFonts w:ascii="微软雅黑 Light" w:eastAsia="微软雅黑 Light" w:hAnsi="微软雅黑 Light"/>
+          <w:sz w:val="22"/>
+          <w:szCs w:val="16"/>
+        </w:rPr>
+        <w:fldChar w:fldCharType="begin"/>
+      </w:r>
+      <w:r>
+        <w:rPr>
+          <w:rFonts w:ascii="微软雅黑 Light" w:eastAsia="微软雅黑 Light" w:hAnsi="微软雅黑 Light"/>
+          <w:sz w:val="22"/>
+          <w:szCs w:val="16"/>
+        </w:rPr>
+        <w:instrText xml:space="preserve"> </w:instrText>
+      </w:r>
+      <w:r>
+        <w:rPr>
+          <w:rFonts w:ascii="微软雅黑 Light" w:eastAsia="微软雅黑 Light" w:hAnsi="微软雅黑 Light" w:hint="eastAsia"/>
+          <w:sz w:val="22"/>
+          <w:szCs w:val="16"/>
+        </w:rPr>
+        <w:instrText>SEQ 表 \* ARABIC</w:instrText>
+      </w:r>
+      <w:r>
+        <w:rPr>
+          <w:rFonts w:ascii="微软雅黑 Light" w:eastAsia="微软雅黑 Light" w:hAnsi="微软雅黑 Light"/>
+          <w:sz w:val="22"/>
+          <w:szCs w:val="16"/>
+        </w:rPr>
+        <w:instrText xml:space="preserve"> </w:instrText>
+      </w:r>
+      <w:r>
+        <w:rPr>
+          <w:rFonts w:ascii="微软雅黑 Light" w:eastAsia="微软雅黑 Light" w:hAnsi="微软雅黑 Light"/>
+          <w:sz w:val="22"/>
+          <w:szCs w:val="16"/>
+        </w:rPr>
+        <w:fldChar w:fldCharType="separate"/>
+      </w:r>
+      <w:r>
+        <w:rPr>
+          <w:rFonts w:ascii="微软雅黑 Light" w:eastAsia="微软雅黑 Light" w:hAnsi="微软雅黑 Light"/>
+          <w:noProof/>
+          <w:sz w:val="22"/>
+          <w:szCs w:val="16"/>
+        </w:rPr>
+        <w:t>12</w:t>
+      </w:r>
+      <w:r>
+        <w:rPr>
+          <w:rFonts w:ascii="微软雅黑 Light" w:eastAsia="微软雅黑 Light" w:hAnsi="微软雅黑 Light"/>
+          <w:sz w:val="22"/>
+          <w:szCs w:val="16"/>
+        </w:rPr>
+        <w:fldChar w:fldCharType="end"/>
+      </w:r>
+      <w:bookmarkEnd w:id="47"/>
       <w:r>
         <w:rPr>
           <w:rFonts w:ascii="微软雅黑 Light" w:eastAsia="微软雅黑 Light" w:hAnsi="微软雅黑 Light"/>
@@ -15924,7 +19769,6 @@
                 <w:szCs w:val="21"/>
               </w:rPr>
             </w:pPr>
-            <w:proofErr w:type="spellStart"/>
             <w:r>
               <w:rPr>
                 <w:rFonts w:ascii="微软雅黑 Light" w:eastAsia="微软雅黑 Light" w:hAnsi="微软雅黑 Light" w:hint="eastAsia"/>
@@ -15933,7 +19777,6 @@
               </w:rPr>
               <w:t>LogTimestamp</w:t>
             </w:r>
-            <w:proofErr w:type="spellEnd"/>
           </w:p>
         </w:tc>
         <w:tc>
@@ -15960,57 +19803,32 @@
               </w:rPr>
               <w:t>时间戳, 格式为：</w:t>
             </w:r>
-            <w:r>
-              <w:fldChar w:fldCharType="begin"/>
-            </w:r>
-            <w:r>
-              <w:instrText xml:space="preserve"> HYPERLINK "http://www.baidu.com/link?url=BnG3JnNnb0NCxwk0HWuWtHldkpMmAIjw9QV_qThQtb57pZgD54LeCt-EZ2PRYPcbxIPzlM5NBfDBGpyYDSQ1nsW1gR7I4DHEHQOsQKVq-eK" \t "_blank" </w:instrText>
-            </w:r>
-            <w:r>
-              <w:fldChar w:fldCharType="separate"/>
-            </w:r>
-            <w:r>
-              <w:rPr>
-                <w:rFonts w:ascii="微软雅黑 Light" w:eastAsia="微软雅黑 Light" w:hAnsi="微软雅黑 Light"/>
-                <w:sz w:val="22"/>
-                <w:szCs w:val="21"/>
-              </w:rPr>
-              <w:t>yyyy-MM-dd </w:t>
-            </w:r>
-            <w:r>
-              <w:rPr>
-                <w:rFonts w:ascii="微软雅黑 Light" w:eastAsia="微软雅黑 Light" w:hAnsi="微软雅黑 Light" w:hint="eastAsia"/>
-                <w:sz w:val="22"/>
-                <w:szCs w:val="21"/>
-              </w:rPr>
-              <w:t>hh</w:t>
-            </w:r>
-            <w:r>
-              <w:rPr>
-                <w:rFonts w:ascii="微软雅黑 Light" w:eastAsia="微软雅黑 Light" w:hAnsi="微软雅黑 Light"/>
-                <w:sz w:val="22"/>
-                <w:szCs w:val="21"/>
-              </w:rPr>
-              <w:t>:</w:t>
-            </w:r>
-            <w:proofErr w:type="gramStart"/>
-            <w:r>
-              <w:rPr>
-                <w:rFonts w:ascii="微软雅黑 Light" w:eastAsia="微软雅黑 Light" w:hAnsi="微软雅黑 Light"/>
-                <w:sz w:val="22"/>
-                <w:szCs w:val="21"/>
-              </w:rPr>
-              <w:t>mm:ss</w:t>
-            </w:r>
-            <w:proofErr w:type="gramEnd"/>
-            <w:r>
-              <w:rPr>
-                <w:rFonts w:ascii="微软雅黑 Light" w:eastAsia="微软雅黑 Light" w:hAnsi="微软雅黑 Light"/>
-                <w:sz w:val="22"/>
-                <w:szCs w:val="21"/>
-              </w:rPr>
-              <w:fldChar w:fldCharType="end"/>
-            </w:r>
+            <w:hyperlink r:id="rId22" w:tgtFrame="_blank" w:history="1">
+              <w:r>
+                <w:rPr>
+                  <w:rFonts w:ascii="微软雅黑 Light" w:eastAsia="微软雅黑 Light" w:hAnsi="微软雅黑 Light"/>
+                  <w:sz w:val="22"/>
+                  <w:szCs w:val="21"/>
+                </w:rPr>
+                <w:t>yyyy-MM-dd </w:t>
+              </w:r>
+              <w:r>
+                <w:rPr>
+                  <w:rFonts w:ascii="微软雅黑 Light" w:eastAsia="微软雅黑 Light" w:hAnsi="微软雅黑 Light" w:hint="eastAsia"/>
+                  <w:sz w:val="22"/>
+                  <w:szCs w:val="21"/>
+                </w:rPr>
+                <w:t>hh</w:t>
+              </w:r>
+              <w:r>
+                <w:rPr>
+                  <w:rFonts w:ascii="微软雅黑 Light" w:eastAsia="微软雅黑 Light" w:hAnsi="微软雅黑 Light"/>
+                  <w:sz w:val="22"/>
+                  <w:szCs w:val="21"/>
+                </w:rPr>
+                <w:t>:mm:ss</w:t>
+              </w:r>
+            </w:hyperlink>
             <w:r>
               <w:rPr>
                 <w:rFonts w:ascii="微软雅黑 Light" w:eastAsia="微软雅黑 Light" w:hAnsi="微软雅黑 Light"/>
@@ -16065,7 +19883,6 @@
                 <w:szCs w:val="21"/>
               </w:rPr>
             </w:pPr>
-            <w:proofErr w:type="spellStart"/>
             <w:r>
               <w:rPr>
                 <w:rFonts w:ascii="微软雅黑 Light" w:eastAsia="微软雅黑 Light" w:hAnsi="微软雅黑 Light" w:hint="eastAsia"/>
@@ -16082,7 +19899,6 @@
               </w:rPr>
               <w:t>ogLevel</w:t>
             </w:r>
-            <w:proofErr w:type="spellEnd"/>
           </w:p>
         </w:tc>
         <w:tc>
@@ -16155,7 +19971,6 @@
                 <w:szCs w:val="21"/>
               </w:rPr>
             </w:pPr>
-            <w:proofErr w:type="spellStart"/>
             <w:r>
               <w:rPr>
                 <w:rFonts w:ascii="微软雅黑 Light" w:eastAsia="微软雅黑 Light" w:hAnsi="微软雅黑 Light" w:hint="eastAsia"/>
@@ -16164,7 +19979,6 @@
               </w:rPr>
               <w:t>LogSource</w:t>
             </w:r>
-            <w:proofErr w:type="spellEnd"/>
           </w:p>
         </w:tc>
         <w:tc>
@@ -16253,7 +20067,6 @@
                 <w:szCs w:val="21"/>
               </w:rPr>
             </w:pPr>
-            <w:proofErr w:type="spellStart"/>
             <w:r>
               <w:rPr>
                 <w:rFonts w:ascii="微软雅黑 Light" w:eastAsia="微软雅黑 Light" w:hAnsi="微软雅黑 Light" w:hint="eastAsia"/>
@@ -16262,7 +20075,6 @@
               </w:rPr>
               <w:t>LogMsg</w:t>
             </w:r>
-            <w:proofErr w:type="spellEnd"/>
           </w:p>
         </w:tc>
         <w:tc>
@@ -16375,7 +20187,7 @@
           <w:sz w:val="22"/>
           <w:szCs w:val="16"/>
         </w:rPr>
-        <w:t>11</w:t>
+        <w:t>13</w:t>
       </w:r>
       <w:r>
         <w:rPr>
@@ -16403,7 +20215,7 @@
           <w:szCs w:val="16"/>
         </w:rPr>
       </w:pPr>
-      <w:bookmarkStart w:id="42" w:name="_Ref20081391"/>
+      <w:bookmarkStart w:id="48" w:name="_Ref20081391"/>
       <w:r>
         <w:rPr>
           <w:rFonts w:ascii="微软雅黑 Light" w:eastAsia="微软雅黑 Light" w:hAnsi="微软雅黑 Light" w:hint="eastAsia"/>
@@ -16459,7 +20271,7 @@
           <w:sz w:val="22"/>
           <w:szCs w:val="16"/>
         </w:rPr>
-        <w:t>11</w:t>
+        <w:t>13</w:t>
       </w:r>
       <w:r>
         <w:rPr>
@@ -16469,7 +20281,7 @@
         </w:rPr>
         <w:fldChar w:fldCharType="end"/>
       </w:r>
-      <w:bookmarkEnd w:id="42"/>
+      <w:bookmarkEnd w:id="48"/>
       <w:r>
         <w:rPr>
           <w:rFonts w:ascii="微软雅黑 Light" w:eastAsia="微软雅黑 Light" w:hAnsi="微软雅黑 Light"/>
@@ -17128,7 +20940,7 @@
           <w:sz w:val="22"/>
           <w:szCs w:val="21"/>
         </w:rPr>
-        <w:t>12</w:t>
+        <w:t>14</w:t>
       </w:r>
       <w:r>
         <w:rPr>
@@ -17156,13 +20968,14 @@
           <w:szCs w:val="16"/>
         </w:rPr>
       </w:pPr>
-      <w:bookmarkStart w:id="43" w:name="_Ref17214336"/>
+      <w:bookmarkStart w:id="49" w:name="_Ref17214336"/>
       <w:r>
         <w:rPr>
           <w:rFonts w:ascii="微软雅黑 Light" w:eastAsia="微软雅黑 Light" w:hAnsi="微软雅黑 Light" w:hint="eastAsia"/>
           <w:sz w:val="22"/>
           <w:szCs w:val="16"/>
         </w:rPr>
+        <w:lastRenderedPageBreak/>
         <w:t xml:space="preserve">表 </w:t>
       </w:r>
       <w:r>
@@ -17212,7 +21025,7 @@
           <w:sz w:val="22"/>
           <w:szCs w:val="16"/>
         </w:rPr>
-        <w:t>12</w:t>
+        <w:t>14</w:t>
       </w:r>
       <w:r>
         <w:rPr>
@@ -17222,7 +21035,7 @@
         </w:rPr>
         <w:fldChar w:fldCharType="end"/>
       </w:r>
-      <w:bookmarkEnd w:id="43"/>
+      <w:bookmarkEnd w:id="49"/>
       <w:r>
         <w:rPr>
           <w:rFonts w:ascii="微软雅黑 Light" w:eastAsia="微软雅黑 Light" w:hAnsi="微软雅黑 Light"/>
@@ -17373,7 +21186,6 @@
                 <w:szCs w:val="21"/>
               </w:rPr>
             </w:pPr>
-            <w:proofErr w:type="spellStart"/>
             <w:r>
               <w:rPr>
                 <w:rFonts w:ascii="微软雅黑 Light" w:eastAsia="微软雅黑 Light" w:hAnsi="微软雅黑 Light" w:hint="eastAsia"/>
@@ -17390,7 +21202,6 @@
               </w:rPr>
               <w:t>ogLevel</w:t>
             </w:r>
-            <w:proofErr w:type="spellEnd"/>
           </w:p>
         </w:tc>
         <w:tc>
@@ -17463,7 +21274,6 @@
                 <w:szCs w:val="21"/>
               </w:rPr>
             </w:pPr>
-            <w:proofErr w:type="spellStart"/>
             <w:r>
               <w:rPr>
                 <w:rFonts w:ascii="微软雅黑 Light" w:eastAsia="微软雅黑 Light" w:hAnsi="微软雅黑 Light" w:hint="eastAsia"/>
@@ -17472,7 +21282,6 @@
               </w:rPr>
               <w:t>LogSource</w:t>
             </w:r>
-            <w:proofErr w:type="spellEnd"/>
           </w:p>
         </w:tc>
         <w:tc>
@@ -17545,7 +21354,6 @@
                 <w:szCs w:val="21"/>
               </w:rPr>
             </w:pPr>
-            <w:proofErr w:type="spellStart"/>
             <w:r>
               <w:rPr>
                 <w:rFonts w:ascii="微软雅黑 Light" w:eastAsia="微软雅黑 Light" w:hAnsi="微软雅黑 Light" w:hint="eastAsia"/>
@@ -17554,7 +21362,6 @@
               </w:rPr>
               <w:t>LogMsg</w:t>
             </w:r>
-            <w:proofErr w:type="spellEnd"/>
           </w:p>
         </w:tc>
         <w:tc>
@@ -17728,7 +21535,6 @@
           <w:sz w:val="22"/>
           <w:szCs w:val="22"/>
         </w:rPr>
-        <w:lastRenderedPageBreak/>
         <w:t>输出要求</w:t>
       </w:r>
     </w:p>
@@ -17822,7 +21628,7 @@
           <w:sz w:val="22"/>
           <w:szCs w:val="21"/>
         </w:rPr>
-        <w:t>13</w:t>
+        <w:t>15</w:t>
       </w:r>
       <w:r>
         <w:rPr>
@@ -17850,7 +21656,7 @@
           <w:szCs w:val="16"/>
         </w:rPr>
       </w:pPr>
-      <w:bookmarkStart w:id="44" w:name="_Ref17215094"/>
+      <w:bookmarkStart w:id="50" w:name="_Ref17215094"/>
       <w:r>
         <w:rPr>
           <w:rFonts w:ascii="微软雅黑 Light" w:eastAsia="微软雅黑 Light" w:hAnsi="微软雅黑 Light" w:hint="eastAsia"/>
@@ -17906,7 +21712,7 @@
           <w:sz w:val="22"/>
           <w:szCs w:val="16"/>
         </w:rPr>
-        <w:t>13</w:t>
+        <w:t>15</w:t>
       </w:r>
       <w:r>
         <w:rPr>
@@ -17916,7 +21722,7 @@
         </w:rPr>
         <w:fldChar w:fldCharType="end"/>
       </w:r>
-      <w:bookmarkEnd w:id="44"/>
+      <w:bookmarkEnd w:id="50"/>
       <w:r>
         <w:rPr>
           <w:rFonts w:ascii="微软雅黑 Light" w:eastAsia="微软雅黑 Light" w:hAnsi="微软雅黑 Light"/>
@@ -18206,7 +22012,7 @@
           <w:szCs w:val="36"/>
         </w:rPr>
       </w:pPr>
-      <w:bookmarkStart w:id="45" w:name="_Toc21620456"/>
+      <w:bookmarkStart w:id="51" w:name="_Toc25243355"/>
       <w:r>
         <w:rPr>
           <w:rFonts w:ascii="微软雅黑 Light" w:eastAsia="微软雅黑 Light" w:hAnsi="微软雅黑 Light" w:hint="eastAsia"/>
@@ -18215,7 +22021,7 @@
         </w:rPr>
         <w:t>外部接口需求</w:t>
       </w:r>
-      <w:bookmarkEnd w:id="45"/>
+      <w:bookmarkEnd w:id="51"/>
     </w:p>
     <w:p>
       <w:pPr>
@@ -18226,7 +22032,7 @@
           <w:szCs w:val="24"/>
         </w:rPr>
       </w:pPr>
-      <w:bookmarkStart w:id="46" w:name="_Toc21620457"/>
+      <w:bookmarkStart w:id="52" w:name="_Toc25243356"/>
       <w:r>
         <w:rPr>
           <w:rFonts w:ascii="微软雅黑 Light" w:eastAsia="微软雅黑 Light" w:hAnsi="微软雅黑 Light" w:hint="eastAsia"/>
@@ -18235,7 +22041,7 @@
         </w:rPr>
         <w:t>用户界面</w:t>
       </w:r>
-      <w:bookmarkEnd w:id="46"/>
+      <w:bookmarkEnd w:id="52"/>
     </w:p>
     <w:p>
       <w:pPr>
@@ -18291,7 +22097,7 @@
           <w:szCs w:val="24"/>
         </w:rPr>
       </w:pPr>
-      <w:bookmarkStart w:id="47" w:name="_Toc21620458"/>
+      <w:bookmarkStart w:id="53" w:name="_Toc25243357"/>
       <w:r>
         <w:rPr>
           <w:rFonts w:ascii="微软雅黑 Light" w:eastAsia="微软雅黑 Light" w:hAnsi="微软雅黑 Light" w:hint="eastAsia"/>
@@ -18300,7 +22106,7 @@
         </w:rPr>
         <w:t>硬件接口</w:t>
       </w:r>
-      <w:bookmarkEnd w:id="47"/>
+      <w:bookmarkEnd w:id="53"/>
     </w:p>
     <w:p>
       <w:pPr>
@@ -18356,16 +22162,17 @@
           <w:szCs w:val="24"/>
         </w:rPr>
       </w:pPr>
-      <w:bookmarkStart w:id="48" w:name="_Toc21620459"/>
+      <w:bookmarkStart w:id="54" w:name="_Toc25243358"/>
       <w:r>
         <w:rPr>
           <w:rFonts w:ascii="微软雅黑 Light" w:eastAsia="微软雅黑 Light" w:hAnsi="微软雅黑 Light" w:hint="eastAsia"/>
           <w:sz w:val="24"/>
           <w:szCs w:val="24"/>
         </w:rPr>
+        <w:lastRenderedPageBreak/>
         <w:t>软件接口</w:t>
       </w:r>
-      <w:bookmarkEnd w:id="48"/>
+      <w:bookmarkEnd w:id="54"/>
     </w:p>
     <w:p>
       <w:pPr>
@@ -18651,9 +22458,9 @@
       <w:r>
         <w:object w:dxaOrig="12129" w:dyaOrig="4921" w14:anchorId="2DA4DC2B">
           <v:shape id="_x0000_i1028" type="#_x0000_t75" style="width:467.65pt;height:189.75pt" o:ole="">
-            <v:imagedata r:id="rId21" o:title=""/>
+            <v:imagedata r:id="rId23" o:title=""/>
           </v:shape>
-          <o:OLEObject Type="Embed" ProgID="Visio.Drawing.15" ShapeID="_x0000_i1028" DrawAspect="Content" ObjectID="_1634456496" r:id="rId22"/>
+          <o:OLEObject Type="Embed" ProgID="Visio.Drawing.15" ShapeID="_x0000_i1028" DrawAspect="Content" ObjectID="_1635856182" r:id="rId24"/>
         </w:object>
       </w:r>
     </w:p>
@@ -18773,11 +22580,11 @@
           <w:szCs w:val="24"/>
         </w:rPr>
       </w:pPr>
-      <w:bookmarkStart w:id="49" w:name="_Toc21612022"/>
-      <w:bookmarkStart w:id="50" w:name="_Toc21613439"/>
-      <w:bookmarkStart w:id="51" w:name="_Toc21617544"/>
-      <w:bookmarkStart w:id="52" w:name="_Toc21619605"/>
-      <w:bookmarkStart w:id="53" w:name="_Toc21620460"/>
+      <w:bookmarkStart w:id="55" w:name="_Toc21612022"/>
+      <w:bookmarkStart w:id="56" w:name="_Toc21613439"/>
+      <w:bookmarkStart w:id="57" w:name="_Toc21617544"/>
+      <w:bookmarkStart w:id="58" w:name="_Toc21619605"/>
+      <w:bookmarkStart w:id="59" w:name="_Toc25243359"/>
       <w:r>
         <w:rPr>
           <w:rFonts w:ascii="微软雅黑 Light" w:eastAsia="微软雅黑 Light" w:hAnsi="微软雅黑 Light" w:hint="eastAsia"/>
@@ -18786,11 +22593,11 @@
         </w:rPr>
         <w:t>系统运行状态获取接口</w:t>
       </w:r>
-      <w:bookmarkEnd w:id="49"/>
-      <w:bookmarkEnd w:id="50"/>
-      <w:bookmarkEnd w:id="51"/>
-      <w:bookmarkEnd w:id="52"/>
-      <w:bookmarkEnd w:id="53"/>
+      <w:bookmarkEnd w:id="55"/>
+      <w:bookmarkEnd w:id="56"/>
+      <w:bookmarkEnd w:id="57"/>
+      <w:bookmarkEnd w:id="58"/>
+      <w:bookmarkEnd w:id="59"/>
     </w:p>
     <w:p>
       <w:pPr>
@@ -18966,6 +22773,7 @@
           <w:sz w:val="24"/>
           <w:szCs w:val="24"/>
         </w:rPr>
+        <w:lastRenderedPageBreak/>
         <w:t>输出</w:t>
       </w:r>
     </w:p>
@@ -19033,7 +22841,7 @@
           <w:sz w:val="22"/>
           <w:szCs w:val="16"/>
         </w:rPr>
-        <w:t>14</w:t>
+        <w:t>16</w:t>
       </w:r>
       <w:r>
         <w:rPr>
@@ -19420,7 +23228,6 @@
                 <w:sz w:val="22"/>
                 <w:szCs w:val="21"/>
               </w:rPr>
-              <w:lastRenderedPageBreak/>
               <w:t>辐射剂量率监测数据</w:t>
             </w:r>
           </w:p>
@@ -19478,11 +23285,11 @@
           <w:szCs w:val="24"/>
         </w:rPr>
       </w:pPr>
-      <w:bookmarkStart w:id="54" w:name="_Toc21612023"/>
-      <w:bookmarkStart w:id="55" w:name="_Toc21613440"/>
-      <w:bookmarkStart w:id="56" w:name="_Toc21617545"/>
-      <w:bookmarkStart w:id="57" w:name="_Toc21619606"/>
-      <w:bookmarkStart w:id="58" w:name="_Toc21620461"/>
+      <w:bookmarkStart w:id="60" w:name="_Toc21612023"/>
+      <w:bookmarkStart w:id="61" w:name="_Toc21613440"/>
+      <w:bookmarkStart w:id="62" w:name="_Toc21617545"/>
+      <w:bookmarkStart w:id="63" w:name="_Toc21619606"/>
+      <w:bookmarkStart w:id="64" w:name="_Toc25243360"/>
       <w:r>
         <w:rPr>
           <w:rFonts w:ascii="微软雅黑 Light" w:eastAsia="微软雅黑 Light" w:hAnsi="微软雅黑 Light" w:hint="eastAsia"/>
@@ -19491,11 +23298,11 @@
         </w:rPr>
         <w:t>设备运行参数设置接口</w:t>
       </w:r>
-      <w:bookmarkEnd w:id="54"/>
-      <w:bookmarkEnd w:id="55"/>
-      <w:bookmarkEnd w:id="56"/>
-      <w:bookmarkEnd w:id="57"/>
-      <w:bookmarkEnd w:id="58"/>
+      <w:bookmarkEnd w:id="60"/>
+      <w:bookmarkEnd w:id="61"/>
+      <w:bookmarkEnd w:id="62"/>
+      <w:bookmarkEnd w:id="63"/>
+      <w:bookmarkEnd w:id="64"/>
     </w:p>
     <w:p>
       <w:pPr>
@@ -19531,7 +23338,7 @@
           <w:szCs w:val="21"/>
         </w:rPr>
       </w:pPr>
-      <w:bookmarkStart w:id="59" w:name="_Hlk21613308"/>
+      <w:bookmarkStart w:id="65" w:name="_Hlk21613308"/>
       <w:r>
         <w:rPr>
           <w:rFonts w:ascii="微软雅黑 Light" w:eastAsia="微软雅黑 Light" w:hAnsi="微软雅黑 Light" w:hint="eastAsia"/>
@@ -19597,7 +23404,7 @@
         <w:t>。</w:t>
       </w:r>
     </w:p>
-    <w:bookmarkEnd w:id="59"/>
+    <w:bookmarkEnd w:id="65"/>
     <w:p>
       <w:pPr>
         <w:pStyle w:val="4"/>
@@ -19684,7 +23491,7 @@
           <w:sz w:val="22"/>
           <w:szCs w:val="16"/>
         </w:rPr>
-        <w:t>15</w:t>
+        <w:t>17</w:t>
       </w:r>
       <w:r>
         <w:rPr>
@@ -19986,7 +23793,7 @@
           <w:sz w:val="22"/>
           <w:szCs w:val="16"/>
         </w:rPr>
-        <w:t>16</w:t>
+        <w:t>18</w:t>
       </w:r>
       <w:r>
         <w:rPr>
@@ -20307,24 +24114,25 @@
           <w:szCs w:val="24"/>
         </w:rPr>
       </w:pPr>
-      <w:bookmarkStart w:id="60" w:name="_Toc21612024"/>
-      <w:bookmarkStart w:id="61" w:name="_Toc21613441"/>
-      <w:bookmarkStart w:id="62" w:name="_Toc21617546"/>
-      <w:bookmarkStart w:id="63" w:name="_Toc21619607"/>
-      <w:bookmarkStart w:id="64" w:name="_Toc21620462"/>
+      <w:bookmarkStart w:id="66" w:name="_Toc21612024"/>
+      <w:bookmarkStart w:id="67" w:name="_Toc21613441"/>
+      <w:bookmarkStart w:id="68" w:name="_Toc21617546"/>
+      <w:bookmarkStart w:id="69" w:name="_Toc21619607"/>
+      <w:bookmarkStart w:id="70" w:name="_Toc25243361"/>
       <w:r>
         <w:rPr>
           <w:rFonts w:ascii="微软雅黑 Light" w:eastAsia="微软雅黑 Light" w:hAnsi="微软雅黑 Light" w:hint="eastAsia"/>
           <w:sz w:val="24"/>
           <w:szCs w:val="24"/>
         </w:rPr>
+        <w:lastRenderedPageBreak/>
         <w:t>设备运行状态上报接口</w:t>
       </w:r>
-      <w:bookmarkEnd w:id="60"/>
-      <w:bookmarkEnd w:id="61"/>
-      <w:bookmarkEnd w:id="62"/>
-      <w:bookmarkEnd w:id="63"/>
-      <w:bookmarkEnd w:id="64"/>
+      <w:bookmarkEnd w:id="66"/>
+      <w:bookmarkEnd w:id="67"/>
+      <w:bookmarkEnd w:id="68"/>
+      <w:bookmarkEnd w:id="69"/>
+      <w:bookmarkEnd w:id="70"/>
     </w:p>
     <w:p>
       <w:pPr>
@@ -20473,7 +24281,7 @@
           <w:sz w:val="22"/>
           <w:szCs w:val="16"/>
         </w:rPr>
-        <w:t>17</w:t>
+        <w:t>19</w:t>
       </w:r>
       <w:r>
         <w:rPr>
@@ -20545,7 +24353,6 @@
                 <w:sz w:val="22"/>
                 <w:szCs w:val="21"/>
               </w:rPr>
-              <w:lastRenderedPageBreak/>
               <w:t>内容名称</w:t>
             </w:r>
           </w:p>
@@ -20927,9 +24734,9 @@
           <w:szCs w:val="36"/>
         </w:rPr>
       </w:pPr>
-      <w:bookmarkStart w:id="65" w:name="_Toc21617547"/>
-      <w:bookmarkStart w:id="66" w:name="_Toc21619608"/>
-      <w:bookmarkStart w:id="67" w:name="_Toc21620463"/>
+      <w:bookmarkStart w:id="71" w:name="_Toc21617547"/>
+      <w:bookmarkStart w:id="72" w:name="_Toc21619608"/>
+      <w:bookmarkStart w:id="73" w:name="_Toc25243362"/>
       <w:r>
         <w:rPr>
           <w:rFonts w:ascii="微软雅黑 Light" w:eastAsia="微软雅黑 Light" w:hAnsi="微软雅黑 Light" w:hint="eastAsia"/>
@@ -20938,9 +24745,9 @@
         </w:rPr>
         <w:t>性能需求</w:t>
       </w:r>
-      <w:bookmarkEnd w:id="65"/>
-      <w:bookmarkEnd w:id="66"/>
-      <w:bookmarkEnd w:id="67"/>
+      <w:bookmarkEnd w:id="71"/>
+      <w:bookmarkEnd w:id="72"/>
+      <w:bookmarkEnd w:id="73"/>
     </w:p>
     <w:p>
       <w:pPr>
@@ -21093,9 +24900,9 @@
           <w:szCs w:val="36"/>
         </w:rPr>
       </w:pPr>
-      <w:bookmarkStart w:id="68" w:name="_Toc21617548"/>
-      <w:bookmarkStart w:id="69" w:name="_Toc21619609"/>
-      <w:bookmarkStart w:id="70" w:name="_Toc21620464"/>
+      <w:bookmarkStart w:id="74" w:name="_Toc21617548"/>
+      <w:bookmarkStart w:id="75" w:name="_Toc21619609"/>
+      <w:bookmarkStart w:id="76" w:name="_Toc25243363"/>
       <w:r>
         <w:rPr>
           <w:rFonts w:ascii="微软雅黑 Light" w:eastAsia="微软雅黑 Light" w:hAnsi="微软雅黑 Light" w:hint="eastAsia"/>
@@ -21104,9 +24911,9 @@
         </w:rPr>
         <w:t>软件属性需求</w:t>
       </w:r>
-      <w:bookmarkEnd w:id="68"/>
-      <w:bookmarkEnd w:id="69"/>
-      <w:bookmarkEnd w:id="70"/>
+      <w:bookmarkEnd w:id="74"/>
+      <w:bookmarkEnd w:id="75"/>
+      <w:bookmarkEnd w:id="76"/>
     </w:p>
     <w:p>
       <w:pPr>
@@ -21117,9 +24924,9 @@
           <w:szCs w:val="24"/>
         </w:rPr>
       </w:pPr>
-      <w:bookmarkStart w:id="71" w:name="_Toc21617549"/>
-      <w:bookmarkStart w:id="72" w:name="_Toc21619610"/>
-      <w:bookmarkStart w:id="73" w:name="_Toc21620465"/>
+      <w:bookmarkStart w:id="77" w:name="_Toc21617549"/>
+      <w:bookmarkStart w:id="78" w:name="_Toc21619610"/>
+      <w:bookmarkStart w:id="79" w:name="_Toc25243364"/>
       <w:r>
         <w:rPr>
           <w:rFonts w:ascii="微软雅黑 Light" w:eastAsia="微软雅黑 Light" w:hAnsi="微软雅黑 Light" w:hint="eastAsia"/>
@@ -21128,9 +24935,9 @@
         </w:rPr>
         <w:t>正确性</w:t>
       </w:r>
-      <w:bookmarkEnd w:id="71"/>
-      <w:bookmarkEnd w:id="72"/>
-      <w:bookmarkEnd w:id="73"/>
+      <w:bookmarkEnd w:id="77"/>
+      <w:bookmarkEnd w:id="78"/>
+      <w:bookmarkEnd w:id="79"/>
     </w:p>
     <w:p>
       <w:pPr>
@@ -21162,20 +24969,21 @@
           <w:szCs w:val="24"/>
         </w:rPr>
       </w:pPr>
-      <w:bookmarkStart w:id="74" w:name="_Toc21617550"/>
-      <w:bookmarkStart w:id="75" w:name="_Toc21619611"/>
-      <w:bookmarkStart w:id="76" w:name="_Toc21620466"/>
+      <w:bookmarkStart w:id="80" w:name="_Toc21617550"/>
+      <w:bookmarkStart w:id="81" w:name="_Toc21619611"/>
+      <w:bookmarkStart w:id="82" w:name="_Toc25243365"/>
       <w:r>
         <w:rPr>
           <w:rFonts w:ascii="微软雅黑 Light" w:eastAsia="微软雅黑 Light" w:hAnsi="微软雅黑 Light" w:hint="eastAsia"/>
           <w:sz w:val="24"/>
           <w:szCs w:val="24"/>
         </w:rPr>
+        <w:lastRenderedPageBreak/>
         <w:t>健壮性</w:t>
       </w:r>
-      <w:bookmarkEnd w:id="74"/>
-      <w:bookmarkEnd w:id="75"/>
-      <w:bookmarkEnd w:id="76"/>
+      <w:bookmarkEnd w:id="80"/>
+      <w:bookmarkEnd w:id="81"/>
+      <w:bookmarkEnd w:id="82"/>
     </w:p>
     <w:p>
       <w:pPr>
@@ -21288,9 +25096,9 @@
           <w:szCs w:val="24"/>
         </w:rPr>
       </w:pPr>
-      <w:bookmarkStart w:id="77" w:name="_Toc21617551"/>
-      <w:bookmarkStart w:id="78" w:name="_Toc21619612"/>
-      <w:bookmarkStart w:id="79" w:name="_Toc21620467"/>
+      <w:bookmarkStart w:id="83" w:name="_Toc21617551"/>
+      <w:bookmarkStart w:id="84" w:name="_Toc21619612"/>
+      <w:bookmarkStart w:id="85" w:name="_Toc25243366"/>
       <w:r>
         <w:rPr>
           <w:rFonts w:ascii="微软雅黑 Light" w:eastAsia="微软雅黑 Light" w:hAnsi="微软雅黑 Light" w:hint="eastAsia"/>
@@ -21299,9 +25107,9 @@
         </w:rPr>
         <w:t>可靠性</w:t>
       </w:r>
-      <w:bookmarkEnd w:id="77"/>
-      <w:bookmarkEnd w:id="78"/>
-      <w:bookmarkEnd w:id="79"/>
+      <w:bookmarkEnd w:id="83"/>
+      <w:bookmarkEnd w:id="84"/>
+      <w:bookmarkEnd w:id="85"/>
     </w:p>
     <w:p>
       <w:pPr>
@@ -21430,21 +25238,20 @@
           <w:szCs w:val="24"/>
         </w:rPr>
       </w:pPr>
-      <w:bookmarkStart w:id="80" w:name="_Toc21617552"/>
-      <w:bookmarkStart w:id="81" w:name="_Toc21619613"/>
-      <w:bookmarkStart w:id="82" w:name="_Toc21620468"/>
+      <w:bookmarkStart w:id="86" w:name="_Toc21617552"/>
+      <w:bookmarkStart w:id="87" w:name="_Toc21619613"/>
+      <w:bookmarkStart w:id="88" w:name="_Toc25243367"/>
       <w:r>
         <w:rPr>
           <w:rFonts w:ascii="微软雅黑 Light" w:eastAsia="微软雅黑 Light" w:hAnsi="微软雅黑 Light" w:hint="eastAsia"/>
           <w:sz w:val="24"/>
           <w:szCs w:val="24"/>
         </w:rPr>
-        <w:lastRenderedPageBreak/>
         <w:t>安全性</w:t>
       </w:r>
-      <w:bookmarkEnd w:id="80"/>
-      <w:bookmarkEnd w:id="81"/>
-      <w:bookmarkEnd w:id="82"/>
+      <w:bookmarkEnd w:id="86"/>
+      <w:bookmarkEnd w:id="87"/>
+      <w:bookmarkEnd w:id="88"/>
     </w:p>
     <w:p>
       <w:pPr>
@@ -21507,9 +25314,9 @@
           <w:szCs w:val="24"/>
         </w:rPr>
       </w:pPr>
-      <w:bookmarkStart w:id="83" w:name="_Toc21617553"/>
-      <w:bookmarkStart w:id="84" w:name="_Toc21619614"/>
-      <w:bookmarkStart w:id="85" w:name="_Toc21620469"/>
+      <w:bookmarkStart w:id="89" w:name="_Toc21617553"/>
+      <w:bookmarkStart w:id="90" w:name="_Toc21619614"/>
+      <w:bookmarkStart w:id="91" w:name="_Toc25243368"/>
       <w:r>
         <w:rPr>
           <w:rFonts w:ascii="微软雅黑 Light" w:eastAsia="微软雅黑 Light" w:hAnsi="微软雅黑 Light" w:hint="eastAsia"/>
@@ -21517,98 +25324,6 @@
           <w:szCs w:val="24"/>
         </w:rPr>
         <w:t>可维护性</w:t>
-      </w:r>
-      <w:bookmarkEnd w:id="83"/>
-      <w:bookmarkEnd w:id="84"/>
-      <w:bookmarkEnd w:id="85"/>
-    </w:p>
-    <w:p>
-      <w:pPr>
-        <w:widowControl w:val="0"/>
-        <w:spacing w:line="460" w:lineRule="exact"/>
-        <w:ind w:firstLineChars="200" w:firstLine="440"/>
-        <w:jc w:val="both"/>
-        <w:rPr>
-          <w:rFonts w:ascii="微软雅黑 Light" w:eastAsia="微软雅黑 Light" w:hAnsi="微软雅黑 Light"/>
-          <w:sz w:val="22"/>
-          <w:szCs w:val="21"/>
-        </w:rPr>
-      </w:pPr>
-      <w:r>
-        <w:rPr>
-          <w:rFonts w:ascii="微软雅黑 Light" w:eastAsia="微软雅黑 Light" w:hAnsi="微软雅黑 Light" w:hint="eastAsia"/>
-          <w:sz w:val="22"/>
-          <w:szCs w:val="21"/>
-        </w:rPr>
-        <w:t>软件在运行的过程中，关键过程和用户操作都会记录日志，用户和开发人员可以通过日志信息进行问题的分析和定位。</w:t>
-      </w:r>
-    </w:p>
-    <w:p>
-      <w:pPr>
-        <w:pStyle w:val="2"/>
-        <w:rPr>
-          <w:rFonts w:ascii="微软雅黑 Light" w:eastAsia="微软雅黑 Light" w:hAnsi="微软雅黑 Light"/>
-          <w:sz w:val="24"/>
-          <w:szCs w:val="24"/>
-        </w:rPr>
-      </w:pPr>
-      <w:bookmarkStart w:id="86" w:name="_Toc21617554"/>
-      <w:bookmarkStart w:id="87" w:name="_Toc21619615"/>
-      <w:bookmarkStart w:id="88" w:name="_Toc21620470"/>
-      <w:r>
-        <w:rPr>
-          <w:rFonts w:ascii="微软雅黑 Light" w:eastAsia="微软雅黑 Light" w:hAnsi="微软雅黑 Light" w:hint="eastAsia"/>
-          <w:sz w:val="24"/>
-          <w:szCs w:val="24"/>
-        </w:rPr>
-        <w:t>可移植性</w:t>
-      </w:r>
-      <w:bookmarkEnd w:id="86"/>
-      <w:bookmarkEnd w:id="87"/>
-      <w:bookmarkEnd w:id="88"/>
-    </w:p>
-    <w:p>
-      <w:pPr>
-        <w:widowControl w:val="0"/>
-        <w:spacing w:line="460" w:lineRule="exact"/>
-        <w:ind w:firstLineChars="200" w:firstLine="440"/>
-        <w:jc w:val="both"/>
-        <w:rPr>
-          <w:rFonts w:ascii="微软雅黑 Light" w:eastAsia="微软雅黑 Light" w:hAnsi="微软雅黑 Light"/>
-          <w:sz w:val="22"/>
-          <w:szCs w:val="21"/>
-        </w:rPr>
-      </w:pPr>
-      <w:r>
-        <w:rPr>
-          <w:rFonts w:ascii="微软雅黑 Light" w:eastAsia="微软雅黑 Light" w:hAnsi="微软雅黑 Light" w:hint="eastAsia"/>
-          <w:sz w:val="22"/>
-          <w:szCs w:val="21"/>
-        </w:rPr>
-        <w:t>软件基于Qt框架及Tango中间件开发，支持Windows和Linux操作系统。</w:t>
-      </w:r>
-    </w:p>
-    <w:p>
-      <w:pPr>
-        <w:pStyle w:val="1"/>
-        <w:spacing w:after="340"/>
-        <w:ind w:left="555" w:hangingChars="154" w:hanging="555"/>
-        <w:rPr>
-          <w:rFonts w:ascii="微软雅黑 Light" w:eastAsia="微软雅黑 Light" w:hAnsi="微软雅黑 Light"/>
-          <w:sz w:val="36"/>
-          <w:szCs w:val="36"/>
-        </w:rPr>
-      </w:pPr>
-      <w:bookmarkStart w:id="89" w:name="_Toc21617555"/>
-      <w:bookmarkStart w:id="90" w:name="_Toc21619616"/>
-      <w:bookmarkStart w:id="91" w:name="_Toc21620471"/>
-      <w:r>
-        <w:rPr>
-          <w:rFonts w:ascii="微软雅黑 Light" w:eastAsia="微软雅黑 Light" w:hAnsi="微软雅黑 Light" w:hint="eastAsia"/>
-          <w:sz w:val="36"/>
-          <w:szCs w:val="36"/>
-        </w:rPr>
-        <w:t>数据需求</w:t>
       </w:r>
       <w:bookmarkEnd w:id="89"/>
       <w:bookmarkEnd w:id="90"/>
@@ -21616,82 +25331,6 @@
     </w:p>
     <w:p>
       <w:pPr>
-        <w:ind w:left="420"/>
-      </w:pPr>
-      <w:bookmarkStart w:id="92" w:name="_Hlk19258632"/>
-      <w:r>
-        <w:rPr>
-          <w:rFonts w:ascii="微软雅黑 Light" w:eastAsia="微软雅黑 Light" w:hAnsi="微软雅黑 Light" w:hint="eastAsia"/>
-          <w:sz w:val="22"/>
-          <w:szCs w:val="21"/>
-        </w:rPr>
-        <w:t>服务软件</w:t>
-      </w:r>
-      <w:r>
-        <w:rPr>
-          <w:rFonts w:ascii="微软雅黑 Light" w:eastAsia="微软雅黑 Light" w:hAnsi="微软雅黑 Light" w:hint="eastAsia"/>
-          <w:sz w:val="22"/>
-          <w:szCs w:val="21"/>
-        </w:rPr>
-        <w:t>中</w:t>
-      </w:r>
-      <w:r>
-        <w:rPr>
-          <w:rFonts w:ascii="微软雅黑 Light" w:eastAsia="微软雅黑 Light" w:hAnsi="微软雅黑 Light" w:hint="eastAsia"/>
-          <w:sz w:val="22"/>
-          <w:szCs w:val="21"/>
-        </w:rPr>
-        <w:t>的数据结构定义和描述参见第三</w:t>
-      </w:r>
-      <w:proofErr w:type="gramStart"/>
-      <w:r>
-        <w:rPr>
-          <w:rFonts w:ascii="微软雅黑 Light" w:eastAsia="微软雅黑 Light" w:hAnsi="微软雅黑 Light" w:hint="eastAsia"/>
-          <w:sz w:val="22"/>
-          <w:szCs w:val="21"/>
-        </w:rPr>
-        <w:t>章每个</w:t>
-      </w:r>
-      <w:proofErr w:type="gramEnd"/>
-      <w:r>
-        <w:rPr>
-          <w:rFonts w:ascii="微软雅黑 Light" w:eastAsia="微软雅黑 Light" w:hAnsi="微软雅黑 Light" w:hint="eastAsia"/>
-          <w:sz w:val="22"/>
-          <w:szCs w:val="21"/>
-        </w:rPr>
-        <w:t>功能点的输入输出。</w:t>
-      </w:r>
-    </w:p>
-    <w:bookmarkEnd w:id="92"/>
-    <w:p/>
-    <w:p>
-      <w:pPr>
-        <w:pStyle w:val="1"/>
-        <w:spacing w:after="340"/>
-        <w:ind w:left="555" w:hangingChars="154" w:hanging="555"/>
-        <w:rPr>
-          <w:rFonts w:ascii="微软雅黑 Light" w:eastAsia="微软雅黑 Light" w:hAnsi="微软雅黑 Light"/>
-          <w:sz w:val="36"/>
-          <w:szCs w:val="36"/>
-        </w:rPr>
-      </w:pPr>
-      <w:bookmarkStart w:id="93" w:name="_Toc21617556"/>
-      <w:bookmarkStart w:id="94" w:name="_Toc21619617"/>
-      <w:bookmarkStart w:id="95" w:name="_Toc21620472"/>
-      <w:r>
-        <w:rPr>
-          <w:rFonts w:ascii="微软雅黑 Light" w:eastAsia="微软雅黑 Light" w:hAnsi="微软雅黑 Light" w:hint="eastAsia"/>
-          <w:sz w:val="36"/>
-          <w:szCs w:val="36"/>
-        </w:rPr>
-        <w:t>数据库需求</w:t>
-      </w:r>
-      <w:bookmarkEnd w:id="93"/>
-      <w:bookmarkEnd w:id="94"/>
-      <w:bookmarkEnd w:id="95"/>
-    </w:p>
-    <w:p>
-      <w:pPr>
         <w:widowControl w:val="0"/>
         <w:spacing w:line="460" w:lineRule="exact"/>
         <w:ind w:firstLineChars="200" w:firstLine="440"/>
@@ -21708,56 +25347,32 @@
           <w:sz w:val="22"/>
           <w:szCs w:val="21"/>
         </w:rPr>
-        <w:t>服务软件</w:t>
-      </w:r>
-      <w:r>
-        <w:rPr>
-          <w:rFonts w:ascii="微软雅黑 Light" w:eastAsia="微软雅黑 Light" w:hAnsi="微软雅黑 Light" w:hint="eastAsia"/>
-          <w:sz w:val="22"/>
-          <w:szCs w:val="21"/>
-        </w:rPr>
-        <w:t>在运行的过程中需要使用数据库，存储日志，</w:t>
-      </w:r>
-      <w:r>
-        <w:rPr>
-          <w:rFonts w:ascii="微软雅黑 Light" w:eastAsia="微软雅黑 Light" w:hAnsi="微软雅黑 Light" w:hint="eastAsia"/>
-          <w:sz w:val="22"/>
-          <w:szCs w:val="21"/>
-        </w:rPr>
-        <w:t>按照平均每条日志</w:t>
-      </w:r>
-      <w:r>
-        <w:rPr>
-          <w:rFonts w:ascii="微软雅黑 Light" w:eastAsia="微软雅黑 Light" w:hAnsi="微软雅黑 Light"/>
-          <w:sz w:val="22"/>
-          <w:szCs w:val="21"/>
-        </w:rPr>
-        <w:t>500</w:t>
-      </w:r>
-      <w:r>
-        <w:rPr>
-          <w:rFonts w:ascii="微软雅黑 Light" w:eastAsia="微软雅黑 Light" w:hAnsi="微软雅黑 Light" w:hint="eastAsia"/>
-          <w:sz w:val="22"/>
-          <w:szCs w:val="21"/>
-        </w:rPr>
-        <w:t>字节，平均一秒钟产生一条日志计算，存储一年的日志信息需要1</w:t>
-      </w:r>
-      <w:r>
-        <w:rPr>
-          <w:rFonts w:ascii="微软雅黑 Light" w:eastAsia="微软雅黑 Light" w:hAnsi="微软雅黑 Light"/>
-          <w:sz w:val="22"/>
-          <w:szCs w:val="21"/>
-        </w:rPr>
-        <w:t>6</w:t>
-      </w:r>
-      <w:r>
-        <w:rPr>
-          <w:rFonts w:ascii="微软雅黑 Light" w:eastAsia="微软雅黑 Light" w:hAnsi="微软雅黑 Light" w:hint="eastAsia"/>
-          <w:sz w:val="22"/>
-          <w:szCs w:val="21"/>
-        </w:rPr>
-        <w:t>GB数据库和本地磁盘空间。</w:t>
-      </w:r>
+        <w:t>软件在运行的过程中，关键过程和用户操作都会记录日志，用户和开发人员可以通过日志信息进行问题的分析和定位。</w:t>
+      </w:r>
+    </w:p>
+    <w:p>
+      <w:pPr>
+        <w:pStyle w:val="2"/>
+        <w:rPr>
+          <w:rFonts w:ascii="微软雅黑 Light" w:eastAsia="微软雅黑 Light" w:hAnsi="微软雅黑 Light"/>
+          <w:sz w:val="24"/>
+          <w:szCs w:val="24"/>
+        </w:rPr>
+      </w:pPr>
+      <w:bookmarkStart w:id="92" w:name="_Toc21617554"/>
+      <w:bookmarkStart w:id="93" w:name="_Toc21619615"/>
+      <w:bookmarkStart w:id="94" w:name="_Toc25243369"/>
+      <w:r>
+        <w:rPr>
+          <w:rFonts w:ascii="微软雅黑 Light" w:eastAsia="微软雅黑 Light" w:hAnsi="微软雅黑 Light" w:hint="eastAsia"/>
+          <w:sz w:val="24"/>
+          <w:szCs w:val="24"/>
+        </w:rPr>
+        <w:t>可移植性</w:t>
+      </w:r>
+      <w:bookmarkEnd w:id="92"/>
+      <w:bookmarkEnd w:id="93"/>
+      <w:bookmarkEnd w:id="94"/>
     </w:p>
     <w:p>
       <w:pPr>
@@ -21777,47 +25392,7 @@
           <w:sz w:val="22"/>
           <w:szCs w:val="21"/>
         </w:rPr>
-        <w:t>服务软件</w:t>
-      </w:r>
-      <w:r>
-        <w:rPr>
-          <w:rFonts w:ascii="微软雅黑 Light" w:eastAsia="微软雅黑 Light" w:hAnsi="微软雅黑 Light" w:hint="eastAsia"/>
-          <w:sz w:val="22"/>
-          <w:szCs w:val="21"/>
-        </w:rPr>
-        <w:t>在运行的过程中需要将组件状态信息记录到数据库，按照每条状态信息1K字节，平均一分钟记录一次状态信息的频率来计算，1</w:t>
-      </w:r>
-      <w:r>
-        <w:rPr>
-          <w:rFonts w:ascii="微软雅黑 Light" w:eastAsia="微软雅黑 Light" w:hAnsi="微软雅黑 Light"/>
-          <w:sz w:val="22"/>
-          <w:szCs w:val="21"/>
-        </w:rPr>
-        <w:t>28</w:t>
-      </w:r>
-      <w:r>
-        <w:rPr>
-          <w:rFonts w:ascii="微软雅黑 Light" w:eastAsia="微软雅黑 Light" w:hAnsi="微软雅黑 Light" w:hint="eastAsia"/>
-          <w:sz w:val="22"/>
-          <w:szCs w:val="21"/>
-        </w:rPr>
-        <w:t>个监测点存储一年设备的状态信息需要</w:t>
-      </w:r>
-      <w:r>
-        <w:rPr>
-          <w:rFonts w:ascii="微软雅黑 Light" w:eastAsia="微软雅黑 Light" w:hAnsi="微软雅黑 Light"/>
-          <w:sz w:val="22"/>
-          <w:szCs w:val="21"/>
-        </w:rPr>
-        <w:t>65</w:t>
-      </w:r>
-      <w:r>
-        <w:rPr>
-          <w:rFonts w:ascii="微软雅黑 Light" w:eastAsia="微软雅黑 Light" w:hAnsi="微软雅黑 Light" w:hint="eastAsia"/>
-          <w:sz w:val="22"/>
-          <w:szCs w:val="21"/>
-        </w:rPr>
-        <w:t>GB的数据库存储空间。</w:t>
+        <w:t>软件基于Qt框架及Tango中间件开发，支持Windows和Linux操作系统。</w:t>
       </w:r>
     </w:p>
     <w:p>
@@ -21831,20 +25406,79 @@
           <w:szCs w:val="36"/>
         </w:rPr>
       </w:pPr>
-      <w:bookmarkStart w:id="96" w:name="_Toc21617557"/>
-      <w:bookmarkStart w:id="97" w:name="_Toc21619618"/>
-      <w:bookmarkStart w:id="98" w:name="_Toc21620473"/>
+      <w:bookmarkStart w:id="95" w:name="_Toc21617555"/>
+      <w:bookmarkStart w:id="96" w:name="_Toc21619616"/>
+      <w:bookmarkStart w:id="97" w:name="_Toc25243370"/>
       <w:r>
         <w:rPr>
           <w:rFonts w:ascii="微软雅黑 Light" w:eastAsia="微软雅黑 Light" w:hAnsi="微软雅黑 Light" w:hint="eastAsia"/>
           <w:sz w:val="36"/>
           <w:szCs w:val="36"/>
         </w:rPr>
-        <w:t>特殊操作需求</w:t>
-      </w:r>
+        <w:t>数据需求</w:t>
+      </w:r>
+      <w:bookmarkEnd w:id="95"/>
       <w:bookmarkEnd w:id="96"/>
       <w:bookmarkEnd w:id="97"/>
-      <w:bookmarkEnd w:id="98"/>
+    </w:p>
+    <w:p>
+      <w:pPr>
+        <w:ind w:left="420"/>
+      </w:pPr>
+      <w:bookmarkStart w:id="98" w:name="_Hlk19258632"/>
+      <w:r>
+        <w:rPr>
+          <w:rFonts w:ascii="微软雅黑 Light" w:eastAsia="微软雅黑 Light" w:hAnsi="微软雅黑 Light" w:hint="eastAsia"/>
+          <w:sz w:val="22"/>
+          <w:szCs w:val="21"/>
+        </w:rPr>
+        <w:t>服务软件</w:t>
+      </w:r>
+      <w:r>
+        <w:rPr>
+          <w:rFonts w:ascii="微软雅黑 Light" w:eastAsia="微软雅黑 Light" w:hAnsi="微软雅黑 Light" w:hint="eastAsia"/>
+          <w:sz w:val="22"/>
+          <w:szCs w:val="21"/>
+        </w:rPr>
+        <w:t>中</w:t>
+      </w:r>
+      <w:r>
+        <w:rPr>
+          <w:rFonts w:ascii="微软雅黑 Light" w:eastAsia="微软雅黑 Light" w:hAnsi="微软雅黑 Light" w:hint="eastAsia"/>
+          <w:sz w:val="22"/>
+          <w:szCs w:val="21"/>
+        </w:rPr>
+        <w:t>的数据结构定义和描述参见第三章每个功能点的输入输出。</w:t>
+      </w:r>
+    </w:p>
+    <w:bookmarkEnd w:id="98"/>
+    <w:p/>
+    <w:p>
+      <w:pPr>
+        <w:pStyle w:val="1"/>
+        <w:spacing w:after="340"/>
+        <w:ind w:left="555" w:hangingChars="154" w:hanging="555"/>
+        <w:rPr>
+          <w:rFonts w:ascii="微软雅黑 Light" w:eastAsia="微软雅黑 Light" w:hAnsi="微软雅黑 Light"/>
+          <w:sz w:val="36"/>
+          <w:szCs w:val="36"/>
+        </w:rPr>
+      </w:pPr>
+      <w:bookmarkStart w:id="99" w:name="_Toc21617556"/>
+      <w:bookmarkStart w:id="100" w:name="_Toc21619617"/>
+      <w:bookmarkStart w:id="101" w:name="_Toc25243371"/>
+      <w:r>
+        <w:rPr>
+          <w:rFonts w:ascii="微软雅黑 Light" w:eastAsia="微软雅黑 Light" w:hAnsi="微软雅黑 Light" w:hint="eastAsia"/>
+          <w:sz w:val="36"/>
+          <w:szCs w:val="36"/>
+        </w:rPr>
+        <w:lastRenderedPageBreak/>
+        <w:t>数据库需求</w:t>
+      </w:r>
+      <w:bookmarkEnd w:id="99"/>
+      <w:bookmarkEnd w:id="100"/>
+      <w:bookmarkEnd w:id="101"/>
     </w:p>
     <w:p>
       <w:pPr>
@@ -21872,11 +25506,167 @@
           <w:sz w:val="22"/>
           <w:szCs w:val="21"/>
         </w:rPr>
-        <w:t>无特殊操作要求。</w:t>
+        <w:t>在运行的过程中需要使用数据库，存储日志，</w:t>
+      </w:r>
+      <w:r>
+        <w:rPr>
+          <w:rFonts w:ascii="微软雅黑 Light" w:eastAsia="微软雅黑 Light" w:hAnsi="微软雅黑 Light" w:hint="eastAsia"/>
+          <w:sz w:val="22"/>
+          <w:szCs w:val="21"/>
+        </w:rPr>
+        <w:t>按照平均每条日志</w:t>
+      </w:r>
+      <w:r>
+        <w:rPr>
+          <w:rFonts w:ascii="微软雅黑 Light" w:eastAsia="微软雅黑 Light" w:hAnsi="微软雅黑 Light"/>
+          <w:sz w:val="22"/>
+          <w:szCs w:val="21"/>
+        </w:rPr>
+        <w:t>500</w:t>
+      </w:r>
+      <w:r>
+        <w:rPr>
+          <w:rFonts w:ascii="微软雅黑 Light" w:eastAsia="微软雅黑 Light" w:hAnsi="微软雅黑 Light" w:hint="eastAsia"/>
+          <w:sz w:val="22"/>
+          <w:szCs w:val="21"/>
+        </w:rPr>
+        <w:t>字节，平均一秒钟产生一条日志计算，存储一年的日志信息需要1</w:t>
+      </w:r>
+      <w:r>
+        <w:rPr>
+          <w:rFonts w:ascii="微软雅黑 Light" w:eastAsia="微软雅黑 Light" w:hAnsi="微软雅黑 Light"/>
+          <w:sz w:val="22"/>
+          <w:szCs w:val="21"/>
+        </w:rPr>
+        <w:t>6</w:t>
+      </w:r>
+      <w:r>
+        <w:rPr>
+          <w:rFonts w:ascii="微软雅黑 Light" w:eastAsia="微软雅黑 Light" w:hAnsi="微软雅黑 Light" w:hint="eastAsia"/>
+          <w:sz w:val="22"/>
+          <w:szCs w:val="21"/>
+        </w:rPr>
+        <w:t>GB数据库和本地磁盘空间。</w:t>
       </w:r>
     </w:p>
     <w:p>
       <w:pPr>
+        <w:widowControl w:val="0"/>
+        <w:spacing w:line="460" w:lineRule="exact"/>
+        <w:ind w:firstLineChars="200" w:firstLine="440"/>
+        <w:jc w:val="both"/>
+        <w:rPr>
+          <w:rFonts w:ascii="微软雅黑 Light" w:eastAsia="微软雅黑 Light" w:hAnsi="微软雅黑 Light"/>
+          <w:sz w:val="22"/>
+          <w:szCs w:val="21"/>
+        </w:rPr>
+      </w:pPr>
+      <w:r>
+        <w:rPr>
+          <w:rFonts w:ascii="微软雅黑 Light" w:eastAsia="微软雅黑 Light" w:hAnsi="微软雅黑 Light" w:hint="eastAsia"/>
+          <w:sz w:val="22"/>
+          <w:szCs w:val="21"/>
+        </w:rPr>
+        <w:t>服务软件</w:t>
+      </w:r>
+      <w:r>
+        <w:rPr>
+          <w:rFonts w:ascii="微软雅黑 Light" w:eastAsia="微软雅黑 Light" w:hAnsi="微软雅黑 Light" w:hint="eastAsia"/>
+          <w:sz w:val="22"/>
+          <w:szCs w:val="21"/>
+        </w:rPr>
+        <w:t>在运行的过程中需要将组件状态信息记录到数据库，按照每条状态信息1K字节，平均一分钟记录一次状态信息的频率来计算，1</w:t>
+      </w:r>
+      <w:r>
+        <w:rPr>
+          <w:rFonts w:ascii="微软雅黑 Light" w:eastAsia="微软雅黑 Light" w:hAnsi="微软雅黑 Light"/>
+          <w:sz w:val="22"/>
+          <w:szCs w:val="21"/>
+        </w:rPr>
+        <w:t>28</w:t>
+      </w:r>
+      <w:r>
+        <w:rPr>
+          <w:rFonts w:ascii="微软雅黑 Light" w:eastAsia="微软雅黑 Light" w:hAnsi="微软雅黑 Light" w:hint="eastAsia"/>
+          <w:sz w:val="22"/>
+          <w:szCs w:val="21"/>
+        </w:rPr>
+        <w:t>个监测点存储一年设备的状态信息需要</w:t>
+      </w:r>
+      <w:r>
+        <w:rPr>
+          <w:rFonts w:ascii="微软雅黑 Light" w:eastAsia="微软雅黑 Light" w:hAnsi="微软雅黑 Light"/>
+          <w:sz w:val="22"/>
+          <w:szCs w:val="21"/>
+        </w:rPr>
+        <w:t>65</w:t>
+      </w:r>
+      <w:r>
+        <w:rPr>
+          <w:rFonts w:ascii="微软雅黑 Light" w:eastAsia="微软雅黑 Light" w:hAnsi="微软雅黑 Light" w:hint="eastAsia"/>
+          <w:sz w:val="22"/>
+          <w:szCs w:val="21"/>
+        </w:rPr>
+        <w:t>GB的数据库存储空间。</w:t>
+      </w:r>
+    </w:p>
+    <w:p>
+      <w:pPr>
+        <w:pStyle w:val="1"/>
+        <w:spacing w:after="340"/>
+        <w:ind w:left="555" w:hangingChars="154" w:hanging="555"/>
+        <w:rPr>
+          <w:rFonts w:ascii="微软雅黑 Light" w:eastAsia="微软雅黑 Light" w:hAnsi="微软雅黑 Light"/>
+          <w:sz w:val="36"/>
+          <w:szCs w:val="36"/>
+        </w:rPr>
+      </w:pPr>
+      <w:bookmarkStart w:id="102" w:name="_Toc21617557"/>
+      <w:bookmarkStart w:id="103" w:name="_Toc21619618"/>
+      <w:bookmarkStart w:id="104" w:name="_Toc25243372"/>
+      <w:r>
+        <w:rPr>
+          <w:rFonts w:ascii="微软雅黑 Light" w:eastAsia="微软雅黑 Light" w:hAnsi="微软雅黑 Light" w:hint="eastAsia"/>
+          <w:sz w:val="36"/>
+          <w:szCs w:val="36"/>
+        </w:rPr>
+        <w:t>特殊操作需求</w:t>
+      </w:r>
+      <w:bookmarkEnd w:id="102"/>
+      <w:bookmarkEnd w:id="103"/>
+      <w:bookmarkEnd w:id="104"/>
+    </w:p>
+    <w:p>
+      <w:pPr>
+        <w:widowControl w:val="0"/>
+        <w:spacing w:line="460" w:lineRule="exact"/>
+        <w:ind w:firstLineChars="200" w:firstLine="440"/>
+        <w:jc w:val="both"/>
+        <w:rPr>
+          <w:rFonts w:ascii="微软雅黑 Light" w:eastAsia="微软雅黑 Light" w:hAnsi="微软雅黑 Light"/>
+          <w:sz w:val="22"/>
+          <w:szCs w:val="21"/>
+        </w:rPr>
+      </w:pPr>
+      <w:r>
+        <w:rPr>
+          <w:rFonts w:ascii="微软雅黑 Light" w:eastAsia="微软雅黑 Light" w:hAnsi="微软雅黑 Light" w:hint="eastAsia"/>
+          <w:sz w:val="22"/>
+          <w:szCs w:val="21"/>
+        </w:rPr>
+        <w:t>服务软件</w:t>
+      </w:r>
+      <w:r>
+        <w:rPr>
+          <w:rFonts w:ascii="微软雅黑 Light" w:eastAsia="微软雅黑 Light" w:hAnsi="微软雅黑 Light" w:hint="eastAsia"/>
+          <w:sz w:val="22"/>
+          <w:szCs w:val="21"/>
+        </w:rPr>
+        <w:t>无特殊操作要求。</w:t>
+      </w:r>
+    </w:p>
+    <w:p>
+      <w:pPr>
         <w:jc w:val="center"/>
         <w:rPr>
           <w:rFonts w:ascii="微软雅黑 Light" w:eastAsia="微软雅黑 Light" w:hAnsi="微软雅黑 Light"/>
@@ -21886,8 +25676,8 @@
       </w:pPr>
     </w:p>
     <w:sectPr>
-      <w:headerReference w:type="default" r:id="rId23"/>
-      <w:footerReference w:type="default" r:id="rId24"/>
+      <w:headerReference w:type="default" r:id="rId25"/>
+      <w:footerReference w:type="default" r:id="rId26"/>
       <w:pgSz w:w="11906" w:h="16838"/>
       <w:pgMar w:top="1440" w:right="1134" w:bottom="1440" w:left="1418" w:header="851" w:footer="867" w:gutter="0"/>
       <w:pgNumType w:start="1"/>
@@ -23586,6 +27376,92 @@
     </w:lvl>
   </w:abstractNum>
   <w:abstractNum w:abstractNumId="12" w15:restartNumberingAfterBreak="0">
+    <w:nsid w:val="288C3747"/>
+    <w:multiLevelType w:val="hybridMultilevel"/>
+    <w:tmpl w:val="C0C01CF2"/>
+    <w:lvl w:ilvl="0" w:tplc="04090019">
+      <w:start w:val="1"/>
+      <w:numFmt w:val="lowerLetter"/>
+      <w:lvlText w:val="%1)"/>
+      <w:lvlJc w:val="left"/>
+      <w:pPr>
+        <w:ind w:left="420" w:hanging="420"/>
+      </w:pPr>
+    </w:lvl>
+    <w:lvl w:ilvl="1" w:tplc="04090019" w:tentative="1">
+      <w:start w:val="1"/>
+      <w:numFmt w:val="lowerLetter"/>
+      <w:lvlText w:val="%2)"/>
+      <w:lvlJc w:val="left"/>
+      <w:pPr>
+        <w:ind w:left="840" w:hanging="420"/>
+      </w:pPr>
+    </w:lvl>
+    <w:lvl w:ilvl="2" w:tplc="0409001B" w:tentative="1">
+      <w:start w:val="1"/>
+      <w:numFmt w:val="lowerRoman"/>
+      <w:lvlText w:val="%3."/>
+      <w:lvlJc w:val="right"/>
+      <w:pPr>
+        <w:ind w:left="1260" w:hanging="420"/>
+      </w:pPr>
+    </w:lvl>
+    <w:lvl w:ilvl="3" w:tplc="0409000F" w:tentative="1">
+      <w:start w:val="1"/>
+      <w:numFmt w:val="decimal"/>
+      <w:lvlText w:val="%4."/>
+      <w:lvlJc w:val="left"/>
+      <w:pPr>
+        <w:ind w:left="1680" w:hanging="420"/>
+      </w:pPr>
+    </w:lvl>
+    <w:lvl w:ilvl="4" w:tplc="04090019" w:tentative="1">
+      <w:start w:val="1"/>
+      <w:numFmt w:val="lowerLetter"/>
+      <w:lvlText w:val="%5)"/>
+      <w:lvlJc w:val="left"/>
+      <w:pPr>
+        <w:ind w:left="2100" w:hanging="420"/>
+      </w:pPr>
+    </w:lvl>
+    <w:lvl w:ilvl="5" w:tplc="0409001B" w:tentative="1">
+      <w:start w:val="1"/>
+      <w:numFmt w:val="lowerRoman"/>
+      <w:lvlText w:val="%6."/>
+      <w:lvlJc w:val="right"/>
+      <w:pPr>
+        <w:ind w:left="2520" w:hanging="420"/>
+      </w:pPr>
+    </w:lvl>
+    <w:lvl w:ilvl="6" w:tplc="0409000F" w:tentative="1">
+      <w:start w:val="1"/>
+      <w:numFmt w:val="decimal"/>
+      <w:lvlText w:val="%7."/>
+      <w:lvlJc w:val="left"/>
+      <w:pPr>
+        <w:ind w:left="2940" w:hanging="420"/>
+      </w:pPr>
+    </w:lvl>
+    <w:lvl w:ilvl="7" w:tplc="04090019" w:tentative="1">
+      <w:start w:val="1"/>
+      <w:numFmt w:val="lowerLetter"/>
+      <w:lvlText w:val="%8)"/>
+      <w:lvlJc w:val="left"/>
+      <w:pPr>
+        <w:ind w:left="3360" w:hanging="420"/>
+      </w:pPr>
+    </w:lvl>
+    <w:lvl w:ilvl="8" w:tplc="0409001B" w:tentative="1">
+      <w:start w:val="1"/>
+      <w:numFmt w:val="lowerRoman"/>
+      <w:lvlText w:val="%9."/>
+      <w:lvlJc w:val="right"/>
+      <w:pPr>
+        <w:ind w:left="3780" w:hanging="420"/>
+      </w:pPr>
+    </w:lvl>
+  </w:abstractNum>
+  <w:abstractNum w:abstractNumId="13" w15:restartNumberingAfterBreak="0">
     <w:nsid w:val="33267203"/>
     <w:multiLevelType w:val="hybridMultilevel"/>
     <w:tmpl w:val="971C9318"/>
@@ -23671,7 +27547,7 @@
       </w:pPr>
     </w:lvl>
   </w:abstractNum>
-  <w:abstractNum w:abstractNumId="13" w15:restartNumberingAfterBreak="0">
+  <w:abstractNum w:abstractNumId="14" w15:restartNumberingAfterBreak="0">
     <w:nsid w:val="33DC4DCB"/>
     <w:multiLevelType w:val="hybridMultilevel"/>
     <w:tmpl w:val="81DC4176"/>
@@ -23757,7 +27633,7 @@
       </w:pPr>
     </w:lvl>
   </w:abstractNum>
-  <w:abstractNum w:abstractNumId="14" w15:restartNumberingAfterBreak="0">
+  <w:abstractNum w:abstractNumId="15" w15:restartNumberingAfterBreak="0">
     <w:nsid w:val="3E20112D"/>
     <w:multiLevelType w:val="hybridMultilevel"/>
     <w:tmpl w:val="81DC4176"/>
@@ -23843,7 +27719,7 @@
       </w:pPr>
     </w:lvl>
   </w:abstractNum>
-  <w:abstractNum w:abstractNumId="15" w15:restartNumberingAfterBreak="0">
+  <w:abstractNum w:abstractNumId="16" w15:restartNumberingAfterBreak="0">
     <w:nsid w:val="457B3687"/>
     <w:multiLevelType w:val="hybridMultilevel"/>
     <w:tmpl w:val="81DC4176"/>
@@ -23929,7 +27805,7 @@
       </w:pPr>
     </w:lvl>
   </w:abstractNum>
-  <w:abstractNum w:abstractNumId="16" w15:restartNumberingAfterBreak="0">
+  <w:abstractNum w:abstractNumId="17" w15:restartNumberingAfterBreak="0">
     <w:nsid w:val="4BEC4FC4"/>
     <w:multiLevelType w:val="hybridMultilevel"/>
     <w:tmpl w:val="81DC4176"/>
@@ -24015,7 +27891,7 @@
       </w:pPr>
     </w:lvl>
   </w:abstractNum>
-  <w:abstractNum w:abstractNumId="17" w15:restartNumberingAfterBreak="0">
+  <w:abstractNum w:abstractNumId="18" w15:restartNumberingAfterBreak="0">
     <w:nsid w:val="557C2AF5"/>
     <w:multiLevelType w:val="multilevel"/>
     <w:tmpl w:val="3FA2AC98"/>
@@ -24165,7 +28041,7 @@
       </w:rPr>
     </w:lvl>
   </w:abstractNum>
-  <w:abstractNum w:abstractNumId="18" w15:restartNumberingAfterBreak="0">
+  <w:abstractNum w:abstractNumId="19" w15:restartNumberingAfterBreak="0">
     <w:nsid w:val="5DF12E18"/>
     <w:multiLevelType w:val="hybridMultilevel"/>
     <w:tmpl w:val="34D8B55C"/>
@@ -24251,7 +28127,7 @@
       </w:pPr>
     </w:lvl>
   </w:abstractNum>
-  <w:abstractNum w:abstractNumId="19" w15:restartNumberingAfterBreak="0">
+  <w:abstractNum w:abstractNumId="20" w15:restartNumberingAfterBreak="0">
     <w:nsid w:val="5FBC6DB9"/>
     <w:multiLevelType w:val="hybridMultilevel"/>
     <w:tmpl w:val="3A4A8674"/>
@@ -24337,7 +28213,7 @@
       </w:pPr>
     </w:lvl>
   </w:abstractNum>
-  <w:abstractNum w:abstractNumId="20" w15:restartNumberingAfterBreak="0">
+  <w:abstractNum w:abstractNumId="21" w15:restartNumberingAfterBreak="0">
     <w:nsid w:val="646260FA"/>
     <w:multiLevelType w:val="multilevel"/>
     <w:tmpl w:val="C32CE744"/>
@@ -24494,7 +28370,7 @@
       </w:rPr>
     </w:lvl>
   </w:abstractNum>
-  <w:abstractNum w:abstractNumId="21" w15:restartNumberingAfterBreak="0">
+  <w:abstractNum w:abstractNumId="22" w15:restartNumberingAfterBreak="0">
     <w:nsid w:val="66F74FAE"/>
     <w:multiLevelType w:val="hybridMultilevel"/>
     <w:tmpl w:val="3A4A8674"/>
@@ -24580,7 +28456,7 @@
       </w:pPr>
     </w:lvl>
   </w:abstractNum>
-  <w:abstractNum w:abstractNumId="22" w15:restartNumberingAfterBreak="0">
+  <w:abstractNum w:abstractNumId="23" w15:restartNumberingAfterBreak="0">
     <w:nsid w:val="69A11FBA"/>
     <w:multiLevelType w:val="hybridMultilevel"/>
     <w:tmpl w:val="34D8B55C"/>
@@ -24666,7 +28542,7 @@
       </w:pPr>
     </w:lvl>
   </w:abstractNum>
-  <w:abstractNum w:abstractNumId="23" w15:restartNumberingAfterBreak="0">
+  <w:abstractNum w:abstractNumId="24" w15:restartNumberingAfterBreak="0">
     <w:nsid w:val="6BD35A32"/>
     <w:multiLevelType w:val="hybridMultilevel"/>
     <w:tmpl w:val="81DC4176"/>
@@ -24752,7 +28628,7 @@
       </w:pPr>
     </w:lvl>
   </w:abstractNum>
-  <w:abstractNum w:abstractNumId="24" w15:restartNumberingAfterBreak="0">
+  <w:abstractNum w:abstractNumId="25" w15:restartNumberingAfterBreak="0">
     <w:nsid w:val="70217F63"/>
     <w:multiLevelType w:val="multilevel"/>
     <w:tmpl w:val="70217F63"/>
@@ -24842,7 +28718,7 @@
       </w:pPr>
     </w:lvl>
   </w:abstractNum>
-  <w:abstractNum w:abstractNumId="25" w15:restartNumberingAfterBreak="0">
+  <w:abstractNum w:abstractNumId="26" w15:restartNumberingAfterBreak="0">
     <w:nsid w:val="72A455A2"/>
     <w:multiLevelType w:val="hybridMultilevel"/>
     <w:tmpl w:val="F8487B8C"/>
@@ -24928,7 +28804,7 @@
       </w:pPr>
     </w:lvl>
   </w:abstractNum>
-  <w:abstractNum w:abstractNumId="26" w15:restartNumberingAfterBreak="0">
+  <w:abstractNum w:abstractNumId="27" w15:restartNumberingAfterBreak="0">
     <w:nsid w:val="72F8673E"/>
     <w:multiLevelType w:val="hybridMultilevel"/>
     <w:tmpl w:val="81DC4176"/>
@@ -25014,7 +28890,7 @@
       </w:pPr>
     </w:lvl>
   </w:abstractNum>
-  <w:abstractNum w:abstractNumId="27" w15:restartNumberingAfterBreak="0">
+  <w:abstractNum w:abstractNumId="28" w15:restartNumberingAfterBreak="0">
     <w:nsid w:val="730B49CB"/>
     <w:multiLevelType w:val="hybridMultilevel"/>
     <w:tmpl w:val="81DC4176"/>
@@ -25107,13 +28983,13 @@
     <w:abstractNumId w:val="9"/>
   </w:num>
   <w:num w:numId="3">
-    <w:abstractNumId w:val="17"/>
+    <w:abstractNumId w:val="18"/>
   </w:num>
   <w:num w:numId="4">
-    <w:abstractNumId w:val="20"/>
+    <w:abstractNumId w:val="21"/>
   </w:num>
   <w:num w:numId="5">
-    <w:abstractNumId w:val="24"/>
+    <w:abstractNumId w:val="25"/>
   </w:num>
   <w:num w:numId="6">
     <w:abstractNumId w:val="3"/>
@@ -25128,34 +29004,34 @@
     <w:abstractNumId w:val="2"/>
   </w:num>
   <w:num w:numId="10">
-    <w:abstractNumId w:val="12"/>
+    <w:abstractNumId w:val="13"/>
   </w:num>
   <w:num w:numId="11">
     <w:abstractNumId w:val="1"/>
   </w:num>
   <w:num w:numId="12">
-    <w:abstractNumId w:val="13"/>
+    <w:abstractNumId w:val="14"/>
   </w:num>
   <w:num w:numId="13">
     <w:abstractNumId w:val="0"/>
   </w:num>
   <w:num w:numId="14">
-    <w:abstractNumId w:val="26"/>
+    <w:abstractNumId w:val="27"/>
   </w:num>
   <w:num w:numId="15">
-    <w:abstractNumId w:val="18"/>
+    <w:abstractNumId w:val="19"/>
   </w:num>
   <w:num w:numId="16">
-    <w:abstractNumId w:val="23"/>
+    <w:abstractNumId w:val="24"/>
   </w:num>
   <w:num w:numId="17">
-    <w:abstractNumId w:val="15"/>
+    <w:abstractNumId w:val="16"/>
   </w:num>
   <w:num w:numId="18">
-    <w:abstractNumId w:val="27"/>
+    <w:abstractNumId w:val="28"/>
   </w:num>
   <w:num w:numId="19">
-    <w:abstractNumId w:val="16"/>
+    <w:abstractNumId w:val="17"/>
   </w:num>
   <w:num w:numId="20">
     <w:abstractNumId w:val="6"/>
@@ -25164,28 +29040,31 @@
     <w:abstractNumId w:val="11"/>
   </w:num>
   <w:num w:numId="22">
-    <w:abstractNumId w:val="22"/>
+    <w:abstractNumId w:val="23"/>
   </w:num>
   <w:num w:numId="23">
     <w:abstractNumId w:val="5"/>
   </w:num>
   <w:num w:numId="24">
-    <w:abstractNumId w:val="14"/>
+    <w:abstractNumId w:val="15"/>
   </w:num>
   <w:num w:numId="25">
-    <w:abstractNumId w:val="25"/>
+    <w:abstractNumId w:val="26"/>
   </w:num>
   <w:num w:numId="26">
     <w:abstractNumId w:val="9"/>
   </w:num>
   <w:num w:numId="27">
-    <w:abstractNumId w:val="19"/>
+    <w:abstractNumId w:val="20"/>
   </w:num>
   <w:num w:numId="28">
-    <w:abstractNumId w:val="21"/>
+    <w:abstractNumId w:val="22"/>
   </w:num>
   <w:num w:numId="29">
     <w:abstractNumId w:val="4"/>
+  </w:num>
+  <w:num w:numId="30">
+    <w:abstractNumId w:val="12"/>
   </w:num>
   <w:numIdMacAtCleanup w:val="24"/>
 </w:numbering>
@@ -27269,7 +31148,7 @@
 </file>
 
 <file path=customXml/itemProps1.xml><?xml version="1.0" encoding="utf-8"?>
-<ds:datastoreItem xmlns:ds="http://schemas.openxmlformats.org/officeDocument/2006/customXml" ds:itemID="{0AAB7C35-495C-4E51-840C-B5FF95237DFE}">
+<ds:datastoreItem xmlns:ds="http://schemas.openxmlformats.org/officeDocument/2006/customXml" ds:itemID="{D81CA15E-E066-4C93-A54F-50954A2EE078}">
   <ds:schemaRefs>
     <ds:schemaRef ds:uri="http://schemas.openxmlformats.org/officeDocument/2006/bibliography"/>
   </ds:schemaRefs>

--- a/项目文档/需求/固定式区域辐射监测组件/固定式区域辐射监测组件服务软件需求分析报告.docx
+++ b/项目文档/需求/固定式区域辐射监测组件/固定式区域辐射监测组件服务软件需求分析报告.docx
@@ -6230,7 +6230,7 @@
           <v:shape id="_x0000_i1025" type="#_x0000_t75" style="width:467.25pt;height:178.5pt" o:ole="">
             <v:imagedata r:id="rId16" o:title=""/>
           </v:shape>
-          <o:OLEObject Type="Embed" ProgID="Visio.Drawing.15" ShapeID="_x0000_i1025" DrawAspect="Content" ObjectID="_1635856179" r:id="rId17"/>
+          <o:OLEObject Type="Embed" ProgID="Visio.Drawing.15" ShapeID="_x0000_i1025" DrawAspect="Content" ObjectID="_1635922121" r:id="rId17"/>
         </w:object>
       </w:r>
     </w:p>
@@ -9103,7 +9103,7 @@
           <v:shape id="_x0000_i1026" type="#_x0000_t75" style="width:467.65pt;height:379.9pt" o:ole="">
             <v:imagedata r:id="rId18" o:title=""/>
           </v:shape>
-          <o:OLEObject Type="Embed" ProgID="Visio.Drawing.15" ShapeID="_x0000_i1026" DrawAspect="Content" ObjectID="_1635856180" r:id="rId19"/>
+          <o:OLEObject Type="Embed" ProgID="Visio.Drawing.15" ShapeID="_x0000_i1026" DrawAspect="Content" ObjectID="_1635922122" r:id="rId19"/>
         </w:object>
       </w:r>
     </w:p>
@@ -9685,10 +9685,10 @@
       </w:pPr>
       <w:r>
         <w:object w:dxaOrig="10110" w:dyaOrig="7695" w14:anchorId="4C93DF05">
-          <v:shape id="_x0000_i1032" type="#_x0000_t75" style="width:467.65pt;height:355.9pt" o:ole="">
+          <v:shape id="_x0000_i1027" type="#_x0000_t75" style="width:467.65pt;height:355.9pt" o:ole="">
             <v:imagedata r:id="rId20" o:title=""/>
           </v:shape>
-          <o:OLEObject Type="Embed" ProgID="Visio.Drawing.15" ShapeID="_x0000_i1032" DrawAspect="Content" ObjectID="_1635856181" r:id="rId21"/>
+          <o:OLEObject Type="Embed" ProgID="Visio.Drawing.15" ShapeID="_x0000_i1027" DrawAspect="Content" ObjectID="_1635922123" r:id="rId21"/>
         </w:object>
       </w:r>
     </w:p>
@@ -10362,7 +10362,7 @@
               <w:widowControl w:val="0"/>
               <w:spacing w:line="460" w:lineRule="exact"/>
               <w:rPr>
-                <w:rFonts w:ascii="微软雅黑 Light" w:eastAsia="微软雅黑 Light" w:hAnsi="微软雅黑 Light" w:hint="eastAsia"/>
+                <w:rFonts w:ascii="微软雅黑 Light" w:eastAsia="微软雅黑 Light" w:hAnsi="微软雅黑 Light"/>
                 <w:sz w:val="22"/>
                 <w:szCs w:val="21"/>
               </w:rPr>
@@ -10388,7 +10388,7 @@
               <w:spacing w:line="460" w:lineRule="exact"/>
               <w:jc w:val="both"/>
               <w:rPr>
-                <w:rFonts w:ascii="微软雅黑 Light" w:eastAsia="微软雅黑 Light" w:hAnsi="微软雅黑 Light" w:hint="eastAsia"/>
+                <w:rFonts w:ascii="微软雅黑 Light" w:eastAsia="微软雅黑 Light" w:hAnsi="微软雅黑 Light"/>
                 <w:sz w:val="22"/>
                 <w:szCs w:val="21"/>
               </w:rPr>
@@ -10413,7 +10413,7 @@
               <w:spacing w:line="460" w:lineRule="exact"/>
               <w:jc w:val="both"/>
               <w:rPr>
-                <w:rFonts w:ascii="微软雅黑 Light" w:eastAsia="微软雅黑 Light" w:hAnsi="微软雅黑 Light" w:hint="eastAsia"/>
+                <w:rFonts w:ascii="微软雅黑 Light" w:eastAsia="微软雅黑 Light" w:hAnsi="微软雅黑 Light"/>
                 <w:sz w:val="22"/>
                 <w:szCs w:val="21"/>
               </w:rPr>
@@ -15445,7 +15445,7 @@
       <w:pPr>
         <w:pStyle w:val="3"/>
         <w:rPr>
-          <w:rFonts w:ascii="微软雅黑 Light" w:eastAsia="微软雅黑 Light" w:hAnsi="微软雅黑 Light" w:hint="eastAsia"/>
+          <w:rFonts w:ascii="微软雅黑 Light" w:eastAsia="微软雅黑 Light" w:hAnsi="微软雅黑 Light"/>
           <w:sz w:val="24"/>
           <w:szCs w:val="24"/>
         </w:rPr>
@@ -15488,7 +15488,7 @@
         <w:ind w:firstLineChars="200" w:firstLine="440"/>
         <w:jc w:val="both"/>
         <w:rPr>
-          <w:rFonts w:ascii="微软雅黑 Light" w:eastAsia="微软雅黑 Light" w:hAnsi="微软雅黑 Light" w:hint="eastAsia"/>
+          <w:rFonts w:ascii="微软雅黑 Light" w:eastAsia="微软雅黑 Light" w:hAnsi="微软雅黑 Light"/>
           <w:sz w:val="22"/>
           <w:szCs w:val="21"/>
         </w:rPr>
@@ -15854,7 +15854,7 @@
                 <w:sz w:val="22"/>
                 <w:szCs w:val="22"/>
               </w:rPr>
-              <w:t>故障编号</w:t>
+              <w:t>故障编号（按照三性设计的故障编号定义）</w:t>
             </w:r>
           </w:p>
         </w:tc>
@@ -15927,7 +15927,7 @@
                 <w:sz w:val="22"/>
                 <w:szCs w:val="22"/>
               </w:rPr>
-              <w:t>故障发生时间(年月日时分)</w:t>
+              <w:t>故障发生时间（年月日时分秒、date格式、系统获取）</w:t>
             </w:r>
           </w:p>
         </w:tc>
@@ -16000,7 +16000,7 @@
                 <w:sz w:val="22"/>
                 <w:szCs w:val="22"/>
               </w:rPr>
-              <w:t>发次编号</w:t>
+              <w:t>故障器件信息（生产厂家、序列号、启用时间）</w:t>
             </w:r>
           </w:p>
         </w:tc>
@@ -16022,11 +16022,11 @@
             </w:pPr>
             <w:r>
               <w:rPr>
-                <w:rFonts w:ascii="微软雅黑 Light" w:eastAsia="微软雅黑 Light" w:hAnsi="微软雅黑 Light" w:hint="eastAsia"/>
+                <w:rFonts w:ascii="微软雅黑 Light" w:eastAsia="微软雅黑 Light" w:hAnsi="微软雅黑 Light"/>
                 <w:sz w:val="22"/>
                 <w:szCs w:val="22"/>
               </w:rPr>
-              <w:t>Integer</w:t>
+              <w:t>String</w:t>
             </w:r>
           </w:p>
         </w:tc>
@@ -16073,7 +16073,8 @@
                 <w:sz w:val="22"/>
                 <w:szCs w:val="22"/>
               </w:rPr>
-              <w:t>任务类别(只打主放、综合诊断、全系统调试、打靶等)</w:t>
+              <w:lastRenderedPageBreak/>
+              <w:t>严酷度类别（灾难性、致命、严重、一般、轻微）</w:t>
             </w:r>
           </w:p>
         </w:tc>
@@ -16146,7 +16147,7 @@
                 <w:sz w:val="22"/>
                 <w:szCs w:val="22"/>
               </w:rPr>
-              <w:t>故障所在束组/子束</w:t>
+              <w:t>发生概率等级（经常、有时、偶然、很少、极少）</w:t>
             </w:r>
           </w:p>
         </w:tc>
@@ -16172,7 +16173,7 @@
                 <w:sz w:val="22"/>
                 <w:szCs w:val="22"/>
               </w:rPr>
-              <w:t>Integer</w:t>
+              <w:t>Enumerate</w:t>
             </w:r>
           </w:p>
         </w:tc>
@@ -16219,8 +16220,7 @@
                 <w:sz w:val="22"/>
                 <w:szCs w:val="22"/>
               </w:rPr>
-              <w:lastRenderedPageBreak/>
-              <w:t>故障发生阶段(发射准备【准直阶段、闭环阶段】、预发射、主发射、发射后处理)</w:t>
+              <w:t>故障现象</w:t>
             </w:r>
           </w:p>
         </w:tc>
@@ -16242,11 +16242,11 @@
             </w:pPr>
             <w:r>
               <w:rPr>
-                <w:rFonts w:ascii="微软雅黑 Light" w:eastAsia="微软雅黑 Light" w:hAnsi="微软雅黑 Light" w:hint="eastAsia"/>
+                <w:rFonts w:ascii="微软雅黑 Light" w:eastAsia="微软雅黑 Light" w:hAnsi="微软雅黑 Light"/>
                 <w:sz w:val="22"/>
                 <w:szCs w:val="22"/>
               </w:rPr>
-              <w:t>Enumerate</w:t>
+              <w:t>String</w:t>
             </w:r>
           </w:p>
         </w:tc>
@@ -16293,7 +16293,7 @@
                 <w:sz w:val="22"/>
                 <w:szCs w:val="22"/>
               </w:rPr>
-              <w:t>故障所属系统/分系统/组件</w:t>
+              <w:t>故障编号（按照三性设计的故障编号定义）</w:t>
             </w:r>
           </w:p>
         </w:tc>
@@ -16320,882 +16320,6 @@
                 <w:szCs w:val="22"/>
               </w:rPr>
               <w:t>Integer</w:t>
-            </w:r>
-          </w:p>
-        </w:tc>
-        <w:tc>
-          <w:tcPr>
-            <w:tcW w:w="3424" w:type="dxa"/>
-            <w:shd w:val="clear" w:color="auto" w:fill="FFFFFF" w:themeFill="background1"/>
-          </w:tcPr>
-          <w:p>
-            <w:pPr>
-              <w:widowControl w:val="0"/>
-              <w:spacing w:line="460" w:lineRule="exact"/>
-              <w:jc w:val="both"/>
-              <w:rPr>
-                <w:rFonts w:ascii="微软雅黑 Light" w:eastAsia="微软雅黑 Light" w:hAnsi="微软雅黑 Light"/>
-                <w:sz w:val="22"/>
-                <w:szCs w:val="22"/>
-              </w:rPr>
-            </w:pPr>
-          </w:p>
-        </w:tc>
-      </w:tr>
-      <w:tr>
-        <w:tc>
-          <w:tcPr>
-            <w:tcW w:w="3936" w:type="dxa"/>
-            <w:shd w:val="clear" w:color="auto" w:fill="FFFFFF" w:themeFill="background1"/>
-            <w:vAlign w:val="center"/>
-          </w:tcPr>
-          <w:p>
-            <w:pPr>
-              <w:widowControl w:val="0"/>
-              <w:spacing w:line="460" w:lineRule="exact"/>
-              <w:jc w:val="both"/>
-              <w:rPr>
-                <w:rFonts w:ascii="微软雅黑 Light" w:eastAsia="微软雅黑 Light" w:hAnsi="微软雅黑 Light"/>
-                <w:sz w:val="22"/>
-                <w:szCs w:val="22"/>
-              </w:rPr>
-            </w:pPr>
-            <w:r>
-              <w:rPr>
-                <w:rFonts w:ascii="微软雅黑 Light" w:eastAsia="微软雅黑 Light" w:hAnsi="微软雅黑 Light" w:hint="eastAsia"/>
-                <w:sz w:val="22"/>
-                <w:szCs w:val="22"/>
-              </w:rPr>
-              <w:t>故障器件</w:t>
-            </w:r>
-          </w:p>
-        </w:tc>
-        <w:tc>
-          <w:tcPr>
-            <w:tcW w:w="1984" w:type="dxa"/>
-            <w:shd w:val="clear" w:color="auto" w:fill="FFFFFF" w:themeFill="background1"/>
-          </w:tcPr>
-          <w:p>
-            <w:pPr>
-              <w:widowControl w:val="0"/>
-              <w:spacing w:line="460" w:lineRule="exact"/>
-              <w:jc w:val="both"/>
-              <w:rPr>
-                <w:rFonts w:ascii="微软雅黑 Light" w:eastAsia="微软雅黑 Light" w:hAnsi="微软雅黑 Light"/>
-                <w:sz w:val="22"/>
-                <w:szCs w:val="22"/>
-              </w:rPr>
-            </w:pPr>
-            <w:r>
-              <w:rPr>
-                <w:rFonts w:ascii="微软雅黑 Light" w:eastAsia="微软雅黑 Light" w:hAnsi="微软雅黑 Light" w:hint="eastAsia"/>
-                <w:sz w:val="22"/>
-                <w:szCs w:val="22"/>
-              </w:rPr>
-              <w:t>Integer</w:t>
-            </w:r>
-          </w:p>
-        </w:tc>
-        <w:tc>
-          <w:tcPr>
-            <w:tcW w:w="3424" w:type="dxa"/>
-            <w:shd w:val="clear" w:color="auto" w:fill="FFFFFF" w:themeFill="background1"/>
-          </w:tcPr>
-          <w:p>
-            <w:pPr>
-              <w:widowControl w:val="0"/>
-              <w:spacing w:line="460" w:lineRule="exact"/>
-              <w:jc w:val="both"/>
-              <w:rPr>
-                <w:rFonts w:ascii="微软雅黑 Light" w:eastAsia="微软雅黑 Light" w:hAnsi="微软雅黑 Light"/>
-                <w:sz w:val="22"/>
-                <w:szCs w:val="22"/>
-              </w:rPr>
-            </w:pPr>
-          </w:p>
-        </w:tc>
-      </w:tr>
-      <w:tr>
-        <w:tc>
-          <w:tcPr>
-            <w:tcW w:w="3936" w:type="dxa"/>
-            <w:shd w:val="clear" w:color="auto" w:fill="FFFFFF" w:themeFill="background1"/>
-            <w:vAlign w:val="center"/>
-          </w:tcPr>
-          <w:p>
-            <w:pPr>
-              <w:widowControl w:val="0"/>
-              <w:spacing w:line="460" w:lineRule="exact"/>
-              <w:jc w:val="both"/>
-              <w:rPr>
-                <w:rFonts w:ascii="微软雅黑 Light" w:eastAsia="微软雅黑 Light" w:hAnsi="微软雅黑 Light"/>
-                <w:sz w:val="22"/>
-                <w:szCs w:val="22"/>
-              </w:rPr>
-            </w:pPr>
-            <w:r>
-              <w:rPr>
-                <w:rFonts w:ascii="微软雅黑 Light" w:eastAsia="微软雅黑 Light" w:hAnsi="微软雅黑 Light" w:hint="eastAsia"/>
-                <w:sz w:val="22"/>
-                <w:szCs w:val="22"/>
-              </w:rPr>
-              <w:t>严酷度类别(灾难性、致命、严重、一般、轻微)</w:t>
-            </w:r>
-          </w:p>
-        </w:tc>
-        <w:tc>
-          <w:tcPr>
-            <w:tcW w:w="1984" w:type="dxa"/>
-            <w:shd w:val="clear" w:color="auto" w:fill="FFFFFF" w:themeFill="background1"/>
-          </w:tcPr>
-          <w:p>
-            <w:pPr>
-              <w:widowControl w:val="0"/>
-              <w:spacing w:line="460" w:lineRule="exact"/>
-              <w:jc w:val="both"/>
-              <w:rPr>
-                <w:rFonts w:ascii="微软雅黑 Light" w:eastAsia="微软雅黑 Light" w:hAnsi="微软雅黑 Light"/>
-                <w:sz w:val="22"/>
-                <w:szCs w:val="22"/>
-              </w:rPr>
-            </w:pPr>
-            <w:r>
-              <w:rPr>
-                <w:rFonts w:ascii="微软雅黑 Light" w:eastAsia="微软雅黑 Light" w:hAnsi="微软雅黑 Light" w:hint="eastAsia"/>
-                <w:sz w:val="22"/>
-                <w:szCs w:val="22"/>
-              </w:rPr>
-              <w:t>Enumerate</w:t>
-            </w:r>
-          </w:p>
-        </w:tc>
-        <w:tc>
-          <w:tcPr>
-            <w:tcW w:w="3424" w:type="dxa"/>
-            <w:shd w:val="clear" w:color="auto" w:fill="FFFFFF" w:themeFill="background1"/>
-          </w:tcPr>
-          <w:p>
-            <w:pPr>
-              <w:widowControl w:val="0"/>
-              <w:spacing w:line="460" w:lineRule="exact"/>
-              <w:jc w:val="both"/>
-              <w:rPr>
-                <w:rFonts w:ascii="微软雅黑 Light" w:eastAsia="微软雅黑 Light" w:hAnsi="微软雅黑 Light"/>
-                <w:sz w:val="22"/>
-                <w:szCs w:val="22"/>
-              </w:rPr>
-            </w:pPr>
-          </w:p>
-        </w:tc>
-      </w:tr>
-      <w:tr>
-        <w:tc>
-          <w:tcPr>
-            <w:tcW w:w="3936" w:type="dxa"/>
-            <w:shd w:val="clear" w:color="auto" w:fill="FFFFFF" w:themeFill="background1"/>
-            <w:vAlign w:val="center"/>
-          </w:tcPr>
-          <w:p>
-            <w:pPr>
-              <w:widowControl w:val="0"/>
-              <w:spacing w:line="460" w:lineRule="exact"/>
-              <w:jc w:val="both"/>
-              <w:rPr>
-                <w:rFonts w:ascii="微软雅黑 Light" w:eastAsia="微软雅黑 Light" w:hAnsi="微软雅黑 Light"/>
-                <w:sz w:val="22"/>
-                <w:szCs w:val="22"/>
-              </w:rPr>
-            </w:pPr>
-            <w:r>
-              <w:rPr>
-                <w:rFonts w:ascii="微软雅黑 Light" w:eastAsia="微软雅黑 Light" w:hAnsi="微软雅黑 Light" w:hint="eastAsia"/>
-                <w:sz w:val="22"/>
-                <w:szCs w:val="22"/>
-              </w:rPr>
-              <w:t>发生概率等级(经常、有时、偶然、很少、极少)</w:t>
-            </w:r>
-          </w:p>
-        </w:tc>
-        <w:tc>
-          <w:tcPr>
-            <w:tcW w:w="1984" w:type="dxa"/>
-            <w:shd w:val="clear" w:color="auto" w:fill="FFFFFF" w:themeFill="background1"/>
-          </w:tcPr>
-          <w:p>
-            <w:pPr>
-              <w:widowControl w:val="0"/>
-              <w:spacing w:line="460" w:lineRule="exact"/>
-              <w:jc w:val="both"/>
-              <w:rPr>
-                <w:rFonts w:ascii="微软雅黑 Light" w:eastAsia="微软雅黑 Light" w:hAnsi="微软雅黑 Light"/>
-                <w:sz w:val="22"/>
-                <w:szCs w:val="22"/>
-              </w:rPr>
-            </w:pPr>
-            <w:r>
-              <w:rPr>
-                <w:rFonts w:ascii="微软雅黑 Light" w:eastAsia="微软雅黑 Light" w:hAnsi="微软雅黑 Light" w:hint="eastAsia"/>
-                <w:sz w:val="22"/>
-                <w:szCs w:val="22"/>
-              </w:rPr>
-              <w:t>Enumerate</w:t>
-            </w:r>
-          </w:p>
-        </w:tc>
-        <w:tc>
-          <w:tcPr>
-            <w:tcW w:w="3424" w:type="dxa"/>
-            <w:shd w:val="clear" w:color="auto" w:fill="FFFFFF" w:themeFill="background1"/>
-          </w:tcPr>
-          <w:p>
-            <w:pPr>
-              <w:widowControl w:val="0"/>
-              <w:spacing w:line="460" w:lineRule="exact"/>
-              <w:jc w:val="both"/>
-              <w:rPr>
-                <w:rFonts w:ascii="微软雅黑 Light" w:eastAsia="微软雅黑 Light" w:hAnsi="微软雅黑 Light"/>
-                <w:sz w:val="22"/>
-                <w:szCs w:val="22"/>
-              </w:rPr>
-            </w:pPr>
-          </w:p>
-        </w:tc>
-      </w:tr>
-      <w:tr>
-        <w:tc>
-          <w:tcPr>
-            <w:tcW w:w="3936" w:type="dxa"/>
-            <w:shd w:val="clear" w:color="auto" w:fill="FFFFFF" w:themeFill="background1"/>
-            <w:vAlign w:val="center"/>
-          </w:tcPr>
-          <w:p>
-            <w:pPr>
-              <w:widowControl w:val="0"/>
-              <w:spacing w:line="460" w:lineRule="exact"/>
-              <w:jc w:val="both"/>
-              <w:rPr>
-                <w:rFonts w:ascii="微软雅黑 Light" w:eastAsia="微软雅黑 Light" w:hAnsi="微软雅黑 Light"/>
-                <w:sz w:val="22"/>
-                <w:szCs w:val="22"/>
-              </w:rPr>
-            </w:pPr>
-            <w:r>
-              <w:rPr>
-                <w:rFonts w:ascii="微软雅黑 Light" w:eastAsia="微软雅黑 Light" w:hAnsi="微软雅黑 Light" w:hint="eastAsia"/>
-                <w:sz w:val="22"/>
-                <w:szCs w:val="22"/>
-              </w:rPr>
-              <w:t>故障检测方法</w:t>
-            </w:r>
-          </w:p>
-        </w:tc>
-        <w:tc>
-          <w:tcPr>
-            <w:tcW w:w="1984" w:type="dxa"/>
-            <w:shd w:val="clear" w:color="auto" w:fill="FFFFFF" w:themeFill="background1"/>
-          </w:tcPr>
-          <w:p>
-            <w:pPr>
-              <w:widowControl w:val="0"/>
-              <w:spacing w:line="460" w:lineRule="exact"/>
-              <w:jc w:val="both"/>
-              <w:rPr>
-                <w:rFonts w:ascii="微软雅黑 Light" w:eastAsia="微软雅黑 Light" w:hAnsi="微软雅黑 Light"/>
-                <w:sz w:val="22"/>
-                <w:szCs w:val="22"/>
-              </w:rPr>
-            </w:pPr>
-            <w:r>
-              <w:rPr>
-                <w:rFonts w:ascii="微软雅黑 Light" w:eastAsia="微软雅黑 Light" w:hAnsi="微软雅黑 Light" w:hint="eastAsia"/>
-                <w:sz w:val="22"/>
-                <w:szCs w:val="22"/>
-              </w:rPr>
-              <w:t>Enumerate</w:t>
-            </w:r>
-          </w:p>
-        </w:tc>
-        <w:tc>
-          <w:tcPr>
-            <w:tcW w:w="3424" w:type="dxa"/>
-            <w:shd w:val="clear" w:color="auto" w:fill="FFFFFF" w:themeFill="background1"/>
-          </w:tcPr>
-          <w:p>
-            <w:pPr>
-              <w:widowControl w:val="0"/>
-              <w:spacing w:line="460" w:lineRule="exact"/>
-              <w:jc w:val="both"/>
-              <w:rPr>
-                <w:rFonts w:ascii="微软雅黑 Light" w:eastAsia="微软雅黑 Light" w:hAnsi="微软雅黑 Light"/>
-                <w:sz w:val="22"/>
-                <w:szCs w:val="22"/>
-              </w:rPr>
-            </w:pPr>
-          </w:p>
-        </w:tc>
-      </w:tr>
-      <w:tr>
-        <w:tc>
-          <w:tcPr>
-            <w:tcW w:w="3936" w:type="dxa"/>
-            <w:shd w:val="clear" w:color="auto" w:fill="FFFFFF" w:themeFill="background1"/>
-            <w:vAlign w:val="center"/>
-          </w:tcPr>
-          <w:p>
-            <w:pPr>
-              <w:widowControl w:val="0"/>
-              <w:spacing w:line="460" w:lineRule="exact"/>
-              <w:jc w:val="both"/>
-              <w:rPr>
-                <w:rFonts w:ascii="微软雅黑 Light" w:eastAsia="微软雅黑 Light" w:hAnsi="微软雅黑 Light"/>
-                <w:sz w:val="22"/>
-                <w:szCs w:val="22"/>
-              </w:rPr>
-            </w:pPr>
-            <w:r>
-              <w:rPr>
-                <w:rFonts w:ascii="微软雅黑 Light" w:eastAsia="微软雅黑 Light" w:hAnsi="微软雅黑 Light" w:hint="eastAsia"/>
-                <w:sz w:val="22"/>
-                <w:szCs w:val="22"/>
-              </w:rPr>
-              <w:t>故障分类(硬件、软件、网络)</w:t>
-            </w:r>
-          </w:p>
-        </w:tc>
-        <w:tc>
-          <w:tcPr>
-            <w:tcW w:w="1984" w:type="dxa"/>
-            <w:shd w:val="clear" w:color="auto" w:fill="FFFFFF" w:themeFill="background1"/>
-          </w:tcPr>
-          <w:p>
-            <w:pPr>
-              <w:widowControl w:val="0"/>
-              <w:spacing w:line="460" w:lineRule="exact"/>
-              <w:jc w:val="both"/>
-              <w:rPr>
-                <w:rFonts w:ascii="微软雅黑 Light" w:eastAsia="微软雅黑 Light" w:hAnsi="微软雅黑 Light"/>
-                <w:sz w:val="22"/>
-                <w:szCs w:val="22"/>
-              </w:rPr>
-            </w:pPr>
-            <w:r>
-              <w:rPr>
-                <w:rFonts w:ascii="微软雅黑 Light" w:eastAsia="微软雅黑 Light" w:hAnsi="微软雅黑 Light" w:hint="eastAsia"/>
-                <w:sz w:val="22"/>
-                <w:szCs w:val="22"/>
-              </w:rPr>
-              <w:t>Enumerate</w:t>
-            </w:r>
-          </w:p>
-        </w:tc>
-        <w:tc>
-          <w:tcPr>
-            <w:tcW w:w="3424" w:type="dxa"/>
-            <w:shd w:val="clear" w:color="auto" w:fill="FFFFFF" w:themeFill="background1"/>
-          </w:tcPr>
-          <w:p>
-            <w:pPr>
-              <w:widowControl w:val="0"/>
-              <w:spacing w:line="460" w:lineRule="exact"/>
-              <w:jc w:val="both"/>
-              <w:rPr>
-                <w:rFonts w:ascii="微软雅黑 Light" w:eastAsia="微软雅黑 Light" w:hAnsi="微软雅黑 Light"/>
-                <w:sz w:val="22"/>
-                <w:szCs w:val="22"/>
-              </w:rPr>
-            </w:pPr>
-          </w:p>
-        </w:tc>
-      </w:tr>
-      <w:tr>
-        <w:tc>
-          <w:tcPr>
-            <w:tcW w:w="3936" w:type="dxa"/>
-            <w:shd w:val="clear" w:color="auto" w:fill="FFFFFF" w:themeFill="background1"/>
-            <w:vAlign w:val="center"/>
-          </w:tcPr>
-          <w:p>
-            <w:pPr>
-              <w:widowControl w:val="0"/>
-              <w:spacing w:line="460" w:lineRule="exact"/>
-              <w:jc w:val="both"/>
-              <w:rPr>
-                <w:rFonts w:ascii="微软雅黑 Light" w:eastAsia="微软雅黑 Light" w:hAnsi="微软雅黑 Light"/>
-                <w:sz w:val="22"/>
-                <w:szCs w:val="22"/>
-              </w:rPr>
-            </w:pPr>
-            <w:r>
-              <w:rPr>
-                <w:rFonts w:ascii="微软雅黑 Light" w:eastAsia="微软雅黑 Light" w:hAnsi="微软雅黑 Light" w:hint="eastAsia"/>
-                <w:sz w:val="22"/>
-                <w:szCs w:val="22"/>
-              </w:rPr>
-              <w:t>故障现象</w:t>
-            </w:r>
-          </w:p>
-        </w:tc>
-        <w:tc>
-          <w:tcPr>
-            <w:tcW w:w="1984" w:type="dxa"/>
-            <w:shd w:val="clear" w:color="auto" w:fill="FFFFFF" w:themeFill="background1"/>
-          </w:tcPr>
-          <w:p>
-            <w:pPr>
-              <w:widowControl w:val="0"/>
-              <w:spacing w:line="460" w:lineRule="exact"/>
-              <w:jc w:val="both"/>
-              <w:rPr>
-                <w:rFonts w:ascii="微软雅黑 Light" w:eastAsia="微软雅黑 Light" w:hAnsi="微软雅黑 Light"/>
-                <w:sz w:val="22"/>
-                <w:szCs w:val="22"/>
-              </w:rPr>
-            </w:pPr>
-            <w:r>
-              <w:rPr>
-                <w:rFonts w:ascii="微软雅黑 Light" w:eastAsia="微软雅黑 Light" w:hAnsi="微软雅黑 Light" w:hint="eastAsia"/>
-                <w:sz w:val="22"/>
-                <w:szCs w:val="22"/>
-              </w:rPr>
-              <w:t>String</w:t>
-            </w:r>
-          </w:p>
-        </w:tc>
-        <w:tc>
-          <w:tcPr>
-            <w:tcW w:w="3424" w:type="dxa"/>
-            <w:shd w:val="clear" w:color="auto" w:fill="FFFFFF" w:themeFill="background1"/>
-          </w:tcPr>
-          <w:p>
-            <w:pPr>
-              <w:widowControl w:val="0"/>
-              <w:spacing w:line="460" w:lineRule="exact"/>
-              <w:jc w:val="both"/>
-              <w:rPr>
-                <w:rFonts w:ascii="微软雅黑 Light" w:eastAsia="微软雅黑 Light" w:hAnsi="微软雅黑 Light"/>
-                <w:sz w:val="22"/>
-                <w:szCs w:val="22"/>
-              </w:rPr>
-            </w:pPr>
-          </w:p>
-        </w:tc>
-      </w:tr>
-      <w:tr>
-        <w:tc>
-          <w:tcPr>
-            <w:tcW w:w="3936" w:type="dxa"/>
-            <w:shd w:val="clear" w:color="auto" w:fill="FFFFFF" w:themeFill="background1"/>
-            <w:vAlign w:val="center"/>
-          </w:tcPr>
-          <w:p>
-            <w:pPr>
-              <w:widowControl w:val="0"/>
-              <w:spacing w:line="460" w:lineRule="exact"/>
-              <w:jc w:val="both"/>
-              <w:rPr>
-                <w:rFonts w:ascii="微软雅黑 Light" w:eastAsia="微软雅黑 Light" w:hAnsi="微软雅黑 Light"/>
-                <w:sz w:val="22"/>
-                <w:szCs w:val="22"/>
-              </w:rPr>
-            </w:pPr>
-            <w:r>
-              <w:rPr>
-                <w:rFonts w:ascii="微软雅黑 Light" w:eastAsia="微软雅黑 Light" w:hAnsi="微软雅黑 Light" w:hint="eastAsia"/>
-                <w:sz w:val="22"/>
-                <w:szCs w:val="22"/>
-              </w:rPr>
-              <w:t>故障原因</w:t>
-            </w:r>
-          </w:p>
-        </w:tc>
-        <w:tc>
-          <w:tcPr>
-            <w:tcW w:w="1984" w:type="dxa"/>
-            <w:shd w:val="clear" w:color="auto" w:fill="FFFFFF" w:themeFill="background1"/>
-          </w:tcPr>
-          <w:p>
-            <w:pPr>
-              <w:widowControl w:val="0"/>
-              <w:spacing w:line="460" w:lineRule="exact"/>
-              <w:jc w:val="both"/>
-              <w:rPr>
-                <w:rFonts w:ascii="微软雅黑 Light" w:eastAsia="微软雅黑 Light" w:hAnsi="微软雅黑 Light"/>
-                <w:sz w:val="22"/>
-                <w:szCs w:val="22"/>
-              </w:rPr>
-            </w:pPr>
-            <w:r>
-              <w:rPr>
-                <w:rFonts w:ascii="微软雅黑 Light" w:eastAsia="微软雅黑 Light" w:hAnsi="微软雅黑 Light" w:hint="eastAsia"/>
-                <w:sz w:val="22"/>
-                <w:szCs w:val="22"/>
-              </w:rPr>
-              <w:t>String</w:t>
-            </w:r>
-          </w:p>
-        </w:tc>
-        <w:tc>
-          <w:tcPr>
-            <w:tcW w:w="3424" w:type="dxa"/>
-            <w:shd w:val="clear" w:color="auto" w:fill="FFFFFF" w:themeFill="background1"/>
-          </w:tcPr>
-          <w:p>
-            <w:pPr>
-              <w:widowControl w:val="0"/>
-              <w:spacing w:line="460" w:lineRule="exact"/>
-              <w:jc w:val="both"/>
-              <w:rPr>
-                <w:rFonts w:ascii="微软雅黑 Light" w:eastAsia="微软雅黑 Light" w:hAnsi="微软雅黑 Light"/>
-                <w:sz w:val="22"/>
-                <w:szCs w:val="22"/>
-              </w:rPr>
-            </w:pPr>
-          </w:p>
-        </w:tc>
-      </w:tr>
-      <w:tr>
-        <w:tc>
-          <w:tcPr>
-            <w:tcW w:w="3936" w:type="dxa"/>
-            <w:shd w:val="clear" w:color="auto" w:fill="FFFFFF" w:themeFill="background1"/>
-            <w:vAlign w:val="center"/>
-          </w:tcPr>
-          <w:p>
-            <w:pPr>
-              <w:widowControl w:val="0"/>
-              <w:spacing w:line="460" w:lineRule="exact"/>
-              <w:jc w:val="both"/>
-              <w:rPr>
-                <w:rFonts w:ascii="微软雅黑 Light" w:eastAsia="微软雅黑 Light" w:hAnsi="微软雅黑 Light"/>
-                <w:sz w:val="22"/>
-                <w:szCs w:val="22"/>
-              </w:rPr>
-            </w:pPr>
-            <w:r>
-              <w:rPr>
-                <w:rFonts w:ascii="微软雅黑 Light" w:eastAsia="微软雅黑 Light" w:hAnsi="微软雅黑 Light" w:hint="eastAsia"/>
-                <w:sz w:val="22"/>
-                <w:szCs w:val="22"/>
-              </w:rPr>
-              <w:t>故障影响(功能丧失、任务失败、时间影响、经济影响)</w:t>
-            </w:r>
-          </w:p>
-        </w:tc>
-        <w:tc>
-          <w:tcPr>
-            <w:tcW w:w="1984" w:type="dxa"/>
-            <w:shd w:val="clear" w:color="auto" w:fill="FFFFFF" w:themeFill="background1"/>
-          </w:tcPr>
-          <w:p>
-            <w:pPr>
-              <w:widowControl w:val="0"/>
-              <w:spacing w:line="460" w:lineRule="exact"/>
-              <w:jc w:val="both"/>
-              <w:rPr>
-                <w:rFonts w:ascii="微软雅黑 Light" w:eastAsia="微软雅黑 Light" w:hAnsi="微软雅黑 Light"/>
-                <w:sz w:val="22"/>
-                <w:szCs w:val="22"/>
-              </w:rPr>
-            </w:pPr>
-            <w:r>
-              <w:rPr>
-                <w:rFonts w:ascii="微软雅黑 Light" w:eastAsia="微软雅黑 Light" w:hAnsi="微软雅黑 Light" w:hint="eastAsia"/>
-                <w:sz w:val="22"/>
-                <w:szCs w:val="22"/>
-              </w:rPr>
-              <w:t>String</w:t>
-            </w:r>
-          </w:p>
-        </w:tc>
-        <w:tc>
-          <w:tcPr>
-            <w:tcW w:w="3424" w:type="dxa"/>
-            <w:shd w:val="clear" w:color="auto" w:fill="FFFFFF" w:themeFill="background1"/>
-          </w:tcPr>
-          <w:p>
-            <w:pPr>
-              <w:widowControl w:val="0"/>
-              <w:spacing w:line="460" w:lineRule="exact"/>
-              <w:jc w:val="both"/>
-              <w:rPr>
-                <w:rFonts w:ascii="微软雅黑 Light" w:eastAsia="微软雅黑 Light" w:hAnsi="微软雅黑 Light"/>
-                <w:sz w:val="22"/>
-                <w:szCs w:val="22"/>
-              </w:rPr>
-            </w:pPr>
-          </w:p>
-        </w:tc>
-      </w:tr>
-      <w:tr>
-        <w:tc>
-          <w:tcPr>
-            <w:tcW w:w="3936" w:type="dxa"/>
-            <w:shd w:val="clear" w:color="auto" w:fill="FFFFFF" w:themeFill="background1"/>
-            <w:vAlign w:val="center"/>
-          </w:tcPr>
-          <w:p>
-            <w:pPr>
-              <w:widowControl w:val="0"/>
-              <w:spacing w:line="460" w:lineRule="exact"/>
-              <w:jc w:val="both"/>
-              <w:rPr>
-                <w:rFonts w:ascii="微软雅黑 Light" w:eastAsia="微软雅黑 Light" w:hAnsi="微软雅黑 Light"/>
-                <w:sz w:val="22"/>
-                <w:szCs w:val="22"/>
-              </w:rPr>
-            </w:pPr>
-            <w:r>
-              <w:rPr>
-                <w:rFonts w:ascii="微软雅黑 Light" w:eastAsia="微软雅黑 Light" w:hAnsi="微软雅黑 Light" w:hint="eastAsia"/>
-                <w:sz w:val="22"/>
-                <w:szCs w:val="22"/>
-              </w:rPr>
-              <w:t>故障应对措施(临时措施、纠正措施)</w:t>
-            </w:r>
-          </w:p>
-        </w:tc>
-        <w:tc>
-          <w:tcPr>
-            <w:tcW w:w="1984" w:type="dxa"/>
-            <w:shd w:val="clear" w:color="auto" w:fill="FFFFFF" w:themeFill="background1"/>
-          </w:tcPr>
-          <w:p>
-            <w:pPr>
-              <w:widowControl w:val="0"/>
-              <w:spacing w:line="460" w:lineRule="exact"/>
-              <w:jc w:val="both"/>
-              <w:rPr>
-                <w:rFonts w:ascii="微软雅黑 Light" w:eastAsia="微软雅黑 Light" w:hAnsi="微软雅黑 Light"/>
-                <w:sz w:val="22"/>
-                <w:szCs w:val="22"/>
-              </w:rPr>
-            </w:pPr>
-            <w:r>
-              <w:rPr>
-                <w:rFonts w:ascii="微软雅黑 Light" w:eastAsia="微软雅黑 Light" w:hAnsi="微软雅黑 Light" w:hint="eastAsia"/>
-                <w:sz w:val="22"/>
-                <w:szCs w:val="22"/>
-              </w:rPr>
-              <w:t>String</w:t>
-            </w:r>
-          </w:p>
-        </w:tc>
-        <w:tc>
-          <w:tcPr>
-            <w:tcW w:w="3424" w:type="dxa"/>
-            <w:shd w:val="clear" w:color="auto" w:fill="FFFFFF" w:themeFill="background1"/>
-          </w:tcPr>
-          <w:p>
-            <w:pPr>
-              <w:widowControl w:val="0"/>
-              <w:spacing w:line="460" w:lineRule="exact"/>
-              <w:jc w:val="both"/>
-              <w:rPr>
-                <w:rFonts w:ascii="微软雅黑 Light" w:eastAsia="微软雅黑 Light" w:hAnsi="微软雅黑 Light"/>
-                <w:sz w:val="22"/>
-                <w:szCs w:val="22"/>
-              </w:rPr>
-            </w:pPr>
-          </w:p>
-        </w:tc>
-      </w:tr>
-      <w:tr>
-        <w:tc>
-          <w:tcPr>
-            <w:tcW w:w="3936" w:type="dxa"/>
-            <w:shd w:val="clear" w:color="auto" w:fill="FFFFFF" w:themeFill="background1"/>
-            <w:vAlign w:val="center"/>
-          </w:tcPr>
-          <w:p>
-            <w:pPr>
-              <w:widowControl w:val="0"/>
-              <w:spacing w:line="460" w:lineRule="exact"/>
-              <w:jc w:val="both"/>
-              <w:rPr>
-                <w:rFonts w:ascii="微软雅黑 Light" w:eastAsia="微软雅黑 Light" w:hAnsi="微软雅黑 Light"/>
-                <w:sz w:val="22"/>
-                <w:szCs w:val="22"/>
-              </w:rPr>
-            </w:pPr>
-            <w:r>
-              <w:rPr>
-                <w:rFonts w:ascii="微软雅黑 Light" w:eastAsia="微软雅黑 Light" w:hAnsi="微软雅黑 Light" w:hint="eastAsia"/>
-                <w:sz w:val="22"/>
-                <w:szCs w:val="22"/>
-              </w:rPr>
-              <w:t>故障处理时间(年月日~年月日)</w:t>
-            </w:r>
-          </w:p>
-        </w:tc>
-        <w:tc>
-          <w:tcPr>
-            <w:tcW w:w="1984" w:type="dxa"/>
-            <w:shd w:val="clear" w:color="auto" w:fill="FFFFFF" w:themeFill="background1"/>
-          </w:tcPr>
-          <w:p>
-            <w:pPr>
-              <w:widowControl w:val="0"/>
-              <w:spacing w:line="460" w:lineRule="exact"/>
-              <w:jc w:val="both"/>
-              <w:rPr>
-                <w:rFonts w:ascii="微软雅黑 Light" w:eastAsia="微软雅黑 Light" w:hAnsi="微软雅黑 Light"/>
-                <w:sz w:val="22"/>
-                <w:szCs w:val="22"/>
-              </w:rPr>
-            </w:pPr>
-            <w:r>
-              <w:rPr>
-                <w:rFonts w:ascii="微软雅黑 Light" w:eastAsia="微软雅黑 Light" w:hAnsi="微软雅黑 Light" w:hint="eastAsia"/>
-                <w:sz w:val="22"/>
-                <w:szCs w:val="22"/>
-              </w:rPr>
-              <w:t>TimeStamp</w:t>
-            </w:r>
-          </w:p>
-        </w:tc>
-        <w:tc>
-          <w:tcPr>
-            <w:tcW w:w="3424" w:type="dxa"/>
-            <w:shd w:val="clear" w:color="auto" w:fill="FFFFFF" w:themeFill="background1"/>
-          </w:tcPr>
-          <w:p>
-            <w:pPr>
-              <w:widowControl w:val="0"/>
-              <w:spacing w:line="460" w:lineRule="exact"/>
-              <w:jc w:val="both"/>
-              <w:rPr>
-                <w:rFonts w:ascii="微软雅黑 Light" w:eastAsia="微软雅黑 Light" w:hAnsi="微软雅黑 Light"/>
-                <w:sz w:val="22"/>
-                <w:szCs w:val="22"/>
-              </w:rPr>
-            </w:pPr>
-          </w:p>
-        </w:tc>
-      </w:tr>
-      <w:tr>
-        <w:tc>
-          <w:tcPr>
-            <w:tcW w:w="3936" w:type="dxa"/>
-            <w:shd w:val="clear" w:color="auto" w:fill="FFFFFF" w:themeFill="background1"/>
-            <w:vAlign w:val="center"/>
-          </w:tcPr>
-          <w:p>
-            <w:pPr>
-              <w:widowControl w:val="0"/>
-              <w:spacing w:line="460" w:lineRule="exact"/>
-              <w:jc w:val="both"/>
-              <w:rPr>
-                <w:rFonts w:ascii="微软雅黑 Light" w:eastAsia="微软雅黑 Light" w:hAnsi="微软雅黑 Light"/>
-                <w:sz w:val="22"/>
-                <w:szCs w:val="22"/>
-              </w:rPr>
-            </w:pPr>
-            <w:r>
-              <w:rPr>
-                <w:rFonts w:ascii="微软雅黑 Light" w:eastAsia="微软雅黑 Light" w:hAnsi="微软雅黑 Light" w:hint="eastAsia"/>
-                <w:sz w:val="22"/>
-                <w:szCs w:val="22"/>
-              </w:rPr>
-              <w:t>故障处理用时(小时)</w:t>
-            </w:r>
-          </w:p>
-        </w:tc>
-        <w:tc>
-          <w:tcPr>
-            <w:tcW w:w="1984" w:type="dxa"/>
-            <w:shd w:val="clear" w:color="auto" w:fill="FFFFFF" w:themeFill="background1"/>
-          </w:tcPr>
-          <w:p>
-            <w:pPr>
-              <w:widowControl w:val="0"/>
-              <w:spacing w:line="460" w:lineRule="exact"/>
-              <w:jc w:val="both"/>
-              <w:rPr>
-                <w:rFonts w:ascii="微软雅黑 Light" w:eastAsia="微软雅黑 Light" w:hAnsi="微软雅黑 Light"/>
-                <w:sz w:val="22"/>
-                <w:szCs w:val="22"/>
-              </w:rPr>
-            </w:pPr>
-            <w:r>
-              <w:rPr>
-                <w:rFonts w:ascii="微软雅黑 Light" w:eastAsia="微软雅黑 Light" w:hAnsi="微软雅黑 Light" w:hint="eastAsia"/>
-                <w:sz w:val="22"/>
-                <w:szCs w:val="22"/>
-              </w:rPr>
-              <w:t>Integer</w:t>
-            </w:r>
-          </w:p>
-        </w:tc>
-        <w:tc>
-          <w:tcPr>
-            <w:tcW w:w="3424" w:type="dxa"/>
-            <w:shd w:val="clear" w:color="auto" w:fill="FFFFFF" w:themeFill="background1"/>
-          </w:tcPr>
-          <w:p>
-            <w:pPr>
-              <w:widowControl w:val="0"/>
-              <w:spacing w:line="460" w:lineRule="exact"/>
-              <w:jc w:val="both"/>
-              <w:rPr>
-                <w:rFonts w:ascii="微软雅黑 Light" w:eastAsia="微软雅黑 Light" w:hAnsi="微软雅黑 Light"/>
-                <w:sz w:val="22"/>
-                <w:szCs w:val="22"/>
-              </w:rPr>
-            </w:pPr>
-          </w:p>
-        </w:tc>
-      </w:tr>
-      <w:tr>
-        <w:tc>
-          <w:tcPr>
-            <w:tcW w:w="3936" w:type="dxa"/>
-            <w:shd w:val="clear" w:color="auto" w:fill="FFFFFF" w:themeFill="background1"/>
-            <w:vAlign w:val="center"/>
-          </w:tcPr>
-          <w:p>
-            <w:pPr>
-              <w:widowControl w:val="0"/>
-              <w:spacing w:line="460" w:lineRule="exact"/>
-              <w:jc w:val="both"/>
-              <w:rPr>
-                <w:rFonts w:ascii="微软雅黑 Light" w:eastAsia="微软雅黑 Light" w:hAnsi="微软雅黑 Light"/>
-                <w:sz w:val="22"/>
-                <w:szCs w:val="22"/>
-              </w:rPr>
-            </w:pPr>
-            <w:r>
-              <w:rPr>
-                <w:rFonts w:ascii="微软雅黑 Light" w:eastAsia="微软雅黑 Light" w:hAnsi="微软雅黑 Light" w:hint="eastAsia"/>
-                <w:sz w:val="22"/>
-                <w:szCs w:val="22"/>
-              </w:rPr>
-              <w:t>备注</w:t>
-            </w:r>
-          </w:p>
-        </w:tc>
-        <w:tc>
-          <w:tcPr>
-            <w:tcW w:w="1984" w:type="dxa"/>
-            <w:shd w:val="clear" w:color="auto" w:fill="FFFFFF" w:themeFill="background1"/>
-          </w:tcPr>
-          <w:p>
-            <w:pPr>
-              <w:widowControl w:val="0"/>
-              <w:spacing w:line="460" w:lineRule="exact"/>
-              <w:jc w:val="both"/>
-              <w:rPr>
-                <w:rFonts w:ascii="微软雅黑 Light" w:eastAsia="微软雅黑 Light" w:hAnsi="微软雅黑 Light"/>
-                <w:sz w:val="22"/>
-                <w:szCs w:val="22"/>
-              </w:rPr>
-            </w:pPr>
-            <w:r>
-              <w:rPr>
-                <w:rFonts w:ascii="微软雅黑 Light" w:eastAsia="微软雅黑 Light" w:hAnsi="微软雅黑 Light" w:hint="eastAsia"/>
-                <w:sz w:val="22"/>
-                <w:szCs w:val="22"/>
-              </w:rPr>
-              <w:t>String</w:t>
             </w:r>
           </w:p>
         </w:tc>
@@ -17269,7 +16393,7 @@
         </w:numPr>
         <w:ind w:firstLineChars="0"/>
         <w:rPr>
-          <w:rFonts w:ascii="微软雅黑 Light" w:eastAsia="微软雅黑 Light" w:hAnsi="微软雅黑 Light" w:hint="eastAsia"/>
+          <w:rFonts w:ascii="微软雅黑 Light" w:eastAsia="微软雅黑 Light" w:hAnsi="微软雅黑 Light"/>
           <w:sz w:val="22"/>
           <w:szCs w:val="21"/>
         </w:rPr>
@@ -17667,8 +16791,7 @@
                 <w:sz w:val="22"/>
                 <w:szCs w:val="22"/>
               </w:rPr>
-              <w:lastRenderedPageBreak/>
-              <w:t>故障编号</w:t>
+              <w:t>故障编号（按照三性设计的故障编号定义）</w:t>
             </w:r>
           </w:p>
         </w:tc>
@@ -17730,7 +16853,7 @@
               <w:spacing w:line="460" w:lineRule="exact"/>
               <w:jc w:val="both"/>
               <w:rPr>
-                <w:rFonts w:ascii="微软雅黑 Light" w:eastAsia="微软雅黑 Light" w:hAnsi="微软雅黑 Light" w:hint="eastAsia"/>
+                <w:rFonts w:ascii="微软雅黑 Light" w:eastAsia="微软雅黑 Light" w:hAnsi="微软雅黑 Light"/>
                 <w:sz w:val="22"/>
                 <w:szCs w:val="22"/>
               </w:rPr>
@@ -17741,7 +16864,7 @@
                 <w:sz w:val="22"/>
                 <w:szCs w:val="22"/>
               </w:rPr>
-              <w:t>组件ID</w:t>
+              <w:t>故障发生时间（年月日时分秒、date格式、系统获取）</w:t>
             </w:r>
           </w:p>
         </w:tc>
@@ -17756,7 +16879,7 @@
               <w:spacing w:line="460" w:lineRule="exact"/>
               <w:jc w:val="both"/>
               <w:rPr>
-                <w:rFonts w:ascii="微软雅黑 Light" w:eastAsia="微软雅黑 Light" w:hAnsi="微软雅黑 Light" w:hint="eastAsia"/>
+                <w:rFonts w:ascii="微软雅黑 Light" w:eastAsia="微软雅黑 Light" w:hAnsi="微软雅黑 Light"/>
                 <w:sz w:val="22"/>
                 <w:szCs w:val="22"/>
               </w:rPr>
@@ -17767,7 +16890,7 @@
                 <w:sz w:val="22"/>
                 <w:szCs w:val="22"/>
               </w:rPr>
-              <w:t>Integer</w:t>
+              <w:t>TimeStamp</w:t>
             </w:r>
           </w:p>
         </w:tc>
@@ -17814,7 +16937,7 @@
                 <w:sz w:val="22"/>
                 <w:szCs w:val="22"/>
               </w:rPr>
-              <w:t>故障发生时间(年月日时分)</w:t>
+              <w:t>故障器件信息（生产厂家、序列号、启用时间）</w:t>
             </w:r>
           </w:p>
         </w:tc>
@@ -17836,11 +16959,11 @@
             </w:pPr>
             <w:r>
               <w:rPr>
-                <w:rFonts w:ascii="微软雅黑 Light" w:eastAsia="微软雅黑 Light" w:hAnsi="微软雅黑 Light" w:hint="eastAsia"/>
+                <w:rFonts w:ascii="微软雅黑 Light" w:eastAsia="微软雅黑 Light" w:hAnsi="微软雅黑 Light"/>
                 <w:sz w:val="22"/>
                 <w:szCs w:val="22"/>
               </w:rPr>
-              <w:t>TimeStamp</w:t>
+              <w:t>String</w:t>
             </w:r>
           </w:p>
         </w:tc>
@@ -17887,7 +17010,7 @@
                 <w:sz w:val="22"/>
                 <w:szCs w:val="22"/>
               </w:rPr>
-              <w:t>发次编号</w:t>
+              <w:t>严酷度类别（灾难性、致命、严重、一般、轻微）</w:t>
             </w:r>
           </w:p>
         </w:tc>
@@ -17913,7 +17036,7 @@
                 <w:sz w:val="22"/>
                 <w:szCs w:val="22"/>
               </w:rPr>
-              <w:t>Integer</w:t>
+              <w:t>Enumerate</w:t>
             </w:r>
           </w:p>
         </w:tc>
@@ -17960,7 +17083,7 @@
                 <w:sz w:val="22"/>
                 <w:szCs w:val="22"/>
               </w:rPr>
-              <w:t>任务类别(只打主放、综合诊断、全系统调试、打靶等)</w:t>
+              <w:t>发生概率等级（经常、有时、偶然、很少、极少）</w:t>
             </w:r>
           </w:p>
         </w:tc>
@@ -18033,7 +17156,7 @@
                 <w:sz w:val="22"/>
                 <w:szCs w:val="22"/>
               </w:rPr>
-              <w:t>故障所在束组/子束</w:t>
+              <w:t>故障现象</w:t>
             </w:r>
           </w:p>
         </w:tc>
@@ -18055,1031 +17178,7 @@
             </w:pPr>
             <w:r>
               <w:rPr>
-                <w:rFonts w:ascii="微软雅黑 Light" w:eastAsia="微软雅黑 Light" w:hAnsi="微软雅黑 Light" w:hint="eastAsia"/>
-                <w:sz w:val="22"/>
-                <w:szCs w:val="22"/>
-              </w:rPr>
-              <w:t>Integer</w:t>
-            </w:r>
-          </w:p>
-        </w:tc>
-        <w:tc>
-          <w:tcPr>
-            <w:tcW w:w="3424" w:type="dxa"/>
-            <w:shd w:val="clear" w:color="auto" w:fill="FFFFFF" w:themeFill="background1"/>
-          </w:tcPr>
-          <w:p>
-            <w:pPr>
-              <w:widowControl w:val="0"/>
-              <w:spacing w:line="460" w:lineRule="exact"/>
-              <w:jc w:val="both"/>
-              <w:rPr>
-                <w:rFonts w:ascii="微软雅黑 Light" w:eastAsia="微软雅黑 Light" w:hAnsi="微软雅黑 Light"/>
-                <w:sz w:val="22"/>
-                <w:szCs w:val="22"/>
-              </w:rPr>
-            </w:pPr>
-          </w:p>
-        </w:tc>
-      </w:tr>
-      <w:tr>
-        <w:tc>
-          <w:tcPr>
-            <w:tcW w:w="3936" w:type="dxa"/>
-            <w:shd w:val="clear" w:color="auto" w:fill="FFFFFF" w:themeFill="background1"/>
-            <w:vAlign w:val="center"/>
-          </w:tcPr>
-          <w:p>
-            <w:pPr>
-              <w:widowControl w:val="0"/>
-              <w:spacing w:line="460" w:lineRule="exact"/>
-              <w:jc w:val="both"/>
-              <w:rPr>
-                <w:rFonts w:ascii="微软雅黑 Light" w:eastAsia="微软雅黑 Light" w:hAnsi="微软雅黑 Light"/>
-                <w:sz w:val="22"/>
-                <w:szCs w:val="22"/>
-              </w:rPr>
-            </w:pPr>
-            <w:r>
-              <w:rPr>
-                <w:rFonts w:ascii="微软雅黑 Light" w:eastAsia="微软雅黑 Light" w:hAnsi="微软雅黑 Light" w:hint="eastAsia"/>
-                <w:sz w:val="22"/>
-                <w:szCs w:val="22"/>
-              </w:rPr>
-              <w:t>故障发生阶段(发射准备【准直阶段、闭环阶段】、预发射、主发射、发射后处理)</w:t>
-            </w:r>
-          </w:p>
-        </w:tc>
-        <w:tc>
-          <w:tcPr>
-            <w:tcW w:w="1984" w:type="dxa"/>
-            <w:shd w:val="clear" w:color="auto" w:fill="FFFFFF" w:themeFill="background1"/>
-          </w:tcPr>
-          <w:p>
-            <w:pPr>
-              <w:widowControl w:val="0"/>
-              <w:spacing w:line="460" w:lineRule="exact"/>
-              <w:jc w:val="both"/>
-              <w:rPr>
-                <w:rFonts w:ascii="微软雅黑 Light" w:eastAsia="微软雅黑 Light" w:hAnsi="微软雅黑 Light"/>
-                <w:sz w:val="22"/>
-                <w:szCs w:val="22"/>
-              </w:rPr>
-            </w:pPr>
-            <w:r>
-              <w:rPr>
-                <w:rFonts w:ascii="微软雅黑 Light" w:eastAsia="微软雅黑 Light" w:hAnsi="微软雅黑 Light" w:hint="eastAsia"/>
-                <w:sz w:val="22"/>
-                <w:szCs w:val="22"/>
-              </w:rPr>
-              <w:t>Enumerate</w:t>
-            </w:r>
-          </w:p>
-        </w:tc>
-        <w:tc>
-          <w:tcPr>
-            <w:tcW w:w="3424" w:type="dxa"/>
-            <w:shd w:val="clear" w:color="auto" w:fill="FFFFFF" w:themeFill="background1"/>
-          </w:tcPr>
-          <w:p>
-            <w:pPr>
-              <w:widowControl w:val="0"/>
-              <w:spacing w:line="460" w:lineRule="exact"/>
-              <w:jc w:val="both"/>
-              <w:rPr>
-                <w:rFonts w:ascii="微软雅黑 Light" w:eastAsia="微软雅黑 Light" w:hAnsi="微软雅黑 Light"/>
-                <w:sz w:val="22"/>
-                <w:szCs w:val="22"/>
-              </w:rPr>
-            </w:pPr>
-          </w:p>
-        </w:tc>
-      </w:tr>
-      <w:tr>
-        <w:tc>
-          <w:tcPr>
-            <w:tcW w:w="3936" w:type="dxa"/>
-            <w:shd w:val="clear" w:color="auto" w:fill="FFFFFF" w:themeFill="background1"/>
-            <w:vAlign w:val="center"/>
-          </w:tcPr>
-          <w:p>
-            <w:pPr>
-              <w:widowControl w:val="0"/>
-              <w:spacing w:line="460" w:lineRule="exact"/>
-              <w:jc w:val="both"/>
-              <w:rPr>
-                <w:rFonts w:ascii="微软雅黑 Light" w:eastAsia="微软雅黑 Light" w:hAnsi="微软雅黑 Light"/>
-                <w:sz w:val="22"/>
-                <w:szCs w:val="22"/>
-              </w:rPr>
-            </w:pPr>
-            <w:r>
-              <w:rPr>
-                <w:rFonts w:ascii="微软雅黑 Light" w:eastAsia="微软雅黑 Light" w:hAnsi="微软雅黑 Light" w:hint="eastAsia"/>
-                <w:sz w:val="22"/>
-                <w:szCs w:val="22"/>
-              </w:rPr>
-              <w:t>故障所属系统/分系统/组件</w:t>
-            </w:r>
-          </w:p>
-        </w:tc>
-        <w:tc>
-          <w:tcPr>
-            <w:tcW w:w="1984" w:type="dxa"/>
-            <w:shd w:val="clear" w:color="auto" w:fill="FFFFFF" w:themeFill="background1"/>
-          </w:tcPr>
-          <w:p>
-            <w:pPr>
-              <w:widowControl w:val="0"/>
-              <w:spacing w:line="460" w:lineRule="exact"/>
-              <w:jc w:val="both"/>
-              <w:rPr>
-                <w:rFonts w:ascii="微软雅黑 Light" w:eastAsia="微软雅黑 Light" w:hAnsi="微软雅黑 Light"/>
-                <w:sz w:val="22"/>
-                <w:szCs w:val="22"/>
-              </w:rPr>
-            </w:pPr>
-            <w:r>
-              <w:rPr>
-                <w:rFonts w:ascii="微软雅黑 Light" w:eastAsia="微软雅黑 Light" w:hAnsi="微软雅黑 Light" w:hint="eastAsia"/>
-                <w:sz w:val="22"/>
-                <w:szCs w:val="22"/>
-              </w:rPr>
-              <w:t>Integer</w:t>
-            </w:r>
-          </w:p>
-        </w:tc>
-        <w:tc>
-          <w:tcPr>
-            <w:tcW w:w="3424" w:type="dxa"/>
-            <w:shd w:val="clear" w:color="auto" w:fill="FFFFFF" w:themeFill="background1"/>
-          </w:tcPr>
-          <w:p>
-            <w:pPr>
-              <w:widowControl w:val="0"/>
-              <w:spacing w:line="460" w:lineRule="exact"/>
-              <w:jc w:val="both"/>
-              <w:rPr>
-                <w:rFonts w:ascii="微软雅黑 Light" w:eastAsia="微软雅黑 Light" w:hAnsi="微软雅黑 Light"/>
-                <w:sz w:val="22"/>
-                <w:szCs w:val="22"/>
-              </w:rPr>
-            </w:pPr>
-          </w:p>
-        </w:tc>
-        <w:bookmarkStart w:id="44" w:name="_GoBack"/>
-        <w:bookmarkEnd w:id="44"/>
-      </w:tr>
-      <w:tr>
-        <w:tc>
-          <w:tcPr>
-            <w:tcW w:w="3936" w:type="dxa"/>
-            <w:shd w:val="clear" w:color="auto" w:fill="FFFFFF" w:themeFill="background1"/>
-            <w:vAlign w:val="center"/>
-          </w:tcPr>
-          <w:p>
-            <w:pPr>
-              <w:widowControl w:val="0"/>
-              <w:spacing w:line="460" w:lineRule="exact"/>
-              <w:jc w:val="both"/>
-              <w:rPr>
-                <w:rFonts w:ascii="微软雅黑 Light" w:eastAsia="微软雅黑 Light" w:hAnsi="微软雅黑 Light"/>
-                <w:sz w:val="22"/>
-                <w:szCs w:val="22"/>
-              </w:rPr>
-            </w:pPr>
-            <w:r>
-              <w:rPr>
-                <w:rFonts w:ascii="微软雅黑 Light" w:eastAsia="微软雅黑 Light" w:hAnsi="微软雅黑 Light" w:hint="eastAsia"/>
-                <w:sz w:val="22"/>
-                <w:szCs w:val="22"/>
-              </w:rPr>
-              <w:t>故障器件</w:t>
-            </w:r>
-          </w:p>
-        </w:tc>
-        <w:tc>
-          <w:tcPr>
-            <w:tcW w:w="1984" w:type="dxa"/>
-            <w:shd w:val="clear" w:color="auto" w:fill="FFFFFF" w:themeFill="background1"/>
-          </w:tcPr>
-          <w:p>
-            <w:pPr>
-              <w:widowControl w:val="0"/>
-              <w:spacing w:line="460" w:lineRule="exact"/>
-              <w:jc w:val="both"/>
-              <w:rPr>
-                <w:rFonts w:ascii="微软雅黑 Light" w:eastAsia="微软雅黑 Light" w:hAnsi="微软雅黑 Light"/>
-                <w:sz w:val="22"/>
-                <w:szCs w:val="22"/>
-              </w:rPr>
-            </w:pPr>
-            <w:r>
-              <w:rPr>
-                <w:rFonts w:ascii="微软雅黑 Light" w:eastAsia="微软雅黑 Light" w:hAnsi="微软雅黑 Light" w:hint="eastAsia"/>
-                <w:sz w:val="22"/>
-                <w:szCs w:val="22"/>
-              </w:rPr>
-              <w:t>Integer</w:t>
-            </w:r>
-          </w:p>
-        </w:tc>
-        <w:tc>
-          <w:tcPr>
-            <w:tcW w:w="3424" w:type="dxa"/>
-            <w:shd w:val="clear" w:color="auto" w:fill="FFFFFF" w:themeFill="background1"/>
-          </w:tcPr>
-          <w:p>
-            <w:pPr>
-              <w:widowControl w:val="0"/>
-              <w:spacing w:line="460" w:lineRule="exact"/>
-              <w:jc w:val="both"/>
-              <w:rPr>
-                <w:rFonts w:ascii="微软雅黑 Light" w:eastAsia="微软雅黑 Light" w:hAnsi="微软雅黑 Light"/>
-                <w:sz w:val="22"/>
-                <w:szCs w:val="22"/>
-              </w:rPr>
-            </w:pPr>
-          </w:p>
-        </w:tc>
-      </w:tr>
-      <w:tr>
-        <w:tc>
-          <w:tcPr>
-            <w:tcW w:w="3936" w:type="dxa"/>
-            <w:shd w:val="clear" w:color="auto" w:fill="FFFFFF" w:themeFill="background1"/>
-            <w:vAlign w:val="center"/>
-          </w:tcPr>
-          <w:p>
-            <w:pPr>
-              <w:widowControl w:val="0"/>
-              <w:spacing w:line="460" w:lineRule="exact"/>
-              <w:jc w:val="both"/>
-              <w:rPr>
-                <w:rFonts w:ascii="微软雅黑 Light" w:eastAsia="微软雅黑 Light" w:hAnsi="微软雅黑 Light"/>
-                <w:sz w:val="22"/>
-                <w:szCs w:val="22"/>
-              </w:rPr>
-            </w:pPr>
-            <w:r>
-              <w:rPr>
-                <w:rFonts w:ascii="微软雅黑 Light" w:eastAsia="微软雅黑 Light" w:hAnsi="微软雅黑 Light" w:hint="eastAsia"/>
-                <w:sz w:val="22"/>
-                <w:szCs w:val="22"/>
-              </w:rPr>
-              <w:t>严酷度类别(灾难性、致命、严重、一般、轻微)</w:t>
-            </w:r>
-          </w:p>
-        </w:tc>
-        <w:tc>
-          <w:tcPr>
-            <w:tcW w:w="1984" w:type="dxa"/>
-            <w:shd w:val="clear" w:color="auto" w:fill="FFFFFF" w:themeFill="background1"/>
-          </w:tcPr>
-          <w:p>
-            <w:pPr>
-              <w:widowControl w:val="0"/>
-              <w:spacing w:line="460" w:lineRule="exact"/>
-              <w:jc w:val="both"/>
-              <w:rPr>
-                <w:rFonts w:ascii="微软雅黑 Light" w:eastAsia="微软雅黑 Light" w:hAnsi="微软雅黑 Light"/>
-                <w:sz w:val="22"/>
-                <w:szCs w:val="22"/>
-              </w:rPr>
-            </w:pPr>
-            <w:r>
-              <w:rPr>
-                <w:rFonts w:ascii="微软雅黑 Light" w:eastAsia="微软雅黑 Light" w:hAnsi="微软雅黑 Light" w:hint="eastAsia"/>
-                <w:sz w:val="22"/>
-                <w:szCs w:val="22"/>
-              </w:rPr>
-              <w:t>Enumerate</w:t>
-            </w:r>
-          </w:p>
-        </w:tc>
-        <w:tc>
-          <w:tcPr>
-            <w:tcW w:w="3424" w:type="dxa"/>
-            <w:shd w:val="clear" w:color="auto" w:fill="FFFFFF" w:themeFill="background1"/>
-          </w:tcPr>
-          <w:p>
-            <w:pPr>
-              <w:widowControl w:val="0"/>
-              <w:spacing w:line="460" w:lineRule="exact"/>
-              <w:jc w:val="both"/>
-              <w:rPr>
-                <w:rFonts w:ascii="微软雅黑 Light" w:eastAsia="微软雅黑 Light" w:hAnsi="微软雅黑 Light"/>
-                <w:sz w:val="22"/>
-                <w:szCs w:val="22"/>
-              </w:rPr>
-            </w:pPr>
-          </w:p>
-        </w:tc>
-      </w:tr>
-      <w:tr>
-        <w:tc>
-          <w:tcPr>
-            <w:tcW w:w="3936" w:type="dxa"/>
-            <w:shd w:val="clear" w:color="auto" w:fill="FFFFFF" w:themeFill="background1"/>
-            <w:vAlign w:val="center"/>
-          </w:tcPr>
-          <w:p>
-            <w:pPr>
-              <w:widowControl w:val="0"/>
-              <w:spacing w:line="460" w:lineRule="exact"/>
-              <w:jc w:val="both"/>
-              <w:rPr>
-                <w:rFonts w:ascii="微软雅黑 Light" w:eastAsia="微软雅黑 Light" w:hAnsi="微软雅黑 Light"/>
-                <w:sz w:val="22"/>
-                <w:szCs w:val="22"/>
-              </w:rPr>
-            </w:pPr>
-            <w:r>
-              <w:rPr>
-                <w:rFonts w:ascii="微软雅黑 Light" w:eastAsia="微软雅黑 Light" w:hAnsi="微软雅黑 Light" w:hint="eastAsia"/>
-                <w:sz w:val="22"/>
-                <w:szCs w:val="22"/>
-              </w:rPr>
-              <w:t>发生概率等级(经常、有时、偶然、很少、极少)</w:t>
-            </w:r>
-          </w:p>
-        </w:tc>
-        <w:tc>
-          <w:tcPr>
-            <w:tcW w:w="1984" w:type="dxa"/>
-            <w:shd w:val="clear" w:color="auto" w:fill="FFFFFF" w:themeFill="background1"/>
-          </w:tcPr>
-          <w:p>
-            <w:pPr>
-              <w:widowControl w:val="0"/>
-              <w:spacing w:line="460" w:lineRule="exact"/>
-              <w:jc w:val="both"/>
-              <w:rPr>
-                <w:rFonts w:ascii="微软雅黑 Light" w:eastAsia="微软雅黑 Light" w:hAnsi="微软雅黑 Light"/>
-                <w:sz w:val="22"/>
-                <w:szCs w:val="22"/>
-              </w:rPr>
-            </w:pPr>
-            <w:r>
-              <w:rPr>
-                <w:rFonts w:ascii="微软雅黑 Light" w:eastAsia="微软雅黑 Light" w:hAnsi="微软雅黑 Light" w:hint="eastAsia"/>
-                <w:sz w:val="22"/>
-                <w:szCs w:val="22"/>
-              </w:rPr>
-              <w:t>Enumerate</w:t>
-            </w:r>
-          </w:p>
-        </w:tc>
-        <w:tc>
-          <w:tcPr>
-            <w:tcW w:w="3424" w:type="dxa"/>
-            <w:shd w:val="clear" w:color="auto" w:fill="FFFFFF" w:themeFill="background1"/>
-          </w:tcPr>
-          <w:p>
-            <w:pPr>
-              <w:widowControl w:val="0"/>
-              <w:spacing w:line="460" w:lineRule="exact"/>
-              <w:jc w:val="both"/>
-              <w:rPr>
-                <w:rFonts w:ascii="微软雅黑 Light" w:eastAsia="微软雅黑 Light" w:hAnsi="微软雅黑 Light"/>
-                <w:sz w:val="22"/>
-                <w:szCs w:val="22"/>
-              </w:rPr>
-            </w:pPr>
-          </w:p>
-        </w:tc>
-      </w:tr>
-      <w:tr>
-        <w:tc>
-          <w:tcPr>
-            <w:tcW w:w="3936" w:type="dxa"/>
-            <w:shd w:val="clear" w:color="auto" w:fill="FFFFFF" w:themeFill="background1"/>
-            <w:vAlign w:val="center"/>
-          </w:tcPr>
-          <w:p>
-            <w:pPr>
-              <w:widowControl w:val="0"/>
-              <w:spacing w:line="460" w:lineRule="exact"/>
-              <w:jc w:val="both"/>
-              <w:rPr>
-                <w:rFonts w:ascii="微软雅黑 Light" w:eastAsia="微软雅黑 Light" w:hAnsi="微软雅黑 Light"/>
-                <w:sz w:val="22"/>
-                <w:szCs w:val="22"/>
-              </w:rPr>
-            </w:pPr>
-            <w:r>
-              <w:rPr>
-                <w:rFonts w:ascii="微软雅黑 Light" w:eastAsia="微软雅黑 Light" w:hAnsi="微软雅黑 Light" w:hint="eastAsia"/>
-                <w:sz w:val="22"/>
-                <w:szCs w:val="22"/>
-              </w:rPr>
-              <w:t>故障检测方法</w:t>
-            </w:r>
-          </w:p>
-        </w:tc>
-        <w:tc>
-          <w:tcPr>
-            <w:tcW w:w="1984" w:type="dxa"/>
-            <w:shd w:val="clear" w:color="auto" w:fill="FFFFFF" w:themeFill="background1"/>
-          </w:tcPr>
-          <w:p>
-            <w:pPr>
-              <w:widowControl w:val="0"/>
-              <w:spacing w:line="460" w:lineRule="exact"/>
-              <w:jc w:val="both"/>
-              <w:rPr>
-                <w:rFonts w:ascii="微软雅黑 Light" w:eastAsia="微软雅黑 Light" w:hAnsi="微软雅黑 Light"/>
-                <w:sz w:val="22"/>
-                <w:szCs w:val="22"/>
-              </w:rPr>
-            </w:pPr>
-            <w:r>
-              <w:rPr>
-                <w:rFonts w:ascii="微软雅黑 Light" w:eastAsia="微软雅黑 Light" w:hAnsi="微软雅黑 Light" w:hint="eastAsia"/>
-                <w:sz w:val="22"/>
-                <w:szCs w:val="22"/>
-              </w:rPr>
-              <w:t>Enumerate</w:t>
-            </w:r>
-          </w:p>
-        </w:tc>
-        <w:tc>
-          <w:tcPr>
-            <w:tcW w:w="3424" w:type="dxa"/>
-            <w:shd w:val="clear" w:color="auto" w:fill="FFFFFF" w:themeFill="background1"/>
-          </w:tcPr>
-          <w:p>
-            <w:pPr>
-              <w:widowControl w:val="0"/>
-              <w:spacing w:line="460" w:lineRule="exact"/>
-              <w:jc w:val="both"/>
-              <w:rPr>
-                <w:rFonts w:ascii="微软雅黑 Light" w:eastAsia="微软雅黑 Light" w:hAnsi="微软雅黑 Light"/>
-                <w:sz w:val="22"/>
-                <w:szCs w:val="22"/>
-              </w:rPr>
-            </w:pPr>
-          </w:p>
-        </w:tc>
-      </w:tr>
-      <w:tr>
-        <w:tc>
-          <w:tcPr>
-            <w:tcW w:w="3936" w:type="dxa"/>
-            <w:shd w:val="clear" w:color="auto" w:fill="FFFFFF" w:themeFill="background1"/>
-            <w:vAlign w:val="center"/>
-          </w:tcPr>
-          <w:p>
-            <w:pPr>
-              <w:widowControl w:val="0"/>
-              <w:spacing w:line="460" w:lineRule="exact"/>
-              <w:jc w:val="both"/>
-              <w:rPr>
-                <w:rFonts w:ascii="微软雅黑 Light" w:eastAsia="微软雅黑 Light" w:hAnsi="微软雅黑 Light"/>
-                <w:sz w:val="22"/>
-                <w:szCs w:val="22"/>
-              </w:rPr>
-            </w:pPr>
-            <w:r>
-              <w:rPr>
-                <w:rFonts w:ascii="微软雅黑 Light" w:eastAsia="微软雅黑 Light" w:hAnsi="微软雅黑 Light" w:hint="eastAsia"/>
-                <w:sz w:val="22"/>
-                <w:szCs w:val="22"/>
-              </w:rPr>
-              <w:t>故障分类(硬件、软件、网络)</w:t>
-            </w:r>
-          </w:p>
-        </w:tc>
-        <w:tc>
-          <w:tcPr>
-            <w:tcW w:w="1984" w:type="dxa"/>
-            <w:shd w:val="clear" w:color="auto" w:fill="FFFFFF" w:themeFill="background1"/>
-          </w:tcPr>
-          <w:p>
-            <w:pPr>
-              <w:widowControl w:val="0"/>
-              <w:spacing w:line="460" w:lineRule="exact"/>
-              <w:jc w:val="both"/>
-              <w:rPr>
-                <w:rFonts w:ascii="微软雅黑 Light" w:eastAsia="微软雅黑 Light" w:hAnsi="微软雅黑 Light"/>
-                <w:sz w:val="22"/>
-                <w:szCs w:val="22"/>
-              </w:rPr>
-            </w:pPr>
-            <w:r>
-              <w:rPr>
-                <w:rFonts w:ascii="微软雅黑 Light" w:eastAsia="微软雅黑 Light" w:hAnsi="微软雅黑 Light" w:hint="eastAsia"/>
-                <w:sz w:val="22"/>
-                <w:szCs w:val="22"/>
-              </w:rPr>
-              <w:t>Enumerate</w:t>
-            </w:r>
-          </w:p>
-        </w:tc>
-        <w:tc>
-          <w:tcPr>
-            <w:tcW w:w="3424" w:type="dxa"/>
-            <w:shd w:val="clear" w:color="auto" w:fill="FFFFFF" w:themeFill="background1"/>
-          </w:tcPr>
-          <w:p>
-            <w:pPr>
-              <w:widowControl w:val="0"/>
-              <w:spacing w:line="460" w:lineRule="exact"/>
-              <w:jc w:val="both"/>
-              <w:rPr>
-                <w:rFonts w:ascii="微软雅黑 Light" w:eastAsia="微软雅黑 Light" w:hAnsi="微软雅黑 Light"/>
-                <w:sz w:val="22"/>
-                <w:szCs w:val="22"/>
-              </w:rPr>
-            </w:pPr>
-          </w:p>
-        </w:tc>
-      </w:tr>
-      <w:tr>
-        <w:tc>
-          <w:tcPr>
-            <w:tcW w:w="3936" w:type="dxa"/>
-            <w:shd w:val="clear" w:color="auto" w:fill="FFFFFF" w:themeFill="background1"/>
-            <w:vAlign w:val="center"/>
-          </w:tcPr>
-          <w:p>
-            <w:pPr>
-              <w:widowControl w:val="0"/>
-              <w:spacing w:line="460" w:lineRule="exact"/>
-              <w:jc w:val="both"/>
-              <w:rPr>
-                <w:rFonts w:ascii="微软雅黑 Light" w:eastAsia="微软雅黑 Light" w:hAnsi="微软雅黑 Light"/>
-                <w:sz w:val="22"/>
-                <w:szCs w:val="22"/>
-              </w:rPr>
-            </w:pPr>
-            <w:r>
-              <w:rPr>
-                <w:rFonts w:ascii="微软雅黑 Light" w:eastAsia="微软雅黑 Light" w:hAnsi="微软雅黑 Light" w:hint="eastAsia"/>
-                <w:sz w:val="22"/>
-                <w:szCs w:val="22"/>
-              </w:rPr>
-              <w:t>故障现象</w:t>
-            </w:r>
-          </w:p>
-        </w:tc>
-        <w:tc>
-          <w:tcPr>
-            <w:tcW w:w="1984" w:type="dxa"/>
-            <w:shd w:val="clear" w:color="auto" w:fill="FFFFFF" w:themeFill="background1"/>
-          </w:tcPr>
-          <w:p>
-            <w:pPr>
-              <w:widowControl w:val="0"/>
-              <w:spacing w:line="460" w:lineRule="exact"/>
-              <w:jc w:val="both"/>
-              <w:rPr>
-                <w:rFonts w:ascii="微软雅黑 Light" w:eastAsia="微软雅黑 Light" w:hAnsi="微软雅黑 Light"/>
-                <w:sz w:val="22"/>
-                <w:szCs w:val="22"/>
-              </w:rPr>
-            </w:pPr>
-            <w:r>
-              <w:rPr>
-                <w:rFonts w:ascii="微软雅黑 Light" w:eastAsia="微软雅黑 Light" w:hAnsi="微软雅黑 Light" w:hint="eastAsia"/>
-                <w:sz w:val="22"/>
-                <w:szCs w:val="22"/>
-              </w:rPr>
-              <w:t>String</w:t>
-            </w:r>
-          </w:p>
-        </w:tc>
-        <w:tc>
-          <w:tcPr>
-            <w:tcW w:w="3424" w:type="dxa"/>
-            <w:shd w:val="clear" w:color="auto" w:fill="FFFFFF" w:themeFill="background1"/>
-          </w:tcPr>
-          <w:p>
-            <w:pPr>
-              <w:widowControl w:val="0"/>
-              <w:spacing w:line="460" w:lineRule="exact"/>
-              <w:jc w:val="both"/>
-              <w:rPr>
-                <w:rFonts w:ascii="微软雅黑 Light" w:eastAsia="微软雅黑 Light" w:hAnsi="微软雅黑 Light"/>
-                <w:sz w:val="22"/>
-                <w:szCs w:val="22"/>
-              </w:rPr>
-            </w:pPr>
-          </w:p>
-        </w:tc>
-      </w:tr>
-      <w:tr>
-        <w:tc>
-          <w:tcPr>
-            <w:tcW w:w="3936" w:type="dxa"/>
-            <w:shd w:val="clear" w:color="auto" w:fill="FFFFFF" w:themeFill="background1"/>
-            <w:vAlign w:val="center"/>
-          </w:tcPr>
-          <w:p>
-            <w:pPr>
-              <w:widowControl w:val="0"/>
-              <w:spacing w:line="460" w:lineRule="exact"/>
-              <w:jc w:val="both"/>
-              <w:rPr>
-                <w:rFonts w:ascii="微软雅黑 Light" w:eastAsia="微软雅黑 Light" w:hAnsi="微软雅黑 Light"/>
-                <w:sz w:val="22"/>
-                <w:szCs w:val="22"/>
-              </w:rPr>
-            </w:pPr>
-            <w:r>
-              <w:rPr>
-                <w:rFonts w:ascii="微软雅黑 Light" w:eastAsia="微软雅黑 Light" w:hAnsi="微软雅黑 Light" w:hint="eastAsia"/>
-                <w:sz w:val="22"/>
-                <w:szCs w:val="22"/>
-              </w:rPr>
-              <w:t>故障原因</w:t>
-            </w:r>
-          </w:p>
-        </w:tc>
-        <w:tc>
-          <w:tcPr>
-            <w:tcW w:w="1984" w:type="dxa"/>
-            <w:shd w:val="clear" w:color="auto" w:fill="FFFFFF" w:themeFill="background1"/>
-          </w:tcPr>
-          <w:p>
-            <w:pPr>
-              <w:widowControl w:val="0"/>
-              <w:spacing w:line="460" w:lineRule="exact"/>
-              <w:jc w:val="both"/>
-              <w:rPr>
-                <w:rFonts w:ascii="微软雅黑 Light" w:eastAsia="微软雅黑 Light" w:hAnsi="微软雅黑 Light"/>
-                <w:sz w:val="22"/>
-                <w:szCs w:val="22"/>
-              </w:rPr>
-            </w:pPr>
-            <w:r>
-              <w:rPr>
-                <w:rFonts w:ascii="微软雅黑 Light" w:eastAsia="微软雅黑 Light" w:hAnsi="微软雅黑 Light" w:hint="eastAsia"/>
-                <w:sz w:val="22"/>
-                <w:szCs w:val="22"/>
-              </w:rPr>
-              <w:t>String</w:t>
-            </w:r>
-          </w:p>
-        </w:tc>
-        <w:tc>
-          <w:tcPr>
-            <w:tcW w:w="3424" w:type="dxa"/>
-            <w:shd w:val="clear" w:color="auto" w:fill="FFFFFF" w:themeFill="background1"/>
-          </w:tcPr>
-          <w:p>
-            <w:pPr>
-              <w:widowControl w:val="0"/>
-              <w:spacing w:line="460" w:lineRule="exact"/>
-              <w:jc w:val="both"/>
-              <w:rPr>
-                <w:rFonts w:ascii="微软雅黑 Light" w:eastAsia="微软雅黑 Light" w:hAnsi="微软雅黑 Light"/>
-                <w:sz w:val="22"/>
-                <w:szCs w:val="22"/>
-              </w:rPr>
-            </w:pPr>
-          </w:p>
-        </w:tc>
-      </w:tr>
-      <w:tr>
-        <w:tc>
-          <w:tcPr>
-            <w:tcW w:w="3936" w:type="dxa"/>
-            <w:shd w:val="clear" w:color="auto" w:fill="FFFFFF" w:themeFill="background1"/>
-            <w:vAlign w:val="center"/>
-          </w:tcPr>
-          <w:p>
-            <w:pPr>
-              <w:widowControl w:val="0"/>
-              <w:spacing w:line="460" w:lineRule="exact"/>
-              <w:jc w:val="both"/>
-              <w:rPr>
-                <w:rFonts w:ascii="微软雅黑 Light" w:eastAsia="微软雅黑 Light" w:hAnsi="微软雅黑 Light"/>
-                <w:sz w:val="22"/>
-                <w:szCs w:val="22"/>
-              </w:rPr>
-            </w:pPr>
-            <w:r>
-              <w:rPr>
-                <w:rFonts w:ascii="微软雅黑 Light" w:eastAsia="微软雅黑 Light" w:hAnsi="微软雅黑 Light" w:hint="eastAsia"/>
-                <w:sz w:val="22"/>
-                <w:szCs w:val="22"/>
-              </w:rPr>
-              <w:t>故障影响(功能丧失、任务失败、时间影响、经济影响)</w:t>
-            </w:r>
-          </w:p>
-        </w:tc>
-        <w:tc>
-          <w:tcPr>
-            <w:tcW w:w="1984" w:type="dxa"/>
-            <w:shd w:val="clear" w:color="auto" w:fill="FFFFFF" w:themeFill="background1"/>
-          </w:tcPr>
-          <w:p>
-            <w:pPr>
-              <w:widowControl w:val="0"/>
-              <w:spacing w:line="460" w:lineRule="exact"/>
-              <w:jc w:val="both"/>
-              <w:rPr>
-                <w:rFonts w:ascii="微软雅黑 Light" w:eastAsia="微软雅黑 Light" w:hAnsi="微软雅黑 Light"/>
-                <w:sz w:val="22"/>
-                <w:szCs w:val="22"/>
-              </w:rPr>
-            </w:pPr>
-            <w:r>
-              <w:rPr>
-                <w:rFonts w:ascii="微软雅黑 Light" w:eastAsia="微软雅黑 Light" w:hAnsi="微软雅黑 Light" w:hint="eastAsia"/>
-                <w:sz w:val="22"/>
-                <w:szCs w:val="22"/>
-              </w:rPr>
-              <w:t>String</w:t>
-            </w:r>
-          </w:p>
-        </w:tc>
-        <w:tc>
-          <w:tcPr>
-            <w:tcW w:w="3424" w:type="dxa"/>
-            <w:shd w:val="clear" w:color="auto" w:fill="FFFFFF" w:themeFill="background1"/>
-          </w:tcPr>
-          <w:p>
-            <w:pPr>
-              <w:widowControl w:val="0"/>
-              <w:spacing w:line="460" w:lineRule="exact"/>
-              <w:jc w:val="both"/>
-              <w:rPr>
-                <w:rFonts w:ascii="微软雅黑 Light" w:eastAsia="微软雅黑 Light" w:hAnsi="微软雅黑 Light"/>
-                <w:sz w:val="22"/>
-                <w:szCs w:val="22"/>
-              </w:rPr>
-            </w:pPr>
-          </w:p>
-        </w:tc>
-      </w:tr>
-      <w:tr>
-        <w:tc>
-          <w:tcPr>
-            <w:tcW w:w="3936" w:type="dxa"/>
-            <w:shd w:val="clear" w:color="auto" w:fill="FFFFFF" w:themeFill="background1"/>
-            <w:vAlign w:val="center"/>
-          </w:tcPr>
-          <w:p>
-            <w:pPr>
-              <w:widowControl w:val="0"/>
-              <w:spacing w:line="460" w:lineRule="exact"/>
-              <w:jc w:val="both"/>
-              <w:rPr>
-                <w:rFonts w:ascii="微软雅黑 Light" w:eastAsia="微软雅黑 Light" w:hAnsi="微软雅黑 Light"/>
-                <w:sz w:val="22"/>
-                <w:szCs w:val="22"/>
-              </w:rPr>
-            </w:pPr>
-            <w:r>
-              <w:rPr>
-                <w:rFonts w:ascii="微软雅黑 Light" w:eastAsia="微软雅黑 Light" w:hAnsi="微软雅黑 Light" w:hint="eastAsia"/>
-                <w:sz w:val="22"/>
-                <w:szCs w:val="22"/>
-              </w:rPr>
-              <w:t>故障应对措施(临时措施、纠正措施)</w:t>
-            </w:r>
-          </w:p>
-        </w:tc>
-        <w:tc>
-          <w:tcPr>
-            <w:tcW w:w="1984" w:type="dxa"/>
-            <w:shd w:val="clear" w:color="auto" w:fill="FFFFFF" w:themeFill="background1"/>
-          </w:tcPr>
-          <w:p>
-            <w:pPr>
-              <w:widowControl w:val="0"/>
-              <w:spacing w:line="460" w:lineRule="exact"/>
-              <w:jc w:val="both"/>
-              <w:rPr>
-                <w:rFonts w:ascii="微软雅黑 Light" w:eastAsia="微软雅黑 Light" w:hAnsi="微软雅黑 Light"/>
-                <w:sz w:val="22"/>
-                <w:szCs w:val="22"/>
-              </w:rPr>
-            </w:pPr>
-            <w:r>
-              <w:rPr>
-                <w:rFonts w:ascii="微软雅黑 Light" w:eastAsia="微软雅黑 Light" w:hAnsi="微软雅黑 Light" w:hint="eastAsia"/>
-                <w:sz w:val="22"/>
-                <w:szCs w:val="22"/>
-              </w:rPr>
-              <w:t>String</w:t>
-            </w:r>
-          </w:p>
-        </w:tc>
-        <w:tc>
-          <w:tcPr>
-            <w:tcW w:w="3424" w:type="dxa"/>
-            <w:shd w:val="clear" w:color="auto" w:fill="FFFFFF" w:themeFill="background1"/>
-          </w:tcPr>
-          <w:p>
-            <w:pPr>
-              <w:widowControl w:val="0"/>
-              <w:spacing w:line="460" w:lineRule="exact"/>
-              <w:jc w:val="both"/>
-              <w:rPr>
-                <w:rFonts w:ascii="微软雅黑 Light" w:eastAsia="微软雅黑 Light" w:hAnsi="微软雅黑 Light"/>
-                <w:sz w:val="22"/>
-                <w:szCs w:val="22"/>
-              </w:rPr>
-            </w:pPr>
-          </w:p>
-        </w:tc>
-      </w:tr>
-      <w:tr>
-        <w:tc>
-          <w:tcPr>
-            <w:tcW w:w="3936" w:type="dxa"/>
-            <w:shd w:val="clear" w:color="auto" w:fill="FFFFFF" w:themeFill="background1"/>
-            <w:vAlign w:val="center"/>
-          </w:tcPr>
-          <w:p>
-            <w:pPr>
-              <w:widowControl w:val="0"/>
-              <w:spacing w:line="460" w:lineRule="exact"/>
-              <w:jc w:val="both"/>
-              <w:rPr>
-                <w:rFonts w:ascii="微软雅黑 Light" w:eastAsia="微软雅黑 Light" w:hAnsi="微软雅黑 Light"/>
-                <w:sz w:val="22"/>
-                <w:szCs w:val="22"/>
-              </w:rPr>
-            </w:pPr>
-            <w:r>
-              <w:rPr>
-                <w:rFonts w:ascii="微软雅黑 Light" w:eastAsia="微软雅黑 Light" w:hAnsi="微软雅黑 Light" w:hint="eastAsia"/>
-                <w:sz w:val="22"/>
-                <w:szCs w:val="22"/>
-              </w:rPr>
-              <w:t>故障处理时间(年月日~年月日)</w:t>
-            </w:r>
-          </w:p>
-        </w:tc>
-        <w:tc>
-          <w:tcPr>
-            <w:tcW w:w="1984" w:type="dxa"/>
-            <w:shd w:val="clear" w:color="auto" w:fill="FFFFFF" w:themeFill="background1"/>
-          </w:tcPr>
-          <w:p>
-            <w:pPr>
-              <w:widowControl w:val="0"/>
-              <w:spacing w:line="460" w:lineRule="exact"/>
-              <w:jc w:val="both"/>
-              <w:rPr>
-                <w:rFonts w:ascii="微软雅黑 Light" w:eastAsia="微软雅黑 Light" w:hAnsi="微软雅黑 Light"/>
-                <w:sz w:val="22"/>
-                <w:szCs w:val="22"/>
-              </w:rPr>
-            </w:pPr>
-            <w:r>
-              <w:rPr>
-                <w:rFonts w:ascii="微软雅黑 Light" w:eastAsia="微软雅黑 Light" w:hAnsi="微软雅黑 Light" w:hint="eastAsia"/>
-                <w:sz w:val="22"/>
-                <w:szCs w:val="22"/>
-              </w:rPr>
-              <w:t>TimeStamp</w:t>
-            </w:r>
-          </w:p>
-        </w:tc>
-        <w:tc>
-          <w:tcPr>
-            <w:tcW w:w="3424" w:type="dxa"/>
-            <w:shd w:val="clear" w:color="auto" w:fill="FFFFFF" w:themeFill="background1"/>
-          </w:tcPr>
-          <w:p>
-            <w:pPr>
-              <w:widowControl w:val="0"/>
-              <w:spacing w:line="460" w:lineRule="exact"/>
-              <w:jc w:val="both"/>
-              <w:rPr>
-                <w:rFonts w:ascii="微软雅黑 Light" w:eastAsia="微软雅黑 Light" w:hAnsi="微软雅黑 Light"/>
-                <w:sz w:val="22"/>
-                <w:szCs w:val="22"/>
-              </w:rPr>
-            </w:pPr>
-          </w:p>
-        </w:tc>
-      </w:tr>
-      <w:tr>
-        <w:tc>
-          <w:tcPr>
-            <w:tcW w:w="3936" w:type="dxa"/>
-            <w:shd w:val="clear" w:color="auto" w:fill="FFFFFF" w:themeFill="background1"/>
-            <w:vAlign w:val="center"/>
-          </w:tcPr>
-          <w:p>
-            <w:pPr>
-              <w:widowControl w:val="0"/>
-              <w:spacing w:line="460" w:lineRule="exact"/>
-              <w:jc w:val="both"/>
-              <w:rPr>
-                <w:rFonts w:ascii="微软雅黑 Light" w:eastAsia="微软雅黑 Light" w:hAnsi="微软雅黑 Light"/>
-                <w:sz w:val="22"/>
-                <w:szCs w:val="22"/>
-              </w:rPr>
-            </w:pPr>
-            <w:r>
-              <w:rPr>
-                <w:rFonts w:ascii="微软雅黑 Light" w:eastAsia="微软雅黑 Light" w:hAnsi="微软雅黑 Light" w:hint="eastAsia"/>
-                <w:sz w:val="22"/>
-                <w:szCs w:val="22"/>
-              </w:rPr>
-              <w:t>故障处理用时(小时)</w:t>
-            </w:r>
-          </w:p>
-        </w:tc>
-        <w:tc>
-          <w:tcPr>
-            <w:tcW w:w="1984" w:type="dxa"/>
-            <w:shd w:val="clear" w:color="auto" w:fill="FFFFFF" w:themeFill="background1"/>
-          </w:tcPr>
-          <w:p>
-            <w:pPr>
-              <w:widowControl w:val="0"/>
-              <w:spacing w:line="460" w:lineRule="exact"/>
-              <w:jc w:val="both"/>
-              <w:rPr>
-                <w:rFonts w:ascii="微软雅黑 Light" w:eastAsia="微软雅黑 Light" w:hAnsi="微软雅黑 Light"/>
-                <w:sz w:val="22"/>
-                <w:szCs w:val="22"/>
-              </w:rPr>
-            </w:pPr>
-            <w:r>
-              <w:rPr>
-                <w:rFonts w:ascii="微软雅黑 Light" w:eastAsia="微软雅黑 Light" w:hAnsi="微软雅黑 Light" w:hint="eastAsia"/>
-                <w:sz w:val="22"/>
-                <w:szCs w:val="22"/>
-              </w:rPr>
-              <w:t>Integer</w:t>
-            </w:r>
-          </w:p>
-        </w:tc>
-        <w:tc>
-          <w:tcPr>
-            <w:tcW w:w="3424" w:type="dxa"/>
-            <w:shd w:val="clear" w:color="auto" w:fill="FFFFFF" w:themeFill="background1"/>
-          </w:tcPr>
-          <w:p>
-            <w:pPr>
-              <w:widowControl w:val="0"/>
-              <w:spacing w:line="460" w:lineRule="exact"/>
-              <w:jc w:val="both"/>
-              <w:rPr>
-                <w:rFonts w:ascii="微软雅黑 Light" w:eastAsia="微软雅黑 Light" w:hAnsi="微软雅黑 Light"/>
-                <w:sz w:val="22"/>
-                <w:szCs w:val="22"/>
-              </w:rPr>
-            </w:pPr>
-          </w:p>
-        </w:tc>
-      </w:tr>
-      <w:tr>
-        <w:tc>
-          <w:tcPr>
-            <w:tcW w:w="3936" w:type="dxa"/>
-            <w:shd w:val="clear" w:color="auto" w:fill="FFFFFF" w:themeFill="background1"/>
-            <w:vAlign w:val="center"/>
-          </w:tcPr>
-          <w:p>
-            <w:pPr>
-              <w:widowControl w:val="0"/>
-              <w:spacing w:line="460" w:lineRule="exact"/>
-              <w:jc w:val="both"/>
-              <w:rPr>
-                <w:rFonts w:ascii="微软雅黑 Light" w:eastAsia="微软雅黑 Light" w:hAnsi="微软雅黑 Light"/>
-                <w:sz w:val="22"/>
-                <w:szCs w:val="22"/>
-              </w:rPr>
-            </w:pPr>
-            <w:r>
-              <w:rPr>
-                <w:rFonts w:ascii="微软雅黑 Light" w:eastAsia="微软雅黑 Light" w:hAnsi="微软雅黑 Light" w:hint="eastAsia"/>
-                <w:sz w:val="22"/>
-                <w:szCs w:val="22"/>
-              </w:rPr>
-              <w:t>备注</w:t>
-            </w:r>
-          </w:p>
-        </w:tc>
-        <w:tc>
-          <w:tcPr>
-            <w:tcW w:w="1984" w:type="dxa"/>
-            <w:shd w:val="clear" w:color="auto" w:fill="FFFFFF" w:themeFill="background1"/>
-          </w:tcPr>
-          <w:p>
-            <w:pPr>
-              <w:widowControl w:val="0"/>
-              <w:spacing w:line="460" w:lineRule="exact"/>
-              <w:jc w:val="both"/>
-              <w:rPr>
-                <w:rFonts w:ascii="微软雅黑 Light" w:eastAsia="微软雅黑 Light" w:hAnsi="微软雅黑 Light"/>
-                <w:sz w:val="22"/>
-                <w:szCs w:val="22"/>
-              </w:rPr>
-            </w:pPr>
-            <w:r>
-              <w:rPr>
-                <w:rFonts w:ascii="微软雅黑 Light" w:eastAsia="微软雅黑 Light" w:hAnsi="微软雅黑 Light" w:hint="eastAsia"/>
+                <w:rFonts w:ascii="微软雅黑 Light" w:eastAsia="微软雅黑 Light" w:hAnsi="微软雅黑 Light"/>
                 <w:sz w:val="22"/>
                 <w:szCs w:val="22"/>
               </w:rPr>
@@ -19116,7 +17215,9 @@
           <w:szCs w:val="24"/>
         </w:rPr>
       </w:pPr>
-      <w:bookmarkStart w:id="45" w:name="_Toc25243353"/>
+      <w:bookmarkStart w:id="44" w:name="_Toc25243353"/>
+      <w:bookmarkStart w:id="45" w:name="_GoBack"/>
+      <w:bookmarkEnd w:id="45"/>
       <w:r>
         <w:rPr>
           <w:rFonts w:ascii="微软雅黑 Light" w:eastAsia="微软雅黑 Light" w:hAnsi="微软雅黑 Light" w:hint="eastAsia"/>
@@ -19126,7 +17227,7 @@
         <w:lastRenderedPageBreak/>
         <w:t>日志</w:t>
       </w:r>
-      <w:bookmarkEnd w:id="45"/>
+      <w:bookmarkEnd w:id="44"/>
     </w:p>
     <w:p>
       <w:pPr>
@@ -22457,10 +20558,10 @@
       </w:pPr>
       <w:r>
         <w:object w:dxaOrig="12129" w:dyaOrig="4921" w14:anchorId="2DA4DC2B">
-          <v:shape id="_x0000_i1028" type="#_x0000_t75" style="width:467.65pt;height:189.75pt" o:ole="">
+          <v:shape id="_x0000_i1028" type="#_x0000_t75" style="width:467.6pt;height:189.85pt" o:ole="">
             <v:imagedata r:id="rId23" o:title=""/>
           </v:shape>
-          <o:OLEObject Type="Embed" ProgID="Visio.Drawing.15" ShapeID="_x0000_i1028" DrawAspect="Content" ObjectID="_1635856182" r:id="rId24"/>
+          <o:OLEObject Type="Embed" ProgID="Visio.Drawing.15" ShapeID="_x0000_i1028" DrawAspect="Content" ObjectID="_1635922124" r:id="rId24"/>
         </w:object>
       </w:r>
     </w:p>
@@ -31148,7 +29249,7 @@
 </file>
 
 <file path=customXml/itemProps1.xml><?xml version="1.0" encoding="utf-8"?>
-<ds:datastoreItem xmlns:ds="http://schemas.openxmlformats.org/officeDocument/2006/customXml" ds:itemID="{D81CA15E-E066-4C93-A54F-50954A2EE078}">
+<ds:datastoreItem xmlns:ds="http://schemas.openxmlformats.org/officeDocument/2006/customXml" ds:itemID="{926B105A-1834-4AA2-BC1A-27B2137AA649}">
   <ds:schemaRefs>
     <ds:schemaRef ds:uri="http://schemas.openxmlformats.org/officeDocument/2006/bibliography"/>
   </ds:schemaRefs>

--- a/项目文档/需求/固定式区域辐射监测组件/固定式区域辐射监测组件服务软件需求分析报告.docx
+++ b/项目文档/需求/固定式区域辐射监测组件/固定式区域辐射监测组件服务软件需求分析报告.docx
@@ -5668,8 +5668,18 @@
           <w:sz w:val="22"/>
           <w:szCs w:val="21"/>
         </w:rPr>
-        <w:t>密码学中的高级加密标准（Advanced Encryption Standard，AES），又称Rijndael</w:t>
-      </w:r>
+        <w:t>密码学中的高级加密标准（Advanced Encryption Standard，AES），又称</w:t>
+      </w:r>
+      <w:proofErr w:type="spellStart"/>
+      <w:r>
+        <w:rPr>
+          <w:rFonts w:ascii="微软雅黑 Light" w:eastAsia="微软雅黑 Light" w:hAnsi="微软雅黑 Light"/>
+          <w:sz w:val="22"/>
+          <w:szCs w:val="21"/>
+        </w:rPr>
+        <w:t>Rijndael</w:t>
+      </w:r>
+      <w:proofErr w:type="spellEnd"/>
       <w:hyperlink r:id="rId15" w:tgtFrame="_blank" w:history="1">
         <w:r>
           <w:rPr>
@@ -6230,7 +6240,7 @@
           <v:shape id="_x0000_i1025" type="#_x0000_t75" style="width:467.25pt;height:178.5pt" o:ole="">
             <v:imagedata r:id="rId16" o:title=""/>
           </v:shape>
-          <o:OLEObject Type="Embed" ProgID="Visio.Drawing.15" ShapeID="_x0000_i1025" DrawAspect="Content" ObjectID="_1635922121" r:id="rId17"/>
+          <o:OLEObject Type="Embed" ProgID="Visio.Drawing.15" ShapeID="_x0000_i1025" DrawAspect="Content" ObjectID="_1637742617" r:id="rId17"/>
         </w:object>
       </w:r>
     </w:p>
@@ -6918,11 +6928,11 @@
             </w:pPr>
             <w:r>
               <w:rPr>
-                <w:rFonts w:ascii="微软雅黑 Light" w:eastAsia="微软雅黑 Light" w:hAnsi="微软雅黑 Light" w:hint="eastAsia"/>
-                <w:sz w:val="22"/>
-                <w:szCs w:val="21"/>
-              </w:rPr>
-              <w:t>1个，待定</w:t>
+                <w:rFonts w:ascii="微软雅黑 Light" w:eastAsia="微软雅黑 Light" w:hAnsi="微软雅黑 Light"/>
+                <w:sz w:val="22"/>
+                <w:szCs w:val="21"/>
+              </w:rPr>
+              <w:t>172.16.75.1</w:t>
             </w:r>
           </w:p>
         </w:tc>
@@ -6989,17 +6999,7 @@
                 <w:sz w:val="22"/>
                 <w:szCs w:val="22"/>
               </w:rPr>
-              <w:t>辐射防护数据集成与监控系统软件</w:t>
-            </w:r>
-            <w:r>
-              <w:rPr>
-                <w:rFonts w:ascii="微软雅黑 Light" w:eastAsia="微软雅黑 Light" w:hAnsiTheme="minorHAnsi" w:cs="微软雅黑 Light" w:hint="eastAsia"/>
-                <w:color w:val="000000"/>
-                <w:kern w:val="0"/>
-                <w:sz w:val="22"/>
-                <w:szCs w:val="22"/>
-              </w:rPr>
-              <w:t>服务软件</w:t>
+              <w:t>辐射防护数据集成与监控系统服务软件</w:t>
             </w:r>
           </w:p>
         </w:tc>
@@ -7021,11 +7021,11 @@
             </w:pPr>
             <w:r>
               <w:rPr>
-                <w:rFonts w:ascii="微软雅黑 Light" w:eastAsia="微软雅黑 Light" w:hAnsi="微软雅黑 Light" w:hint="eastAsia"/>
-                <w:sz w:val="22"/>
-                <w:szCs w:val="21"/>
-              </w:rPr>
-              <w:t>1个，待定</w:t>
+                <w:rFonts w:ascii="微软雅黑 Light" w:eastAsia="微软雅黑 Light" w:hAnsi="微软雅黑 Light"/>
+                <w:sz w:val="22"/>
+                <w:szCs w:val="21"/>
+              </w:rPr>
+              <w:t>172.16.75.2</w:t>
             </w:r>
           </w:p>
         </w:tc>
@@ -7092,17 +7092,7 @@
                 <w:sz w:val="22"/>
                 <w:szCs w:val="22"/>
               </w:rPr>
-              <w:t>在线去污组件</w:t>
-            </w:r>
-            <w:r>
-              <w:rPr>
-                <w:rFonts w:ascii="微软雅黑 Light" w:eastAsia="微软雅黑 Light" w:hAnsiTheme="minorHAnsi" w:cs="微软雅黑 Light" w:hint="eastAsia"/>
-                <w:color w:val="000000"/>
-                <w:kern w:val="0"/>
-                <w:sz w:val="22"/>
-                <w:szCs w:val="22"/>
-              </w:rPr>
-              <w:t>服务软件</w:t>
+              <w:t>在线去污组件服务软件</w:t>
             </w:r>
           </w:p>
         </w:tc>
@@ -7124,11 +7114,11 @@
             </w:pPr>
             <w:r>
               <w:rPr>
-                <w:rFonts w:ascii="微软雅黑 Light" w:eastAsia="微软雅黑 Light" w:hAnsi="微软雅黑 Light" w:hint="eastAsia"/>
-                <w:sz w:val="22"/>
-                <w:szCs w:val="21"/>
-              </w:rPr>
-              <w:t>1个，待定</w:t>
+                <w:rFonts w:ascii="微软雅黑 Light" w:eastAsia="微软雅黑 Light" w:hAnsi="微软雅黑 Light"/>
+                <w:sz w:val="22"/>
+                <w:szCs w:val="21"/>
+              </w:rPr>
+              <w:t>172.16.75.3</w:t>
             </w:r>
           </w:p>
         </w:tc>
@@ -7195,17 +7185,7 @@
                 <w:sz w:val="22"/>
                 <w:szCs w:val="22"/>
               </w:rPr>
-              <w:t>离线去污组件</w:t>
-            </w:r>
-            <w:r>
-              <w:rPr>
-                <w:rFonts w:ascii="微软雅黑 Light" w:eastAsia="微软雅黑 Light" w:hAnsiTheme="minorHAnsi" w:cs="微软雅黑 Light" w:hint="eastAsia"/>
-                <w:color w:val="000000"/>
-                <w:kern w:val="0"/>
-                <w:sz w:val="22"/>
-                <w:szCs w:val="22"/>
-              </w:rPr>
-              <w:t>服务软件</w:t>
+              <w:t>离线去污组件服务软件</w:t>
             </w:r>
           </w:p>
         </w:tc>
@@ -7227,11 +7207,19 @@
             </w:pPr>
             <w:r>
               <w:rPr>
-                <w:rFonts w:ascii="微软雅黑 Light" w:eastAsia="微软雅黑 Light" w:hAnsi="微软雅黑 Light" w:hint="eastAsia"/>
-                <w:sz w:val="22"/>
-                <w:szCs w:val="21"/>
-              </w:rPr>
-              <w:t>1个，待定</w:t>
+                <w:rFonts w:ascii="微软雅黑 Light" w:eastAsia="微软雅黑 Light" w:hAnsi="微软雅黑 Light"/>
+                <w:sz w:val="22"/>
+                <w:szCs w:val="21"/>
+              </w:rPr>
+              <w:t>172.16.75.</w:t>
+            </w:r>
+            <w:r>
+              <w:rPr>
+                <w:rFonts w:ascii="微软雅黑 Light" w:eastAsia="微软雅黑 Light" w:hAnsi="微软雅黑 Light"/>
+                <w:sz w:val="22"/>
+                <w:szCs w:val="21"/>
+              </w:rPr>
+              <w:t>4</w:t>
             </w:r>
           </w:p>
         </w:tc>
@@ -7298,17 +7286,7 @@
                 <w:sz w:val="22"/>
                 <w:szCs w:val="22"/>
               </w:rPr>
-              <w:t>氚净化组件</w:t>
-            </w:r>
-            <w:r>
-              <w:rPr>
-                <w:rFonts w:ascii="微软雅黑 Light" w:eastAsia="微软雅黑 Light" w:hAnsiTheme="minorHAnsi" w:cs="微软雅黑 Light" w:hint="eastAsia"/>
-                <w:color w:val="000000"/>
-                <w:kern w:val="0"/>
-                <w:sz w:val="22"/>
-                <w:szCs w:val="22"/>
-              </w:rPr>
-              <w:t>服务软件</w:t>
+              <w:t>氚净化组件服务软件</w:t>
             </w:r>
           </w:p>
         </w:tc>
@@ -7330,11 +7308,19 @@
             </w:pPr>
             <w:r>
               <w:rPr>
-                <w:rFonts w:ascii="微软雅黑 Light" w:eastAsia="微软雅黑 Light" w:hAnsi="微软雅黑 Light" w:hint="eastAsia"/>
-                <w:sz w:val="22"/>
-                <w:szCs w:val="21"/>
-              </w:rPr>
-              <w:t>1个，待定</w:t>
+                <w:rFonts w:ascii="微软雅黑 Light" w:eastAsia="微软雅黑 Light" w:hAnsi="微软雅黑 Light"/>
+                <w:sz w:val="22"/>
+                <w:szCs w:val="21"/>
+              </w:rPr>
+              <w:t>172.16.75.</w:t>
+            </w:r>
+            <w:r>
+              <w:rPr>
+                <w:rFonts w:ascii="微软雅黑 Light" w:eastAsia="微软雅黑 Light" w:hAnsi="微软雅黑 Light"/>
+                <w:sz w:val="22"/>
+                <w:szCs w:val="21"/>
+              </w:rPr>
+              <w:t>5</w:t>
             </w:r>
           </w:p>
         </w:tc>
@@ -7401,17 +7387,7 @@
                 <w:sz w:val="22"/>
                 <w:szCs w:val="22"/>
               </w:rPr>
-              <w:t>放射性特排组件</w:t>
-            </w:r>
-            <w:r>
-              <w:rPr>
-                <w:rFonts w:ascii="微软雅黑 Light" w:eastAsia="微软雅黑 Light" w:hAnsiTheme="minorHAnsi" w:cs="微软雅黑 Light" w:hint="eastAsia"/>
-                <w:color w:val="000000"/>
-                <w:kern w:val="0"/>
-                <w:sz w:val="22"/>
-                <w:szCs w:val="22"/>
-              </w:rPr>
-              <w:t>服务软件</w:t>
+              <w:t>放射性特排组件服务软件</w:t>
             </w:r>
           </w:p>
         </w:tc>
@@ -7433,11 +7409,19 @@
             </w:pPr>
             <w:r>
               <w:rPr>
-                <w:rFonts w:ascii="微软雅黑 Light" w:eastAsia="微软雅黑 Light" w:hAnsi="微软雅黑 Light" w:hint="eastAsia"/>
-                <w:sz w:val="22"/>
-                <w:szCs w:val="21"/>
-              </w:rPr>
-              <w:t>1个，待定</w:t>
+                <w:rFonts w:ascii="微软雅黑 Light" w:eastAsia="微软雅黑 Light" w:hAnsi="微软雅黑 Light"/>
+                <w:sz w:val="22"/>
+                <w:szCs w:val="21"/>
+              </w:rPr>
+              <w:t>172.16.75.</w:t>
+            </w:r>
+            <w:r>
+              <w:rPr>
+                <w:rFonts w:ascii="微软雅黑 Light" w:eastAsia="微软雅黑 Light" w:hAnsi="微软雅黑 Light"/>
+                <w:sz w:val="22"/>
+                <w:szCs w:val="21"/>
+              </w:rPr>
+              <w:t>6</w:t>
             </w:r>
           </w:p>
         </w:tc>
@@ -7504,17 +7488,7 @@
                 <w:sz w:val="22"/>
                 <w:szCs w:val="22"/>
               </w:rPr>
-              <w:t>放射性废物收集组件</w:t>
-            </w:r>
-            <w:r>
-              <w:rPr>
-                <w:rFonts w:ascii="微软雅黑 Light" w:eastAsia="微软雅黑 Light" w:hAnsiTheme="minorHAnsi" w:cs="微软雅黑 Light" w:hint="eastAsia"/>
-                <w:color w:val="000000"/>
-                <w:kern w:val="0"/>
-                <w:sz w:val="22"/>
-                <w:szCs w:val="22"/>
-              </w:rPr>
-              <w:t>服务软件</w:t>
+              <w:t>放射性废物收集组件服务软件</w:t>
             </w:r>
           </w:p>
         </w:tc>
@@ -7536,11 +7510,19 @@
             </w:pPr>
             <w:r>
               <w:rPr>
-                <w:rFonts w:ascii="微软雅黑 Light" w:eastAsia="微软雅黑 Light" w:hAnsi="微软雅黑 Light" w:hint="eastAsia"/>
-                <w:sz w:val="22"/>
-                <w:szCs w:val="21"/>
-              </w:rPr>
-              <w:t>1个，待定</w:t>
+                <w:rFonts w:ascii="微软雅黑 Light" w:eastAsia="微软雅黑 Light" w:hAnsi="微软雅黑 Light"/>
+                <w:sz w:val="22"/>
+                <w:szCs w:val="21"/>
+              </w:rPr>
+              <w:t>172.16.75.</w:t>
+            </w:r>
+            <w:r>
+              <w:rPr>
+                <w:rFonts w:ascii="微软雅黑 Light" w:eastAsia="微软雅黑 Light" w:hAnsi="微软雅黑 Light"/>
+                <w:sz w:val="22"/>
+                <w:szCs w:val="21"/>
+              </w:rPr>
+              <w:t>7</w:t>
             </w:r>
           </w:p>
         </w:tc>
@@ -7607,17 +7589,7 @@
                 <w:sz w:val="22"/>
                 <w:szCs w:val="22"/>
               </w:rPr>
-              <w:t>氚监测组件</w:t>
-            </w:r>
-            <w:r>
-              <w:rPr>
-                <w:rFonts w:ascii="微软雅黑 Light" w:eastAsia="微软雅黑 Light" w:hAnsiTheme="minorHAnsi" w:cs="微软雅黑 Light" w:hint="eastAsia"/>
-                <w:color w:val="000000"/>
-                <w:kern w:val="0"/>
-                <w:sz w:val="22"/>
-                <w:szCs w:val="22"/>
-              </w:rPr>
-              <w:t>服务软件</w:t>
+              <w:t>氚监测组件服务软件</w:t>
             </w:r>
           </w:p>
         </w:tc>
@@ -7639,11 +7611,19 @@
             </w:pPr>
             <w:r>
               <w:rPr>
-                <w:rFonts w:ascii="微软雅黑 Light" w:eastAsia="微软雅黑 Light" w:hAnsi="微软雅黑 Light" w:hint="eastAsia"/>
-                <w:sz w:val="22"/>
-                <w:szCs w:val="21"/>
-              </w:rPr>
-              <w:t>1个，待定</w:t>
+                <w:rFonts w:ascii="微软雅黑 Light" w:eastAsia="微软雅黑 Light" w:hAnsi="微软雅黑 Light"/>
+                <w:sz w:val="22"/>
+                <w:szCs w:val="21"/>
+              </w:rPr>
+              <w:t>172.16.75.</w:t>
+            </w:r>
+            <w:r>
+              <w:rPr>
+                <w:rFonts w:ascii="微软雅黑 Light" w:eastAsia="微软雅黑 Light" w:hAnsi="微软雅黑 Light"/>
+                <w:sz w:val="22"/>
+                <w:szCs w:val="21"/>
+              </w:rPr>
+              <w:t>8</w:t>
             </w:r>
           </w:p>
         </w:tc>
@@ -7710,17 +7690,7 @@
                 <w:sz w:val="22"/>
                 <w:szCs w:val="22"/>
               </w:rPr>
-              <w:t>流出物监测组件</w:t>
-            </w:r>
-            <w:r>
-              <w:rPr>
-                <w:rFonts w:ascii="微软雅黑 Light" w:eastAsia="微软雅黑 Light" w:hAnsiTheme="minorHAnsi" w:cs="微软雅黑 Light" w:hint="eastAsia"/>
-                <w:color w:val="000000"/>
-                <w:kern w:val="0"/>
-                <w:sz w:val="22"/>
-                <w:szCs w:val="22"/>
-              </w:rPr>
-              <w:t>服务软件</w:t>
+              <w:t>流出物监测组件服务软件</w:t>
             </w:r>
           </w:p>
         </w:tc>
@@ -7742,11 +7712,19 @@
             </w:pPr>
             <w:r>
               <w:rPr>
-                <w:rFonts w:ascii="微软雅黑 Light" w:eastAsia="微软雅黑 Light" w:hAnsi="微软雅黑 Light" w:hint="eastAsia"/>
-                <w:sz w:val="22"/>
-                <w:szCs w:val="21"/>
-              </w:rPr>
-              <w:t>1个，待定</w:t>
+                <w:rFonts w:ascii="微软雅黑 Light" w:eastAsia="微软雅黑 Light" w:hAnsi="微软雅黑 Light"/>
+                <w:sz w:val="22"/>
+                <w:szCs w:val="21"/>
+              </w:rPr>
+              <w:t>172.16.75.</w:t>
+            </w:r>
+            <w:r>
+              <w:rPr>
+                <w:rFonts w:ascii="微软雅黑 Light" w:eastAsia="微软雅黑 Light" w:hAnsi="微软雅黑 Light"/>
+                <w:sz w:val="22"/>
+                <w:szCs w:val="21"/>
+              </w:rPr>
+              <w:t>9</w:t>
             </w:r>
           </w:p>
         </w:tc>
@@ -7813,17 +7791,7 @@
                 <w:sz w:val="22"/>
                 <w:szCs w:val="22"/>
               </w:rPr>
-              <w:t>个人剂量监测组件</w:t>
-            </w:r>
-            <w:r>
-              <w:rPr>
-                <w:rFonts w:ascii="微软雅黑 Light" w:eastAsia="微软雅黑 Light" w:hAnsiTheme="minorHAnsi" w:cs="微软雅黑 Light" w:hint="eastAsia"/>
-                <w:color w:val="000000"/>
-                <w:kern w:val="0"/>
-                <w:sz w:val="22"/>
-                <w:szCs w:val="22"/>
-              </w:rPr>
-              <w:t>服务软件</w:t>
+              <w:t>个人剂量监测组件服务软件</w:t>
             </w:r>
           </w:p>
         </w:tc>
@@ -7845,11 +7813,19 @@
             </w:pPr>
             <w:r>
               <w:rPr>
-                <w:rFonts w:ascii="微软雅黑 Light" w:eastAsia="微软雅黑 Light" w:hAnsi="微软雅黑 Light" w:hint="eastAsia"/>
-                <w:sz w:val="22"/>
-                <w:szCs w:val="21"/>
-              </w:rPr>
-              <w:t>1个，待定</w:t>
+                <w:rFonts w:ascii="微软雅黑 Light" w:eastAsia="微软雅黑 Light" w:hAnsi="微软雅黑 Light"/>
+                <w:sz w:val="22"/>
+                <w:szCs w:val="21"/>
+              </w:rPr>
+              <w:t>172.16.75.</w:t>
+            </w:r>
+            <w:r>
+              <w:rPr>
+                <w:rFonts w:ascii="微软雅黑 Light" w:eastAsia="微软雅黑 Light" w:hAnsi="微软雅黑 Light"/>
+                <w:sz w:val="22"/>
+                <w:szCs w:val="21"/>
+              </w:rPr>
+              <w:t>10</w:t>
             </w:r>
           </w:p>
         </w:tc>
@@ -7919,17 +7895,7 @@
                 <w:szCs w:val="22"/>
               </w:rPr>
               <w:lastRenderedPageBreak/>
-              <w:t>固定式区域辐射监测组件</w:t>
-            </w:r>
-            <w:r>
-              <w:rPr>
-                <w:rFonts w:ascii="微软雅黑 Light" w:eastAsia="微软雅黑 Light" w:hAnsiTheme="minorHAnsi" w:cs="微软雅黑 Light" w:hint="eastAsia"/>
-                <w:color w:val="000000"/>
-                <w:kern w:val="0"/>
-                <w:sz w:val="22"/>
-                <w:szCs w:val="22"/>
-              </w:rPr>
-              <w:t>服务软件</w:t>
+              <w:t>固定式区域辐射监测组件服务软件</w:t>
             </w:r>
           </w:p>
         </w:tc>
@@ -7951,11 +7917,19 @@
             </w:pPr>
             <w:r>
               <w:rPr>
-                <w:rFonts w:ascii="微软雅黑 Light" w:eastAsia="微软雅黑 Light" w:hAnsi="微软雅黑 Light" w:hint="eastAsia"/>
-                <w:sz w:val="22"/>
-                <w:szCs w:val="21"/>
-              </w:rPr>
-              <w:t>1个，待定</w:t>
+                <w:rFonts w:ascii="微软雅黑 Light" w:eastAsia="微软雅黑 Light" w:hAnsi="微软雅黑 Light"/>
+                <w:sz w:val="22"/>
+                <w:szCs w:val="21"/>
+              </w:rPr>
+              <w:t>172.16.75.</w:t>
+            </w:r>
+            <w:r>
+              <w:rPr>
+                <w:rFonts w:ascii="微软雅黑 Light" w:eastAsia="微软雅黑 Light" w:hAnsi="微软雅黑 Light"/>
+                <w:sz w:val="22"/>
+                <w:szCs w:val="21"/>
+              </w:rPr>
+              <w:t>11</w:t>
             </w:r>
           </w:p>
         </w:tc>
@@ -8046,11 +8020,19 @@
             </w:pPr>
             <w:r>
               <w:rPr>
-                <w:rFonts w:ascii="微软雅黑 Light" w:eastAsia="微软雅黑 Light" w:hAnsi="微软雅黑 Light" w:hint="eastAsia"/>
-                <w:sz w:val="22"/>
-                <w:szCs w:val="21"/>
-              </w:rPr>
-              <w:t>1个，待定</w:t>
+                <w:rFonts w:ascii="微软雅黑 Light" w:eastAsia="微软雅黑 Light" w:hAnsi="微软雅黑 Light"/>
+                <w:sz w:val="22"/>
+                <w:szCs w:val="21"/>
+              </w:rPr>
+              <w:t>172.16.75.</w:t>
+            </w:r>
+            <w:r>
+              <w:rPr>
+                <w:rFonts w:ascii="微软雅黑 Light" w:eastAsia="微软雅黑 Light" w:hAnsi="微软雅黑 Light"/>
+                <w:sz w:val="22"/>
+                <w:szCs w:val="21"/>
+              </w:rPr>
+              <w:t>12</w:t>
             </w:r>
           </w:p>
         </w:tc>
@@ -8141,11 +8123,19 @@
             </w:pPr>
             <w:r>
               <w:rPr>
-                <w:rFonts w:ascii="微软雅黑 Light" w:eastAsia="微软雅黑 Light" w:hAnsi="微软雅黑 Light" w:hint="eastAsia"/>
-                <w:sz w:val="22"/>
-                <w:szCs w:val="21"/>
-              </w:rPr>
-              <w:t>1个，待定</w:t>
+                <w:rFonts w:ascii="微软雅黑 Light" w:eastAsia="微软雅黑 Light" w:hAnsi="微软雅黑 Light"/>
+                <w:sz w:val="22"/>
+                <w:szCs w:val="21"/>
+              </w:rPr>
+              <w:t>172.16.75.</w:t>
+            </w:r>
+            <w:r>
+              <w:rPr>
+                <w:rFonts w:ascii="微软雅黑 Light" w:eastAsia="微软雅黑 Light" w:hAnsi="微软雅黑 Light"/>
+                <w:sz w:val="22"/>
+                <w:szCs w:val="21"/>
+              </w:rPr>
+              <w:t>13</w:t>
             </w:r>
           </w:p>
         </w:tc>
@@ -8236,11 +8226,19 @@
             </w:pPr>
             <w:r>
               <w:rPr>
-                <w:rFonts w:ascii="微软雅黑 Light" w:eastAsia="微软雅黑 Light" w:hAnsi="微软雅黑 Light" w:hint="eastAsia"/>
-                <w:sz w:val="22"/>
-                <w:szCs w:val="21"/>
-              </w:rPr>
-              <w:t>1个，待定</w:t>
+                <w:rFonts w:ascii="微软雅黑 Light" w:eastAsia="微软雅黑 Light" w:hAnsi="微软雅黑 Light"/>
+                <w:sz w:val="22"/>
+                <w:szCs w:val="21"/>
+              </w:rPr>
+              <w:t>172.16.75.</w:t>
+            </w:r>
+            <w:r>
+              <w:rPr>
+                <w:rFonts w:ascii="微软雅黑 Light" w:eastAsia="微软雅黑 Light" w:hAnsi="微软雅黑 Light"/>
+                <w:sz w:val="22"/>
+                <w:szCs w:val="21"/>
+              </w:rPr>
+              <w:t>14</w:t>
             </w:r>
           </w:p>
         </w:tc>
@@ -8331,11 +8329,19 @@
             </w:pPr>
             <w:r>
               <w:rPr>
-                <w:rFonts w:ascii="微软雅黑 Light" w:eastAsia="微软雅黑 Light" w:hAnsi="微软雅黑 Light" w:hint="eastAsia"/>
-                <w:sz w:val="22"/>
-                <w:szCs w:val="21"/>
-              </w:rPr>
-              <w:t>1个，待定</w:t>
+                <w:rFonts w:ascii="微软雅黑 Light" w:eastAsia="微软雅黑 Light" w:hAnsi="微软雅黑 Light"/>
+                <w:sz w:val="22"/>
+                <w:szCs w:val="21"/>
+              </w:rPr>
+              <w:t>172.16.75.</w:t>
+            </w:r>
+            <w:r>
+              <w:rPr>
+                <w:rFonts w:ascii="微软雅黑 Light" w:eastAsia="微软雅黑 Light" w:hAnsi="微软雅黑 Light"/>
+                <w:sz w:val="22"/>
+                <w:szCs w:val="21"/>
+              </w:rPr>
+              <w:t>15</w:t>
             </w:r>
           </w:p>
         </w:tc>
@@ -8426,11 +8432,19 @@
             </w:pPr>
             <w:r>
               <w:rPr>
-                <w:rFonts w:ascii="微软雅黑 Light" w:eastAsia="微软雅黑 Light" w:hAnsi="微软雅黑 Light" w:hint="eastAsia"/>
-                <w:sz w:val="22"/>
-                <w:szCs w:val="21"/>
-              </w:rPr>
-              <w:t>1个，待定</w:t>
+                <w:rFonts w:ascii="微软雅黑 Light" w:eastAsia="微软雅黑 Light" w:hAnsi="微软雅黑 Light"/>
+                <w:sz w:val="22"/>
+                <w:szCs w:val="21"/>
+              </w:rPr>
+              <w:t>172.16.75.</w:t>
+            </w:r>
+            <w:r>
+              <w:rPr>
+                <w:rFonts w:ascii="微软雅黑 Light" w:eastAsia="微软雅黑 Light" w:hAnsi="微软雅黑 Light"/>
+                <w:sz w:val="22"/>
+                <w:szCs w:val="21"/>
+              </w:rPr>
+              <w:t>16</w:t>
             </w:r>
           </w:p>
         </w:tc>
@@ -8521,11 +8535,19 @@
             </w:pPr>
             <w:r>
               <w:rPr>
-                <w:rFonts w:ascii="微软雅黑 Light" w:eastAsia="微软雅黑 Light" w:hAnsi="微软雅黑 Light" w:hint="eastAsia"/>
-                <w:sz w:val="22"/>
-                <w:szCs w:val="21"/>
-              </w:rPr>
-              <w:t>1个，待定</w:t>
+                <w:rFonts w:ascii="微软雅黑 Light" w:eastAsia="微软雅黑 Light" w:hAnsi="微软雅黑 Light"/>
+                <w:sz w:val="22"/>
+                <w:szCs w:val="21"/>
+              </w:rPr>
+              <w:t>172.16.75.</w:t>
+            </w:r>
+            <w:r>
+              <w:rPr>
+                <w:rFonts w:ascii="微软雅黑 Light" w:eastAsia="微软雅黑 Light" w:hAnsi="微软雅黑 Light"/>
+                <w:sz w:val="22"/>
+                <w:szCs w:val="21"/>
+              </w:rPr>
+              <w:t>17</w:t>
             </w:r>
           </w:p>
         </w:tc>
@@ -8616,11 +8638,19 @@
             </w:pPr>
             <w:r>
               <w:rPr>
-                <w:rFonts w:ascii="微软雅黑 Light" w:eastAsia="微软雅黑 Light" w:hAnsi="微软雅黑 Light" w:hint="eastAsia"/>
-                <w:sz w:val="22"/>
-                <w:szCs w:val="21"/>
-              </w:rPr>
-              <w:t>1个，待定</w:t>
+                <w:rFonts w:ascii="微软雅黑 Light" w:eastAsia="微软雅黑 Light" w:hAnsi="微软雅黑 Light"/>
+                <w:sz w:val="22"/>
+                <w:szCs w:val="21"/>
+              </w:rPr>
+              <w:t>172.16.75.</w:t>
+            </w:r>
+            <w:r>
+              <w:rPr>
+                <w:rFonts w:ascii="微软雅黑 Light" w:eastAsia="微软雅黑 Light" w:hAnsi="微软雅黑 Light"/>
+                <w:sz w:val="22"/>
+                <w:szCs w:val="21"/>
+              </w:rPr>
+              <w:t>18</w:t>
             </w:r>
           </w:p>
         </w:tc>
@@ -8711,11 +8741,19 @@
             </w:pPr>
             <w:r>
               <w:rPr>
-                <w:rFonts w:ascii="微软雅黑 Light" w:eastAsia="微软雅黑 Light" w:hAnsi="微软雅黑 Light" w:hint="eastAsia"/>
-                <w:sz w:val="22"/>
-                <w:szCs w:val="21"/>
-              </w:rPr>
-              <w:t>1个，待定</w:t>
+                <w:rFonts w:ascii="微软雅黑 Light" w:eastAsia="微软雅黑 Light" w:hAnsi="微软雅黑 Light"/>
+                <w:sz w:val="22"/>
+                <w:szCs w:val="21"/>
+              </w:rPr>
+              <w:t>172.16.75.</w:t>
+            </w:r>
+            <w:r>
+              <w:rPr>
+                <w:rFonts w:ascii="微软雅黑 Light" w:eastAsia="微软雅黑 Light" w:hAnsi="微软雅黑 Light"/>
+                <w:sz w:val="22"/>
+                <w:szCs w:val="21"/>
+              </w:rPr>
+              <w:t>19</w:t>
             </w:r>
           </w:p>
         </w:tc>
@@ -8806,27 +8844,27 @@
             </w:pPr>
             <w:r>
               <w:rPr>
+                <w:rFonts w:ascii="微软雅黑 Light" w:eastAsia="微软雅黑 Light" w:hAnsi="微软雅黑 Light"/>
+                <w:sz w:val="22"/>
+                <w:szCs w:val="21"/>
+              </w:rPr>
+              <w:t>172.16.75.20</w:t>
+            </w:r>
+            <w:r>
+              <w:rPr>
                 <w:rFonts w:ascii="微软雅黑 Light" w:eastAsia="微软雅黑 Light" w:hAnsi="微软雅黑 Light" w:hint="eastAsia"/>
                 <w:sz w:val="22"/>
                 <w:szCs w:val="21"/>
               </w:rPr>
-              <w:t>1</w:t>
-            </w:r>
-            <w:r>
-              <w:rPr>
-                <w:rFonts w:ascii="微软雅黑 Light" w:eastAsia="微软雅黑 Light" w:hAnsi="微软雅黑 Light"/>
-                <w:sz w:val="22"/>
-                <w:szCs w:val="21"/>
-              </w:rPr>
-              <w:t>28</w:t>
-            </w:r>
-            <w:r>
-              <w:rPr>
-                <w:rFonts w:ascii="微软雅黑 Light" w:eastAsia="微软雅黑 Light" w:hAnsi="微软雅黑 Light" w:hint="eastAsia"/>
-                <w:sz w:val="22"/>
-                <w:szCs w:val="21"/>
-              </w:rPr>
-              <w:t>个，待定</w:t>
+              <w:t>~</w:t>
+            </w:r>
+            <w:r>
+              <w:rPr>
+                <w:rFonts w:ascii="微软雅黑 Light" w:eastAsia="微软雅黑 Light" w:hAnsi="微软雅黑 Light"/>
+                <w:sz w:val="22"/>
+                <w:szCs w:val="21"/>
+              </w:rPr>
+              <w:t>172.16.75.147</w:t>
             </w:r>
           </w:p>
         </w:tc>
@@ -8927,7 +8965,15 @@
                 <w:sz w:val="22"/>
                 <w:szCs w:val="21"/>
               </w:rPr>
-              <w:t>1个，待定</w:t>
+              <w:t>1个，</w:t>
+            </w:r>
+            <w:r>
+              <w:rPr>
+                <w:rFonts w:ascii="微软雅黑 Light" w:eastAsia="微软雅黑 Light" w:hAnsi="微软雅黑 Light" w:hint="eastAsia"/>
+                <w:sz w:val="22"/>
+                <w:szCs w:val="21"/>
+              </w:rPr>
+              <w:t>由系统方确定</w:t>
             </w:r>
           </w:p>
         </w:tc>
@@ -8974,6 +9020,8 @@
           <w:szCs w:val="21"/>
         </w:rPr>
       </w:pPr>
+      <w:bookmarkStart w:id="17" w:name="_GoBack"/>
+      <w:bookmarkEnd w:id="17"/>
       <w:r>
         <w:rPr>
           <w:rFonts w:ascii="微软雅黑 Light" w:eastAsia="微软雅黑 Light" w:hAnsi="微软雅黑 Light" w:hint="eastAsia"/>
@@ -9103,7 +9151,7 @@
           <v:shape id="_x0000_i1026" type="#_x0000_t75" style="width:467.65pt;height:379.9pt" o:ole="">
             <v:imagedata r:id="rId18" o:title=""/>
           </v:shape>
-          <o:OLEObject Type="Embed" ProgID="Visio.Drawing.15" ShapeID="_x0000_i1026" DrawAspect="Content" ObjectID="_1635922122" r:id="rId19"/>
+          <o:OLEObject Type="Embed" ProgID="Visio.Drawing.15" ShapeID="_x0000_i1026" DrawAspect="Content" ObjectID="_1637742618" r:id="rId19"/>
         </w:object>
       </w:r>
     </w:p>
@@ -9116,7 +9164,7 @@
           <w:szCs w:val="21"/>
         </w:rPr>
       </w:pPr>
-      <w:bookmarkStart w:id="17" w:name="_Ref19021997"/>
+      <w:bookmarkStart w:id="18" w:name="_Ref19021997"/>
       <w:r>
         <w:rPr>
           <w:rFonts w:ascii="微软雅黑 Light" w:eastAsia="微软雅黑 Light" w:hAnsi="微软雅黑 Light" w:hint="eastAsia"/>
@@ -9182,7 +9230,7 @@
         </w:rPr>
         <w:fldChar w:fldCharType="end"/>
       </w:r>
-      <w:bookmarkEnd w:id="17"/>
+      <w:bookmarkEnd w:id="18"/>
       <w:r>
         <w:rPr>
           <w:rFonts w:ascii="微软雅黑 Light" w:eastAsia="微软雅黑 Light" w:hAnsi="微软雅黑 Light"/>
@@ -9225,7 +9273,7 @@
           <w:szCs w:val="24"/>
         </w:rPr>
       </w:pPr>
-      <w:bookmarkStart w:id="18" w:name="_Toc25243340"/>
+      <w:bookmarkStart w:id="19" w:name="_Toc25243340"/>
       <w:r>
         <w:rPr>
           <w:rFonts w:ascii="微软雅黑 Light" w:eastAsia="微软雅黑 Light" w:hAnsi="微软雅黑 Light" w:hint="eastAsia"/>
@@ -9235,7 +9283,7 @@
         <w:lastRenderedPageBreak/>
         <w:t>软件概述</w:t>
       </w:r>
-      <w:bookmarkEnd w:id="18"/>
+      <w:bookmarkEnd w:id="19"/>
     </w:p>
     <w:p>
       <w:pPr>
@@ -9451,7 +9499,7 @@
           <w:szCs w:val="24"/>
         </w:rPr>
       </w:pPr>
-      <w:bookmarkStart w:id="19" w:name="_Toc25243341"/>
+      <w:bookmarkStart w:id="20" w:name="_Toc25243341"/>
       <w:r>
         <w:rPr>
           <w:rFonts w:ascii="微软雅黑 Light" w:eastAsia="微软雅黑 Light" w:hAnsi="微软雅黑 Light" w:hint="eastAsia"/>
@@ -9460,7 +9508,7 @@
         </w:rPr>
         <w:t>软件功能</w:t>
       </w:r>
-      <w:bookmarkEnd w:id="19"/>
+      <w:bookmarkEnd w:id="20"/>
     </w:p>
     <w:p>
       <w:pPr>
@@ -9688,7 +9736,7 @@
           <v:shape id="_x0000_i1027" type="#_x0000_t75" style="width:467.65pt;height:355.9pt" o:ole="">
             <v:imagedata r:id="rId20" o:title=""/>
           </v:shape>
-          <o:OLEObject Type="Embed" ProgID="Visio.Drawing.15" ShapeID="_x0000_i1027" DrawAspect="Content" ObjectID="_1635922123" r:id="rId21"/>
+          <o:OLEObject Type="Embed" ProgID="Visio.Drawing.15" ShapeID="_x0000_i1027" DrawAspect="Content" ObjectID="_1637742619" r:id="rId21"/>
         </w:object>
       </w:r>
     </w:p>
@@ -9701,7 +9749,7 @@
           <w:szCs w:val="21"/>
         </w:rPr>
       </w:pPr>
-      <w:bookmarkStart w:id="20" w:name="_Ref19799958"/>
+      <w:bookmarkStart w:id="21" w:name="_Ref19799958"/>
       <w:r>
         <w:rPr>
           <w:rFonts w:ascii="微软雅黑 Light" w:eastAsia="微软雅黑 Light" w:hAnsi="微软雅黑 Light" w:hint="eastAsia"/>
@@ -9767,7 +9815,7 @@
         </w:rPr>
         <w:fldChar w:fldCharType="end"/>
       </w:r>
-      <w:bookmarkEnd w:id="20"/>
+      <w:bookmarkEnd w:id="21"/>
       <w:r>
         <w:rPr>
           <w:rFonts w:ascii="微软雅黑 Light" w:eastAsia="微软雅黑 Light" w:hAnsi="微软雅黑 Light"/>
@@ -9923,7 +9971,7 @@
           <w:szCs w:val="16"/>
         </w:rPr>
       </w:pPr>
-      <w:bookmarkStart w:id="21" w:name="_Ref16774688"/>
+      <w:bookmarkStart w:id="22" w:name="_Ref16774688"/>
       <w:r>
         <w:rPr>
           <w:rFonts w:ascii="微软雅黑 Light" w:eastAsia="微软雅黑 Light" w:hAnsi="微软雅黑 Light" w:hint="eastAsia"/>
@@ -9989,7 +10037,7 @@
         </w:rPr>
         <w:fldChar w:fldCharType="end"/>
       </w:r>
-      <w:bookmarkEnd w:id="21"/>
+      <w:bookmarkEnd w:id="22"/>
       <w:r>
         <w:rPr>
           <w:rFonts w:ascii="微软雅黑 Light" w:eastAsia="微软雅黑 Light" w:hAnsi="微软雅黑 Light"/>
@@ -10531,7 +10579,7 @@
           <w:szCs w:val="24"/>
         </w:rPr>
       </w:pPr>
-      <w:bookmarkStart w:id="22" w:name="_Toc25243342"/>
+      <w:bookmarkStart w:id="23" w:name="_Toc25243342"/>
       <w:r>
         <w:rPr>
           <w:rFonts w:ascii="微软雅黑 Light" w:eastAsia="微软雅黑 Light" w:hAnsi="微软雅黑 Light" w:hint="eastAsia"/>
@@ -10540,7 +10588,7 @@
         </w:rPr>
         <w:t>实现语言</w:t>
       </w:r>
-      <w:bookmarkEnd w:id="22"/>
+      <w:bookmarkEnd w:id="23"/>
     </w:p>
     <w:p>
       <w:pPr>
@@ -10580,7 +10628,7 @@
           <w:szCs w:val="24"/>
         </w:rPr>
       </w:pPr>
-      <w:bookmarkStart w:id="23" w:name="_Toc25243343"/>
+      <w:bookmarkStart w:id="24" w:name="_Toc25243343"/>
       <w:r>
         <w:rPr>
           <w:rFonts w:ascii="微软雅黑 Light" w:eastAsia="微软雅黑 Light" w:hAnsi="微软雅黑 Light" w:hint="eastAsia"/>
@@ -10589,7 +10637,7 @@
         </w:rPr>
         <w:t>用户特点</w:t>
       </w:r>
-      <w:bookmarkEnd w:id="23"/>
+      <w:bookmarkEnd w:id="24"/>
     </w:p>
     <w:p>
       <w:pPr>
@@ -10684,7 +10732,7 @@
           <w:szCs w:val="24"/>
         </w:rPr>
       </w:pPr>
-      <w:bookmarkStart w:id="24" w:name="_Toc25243344"/>
+      <w:bookmarkStart w:id="25" w:name="_Toc25243344"/>
       <w:r>
         <w:rPr>
           <w:rFonts w:ascii="微软雅黑 Light" w:eastAsia="微软雅黑 Light" w:hAnsi="微软雅黑 Light" w:hint="eastAsia"/>
@@ -10693,7 +10741,7 @@
         </w:rPr>
         <w:t>一般约束</w:t>
       </w:r>
-      <w:bookmarkEnd w:id="24"/>
+      <w:bookmarkEnd w:id="25"/>
     </w:p>
     <w:p>
       <w:pPr>
@@ -10873,7 +10921,7 @@
           <w:szCs w:val="16"/>
         </w:rPr>
       </w:pPr>
-      <w:bookmarkStart w:id="25" w:name="_Ref16778863"/>
+      <w:bookmarkStart w:id="26" w:name="_Ref16778863"/>
       <w:r>
         <w:rPr>
           <w:rFonts w:ascii="微软雅黑 Light" w:eastAsia="微软雅黑 Light" w:hAnsi="微软雅黑 Light" w:hint="eastAsia"/>
@@ -10939,7 +10987,7 @@
         </w:rPr>
         <w:fldChar w:fldCharType="end"/>
       </w:r>
-      <w:bookmarkEnd w:id="25"/>
+      <w:bookmarkEnd w:id="26"/>
       <w:r>
         <w:rPr>
           <w:rFonts w:ascii="微软雅黑 Light" w:eastAsia="微软雅黑 Light" w:hAnsi="微软雅黑 Light"/>
@@ -11482,7 +11530,7 @@
           <w:szCs w:val="36"/>
         </w:rPr>
       </w:pPr>
-      <w:bookmarkStart w:id="26" w:name="_Toc25243345"/>
+      <w:bookmarkStart w:id="27" w:name="_Toc25243345"/>
       <w:r>
         <w:rPr>
           <w:rFonts w:ascii="微软雅黑 Light" w:eastAsia="微软雅黑 Light" w:hAnsi="微软雅黑 Light" w:hint="eastAsia"/>
@@ -11491,48 +11539,48 @@
         </w:rPr>
         <w:lastRenderedPageBreak/>
         <w:t>功能需求</w:t>
-      </w:r>
-      <w:bookmarkEnd w:id="26"/>
-    </w:p>
-    <w:p>
-      <w:pPr>
-        <w:pStyle w:val="2"/>
-        <w:rPr>
-          <w:rFonts w:ascii="微软雅黑 Light" w:eastAsia="微软雅黑 Light" w:hAnsi="微软雅黑 Light"/>
-          <w:sz w:val="24"/>
-          <w:szCs w:val="24"/>
-        </w:rPr>
-      </w:pPr>
-      <w:bookmarkStart w:id="27" w:name="_Toc25243346"/>
-      <w:r>
-        <w:rPr>
-          <w:rFonts w:ascii="微软雅黑 Light" w:eastAsia="微软雅黑 Light" w:hAnsi="微软雅黑 Light" w:hint="eastAsia"/>
-          <w:sz w:val="24"/>
-          <w:szCs w:val="24"/>
-        </w:rPr>
-        <w:t>设备状态获取</w:t>
       </w:r>
       <w:bookmarkEnd w:id="27"/>
     </w:p>
     <w:p>
       <w:pPr>
-        <w:pStyle w:val="3"/>
+        <w:pStyle w:val="2"/>
         <w:rPr>
           <w:rFonts w:ascii="微软雅黑 Light" w:eastAsia="微软雅黑 Light" w:hAnsi="微软雅黑 Light"/>
           <w:sz w:val="24"/>
           <w:szCs w:val="24"/>
         </w:rPr>
       </w:pPr>
-      <w:bookmarkStart w:id="28" w:name="_Toc25243347"/>
+      <w:bookmarkStart w:id="28" w:name="_Toc25243346"/>
       <w:r>
         <w:rPr>
           <w:rFonts w:ascii="微软雅黑 Light" w:eastAsia="微软雅黑 Light" w:hAnsi="微软雅黑 Light" w:hint="eastAsia"/>
           <w:sz w:val="24"/>
           <w:szCs w:val="24"/>
         </w:rPr>
+        <w:t>设备状态获取</w:t>
+      </w:r>
+      <w:bookmarkEnd w:id="28"/>
+    </w:p>
+    <w:p>
+      <w:pPr>
+        <w:pStyle w:val="3"/>
+        <w:rPr>
+          <w:rFonts w:ascii="微软雅黑 Light" w:eastAsia="微软雅黑 Light" w:hAnsi="微软雅黑 Light"/>
+          <w:sz w:val="24"/>
+          <w:szCs w:val="24"/>
+        </w:rPr>
+      </w:pPr>
+      <w:bookmarkStart w:id="29" w:name="_Toc25243347"/>
+      <w:r>
+        <w:rPr>
+          <w:rFonts w:ascii="微软雅黑 Light" w:eastAsia="微软雅黑 Light" w:hAnsi="微软雅黑 Light" w:hint="eastAsia"/>
+          <w:sz w:val="24"/>
+          <w:szCs w:val="24"/>
+        </w:rPr>
         <w:t>设备运行状态获取</w:t>
       </w:r>
-      <w:bookmarkEnd w:id="28"/>
+      <w:bookmarkEnd w:id="29"/>
     </w:p>
     <w:p>
       <w:pPr>
@@ -11748,7 +11796,7 @@
           <w:szCs w:val="16"/>
         </w:rPr>
       </w:pPr>
-      <w:bookmarkStart w:id="29" w:name="_Ref21620474"/>
+      <w:bookmarkStart w:id="30" w:name="_Ref21620474"/>
       <w:r>
         <w:rPr>
           <w:rFonts w:ascii="微软雅黑 Light" w:eastAsia="微软雅黑 Light" w:hAnsi="微软雅黑 Light" w:hint="eastAsia"/>
@@ -11814,7 +11862,7 @@
         </w:rPr>
         <w:fldChar w:fldCharType="end"/>
       </w:r>
-      <w:bookmarkEnd w:id="29"/>
+      <w:bookmarkEnd w:id="30"/>
       <w:r>
         <w:rPr>
           <w:rFonts w:ascii="微软雅黑 Light" w:eastAsia="微软雅黑 Light" w:hAnsi="微软雅黑 Light" w:hint="eastAsia"/>
@@ -12417,7 +12465,7 @@
           <w:szCs w:val="24"/>
         </w:rPr>
       </w:pPr>
-      <w:bookmarkStart w:id="30" w:name="_Toc25243348"/>
+      <w:bookmarkStart w:id="31" w:name="_Toc25243348"/>
       <w:r>
         <w:rPr>
           <w:rFonts w:ascii="微软雅黑 Light" w:eastAsia="微软雅黑 Light" w:hAnsi="微软雅黑 Light" w:hint="eastAsia"/>
@@ -12426,7 +12474,7 @@
         </w:rPr>
         <w:t>系统运行状态上报</w:t>
       </w:r>
-      <w:bookmarkEnd w:id="30"/>
+      <w:bookmarkEnd w:id="31"/>
     </w:p>
     <w:p>
       <w:pPr>
@@ -12691,7 +12739,7 @@
           <w:szCs w:val="16"/>
         </w:rPr>
       </w:pPr>
-      <w:bookmarkStart w:id="31" w:name="_Ref17021159"/>
+      <w:bookmarkStart w:id="32" w:name="_Ref17021159"/>
       <w:r>
         <w:rPr>
           <w:rFonts w:ascii="微软雅黑 Light" w:eastAsia="微软雅黑 Light" w:hAnsi="微软雅黑 Light" w:hint="eastAsia"/>
@@ -12757,7 +12805,7 @@
         </w:rPr>
         <w:fldChar w:fldCharType="end"/>
       </w:r>
-      <w:bookmarkEnd w:id="31"/>
+      <w:bookmarkEnd w:id="32"/>
       <w:r>
         <w:rPr>
           <w:rFonts w:ascii="微软雅黑 Light" w:eastAsia="微软雅黑 Light" w:hAnsi="微软雅黑 Light"/>
@@ -13234,7 +13282,7 @@
           <w:szCs w:val="21"/>
         </w:rPr>
       </w:pPr>
-      <w:bookmarkStart w:id="32" w:name="_Hlk21612644"/>
+      <w:bookmarkStart w:id="33" w:name="_Hlk21612644"/>
       <w:r>
         <w:rPr>
           <w:rFonts w:ascii="微软雅黑 Light" w:eastAsia="微软雅黑 Light" w:hAnsi="微软雅黑 Light" w:hint="eastAsia"/>
@@ -13278,7 +13326,7 @@
         <w:t>如果整个流程中没有出现异常，不需要记录日志。</w:t>
       </w:r>
     </w:p>
-    <w:bookmarkEnd w:id="32"/>
+    <w:bookmarkEnd w:id="33"/>
     <w:p>
       <w:pPr>
         <w:pStyle w:val="4"/>
@@ -13447,7 +13495,7 @@
           <w:szCs w:val="16"/>
         </w:rPr>
       </w:pPr>
-      <w:bookmarkStart w:id="33" w:name="_Ref19997434"/>
+      <w:bookmarkStart w:id="34" w:name="_Ref19997434"/>
       <w:r>
         <w:rPr>
           <w:rFonts w:ascii="微软雅黑 Light" w:eastAsia="微软雅黑 Light" w:hAnsi="微软雅黑 Light" w:hint="eastAsia"/>
@@ -13513,7 +13561,7 @@
         </w:rPr>
         <w:fldChar w:fldCharType="end"/>
       </w:r>
-      <w:bookmarkEnd w:id="33"/>
+      <w:bookmarkEnd w:id="34"/>
       <w:r>
         <w:rPr>
           <w:rFonts w:ascii="微软雅黑 Light" w:eastAsia="微软雅黑 Light" w:hAnsi="微软雅黑 Light"/>
@@ -13988,7 +14036,7 @@
           <w:szCs w:val="24"/>
         </w:rPr>
       </w:pPr>
-      <w:bookmarkStart w:id="34" w:name="_Toc25243349"/>
+      <w:bookmarkStart w:id="35" w:name="_Toc25243349"/>
       <w:r>
         <w:rPr>
           <w:rFonts w:ascii="微软雅黑 Light" w:eastAsia="微软雅黑 Light" w:hAnsi="微软雅黑 Light" w:hint="eastAsia"/>
@@ -14005,7 +14053,7 @@
         </w:rPr>
         <w:t>控制</w:t>
       </w:r>
-      <w:bookmarkEnd w:id="34"/>
+      <w:bookmarkEnd w:id="35"/>
     </w:p>
     <w:p>
       <w:pPr>
@@ -14016,7 +14064,7 @@
           <w:szCs w:val="24"/>
         </w:rPr>
       </w:pPr>
-      <w:bookmarkStart w:id="35" w:name="_Toc25243350"/>
+      <w:bookmarkStart w:id="36" w:name="_Toc25243350"/>
       <w:r>
         <w:rPr>
           <w:rFonts w:ascii="微软雅黑 Light" w:eastAsia="微软雅黑 Light" w:hAnsi="微软雅黑 Light" w:hint="eastAsia"/>
@@ -14025,7 +14073,7 @@
         </w:rPr>
         <w:t>设备运行参数设置</w:t>
       </w:r>
-      <w:bookmarkEnd w:id="35"/>
+      <w:bookmarkEnd w:id="36"/>
     </w:p>
     <w:p>
       <w:pPr>
@@ -14343,7 +14391,7 @@
           <w:szCs w:val="16"/>
         </w:rPr>
       </w:pPr>
-      <w:bookmarkStart w:id="36" w:name="_Ref17147061"/>
+      <w:bookmarkStart w:id="37" w:name="_Ref17147061"/>
       <w:r>
         <w:rPr>
           <w:rFonts w:ascii="微软雅黑 Light" w:eastAsia="微软雅黑 Light" w:hAnsi="微软雅黑 Light" w:hint="eastAsia"/>
@@ -14409,7 +14457,7 @@
         </w:rPr>
         <w:fldChar w:fldCharType="end"/>
       </w:r>
-      <w:bookmarkEnd w:id="36"/>
+      <w:bookmarkEnd w:id="37"/>
       <w:r>
         <w:rPr>
           <w:rFonts w:ascii="微软雅黑 Light" w:eastAsia="微软雅黑 Light" w:hAnsi="微软雅黑 Light"/>
@@ -14946,7 +14994,7 @@
           <w:szCs w:val="16"/>
         </w:rPr>
       </w:pPr>
-      <w:bookmarkStart w:id="37" w:name="_Ref17147713"/>
+      <w:bookmarkStart w:id="38" w:name="_Ref17147713"/>
       <w:r>
         <w:rPr>
           <w:rFonts w:ascii="微软雅黑 Light" w:eastAsia="微软雅黑 Light" w:hAnsi="微软雅黑 Light" w:hint="eastAsia"/>
@@ -15012,7 +15060,7 @@
         </w:rPr>
         <w:fldChar w:fldCharType="end"/>
       </w:r>
-      <w:bookmarkEnd w:id="37"/>
+      <w:bookmarkEnd w:id="38"/>
       <w:r>
         <w:rPr>
           <w:rFonts w:ascii="微软雅黑 Light" w:eastAsia="微软雅黑 Light" w:hAnsi="微软雅黑 Light"/>
@@ -15428,8 +15476,8 @@
           <w:szCs w:val="24"/>
         </w:rPr>
       </w:pPr>
-      <w:bookmarkStart w:id="38" w:name="_Toc25242933"/>
-      <w:bookmarkStart w:id="39" w:name="_Toc25243351"/>
+      <w:bookmarkStart w:id="39" w:name="_Toc25242933"/>
+      <w:bookmarkStart w:id="40" w:name="_Toc25243351"/>
       <w:r>
         <w:rPr>
           <w:rFonts w:ascii="微软雅黑 Light" w:eastAsia="微软雅黑 Light" w:hAnsi="微软雅黑 Light" w:hint="eastAsia"/>
@@ -15438,8 +15486,8 @@
         </w:rPr>
         <w:t>故障</w:t>
       </w:r>
-      <w:bookmarkEnd w:id="38"/>
       <w:bookmarkEnd w:id="39"/>
+      <w:bookmarkEnd w:id="40"/>
     </w:p>
     <w:p>
       <w:pPr>
@@ -15450,8 +15498,8 @@
           <w:szCs w:val="24"/>
         </w:rPr>
       </w:pPr>
-      <w:bookmarkStart w:id="40" w:name="_Toc25242934"/>
-      <w:bookmarkStart w:id="41" w:name="_Toc25243352"/>
+      <w:bookmarkStart w:id="41" w:name="_Toc25242934"/>
+      <w:bookmarkStart w:id="42" w:name="_Toc25243352"/>
       <w:r>
         <w:rPr>
           <w:rFonts w:ascii="微软雅黑 Light" w:eastAsia="微软雅黑 Light" w:hAnsi="微软雅黑 Light" w:hint="eastAsia"/>
@@ -15460,8 +15508,8 @@
         </w:rPr>
         <w:t>故障上报</w:t>
       </w:r>
-      <w:bookmarkEnd w:id="40"/>
       <w:bookmarkEnd w:id="41"/>
+      <w:bookmarkEnd w:id="42"/>
     </w:p>
     <w:p>
       <w:pPr>
@@ -15638,7 +15686,7 @@
           <w:szCs w:val="16"/>
         </w:rPr>
       </w:pPr>
-      <w:bookmarkStart w:id="42" w:name="_Ref25242572"/>
+      <w:bookmarkStart w:id="43" w:name="_Ref25242572"/>
       <w:r>
         <w:rPr>
           <w:rFonts w:ascii="微软雅黑 Light" w:eastAsia="微软雅黑 Light" w:hAnsi="微软雅黑 Light" w:hint="eastAsia"/>
@@ -15704,7 +15752,7 @@
         </w:rPr>
         <w:fldChar w:fldCharType="end"/>
       </w:r>
-      <w:bookmarkEnd w:id="42"/>
+      <w:bookmarkEnd w:id="43"/>
       <w:r>
         <w:rPr>
           <w:rFonts w:ascii="微软雅黑 Light" w:eastAsia="微软雅黑 Light" w:hAnsi="微软雅黑 Light"/>
@@ -16559,7 +16607,7 @@
           <w:szCs w:val="16"/>
         </w:rPr>
       </w:pPr>
-      <w:bookmarkStart w:id="43" w:name="_Ref25242734"/>
+      <w:bookmarkStart w:id="44" w:name="_Ref25242734"/>
       <w:r>
         <w:rPr>
           <w:rFonts w:ascii="微软雅黑 Light" w:eastAsia="微软雅黑 Light" w:hAnsi="微软雅黑 Light" w:hint="eastAsia"/>
@@ -16625,7 +16673,7 @@
         </w:rPr>
         <w:fldChar w:fldCharType="end"/>
       </w:r>
-      <w:bookmarkEnd w:id="43"/>
+      <w:bookmarkEnd w:id="44"/>
       <w:r>
         <w:rPr>
           <w:rFonts w:ascii="微软雅黑 Light" w:eastAsia="微软雅黑 Light" w:hAnsi="微软雅黑 Light"/>
@@ -17215,9 +17263,7 @@
           <w:szCs w:val="24"/>
         </w:rPr>
       </w:pPr>
-      <w:bookmarkStart w:id="44" w:name="_Toc25243353"/>
-      <w:bookmarkStart w:id="45" w:name="_GoBack"/>
-      <w:bookmarkEnd w:id="45"/>
+      <w:bookmarkStart w:id="45" w:name="_Toc25243353"/>
       <w:r>
         <w:rPr>
           <w:rFonts w:ascii="微软雅黑 Light" w:eastAsia="微软雅黑 Light" w:hAnsi="微软雅黑 Light" w:hint="eastAsia"/>
@@ -17227,7 +17273,7 @@
         <w:lastRenderedPageBreak/>
         <w:t>日志</w:t>
       </w:r>
-      <w:bookmarkEnd w:id="44"/>
+      <w:bookmarkEnd w:id="45"/>
     </w:p>
     <w:p>
       <w:pPr>
@@ -20558,10 +20604,10 @@
       </w:pPr>
       <w:r>
         <w:object w:dxaOrig="12129" w:dyaOrig="4921" w14:anchorId="2DA4DC2B">
-          <v:shape id="_x0000_i1028" type="#_x0000_t75" style="width:467.6pt;height:189.85pt" o:ole="">
+          <v:shape id="_x0000_i1028" type="#_x0000_t75" style="width:467.65pt;height:190.15pt" o:ole="">
             <v:imagedata r:id="rId23" o:title=""/>
           </v:shape>
-          <o:OLEObject Type="Embed" ProgID="Visio.Drawing.15" ShapeID="_x0000_i1028" DrawAspect="Content" ObjectID="_1635922124" r:id="rId24"/>
+          <o:OLEObject Type="Embed" ProgID="Visio.Drawing.15" ShapeID="_x0000_i1028" DrawAspect="Content" ObjectID="_1637742620" r:id="rId24"/>
         </w:object>
       </w:r>
     </w:p>
@@ -29249,7 +29295,7 @@
 </file>
 
 <file path=customXml/itemProps1.xml><?xml version="1.0" encoding="utf-8"?>
-<ds:datastoreItem xmlns:ds="http://schemas.openxmlformats.org/officeDocument/2006/customXml" ds:itemID="{926B105A-1834-4AA2-BC1A-27B2137AA649}">
+<ds:datastoreItem xmlns:ds="http://schemas.openxmlformats.org/officeDocument/2006/customXml" ds:itemID="{C1DA59EF-F78D-4630-8B57-4AECB78B4D22}">
   <ds:schemaRefs>
     <ds:schemaRef ds:uri="http://schemas.openxmlformats.org/officeDocument/2006/bibliography"/>
   </ds:schemaRefs>
